--- a/Module_4_TissueOrganizationAndDynamics/assignment/Greatti_Yves_assignment_4.docx
+++ b/Module_4_TissueOrganizationAndDynamics/assignment/Greatti_Yves_assignment_4.docx
@@ -5,13 +5,10 @@
     <w:p>
       <w:pPr>
         <w:spacing w:before="100" w:beforeAutospacing="1" w:after="100" w:afterAutospacing="1"/>
-        <w:rPr>
-          <w:rFonts w:ascii="Times New Roman" w:eastAsia="Times New Roman" w:hAnsi="Times New Roman" w:cs="Times New Roman"/>
-        </w:rPr>
-      </w:pPr>
-      <w:r>
-        <w:rPr>
-          <w:rFonts w:ascii="Tahoma" w:eastAsia="Times New Roman" w:hAnsi="Tahoma" w:cs="Tahoma"/>
+      </w:pPr>
+      <w:r>
+        <w:rPr>
+          <w:rFonts w:ascii="Tahoma" w:hAnsi="Tahoma" w:cs="Tahoma"/>
           <w:b/>
           <w:bCs/>
           <w:noProof/>
@@ -81,7 +78,7 @@
       </w:r>
       <w:r>
         <w:rPr>
-          <w:rFonts w:ascii="Tahoma" w:eastAsia="Times New Roman" w:hAnsi="Tahoma" w:cs="Tahoma"/>
+          <w:rFonts w:ascii="Tahoma" w:hAnsi="Tahoma" w:cs="Tahoma"/>
           <w:b/>
           <w:bCs/>
           <w:color w:val="002B70"/>
@@ -94,13 +91,10 @@
     <w:p>
       <w:pPr>
         <w:spacing w:before="100" w:beforeAutospacing="1" w:after="100" w:afterAutospacing="1"/>
-        <w:rPr>
-          <w:rFonts w:ascii="Times New Roman" w:eastAsia="Times New Roman" w:hAnsi="Times New Roman" w:cs="Times New Roman"/>
-        </w:rPr>
-      </w:pPr>
-      <w:r>
-        <w:rPr>
-          <w:rFonts w:ascii="Tahoma" w:eastAsia="Times New Roman" w:hAnsi="Tahoma" w:cs="Tahoma"/>
+      </w:pPr>
+      <w:r>
+        <w:rPr>
+          <w:rFonts w:ascii="Tahoma" w:hAnsi="Tahoma" w:cs="Tahoma"/>
           <w:b/>
           <w:bCs/>
           <w:sz w:val="28"/>
@@ -154,7 +148,7 @@
       <w:pPr>
         <w:spacing w:before="100" w:beforeAutospacing="1" w:after="100" w:afterAutospacing="1"/>
         <w:rPr>
-          <w:rFonts w:ascii="Tahoma" w:eastAsia="Times New Roman" w:hAnsi="Tahoma" w:cs="Tahoma"/>
+          <w:rFonts w:ascii="Tahoma" w:hAnsi="Tahoma" w:cs="Tahoma"/>
           <w:sz w:val="22"/>
           <w:szCs w:val="22"/>
         </w:rPr>
@@ -179,14 +173,14 @@
           <w:p>
             <w:pPr>
               <w:rPr>
-                <w:rFonts w:ascii="Tahoma" w:eastAsia="Times New Roman" w:hAnsi="Tahoma" w:cs="Tahoma"/>
-                <w:sz w:val="22"/>
-                <w:szCs w:val="22"/>
-              </w:rPr>
-            </w:pPr>
-            <w:r>
-              <w:rPr>
-                <w:rFonts w:ascii="Tahoma" w:eastAsia="Times New Roman" w:hAnsi="Tahoma" w:cs="Tahoma"/>
+                <w:rFonts w:ascii="Tahoma" w:hAnsi="Tahoma" w:cs="Tahoma"/>
+                <w:sz w:val="22"/>
+                <w:szCs w:val="22"/>
+              </w:rPr>
+            </w:pPr>
+            <w:r>
+              <w:rPr>
+                <w:rFonts w:ascii="Tahoma" w:hAnsi="Tahoma" w:cs="Tahoma"/>
                 <w:sz w:val="22"/>
                 <w:szCs w:val="22"/>
               </w:rPr>
@@ -196,14 +190,14 @@
           <w:p>
             <w:pPr>
               <w:rPr>
-                <w:rFonts w:ascii="Tahoma" w:eastAsia="Times New Roman" w:hAnsi="Tahoma" w:cs="Tahoma"/>
-                <w:sz w:val="22"/>
-                <w:szCs w:val="22"/>
-              </w:rPr>
-            </w:pPr>
-            <w:r>
-              <w:rPr>
-                <w:rFonts w:ascii="Tahoma" w:eastAsia="Times New Roman" w:hAnsi="Tahoma" w:cs="Tahoma"/>
+                <w:rFonts w:ascii="Tahoma" w:hAnsi="Tahoma" w:cs="Tahoma"/>
+                <w:sz w:val="22"/>
+                <w:szCs w:val="22"/>
+              </w:rPr>
+            </w:pPr>
+            <w:r>
+              <w:rPr>
+                <w:rFonts w:ascii="Tahoma" w:hAnsi="Tahoma" w:cs="Tahoma"/>
                 <w:sz w:val="22"/>
                 <w:szCs w:val="22"/>
                 <w:highlight w:val="yellow"/>
@@ -214,7 +208,7 @@
           <w:p>
             <w:pPr>
               <w:rPr>
-                <w:rFonts w:ascii="Tahoma" w:eastAsia="Times New Roman" w:hAnsi="Tahoma" w:cs="Tahoma"/>
+                <w:rFonts w:ascii="Tahoma" w:hAnsi="Tahoma" w:cs="Tahoma"/>
                 <w:sz w:val="22"/>
                 <w:szCs w:val="22"/>
               </w:rPr>
@@ -353,7 +347,7 @@
           <w:p>
             <w:pPr>
               <w:rPr>
-                <w:rFonts w:ascii="Tahoma" w:eastAsia="Times New Roman" w:hAnsi="Tahoma" w:cs="Tahoma"/>
+                <w:rFonts w:ascii="Tahoma" w:hAnsi="Tahoma" w:cs="Tahoma"/>
                 <w:sz w:val="22"/>
                 <w:szCs w:val="22"/>
               </w:rPr>
@@ -371,7 +365,7 @@
             <w:pPr>
               <w:spacing w:before="100" w:beforeAutospacing="1" w:after="100" w:afterAutospacing="1"/>
               <w:rPr>
-                <w:rFonts w:ascii="Tahoma" w:eastAsia="Times New Roman" w:hAnsi="Tahoma" w:cs="Tahoma"/>
+                <w:rFonts w:ascii="Tahoma" w:hAnsi="Tahoma" w:cs="Tahoma"/>
                 <w:sz w:val="22"/>
                 <w:szCs w:val="22"/>
               </w:rPr>
@@ -473,7 +467,7 @@
     <w:p>
       <w:pPr>
         <w:rPr>
-          <w:rFonts w:ascii="Tahoma" w:eastAsia="Times New Roman" w:hAnsi="Tahoma" w:cs="Tahoma"/>
+          <w:rFonts w:ascii="Tahoma" w:hAnsi="Tahoma" w:cs="Tahoma"/>
           <w:sz w:val="22"/>
           <w:szCs w:val="22"/>
         </w:rPr>
@@ -489,7 +483,7 @@
       <w:pPr>
         <w:spacing w:before="100" w:beforeAutospacing="1" w:after="100" w:afterAutospacing="1"/>
         <w:rPr>
-          <w:rFonts w:ascii="Tahoma" w:eastAsia="Times New Roman" w:hAnsi="Tahoma" w:cs="Tahoma"/>
+          <w:rFonts w:ascii="Tahoma" w:hAnsi="Tahoma" w:cs="Tahoma"/>
           <w:sz w:val="22"/>
           <w:szCs w:val="22"/>
         </w:rPr>
@@ -515,32 +509,22 @@
             <w:pPr>
               <w:spacing w:before="100" w:beforeAutospacing="1" w:after="100" w:afterAutospacing="1"/>
               <w:rPr>
-                <w:rFonts w:ascii="Tahoma" w:eastAsia="Times New Roman" w:hAnsi="Tahoma" w:cs="Tahoma"/>
-                <w:sz w:val="22"/>
-                <w:szCs w:val="22"/>
-              </w:rPr>
-            </w:pPr>
-            <w:r>
-              <w:rPr>
-                <w:rFonts w:ascii="Times New Roman" w:eastAsia="Times New Roman" w:hAnsi="Times New Roman" w:cs="Times New Roman"/>
-              </w:rPr>
+                <w:rFonts w:ascii="Tahoma" w:hAnsi="Tahoma" w:cs="Tahoma"/>
+                <w:sz w:val="22"/>
+                <w:szCs w:val="22"/>
+              </w:rPr>
+            </w:pPr>
+            <w:r>
               <w:fldChar w:fldCharType="begin"/>
             </w:r>
             <w:r>
-              <w:rPr>
-                <w:rFonts w:ascii="Times New Roman" w:eastAsia="Times New Roman" w:hAnsi="Times New Roman" w:cs="Times New Roman"/>
-              </w:rPr>
               <w:instrText xml:space="preserve"> INCLUDEPICTURE "/var/folders/46/4k3zbt7527qgn5sdg7lzzxh80000gn/T/com.microsoft.Word/WebArchiveCopyPasteTempFiles/page1image41567664" \* MERGEFORMATINET </w:instrText>
             </w:r>
             <w:r>
-              <w:rPr>
-                <w:rFonts w:ascii="Times New Roman" w:eastAsia="Times New Roman" w:hAnsi="Times New Roman" w:cs="Times New Roman"/>
-              </w:rPr>
               <w:fldChar w:fldCharType="separate"/>
             </w:r>
             <w:r>
               <w:rPr>
-                <w:rFonts w:ascii="Times New Roman" w:eastAsia="Times New Roman" w:hAnsi="Times New Roman" w:cs="Times New Roman"/>
                 <w:noProof/>
               </w:rPr>
               <w:drawing>
@@ -593,9 +577,6 @@
               </w:drawing>
             </w:r>
             <w:r>
-              <w:rPr>
-                <w:rFonts w:ascii="Times New Roman" w:eastAsia="Times New Roman" w:hAnsi="Times New Roman" w:cs="Times New Roman"/>
-              </w:rPr>
               <w:fldChar w:fldCharType="end"/>
             </w:r>
           </w:p>
@@ -608,32 +589,22 @@
             <w:pPr>
               <w:spacing w:before="100" w:beforeAutospacing="1" w:after="100" w:afterAutospacing="1"/>
               <w:rPr>
-                <w:rFonts w:ascii="Tahoma" w:eastAsia="Times New Roman" w:hAnsi="Tahoma" w:cs="Tahoma"/>
-                <w:sz w:val="22"/>
-                <w:szCs w:val="22"/>
-              </w:rPr>
-            </w:pPr>
-            <w:r>
-              <w:rPr>
-                <w:rFonts w:ascii="Times New Roman" w:eastAsia="Times New Roman" w:hAnsi="Times New Roman" w:cs="Times New Roman"/>
-              </w:rPr>
+                <w:rFonts w:ascii="Tahoma" w:hAnsi="Tahoma" w:cs="Tahoma"/>
+                <w:sz w:val="22"/>
+                <w:szCs w:val="22"/>
+              </w:rPr>
+            </w:pPr>
+            <w:r>
               <w:fldChar w:fldCharType="begin"/>
             </w:r>
             <w:r>
-              <w:rPr>
-                <w:rFonts w:ascii="Times New Roman" w:eastAsia="Times New Roman" w:hAnsi="Times New Roman" w:cs="Times New Roman"/>
-              </w:rPr>
               <w:instrText xml:space="preserve"> INCLUDEPICTURE "/var/folders/46/4k3zbt7527qgn5sdg7lzzxh80000gn/T/com.microsoft.Word/WebArchiveCopyPasteTempFiles/page1image41568704" \* MERGEFORMATINET </w:instrText>
             </w:r>
             <w:r>
-              <w:rPr>
-                <w:rFonts w:ascii="Times New Roman" w:eastAsia="Times New Roman" w:hAnsi="Times New Roman" w:cs="Times New Roman"/>
-              </w:rPr>
               <w:fldChar w:fldCharType="separate"/>
             </w:r>
             <w:r>
               <w:rPr>
-                <w:rFonts w:ascii="Times New Roman" w:eastAsia="Times New Roman" w:hAnsi="Times New Roman" w:cs="Times New Roman"/>
                 <w:noProof/>
               </w:rPr>
               <w:drawing>
@@ -686,9 +657,6 @@
               </w:drawing>
             </w:r>
             <w:r>
-              <w:rPr>
-                <w:rFonts w:ascii="Times New Roman" w:eastAsia="Times New Roman" w:hAnsi="Times New Roman" w:cs="Times New Roman"/>
-              </w:rPr>
               <w:fldChar w:fldCharType="end"/>
             </w:r>
           </w:p>
@@ -701,32 +669,22 @@
             <w:pPr>
               <w:spacing w:before="100" w:beforeAutospacing="1" w:after="100" w:afterAutospacing="1"/>
               <w:rPr>
-                <w:rFonts w:ascii="Tahoma" w:eastAsia="Times New Roman" w:hAnsi="Tahoma" w:cs="Tahoma"/>
-                <w:sz w:val="22"/>
-                <w:szCs w:val="22"/>
-              </w:rPr>
-            </w:pPr>
-            <w:r>
-              <w:rPr>
-                <w:rFonts w:ascii="Times New Roman" w:eastAsia="Times New Roman" w:hAnsi="Times New Roman" w:cs="Times New Roman"/>
-              </w:rPr>
+                <w:rFonts w:ascii="Tahoma" w:hAnsi="Tahoma" w:cs="Tahoma"/>
+                <w:sz w:val="22"/>
+                <w:szCs w:val="22"/>
+              </w:rPr>
+            </w:pPr>
+            <w:r>
               <w:fldChar w:fldCharType="begin"/>
             </w:r>
             <w:r>
-              <w:rPr>
-                <w:rFonts w:ascii="Times New Roman" w:eastAsia="Times New Roman" w:hAnsi="Times New Roman" w:cs="Times New Roman"/>
-              </w:rPr>
               <w:instrText xml:space="preserve"> INCLUDEPICTURE "/var/folders/46/4k3zbt7527qgn5sdg7lzzxh80000gn/T/com.microsoft.Word/WebArchiveCopyPasteTempFiles/page1image41566832" \* MERGEFORMATINET </w:instrText>
             </w:r>
             <w:r>
-              <w:rPr>
-                <w:rFonts w:ascii="Times New Roman" w:eastAsia="Times New Roman" w:hAnsi="Times New Roman" w:cs="Times New Roman"/>
-              </w:rPr>
               <w:fldChar w:fldCharType="separate"/>
             </w:r>
             <w:r>
               <w:rPr>
-                <w:rFonts w:ascii="Times New Roman" w:eastAsia="Times New Roman" w:hAnsi="Times New Roman" w:cs="Times New Roman"/>
                 <w:noProof/>
               </w:rPr>
               <w:drawing>
@@ -779,9 +737,6 @@
               </w:drawing>
             </w:r>
             <w:r>
-              <w:rPr>
-                <w:rFonts w:ascii="Times New Roman" w:eastAsia="Times New Roman" w:hAnsi="Times New Roman" w:cs="Times New Roman"/>
-              </w:rPr>
               <w:fldChar w:fldCharType="end"/>
             </w:r>
           </w:p>
@@ -796,14 +751,14 @@
             <w:pPr>
               <w:spacing w:before="100" w:beforeAutospacing="1" w:after="100" w:afterAutospacing="1"/>
               <w:rPr>
-                <w:rFonts w:ascii="Tahoma" w:eastAsia="Times New Roman" w:hAnsi="Tahoma" w:cs="Tahoma"/>
-                <w:sz w:val="22"/>
-                <w:szCs w:val="22"/>
-              </w:rPr>
-            </w:pPr>
-            <w:r>
-              <w:rPr>
-                <w:rFonts w:ascii="Tahoma" w:eastAsia="Times New Roman" w:hAnsi="Tahoma" w:cs="Tahoma"/>
+                <w:rFonts w:ascii="Tahoma" w:hAnsi="Tahoma" w:cs="Tahoma"/>
+                <w:sz w:val="22"/>
+                <w:szCs w:val="22"/>
+              </w:rPr>
+            </w:pPr>
+            <w:r>
+              <w:rPr>
+                <w:rFonts w:ascii="Tahoma" w:hAnsi="Tahoma" w:cs="Tahoma"/>
                 <w:sz w:val="22"/>
                 <w:szCs w:val="22"/>
               </w:rPr>
@@ -811,7 +766,7 @@
             </w:r>
             <w:r>
               <w:rPr>
-                <w:rFonts w:ascii="Tahoma" w:eastAsia="Times New Roman" w:hAnsi="Tahoma" w:cs="Tahoma"/>
+                <w:rFonts w:ascii="Tahoma" w:hAnsi="Tahoma" w:cs="Tahoma"/>
                 <w:sz w:val="22"/>
                 <w:szCs w:val="22"/>
               </w:rPr>
@@ -820,7 +775,7 @@
             <w:proofErr w:type="spellStart"/>
             <w:r>
               <w:rPr>
-                <w:rFonts w:ascii="Tahoma" w:eastAsia="Times New Roman" w:hAnsi="Tahoma" w:cs="Tahoma"/>
+                <w:rFonts w:ascii="Tahoma" w:hAnsi="Tahoma" w:cs="Tahoma"/>
                 <w:sz w:val="22"/>
                 <w:szCs w:val="22"/>
               </w:rPr>
@@ -837,7 +792,7 @@
             <w:pPr>
               <w:spacing w:before="100" w:beforeAutospacing="1" w:after="100" w:afterAutospacing="1"/>
               <w:rPr>
-                <w:rFonts w:ascii="Tahoma" w:eastAsia="Times New Roman" w:hAnsi="Tahoma" w:cs="Tahoma"/>
+                <w:rFonts w:ascii="Tahoma" w:hAnsi="Tahoma" w:cs="Tahoma"/>
                 <w:sz w:val="22"/>
                 <w:szCs w:val="22"/>
               </w:rPr>
@@ -852,7 +807,7 @@
             <w:pPr>
               <w:spacing w:before="100" w:beforeAutospacing="1" w:after="100" w:afterAutospacing="1"/>
               <w:rPr>
-                <w:rFonts w:ascii="Tahoma" w:eastAsia="Times New Roman" w:hAnsi="Tahoma" w:cs="Tahoma"/>
+                <w:rFonts w:ascii="Tahoma" w:hAnsi="Tahoma" w:cs="Tahoma"/>
                 <w:sz w:val="22"/>
                 <w:szCs w:val="22"/>
               </w:rPr>
@@ -869,7 +824,7 @@
             <w:pPr>
               <w:spacing w:before="100" w:beforeAutospacing="1" w:after="100" w:afterAutospacing="1"/>
               <w:rPr>
-                <w:rFonts w:ascii="Tahoma" w:eastAsia="Times New Roman" w:hAnsi="Tahoma" w:cs="Tahoma"/>
+                <w:rFonts w:ascii="Tahoma" w:hAnsi="Tahoma" w:cs="Tahoma"/>
                 <w:sz w:val="22"/>
                 <w:szCs w:val="22"/>
               </w:rPr>
@@ -884,7 +839,7 @@
             <w:pPr>
               <w:spacing w:before="100" w:beforeAutospacing="1" w:after="100" w:afterAutospacing="1"/>
               <w:rPr>
-                <w:rFonts w:ascii="Tahoma" w:eastAsia="Times New Roman" w:hAnsi="Tahoma" w:cs="Tahoma"/>
+                <w:rFonts w:ascii="Tahoma" w:hAnsi="Tahoma" w:cs="Tahoma"/>
                 <w:sz w:val="22"/>
                 <w:szCs w:val="22"/>
               </w:rPr>
@@ -899,7 +854,7 @@
             <w:pPr>
               <w:spacing w:before="100" w:beforeAutospacing="1" w:after="100" w:afterAutospacing="1"/>
               <w:rPr>
-                <w:rFonts w:ascii="Tahoma" w:eastAsia="Times New Roman" w:hAnsi="Tahoma" w:cs="Tahoma"/>
+                <w:rFonts w:ascii="Tahoma" w:hAnsi="Tahoma" w:cs="Tahoma"/>
                 <w:sz w:val="22"/>
                 <w:szCs w:val="22"/>
               </w:rPr>
@@ -916,33 +871,23 @@
             <w:pPr>
               <w:spacing w:before="100" w:beforeAutospacing="1" w:after="100" w:afterAutospacing="1"/>
               <w:rPr>
-                <w:rFonts w:ascii="Tahoma" w:eastAsia="Times New Roman" w:hAnsi="Tahoma" w:cs="Tahoma"/>
-                <w:sz w:val="22"/>
-                <w:szCs w:val="22"/>
-              </w:rPr>
-            </w:pPr>
-            <w:r>
-              <w:rPr>
-                <w:rFonts w:ascii="Times New Roman" w:eastAsia="Times New Roman" w:hAnsi="Times New Roman" w:cs="Times New Roman"/>
-              </w:rPr>
+                <w:rFonts w:ascii="Tahoma" w:hAnsi="Tahoma" w:cs="Tahoma"/>
+                <w:sz w:val="22"/>
+                <w:szCs w:val="22"/>
+              </w:rPr>
+            </w:pPr>
+            <w:r>
               <w:lastRenderedPageBreak/>
               <w:fldChar w:fldCharType="begin"/>
             </w:r>
             <w:r>
-              <w:rPr>
-                <w:rFonts w:ascii="Times New Roman" w:eastAsia="Times New Roman" w:hAnsi="Times New Roman" w:cs="Times New Roman"/>
-              </w:rPr>
               <w:instrText xml:space="preserve"> INCLUDEPICTURE "/var/folders/46/4k3zbt7527qgn5sdg7lzzxh80000gn/T/com.microsoft.Word/WebArchiveCopyPasteTempFiles/page1image41567040" \* MERGEFORMATINET </w:instrText>
             </w:r>
             <w:r>
-              <w:rPr>
-                <w:rFonts w:ascii="Times New Roman" w:eastAsia="Times New Roman" w:hAnsi="Times New Roman" w:cs="Times New Roman"/>
-              </w:rPr>
               <w:fldChar w:fldCharType="separate"/>
             </w:r>
             <w:r>
               <w:rPr>
-                <w:rFonts w:ascii="Times New Roman" w:eastAsia="Times New Roman" w:hAnsi="Times New Roman" w:cs="Times New Roman"/>
                 <w:noProof/>
               </w:rPr>
               <w:drawing>
@@ -1017,9 +962,6 @@
               </w:drawing>
             </w:r>
             <w:r>
-              <w:rPr>
-                <w:rFonts w:ascii="Times New Roman" w:eastAsia="Times New Roman" w:hAnsi="Times New Roman" w:cs="Times New Roman"/>
-              </w:rPr>
               <w:fldChar w:fldCharType="end"/>
             </w:r>
           </w:p>
@@ -1031,31 +973,18 @@
           <w:p>
             <w:pPr>
               <w:spacing w:before="100" w:beforeAutospacing="1" w:after="100" w:afterAutospacing="1"/>
-              <w:rPr>
-                <w:rFonts w:ascii="Times New Roman" w:eastAsia="Times New Roman" w:hAnsi="Times New Roman" w:cs="Times New Roman"/>
-              </w:rPr>
-            </w:pPr>
-            <w:r>
-              <w:rPr>
-                <w:rFonts w:ascii="Times New Roman" w:eastAsia="Times New Roman" w:hAnsi="Times New Roman" w:cs="Times New Roman"/>
-              </w:rPr>
+            </w:pPr>
+            <w:r>
               <w:fldChar w:fldCharType="begin"/>
             </w:r>
             <w:r>
-              <w:rPr>
-                <w:rFonts w:ascii="Times New Roman" w:eastAsia="Times New Roman" w:hAnsi="Times New Roman" w:cs="Times New Roman"/>
-              </w:rPr>
               <w:instrText xml:space="preserve"> INCLUDEPICTURE "/var/folders/46/4k3zbt7527qgn5sdg7lzzxh80000gn/T/com.microsoft.Word/WebArchiveCopyPasteTempFiles/page2image41083632" \* MERGEFORMATINET </w:instrText>
             </w:r>
             <w:r>
-              <w:rPr>
-                <w:rFonts w:ascii="Times New Roman" w:eastAsia="Times New Roman" w:hAnsi="Times New Roman" w:cs="Times New Roman"/>
-              </w:rPr>
               <w:fldChar w:fldCharType="separate"/>
             </w:r>
             <w:r>
               <w:rPr>
-                <w:rFonts w:ascii="Times New Roman" w:eastAsia="Times New Roman" w:hAnsi="Times New Roman" w:cs="Times New Roman"/>
                 <w:noProof/>
               </w:rPr>
               <w:drawing>
@@ -1108,9 +1037,6 @@
               </w:drawing>
             </w:r>
             <w:r>
-              <w:rPr>
-                <w:rFonts w:ascii="Times New Roman" w:eastAsia="Times New Roman" w:hAnsi="Times New Roman" w:cs="Times New Roman"/>
-              </w:rPr>
               <w:fldChar w:fldCharType="end"/>
             </w:r>
           </w:p>
@@ -1118,7 +1044,7 @@
             <w:pPr>
               <w:spacing w:before="100" w:beforeAutospacing="1" w:after="100" w:afterAutospacing="1"/>
               <w:rPr>
-                <w:rFonts w:ascii="Tahoma" w:eastAsia="Times New Roman" w:hAnsi="Tahoma" w:cs="Tahoma"/>
+                <w:rFonts w:ascii="Tahoma" w:hAnsi="Tahoma" w:cs="Tahoma"/>
                 <w:sz w:val="22"/>
                 <w:szCs w:val="22"/>
               </w:rPr>
@@ -1133,32 +1059,22 @@
             <w:pPr>
               <w:spacing w:before="100" w:beforeAutospacing="1" w:after="100" w:afterAutospacing="1"/>
               <w:rPr>
-                <w:rFonts w:ascii="Tahoma" w:eastAsia="Times New Roman" w:hAnsi="Tahoma" w:cs="Tahoma"/>
-                <w:sz w:val="22"/>
-                <w:szCs w:val="22"/>
-              </w:rPr>
-            </w:pPr>
-            <w:r>
-              <w:rPr>
-                <w:rFonts w:ascii="Times New Roman" w:eastAsia="Times New Roman" w:hAnsi="Times New Roman" w:cs="Times New Roman"/>
-              </w:rPr>
+                <w:rFonts w:ascii="Tahoma" w:hAnsi="Tahoma" w:cs="Tahoma"/>
+                <w:sz w:val="22"/>
+                <w:szCs w:val="22"/>
+              </w:rPr>
+            </w:pPr>
+            <w:r>
               <w:fldChar w:fldCharType="begin"/>
             </w:r>
             <w:r>
-              <w:rPr>
-                <w:rFonts w:ascii="Times New Roman" w:eastAsia="Times New Roman" w:hAnsi="Times New Roman" w:cs="Times New Roman"/>
-              </w:rPr>
               <w:instrText xml:space="preserve"> INCLUDEPICTURE "/var/folders/46/4k3zbt7527qgn5sdg7lzzxh80000gn/T/com.microsoft.Word/WebArchiveCopyPasteTempFiles/page2image41090496" \* MERGEFORMATINET </w:instrText>
             </w:r>
             <w:r>
-              <w:rPr>
-                <w:rFonts w:ascii="Times New Roman" w:eastAsia="Times New Roman" w:hAnsi="Times New Roman" w:cs="Times New Roman"/>
-              </w:rPr>
               <w:fldChar w:fldCharType="separate"/>
             </w:r>
             <w:r>
               <w:rPr>
-                <w:rFonts w:ascii="Times New Roman" w:eastAsia="Times New Roman" w:hAnsi="Times New Roman" w:cs="Times New Roman"/>
                 <w:noProof/>
               </w:rPr>
               <w:drawing>
@@ -1211,9 +1127,6 @@
               </w:drawing>
             </w:r>
             <w:r>
-              <w:rPr>
-                <w:rFonts w:ascii="Times New Roman" w:eastAsia="Times New Roman" w:hAnsi="Times New Roman" w:cs="Times New Roman"/>
-              </w:rPr>
               <w:fldChar w:fldCharType="end"/>
             </w:r>
           </w:p>
@@ -1241,33 +1154,23 @@
             <w:pPr>
               <w:spacing w:before="100" w:beforeAutospacing="1" w:after="100" w:afterAutospacing="1"/>
               <w:rPr>
-                <w:rFonts w:ascii="Tahoma" w:eastAsia="Times New Roman" w:hAnsi="Tahoma" w:cs="Tahoma"/>
-                <w:sz w:val="22"/>
-                <w:szCs w:val="22"/>
-              </w:rPr>
-            </w:pPr>
-            <w:r>
-              <w:rPr>
-                <w:rFonts w:ascii="Times New Roman" w:eastAsia="Times New Roman" w:hAnsi="Times New Roman" w:cs="Times New Roman"/>
-              </w:rPr>
+                <w:rFonts w:ascii="Tahoma" w:hAnsi="Tahoma" w:cs="Tahoma"/>
+                <w:sz w:val="22"/>
+                <w:szCs w:val="22"/>
+              </w:rPr>
+            </w:pPr>
+            <w:r>
               <w:lastRenderedPageBreak/>
               <w:fldChar w:fldCharType="begin"/>
             </w:r>
             <w:r>
-              <w:rPr>
-                <w:rFonts w:ascii="Times New Roman" w:eastAsia="Times New Roman" w:hAnsi="Times New Roman" w:cs="Times New Roman"/>
-              </w:rPr>
               <w:instrText xml:space="preserve"> INCLUDEPICTURE "/var/folders/46/4k3zbt7527qgn5sdg7lzzxh80000gn/T/com.microsoft.Word/WebArchiveCopyPasteTempFiles/page2image41075936" \* MERGEFORMATINET </w:instrText>
             </w:r>
             <w:r>
-              <w:rPr>
-                <w:rFonts w:ascii="Times New Roman" w:eastAsia="Times New Roman" w:hAnsi="Times New Roman" w:cs="Times New Roman"/>
-              </w:rPr>
               <w:fldChar w:fldCharType="separate"/>
             </w:r>
             <w:r>
               <w:rPr>
-                <w:rFonts w:ascii="Times New Roman" w:eastAsia="Times New Roman" w:hAnsi="Times New Roman" w:cs="Times New Roman"/>
                 <w:noProof/>
               </w:rPr>
               <w:drawing>
@@ -1320,9 +1223,6 @@
               </w:drawing>
             </w:r>
             <w:r>
-              <w:rPr>
-                <w:rFonts w:ascii="Times New Roman" w:eastAsia="Times New Roman" w:hAnsi="Times New Roman" w:cs="Times New Roman"/>
-              </w:rPr>
               <w:fldChar w:fldCharType="end"/>
             </w:r>
           </w:p>
@@ -1335,32 +1235,22 @@
             <w:pPr>
               <w:spacing w:before="100" w:beforeAutospacing="1" w:after="100" w:afterAutospacing="1"/>
               <w:rPr>
-                <w:rFonts w:ascii="Tahoma" w:eastAsia="Times New Roman" w:hAnsi="Tahoma" w:cs="Tahoma"/>
-                <w:sz w:val="22"/>
-                <w:szCs w:val="22"/>
-              </w:rPr>
-            </w:pPr>
-            <w:r>
-              <w:rPr>
-                <w:rFonts w:ascii="Times New Roman" w:eastAsia="Times New Roman" w:hAnsi="Times New Roman" w:cs="Times New Roman"/>
-              </w:rPr>
+                <w:rFonts w:ascii="Tahoma" w:hAnsi="Tahoma" w:cs="Tahoma"/>
+                <w:sz w:val="22"/>
+                <w:szCs w:val="22"/>
+              </w:rPr>
+            </w:pPr>
+            <w:r>
               <w:fldChar w:fldCharType="begin"/>
             </w:r>
             <w:r>
-              <w:rPr>
-                <w:rFonts w:ascii="Times New Roman" w:eastAsia="Times New Roman" w:hAnsi="Times New Roman" w:cs="Times New Roman"/>
-              </w:rPr>
               <w:instrText xml:space="preserve"> INCLUDEPICTURE "/var/folders/46/4k3zbt7527qgn5sdg7lzzxh80000gn/T/com.microsoft.Word/WebArchiveCopyPasteTempFiles/page2image41090080" \* MERGEFORMATINET </w:instrText>
             </w:r>
             <w:r>
-              <w:rPr>
-                <w:rFonts w:ascii="Times New Roman" w:eastAsia="Times New Roman" w:hAnsi="Times New Roman" w:cs="Times New Roman"/>
-              </w:rPr>
               <w:fldChar w:fldCharType="separate"/>
             </w:r>
             <w:r>
               <w:rPr>
-                <w:rFonts w:ascii="Times New Roman" w:eastAsia="Times New Roman" w:hAnsi="Times New Roman" w:cs="Times New Roman"/>
                 <w:noProof/>
               </w:rPr>
               <w:drawing>
@@ -1413,9 +1303,6 @@
               </w:drawing>
             </w:r>
             <w:r>
-              <w:rPr>
-                <w:rFonts w:ascii="Times New Roman" w:eastAsia="Times New Roman" w:hAnsi="Times New Roman" w:cs="Times New Roman"/>
-              </w:rPr>
               <w:fldChar w:fldCharType="end"/>
             </w:r>
           </w:p>
@@ -1428,32 +1315,22 @@
             <w:pPr>
               <w:spacing w:before="100" w:beforeAutospacing="1" w:after="100" w:afterAutospacing="1"/>
               <w:rPr>
-                <w:rFonts w:ascii="Tahoma" w:eastAsia="Times New Roman" w:hAnsi="Tahoma" w:cs="Tahoma"/>
-                <w:sz w:val="22"/>
-                <w:szCs w:val="22"/>
-              </w:rPr>
-            </w:pPr>
-            <w:r>
-              <w:rPr>
-                <w:rFonts w:ascii="Times New Roman" w:eastAsia="Times New Roman" w:hAnsi="Times New Roman" w:cs="Times New Roman"/>
-              </w:rPr>
+                <w:rFonts w:ascii="Tahoma" w:hAnsi="Tahoma" w:cs="Tahoma"/>
+                <w:sz w:val="22"/>
+                <w:szCs w:val="22"/>
+              </w:rPr>
+            </w:pPr>
+            <w:r>
               <w:fldChar w:fldCharType="begin"/>
             </w:r>
             <w:r>
-              <w:rPr>
-                <w:rFonts w:ascii="Times New Roman" w:eastAsia="Times New Roman" w:hAnsi="Times New Roman" w:cs="Times New Roman"/>
-              </w:rPr>
               <w:instrText xml:space="preserve"> INCLUDEPICTURE "/var/folders/46/4k3zbt7527qgn5sdg7lzzxh80000gn/T/com.microsoft.Word/WebArchiveCopyPasteTempFiles/page2image41080512" \* MERGEFORMATINET </w:instrText>
             </w:r>
             <w:r>
-              <w:rPr>
-                <w:rFonts w:ascii="Times New Roman" w:eastAsia="Times New Roman" w:hAnsi="Times New Roman" w:cs="Times New Roman"/>
-              </w:rPr>
               <w:fldChar w:fldCharType="separate"/>
             </w:r>
             <w:r>
               <w:rPr>
-                <w:rFonts w:ascii="Times New Roman" w:eastAsia="Times New Roman" w:hAnsi="Times New Roman" w:cs="Times New Roman"/>
                 <w:noProof/>
               </w:rPr>
               <w:drawing>
@@ -1506,9 +1383,6 @@
               </w:drawing>
             </w:r>
             <w:r>
-              <w:rPr>
-                <w:rFonts w:ascii="Times New Roman" w:eastAsia="Times New Roman" w:hAnsi="Times New Roman" w:cs="Times New Roman"/>
-              </w:rPr>
               <w:fldChar w:fldCharType="end"/>
             </w:r>
           </w:p>
@@ -1523,7 +1397,7 @@
             <w:pPr>
               <w:spacing w:before="100" w:beforeAutospacing="1" w:after="100" w:afterAutospacing="1"/>
               <w:rPr>
-                <w:rFonts w:ascii="Tahoma" w:eastAsia="Times New Roman" w:hAnsi="Tahoma" w:cs="Tahoma"/>
+                <w:rFonts w:ascii="Tahoma" w:hAnsi="Tahoma" w:cs="Tahoma"/>
                 <w:sz w:val="22"/>
                 <w:szCs w:val="22"/>
               </w:rPr>
@@ -1538,14 +1412,14 @@
             <w:pPr>
               <w:spacing w:before="100" w:beforeAutospacing="1" w:after="100" w:afterAutospacing="1"/>
               <w:rPr>
-                <w:rFonts w:ascii="Tahoma" w:eastAsia="Times New Roman" w:hAnsi="Tahoma" w:cs="Tahoma"/>
-                <w:sz w:val="22"/>
-                <w:szCs w:val="22"/>
-              </w:rPr>
-            </w:pPr>
-            <w:r>
-              <w:rPr>
-                <w:rFonts w:ascii="Tahoma" w:eastAsia="Times New Roman" w:hAnsi="Tahoma" w:cs="Tahoma"/>
+                <w:rFonts w:ascii="Tahoma" w:hAnsi="Tahoma" w:cs="Tahoma"/>
+                <w:sz w:val="22"/>
+                <w:szCs w:val="22"/>
+              </w:rPr>
+            </w:pPr>
+            <w:r>
+              <w:rPr>
+                <w:rFonts w:ascii="Tahoma" w:hAnsi="Tahoma" w:cs="Tahoma"/>
                 <w:sz w:val="22"/>
                 <w:szCs w:val="22"/>
               </w:rPr>
@@ -1561,7 +1435,7 @@
             <w:pPr>
               <w:spacing w:before="100" w:beforeAutospacing="1" w:after="100" w:afterAutospacing="1"/>
               <w:rPr>
-                <w:rFonts w:ascii="Tahoma" w:eastAsia="Times New Roman" w:hAnsi="Tahoma" w:cs="Tahoma"/>
+                <w:rFonts w:ascii="Tahoma" w:hAnsi="Tahoma" w:cs="Tahoma"/>
                 <w:sz w:val="22"/>
                 <w:szCs w:val="22"/>
               </w:rPr>
@@ -1578,32 +1452,22 @@
             <w:pPr>
               <w:spacing w:before="100" w:beforeAutospacing="1" w:after="100" w:afterAutospacing="1"/>
               <w:rPr>
-                <w:rFonts w:ascii="Tahoma" w:eastAsia="Times New Roman" w:hAnsi="Tahoma" w:cs="Tahoma"/>
-                <w:sz w:val="22"/>
-                <w:szCs w:val="22"/>
-              </w:rPr>
-            </w:pPr>
-            <w:r>
-              <w:rPr>
-                <w:rFonts w:ascii="Times New Roman" w:eastAsia="Times New Roman" w:hAnsi="Times New Roman" w:cs="Times New Roman"/>
-              </w:rPr>
+                <w:rFonts w:ascii="Tahoma" w:hAnsi="Tahoma" w:cs="Tahoma"/>
+                <w:sz w:val="22"/>
+                <w:szCs w:val="22"/>
+              </w:rPr>
+            </w:pPr>
+            <w:r>
               <w:fldChar w:fldCharType="begin"/>
             </w:r>
             <w:r>
-              <w:rPr>
-                <w:rFonts w:ascii="Times New Roman" w:eastAsia="Times New Roman" w:hAnsi="Times New Roman" w:cs="Times New Roman"/>
-              </w:rPr>
               <w:instrText xml:space="preserve"> INCLUDEPICTURE "/var/folders/46/4k3zbt7527qgn5sdg7lzzxh80000gn/T/com.microsoft.Word/WebArchiveCopyPasteTempFiles/page2image41087792" \* MERGEFORMATINET </w:instrText>
             </w:r>
             <w:r>
-              <w:rPr>
-                <w:rFonts w:ascii="Times New Roman" w:eastAsia="Times New Roman" w:hAnsi="Times New Roman" w:cs="Times New Roman"/>
-              </w:rPr>
               <w:fldChar w:fldCharType="separate"/>
             </w:r>
             <w:r>
               <w:rPr>
-                <w:rFonts w:ascii="Times New Roman" w:eastAsia="Times New Roman" w:hAnsi="Times New Roman" w:cs="Times New Roman"/>
                 <w:noProof/>
               </w:rPr>
               <w:drawing>
@@ -1656,9 +1520,6 @@
               </w:drawing>
             </w:r>
             <w:r>
-              <w:rPr>
-                <w:rFonts w:ascii="Times New Roman" w:eastAsia="Times New Roman" w:hAnsi="Times New Roman" w:cs="Times New Roman"/>
-              </w:rPr>
               <w:fldChar w:fldCharType="end"/>
             </w:r>
           </w:p>
@@ -1671,9 +1532,6 @@
           <w:p>
             <w:pPr>
               <w:spacing w:before="100" w:beforeAutospacing="1" w:after="100" w:afterAutospacing="1"/>
-              <w:rPr>
-                <w:rFonts w:ascii="Times New Roman" w:eastAsia="Times New Roman" w:hAnsi="Times New Roman" w:cs="Times New Roman"/>
-              </w:rPr>
             </w:pPr>
           </w:p>
         </w:tc>
@@ -1684,9 +1542,6 @@
           <w:p>
             <w:pPr>
               <w:spacing w:before="100" w:beforeAutospacing="1" w:after="100" w:afterAutospacing="1"/>
-              <w:rPr>
-                <w:rFonts w:ascii="Times New Roman" w:eastAsia="Times New Roman" w:hAnsi="Times New Roman" w:cs="Times New Roman"/>
-              </w:rPr>
             </w:pPr>
           </w:p>
         </w:tc>
@@ -1700,7 +1555,7 @@
             <w:pPr>
               <w:spacing w:before="100" w:beforeAutospacing="1" w:after="100" w:afterAutospacing="1"/>
               <w:rPr>
-                <w:rFonts w:ascii="Tahoma" w:eastAsia="Times New Roman" w:hAnsi="Tahoma" w:cs="Tahoma"/>
+                <w:rFonts w:ascii="Tahoma" w:hAnsi="Tahoma" w:cs="Tahoma"/>
                 <w:sz w:val="22"/>
                 <w:szCs w:val="22"/>
               </w:rPr>
@@ -1714,9 +1569,6 @@
           <w:p>
             <w:pPr>
               <w:spacing w:before="100" w:beforeAutospacing="1" w:after="100" w:afterAutospacing="1"/>
-              <w:rPr>
-                <w:rFonts w:ascii="Times New Roman" w:eastAsia="Times New Roman" w:hAnsi="Times New Roman" w:cs="Times New Roman"/>
-              </w:rPr>
             </w:pPr>
           </w:p>
         </w:tc>
@@ -1727,38 +1579,20 @@
           <w:p>
             <w:pPr>
               <w:spacing w:before="100" w:beforeAutospacing="1" w:after="100" w:afterAutospacing="1"/>
-              <w:rPr>
-                <w:rFonts w:ascii="Times New Roman" w:eastAsia="Times New Roman" w:hAnsi="Times New Roman" w:cs="Times New Roman"/>
-              </w:rPr>
             </w:pPr>
           </w:p>
         </w:tc>
       </w:tr>
     </w:tbl>
+    <w:p/>
     <w:p>
       <w:pPr>
-        <w:rPr>
-          <w:rFonts w:ascii="Times New Roman" w:eastAsia="Times New Roman" w:hAnsi="Times New Roman" w:cs="Times New Roman"/>
-        </w:rPr>
+        <w:spacing w:before="100" w:beforeAutospacing="1" w:after="100" w:afterAutospacing="1"/>
       </w:pPr>
     </w:p>
     <w:p>
-      <w:pPr>
-        <w:spacing w:before="100" w:beforeAutospacing="1" w:after="100" w:afterAutospacing="1"/>
-        <w:rPr>
-          <w:rFonts w:ascii="Times New Roman" w:eastAsia="Times New Roman" w:hAnsi="Times New Roman" w:cs="Times New Roman"/>
-        </w:rPr>
-      </w:pPr>
-    </w:p>
-    <w:p>
-      <w:pPr>
-        <w:rPr>
-          <w:rFonts w:ascii="Times New Roman" w:eastAsia="Times New Roman" w:hAnsi="Times New Roman" w:cs="Times New Roman"/>
-        </w:rPr>
-      </w:pPr>
-      <w:r>
-        <w:rPr>
-          <w:rFonts w:ascii="Times New Roman" w:eastAsia="Times New Roman" w:hAnsi="Times New Roman" w:cs="Times New Roman"/>
+      <w:r>
+        <w:rPr>
           <w:noProof/>
         </w:rPr>
         <mc:AlternateContent>
@@ -1803,129 +1637,1382 @@
         </mc:AlternateContent>
       </w:r>
     </w:p>
+    <w:p/>
+    <w:p/>
     <w:p>
       <w:pPr>
-        <w:rPr>
-          <w:rFonts w:ascii="Times New Roman" w:eastAsia="Times New Roman" w:hAnsi="Times New Roman" w:cs="Times New Roman"/>
-        </w:rPr>
-      </w:pPr>
+        <w:spacing w:before="100" w:beforeAutospacing="1" w:after="100" w:afterAutospacing="1"/>
+      </w:pPr>
+      <w:r>
+        <w:rPr>
+          <w:rFonts w:ascii="Tahoma" w:hAnsi="Tahoma" w:cs="Tahoma"/>
+          <w:sz w:val="22"/>
+          <w:szCs w:val="22"/>
+        </w:rPr>
+        <w:t xml:space="preserve">2. Atherosclerosis (“hardening of the arteries”) is a disease hallmarked by the build-up of plaques in blood vessels. These plaques make it more difficult for blood to flow, which blocks the vital delivery of nutrients to downstream tissue. Complications from atherosclerosis include clots, heart attack and stroke. This disease can manifest in many locations including the coronary artery (when its termed “coronary artery disease”), the cerebral or peripheral vasculature. One way to treat extreme coronary artery disease is through surgery – a Coronary Artery Bypass Graft (CABG). In this surgery a healthy artery from elsewhere in the body is taken and use to bypass the segment of blocked vessel. The disease can become so progressed that it necessitates quadruple or even quintuple bypasses and typically the patients in this state do not have enough healthy vessels to sacrifice (see image where purple vessels indicate typical locations of bypass for the red coronary arteries). </w:t>
+      </w:r>
     </w:p>
     <w:p>
       <w:pPr>
         <w:rPr>
-          <w:rFonts w:ascii="Times New Roman" w:eastAsia="Times New Roman" w:hAnsi="Times New Roman" w:cs="Times New Roman"/>
-        </w:rPr>
-      </w:pPr>
+          <w:rFonts w:ascii="Tahoma" w:hAnsi="Tahoma" w:cs="Tahoma"/>
+          <w:sz w:val="22"/>
+          <w:szCs w:val="22"/>
+        </w:rPr>
+      </w:pPr>
+      <w:r>
+        <w:rPr>
+          <w:rFonts w:ascii="Tahoma" w:hAnsi="Tahoma" w:cs="Tahoma"/>
+          <w:b/>
+          <w:bCs/>
+          <w:sz w:val="22"/>
+          <w:szCs w:val="22"/>
+        </w:rPr>
+        <w:t xml:space="preserve">A. </w:t>
+      </w:r>
+      <w:r>
+        <w:rPr>
+          <w:rFonts w:ascii="Tahoma" w:hAnsi="Tahoma" w:cs="Tahoma"/>
+          <w:sz w:val="22"/>
+          <w:szCs w:val="22"/>
+        </w:rPr>
+        <w:t xml:space="preserve">What is the most common alternative vessel used when there are no arteries left for CABG? </w:t>
+      </w:r>
     </w:p>
     <w:p>
       <w:pPr>
-        <w:spacing w:before="100" w:beforeAutospacing="1" w:after="100" w:afterAutospacing="1"/>
-        <w:rPr>
-          <w:rFonts w:ascii="Times New Roman" w:eastAsia="Times New Roman" w:hAnsi="Times New Roman" w:cs="Times New Roman"/>
-        </w:rPr>
-      </w:pPr>
-      <w:r>
-        <w:rPr>
-          <w:rFonts w:ascii="Tahoma" w:eastAsia="Times New Roman" w:hAnsi="Tahoma" w:cs="Tahoma"/>
-          <w:sz w:val="22"/>
-          <w:szCs w:val="22"/>
-        </w:rPr>
-        <w:t xml:space="preserve">2. Atherosclerosis (“hardening of the arteries”) is a disease hallmarked by the build-up of plaques in blood vessels. These plaques make it more difficult for blood to flow, which blocks the vital delivery of nutrients to downstream tissue. Complications from atherosclerosis include clots, heart attack and stroke. This disease can manifest in many locations including the coronary artery (when its termed “coronary artery disease”), the cerebral or peripheral vasculature. One way to treat extreme coronary artery disease is through surgery – a Coronary Artery Bypass Graft (CABG). In this surgery a healthy artery from elsewhere in the body is taken and use to bypass the segment of blocked vessel. The disease can become so progressed that it necessitates quadruple or even quintuple bypasses and typically the patients in this state do not have enough healthy vessels to sacrifice (see image where purple vessels indicate typical locations of bypass for the red coronary arteries). </w:t>
+        <w:rPr>
+          <w:rFonts w:ascii="Tahoma" w:hAnsi="Tahoma" w:cs="Tahoma"/>
+          <w:sz w:val="22"/>
+          <w:szCs w:val="22"/>
+        </w:rPr>
+      </w:pPr>
+      <w:r>
+        <w:rPr>
+          <w:rFonts w:ascii="Tahoma" w:hAnsi="Tahoma" w:cs="Tahoma"/>
+          <w:sz w:val="22"/>
+          <w:szCs w:val="22"/>
+        </w:rPr>
+        <w:t xml:space="preserve">Saphenous vein </w:t>
+      </w:r>
+      <w:r>
+        <w:rPr>
+          <w:rFonts w:ascii="Tahoma" w:hAnsi="Tahoma" w:cs="Tahoma"/>
+          <w:sz w:val="22"/>
+          <w:szCs w:val="22"/>
+        </w:rPr>
+        <w:t xml:space="preserve">(SV) </w:t>
+      </w:r>
+      <w:r>
+        <w:rPr>
+          <w:rFonts w:ascii="Tahoma" w:hAnsi="Tahoma" w:cs="Tahoma"/>
+          <w:sz w:val="22"/>
+          <w:szCs w:val="22"/>
+        </w:rPr>
+        <w:t xml:space="preserve">is the most common vessel used after arteries, it has sufficient length and diameter, no fatty plaques and </w:t>
+      </w:r>
+      <w:r>
+        <w:rPr>
+          <w:rFonts w:ascii="Tahoma" w:hAnsi="Tahoma" w:cs="Tahoma"/>
+          <w:sz w:val="22"/>
+          <w:szCs w:val="22"/>
+        </w:rPr>
+        <w:t>saphenous veins are superficial veins easily available.</w:t>
       </w:r>
     </w:p>
     <w:p>
       <w:pPr>
         <w:spacing w:before="100" w:beforeAutospacing="1" w:after="100" w:afterAutospacing="1"/>
         <w:rPr>
-          <w:rFonts w:ascii="Tahoma" w:eastAsia="Times New Roman" w:hAnsi="Tahoma" w:cs="Tahoma"/>
-          <w:sz w:val="22"/>
-          <w:szCs w:val="22"/>
-        </w:rPr>
-      </w:pPr>
-      <w:r>
-        <w:rPr>
-          <w:rFonts w:ascii="Tahoma" w:eastAsia="Times New Roman" w:hAnsi="Tahoma" w:cs="Tahoma"/>
+          <w:rFonts w:ascii="Tahoma" w:hAnsi="Tahoma" w:cs="Tahoma"/>
+          <w:sz w:val="22"/>
+          <w:szCs w:val="22"/>
+        </w:rPr>
+      </w:pPr>
+      <w:r>
+        <w:rPr>
+          <w:rFonts w:ascii="Tahoma" w:hAnsi="Tahoma" w:cs="Tahoma"/>
           <w:b/>
           <w:bCs/>
           <w:sz w:val="22"/>
           <w:szCs w:val="22"/>
         </w:rPr>
-        <w:t xml:space="preserve">A. </w:t>
-      </w:r>
-      <w:r>
-        <w:rPr>
-          <w:rFonts w:ascii="Tahoma" w:eastAsia="Times New Roman" w:hAnsi="Tahoma" w:cs="Tahoma"/>
-          <w:sz w:val="22"/>
-          <w:szCs w:val="22"/>
-        </w:rPr>
-        <w:t xml:space="preserve">What is the most common alternative vessel used when there are no arteries left for CABG? </w:t>
+        <w:lastRenderedPageBreak/>
+        <w:t xml:space="preserve">B. </w:t>
+      </w:r>
+      <w:r>
+        <w:rPr>
+          <w:rFonts w:ascii="Tahoma" w:hAnsi="Tahoma" w:cs="Tahoma"/>
+          <w:sz w:val="22"/>
+          <w:szCs w:val="22"/>
+        </w:rPr>
+        <w:t>What are the problems with this solution? What properties of this vessel are unmatched to</w:t>
+      </w:r>
+      <w:r>
+        <w:rPr>
+          <w:rFonts w:ascii="Tahoma" w:hAnsi="Tahoma" w:cs="Tahoma"/>
+          <w:sz w:val="22"/>
+          <w:szCs w:val="22"/>
+        </w:rPr>
+        <w:t xml:space="preserve"> </w:t>
+      </w:r>
+      <w:r>
+        <w:rPr>
+          <w:rFonts w:ascii="Tahoma" w:hAnsi="Tahoma" w:cs="Tahoma"/>
+          <w:sz w:val="22"/>
+          <w:szCs w:val="22"/>
+        </w:rPr>
+        <w:t xml:space="preserve">the needed function? Please describe differences in both form and function. </w:t>
       </w:r>
     </w:p>
     <w:p>
       <w:pPr>
         <w:spacing w:before="100" w:beforeAutospacing="1" w:after="100" w:afterAutospacing="1"/>
         <w:rPr>
-          <w:rFonts w:ascii="Times New Roman" w:eastAsia="Times New Roman" w:hAnsi="Times New Roman" w:cs="Times New Roman"/>
-        </w:rPr>
-      </w:pPr>
-      <w:r>
-        <w:rPr>
-          <w:rFonts w:ascii="Tahoma" w:eastAsia="Times New Roman" w:hAnsi="Tahoma" w:cs="Tahoma"/>
+          <w:rFonts w:ascii="Tahoma" w:hAnsi="Tahoma" w:cs="Tahoma"/>
+          <w:sz w:val="22"/>
+          <w:szCs w:val="22"/>
+        </w:rPr>
+      </w:pPr>
+      <w:r>
+        <w:rPr>
+          <w:rFonts w:ascii="Tahoma" w:hAnsi="Tahoma" w:cs="Tahoma"/>
+          <w:sz w:val="22"/>
+          <w:szCs w:val="22"/>
+        </w:rPr>
+        <w:t>Rates of failures using saphenous vein graft (SVG) is 25% after CABG. And the 10-year patency of vein graft is approximately 60%.</w:t>
+      </w:r>
+      <w:r>
+        <w:rPr>
+          <w:rFonts w:ascii="Tahoma" w:hAnsi="Tahoma" w:cs="Tahoma"/>
+          <w:sz w:val="22"/>
+          <w:szCs w:val="22"/>
+        </w:rPr>
+        <w:t xml:space="preserve"> </w:t>
+      </w:r>
+    </w:p>
+    <w:p>
+      <w:pPr>
+        <w:spacing w:before="100" w:beforeAutospacing="1" w:after="100" w:afterAutospacing="1"/>
+        <w:rPr>
+          <w:rFonts w:ascii="Tahoma" w:hAnsi="Tahoma" w:cs="Tahoma"/>
+          <w:sz w:val="22"/>
+          <w:szCs w:val="22"/>
+        </w:rPr>
+      </w:pPr>
+      <w:r>
+        <w:rPr>
+          <w:rFonts w:ascii="Tahoma" w:hAnsi="Tahoma" w:cs="Tahoma"/>
+          <w:sz w:val="22"/>
+          <w:szCs w:val="22"/>
+        </w:rPr>
+        <w:t xml:space="preserve">There are both biological and functional differences between veins and arteries which </w:t>
+      </w:r>
+      <w:r>
+        <w:rPr>
+          <w:rFonts w:ascii="Tahoma" w:hAnsi="Tahoma" w:cs="Tahoma"/>
+          <w:sz w:val="22"/>
+          <w:szCs w:val="22"/>
+        </w:rPr>
+        <w:t>explain</w:t>
+      </w:r>
+      <w:r>
+        <w:rPr>
+          <w:rFonts w:ascii="Tahoma" w:hAnsi="Tahoma" w:cs="Tahoma"/>
+          <w:sz w:val="22"/>
+          <w:szCs w:val="22"/>
+        </w:rPr>
+        <w:t xml:space="preserve"> </w:t>
+      </w:r>
+      <w:r>
+        <w:rPr>
+          <w:rFonts w:ascii="Tahoma" w:hAnsi="Tahoma" w:cs="Tahoma"/>
+          <w:sz w:val="22"/>
+          <w:szCs w:val="22"/>
+        </w:rPr>
+        <w:t>that</w:t>
+      </w:r>
+      <w:r>
+        <w:rPr>
+          <w:rFonts w:ascii="Tahoma" w:hAnsi="Tahoma" w:cs="Tahoma"/>
+          <w:sz w:val="22"/>
+          <w:szCs w:val="22"/>
+        </w:rPr>
+        <w:t xml:space="preserve"> CABG using arteries </w:t>
+      </w:r>
+      <w:r>
+        <w:rPr>
+          <w:rFonts w:ascii="Tahoma" w:hAnsi="Tahoma" w:cs="Tahoma"/>
+          <w:sz w:val="22"/>
+          <w:szCs w:val="22"/>
+        </w:rPr>
+        <w:t>compared to venous vessel</w:t>
+      </w:r>
+      <w:r>
+        <w:rPr>
+          <w:rFonts w:ascii="Tahoma" w:hAnsi="Tahoma" w:cs="Tahoma"/>
+          <w:sz w:val="22"/>
+          <w:szCs w:val="22"/>
+        </w:rPr>
+        <w:t xml:space="preserve"> </w:t>
+      </w:r>
+      <w:r>
+        <w:rPr>
+          <w:rFonts w:ascii="Tahoma" w:hAnsi="Tahoma" w:cs="Tahoma"/>
+          <w:sz w:val="22"/>
+          <w:szCs w:val="22"/>
+        </w:rPr>
+        <w:t xml:space="preserve">have </w:t>
+      </w:r>
+      <w:r>
+        <w:rPr>
+          <w:rFonts w:ascii="Tahoma" w:hAnsi="Tahoma" w:cs="Tahoma"/>
+          <w:sz w:val="22"/>
+          <w:szCs w:val="22"/>
+        </w:rPr>
+        <w:t>better</w:t>
+      </w:r>
+      <w:r>
+        <w:rPr>
+          <w:rFonts w:ascii="Tahoma" w:hAnsi="Tahoma" w:cs="Tahoma"/>
+          <w:sz w:val="22"/>
+          <w:szCs w:val="22"/>
+        </w:rPr>
+        <w:t xml:space="preserve"> long-term results</w:t>
+      </w:r>
+      <w:r>
+        <w:rPr>
+          <w:rFonts w:ascii="Tahoma" w:hAnsi="Tahoma" w:cs="Tahoma"/>
+          <w:sz w:val="22"/>
+          <w:szCs w:val="22"/>
+        </w:rPr>
+        <w:t>:</w:t>
+      </w:r>
+    </w:p>
+    <w:p>
+      <w:pPr>
+        <w:spacing w:before="100" w:beforeAutospacing="1" w:after="100" w:afterAutospacing="1"/>
+        <w:rPr>
+          <w:rFonts w:ascii="Tahoma" w:hAnsi="Tahoma" w:cs="Tahoma"/>
           <w:b/>
           <w:bCs/>
           <w:sz w:val="22"/>
           <w:szCs w:val="22"/>
         </w:rPr>
-        <w:t xml:space="preserve">B. </w:t>
-      </w:r>
-      <w:r>
-        <w:rPr>
-          <w:rFonts w:ascii="Tahoma" w:eastAsia="Times New Roman" w:hAnsi="Tahoma" w:cs="Tahoma"/>
-          <w:sz w:val="22"/>
-          <w:szCs w:val="22"/>
-        </w:rPr>
-        <w:t>What are the problems with this solution? What properties of this vessel are unmatched to</w:t>
-      </w:r>
-      <w:r>
-        <w:rPr>
-          <w:rFonts w:ascii="Tahoma" w:eastAsia="Times New Roman" w:hAnsi="Tahoma" w:cs="Tahoma"/>
-          <w:sz w:val="22"/>
-          <w:szCs w:val="22"/>
-        </w:rPr>
-        <w:t xml:space="preserve"> </w:t>
-      </w:r>
-      <w:r>
-        <w:rPr>
-          <w:rFonts w:ascii="Tahoma" w:eastAsia="Times New Roman" w:hAnsi="Tahoma" w:cs="Tahoma"/>
-          <w:sz w:val="22"/>
-          <w:szCs w:val="22"/>
-        </w:rPr>
-        <w:t xml:space="preserve">the needed function? Please describe differences in both form and function. </w:t>
+      </w:pPr>
+      <w:r>
+        <w:rPr>
+          <w:rFonts w:ascii="Tahoma" w:hAnsi="Tahoma" w:cs="Tahoma"/>
+          <w:b/>
+          <w:bCs/>
+          <w:sz w:val="22"/>
+          <w:szCs w:val="22"/>
+        </w:rPr>
+        <w:t>Biological differences</w:t>
+      </w:r>
+    </w:p>
+    <w:tbl>
+      <w:tblPr>
+        <w:tblStyle w:val="TableGrid"/>
+        <w:tblW w:w="0" w:type="auto"/>
+        <w:tblLook w:val="04A0" w:firstRow="1" w:lastRow="0" w:firstColumn="1" w:lastColumn="0" w:noHBand="0" w:noVBand="1"/>
+      </w:tblPr>
+      <w:tblGrid>
+        <w:gridCol w:w="3116"/>
+        <w:gridCol w:w="3117"/>
+        <w:gridCol w:w="3117"/>
+      </w:tblGrid>
+      <w:tr>
+        <w:tc>
+          <w:tcPr>
+            <w:tcW w:w="3116" w:type="dxa"/>
+          </w:tcPr>
+          <w:p>
+            <w:pPr>
+              <w:spacing w:before="100" w:beforeAutospacing="1" w:after="100" w:afterAutospacing="1"/>
+              <w:rPr>
+                <w:rFonts w:ascii="Tahoma" w:hAnsi="Tahoma" w:cs="Tahoma"/>
+                <w:sz w:val="22"/>
+                <w:szCs w:val="22"/>
+              </w:rPr>
+            </w:pPr>
+            <w:r>
+              <w:rPr>
+                <w:rFonts w:ascii="Tahoma" w:hAnsi="Tahoma" w:cs="Tahoma"/>
+                <w:sz w:val="22"/>
+                <w:szCs w:val="22"/>
+              </w:rPr>
+              <w:t>Characteristics</w:t>
+            </w:r>
+          </w:p>
+        </w:tc>
+        <w:tc>
+          <w:tcPr>
+            <w:tcW w:w="3117" w:type="dxa"/>
+          </w:tcPr>
+          <w:p>
+            <w:pPr>
+              <w:spacing w:before="100" w:beforeAutospacing="1" w:after="100" w:afterAutospacing="1"/>
+              <w:rPr>
+                <w:rFonts w:ascii="Tahoma" w:hAnsi="Tahoma" w:cs="Tahoma"/>
+                <w:sz w:val="22"/>
+                <w:szCs w:val="22"/>
+              </w:rPr>
+            </w:pPr>
+            <w:r>
+              <w:rPr>
+                <w:rFonts w:ascii="Tahoma" w:hAnsi="Tahoma" w:cs="Tahoma"/>
+                <w:sz w:val="22"/>
+                <w:szCs w:val="22"/>
+              </w:rPr>
+              <w:t>Arteries</w:t>
+            </w:r>
+          </w:p>
+        </w:tc>
+        <w:tc>
+          <w:tcPr>
+            <w:tcW w:w="3117" w:type="dxa"/>
+          </w:tcPr>
+          <w:p>
+            <w:pPr>
+              <w:spacing w:before="100" w:beforeAutospacing="1" w:after="100" w:afterAutospacing="1"/>
+              <w:rPr>
+                <w:rFonts w:ascii="Tahoma" w:hAnsi="Tahoma" w:cs="Tahoma"/>
+                <w:sz w:val="22"/>
+                <w:szCs w:val="22"/>
+              </w:rPr>
+            </w:pPr>
+            <w:r>
+              <w:rPr>
+                <w:rFonts w:ascii="Tahoma" w:hAnsi="Tahoma" w:cs="Tahoma"/>
+                <w:sz w:val="22"/>
+                <w:szCs w:val="22"/>
+              </w:rPr>
+              <w:t>Veins</w:t>
+            </w:r>
+          </w:p>
+        </w:tc>
+      </w:tr>
+      <w:tr>
+        <w:tc>
+          <w:tcPr>
+            <w:tcW w:w="3116" w:type="dxa"/>
+          </w:tcPr>
+          <w:p>
+            <w:pPr>
+              <w:spacing w:before="100" w:beforeAutospacing="1" w:after="100" w:afterAutospacing="1"/>
+              <w:rPr>
+                <w:rFonts w:ascii="Tahoma" w:hAnsi="Tahoma" w:cs="Tahoma"/>
+                <w:sz w:val="22"/>
+                <w:szCs w:val="22"/>
+              </w:rPr>
+            </w:pPr>
+            <w:r>
+              <w:rPr>
+                <w:rFonts w:ascii="Tahoma" w:hAnsi="Tahoma" w:cs="Tahoma"/>
+                <w:sz w:val="22"/>
+                <w:szCs w:val="22"/>
+              </w:rPr>
+              <w:t>Walls</w:t>
+            </w:r>
+          </w:p>
+        </w:tc>
+        <w:tc>
+          <w:tcPr>
+            <w:tcW w:w="3117" w:type="dxa"/>
+          </w:tcPr>
+          <w:p>
+            <w:pPr>
+              <w:spacing w:before="100" w:beforeAutospacing="1" w:after="100" w:afterAutospacing="1"/>
+              <w:rPr>
+                <w:rFonts w:ascii="Tahoma" w:hAnsi="Tahoma" w:cs="Tahoma"/>
+                <w:sz w:val="22"/>
+                <w:szCs w:val="22"/>
+              </w:rPr>
+            </w:pPr>
+            <w:r>
+              <w:rPr>
+                <w:rFonts w:ascii="Tahoma" w:hAnsi="Tahoma" w:cs="Tahoma"/>
+                <w:sz w:val="22"/>
+                <w:szCs w:val="22"/>
+              </w:rPr>
+              <w:t xml:space="preserve">Thick </w:t>
+            </w:r>
+            <w:r>
+              <w:rPr>
+                <w:rFonts w:ascii="Tahoma" w:hAnsi="Tahoma" w:cs="Tahoma"/>
+                <w:sz w:val="22"/>
+                <w:szCs w:val="22"/>
+              </w:rPr>
+              <w:t xml:space="preserve">and </w:t>
+            </w:r>
+            <w:r>
+              <w:rPr>
+                <w:rFonts w:ascii="Tahoma" w:hAnsi="Tahoma" w:cs="Tahoma"/>
+                <w:sz w:val="22"/>
+                <w:szCs w:val="22"/>
+              </w:rPr>
+              <w:t>elastic walls</w:t>
+            </w:r>
+          </w:p>
+        </w:tc>
+        <w:tc>
+          <w:tcPr>
+            <w:tcW w:w="3117" w:type="dxa"/>
+          </w:tcPr>
+          <w:p>
+            <w:pPr>
+              <w:spacing w:before="100" w:beforeAutospacing="1" w:after="100" w:afterAutospacing="1"/>
+              <w:rPr>
+                <w:rFonts w:ascii="Tahoma" w:hAnsi="Tahoma" w:cs="Tahoma"/>
+                <w:sz w:val="22"/>
+                <w:szCs w:val="22"/>
+              </w:rPr>
+            </w:pPr>
+            <w:r>
+              <w:rPr>
+                <w:rFonts w:ascii="Tahoma" w:hAnsi="Tahoma" w:cs="Tahoma"/>
+                <w:sz w:val="22"/>
+                <w:szCs w:val="22"/>
+              </w:rPr>
+              <w:t xml:space="preserve">Thin </w:t>
+            </w:r>
+            <w:r>
+              <w:rPr>
+                <w:rFonts w:ascii="Tahoma" w:hAnsi="Tahoma" w:cs="Tahoma"/>
+                <w:sz w:val="22"/>
+                <w:szCs w:val="22"/>
+              </w:rPr>
+              <w:t>and non-elastic</w:t>
+            </w:r>
+            <w:r>
+              <w:rPr>
+                <w:rFonts w:ascii="Tahoma" w:hAnsi="Tahoma" w:cs="Tahoma"/>
+                <w:sz w:val="22"/>
+                <w:szCs w:val="22"/>
+              </w:rPr>
+              <w:t xml:space="preserve"> walls</w:t>
+            </w:r>
+            <w:r>
+              <w:rPr>
+                <w:rFonts w:ascii="Tahoma" w:hAnsi="Tahoma" w:cs="Tahoma"/>
+                <w:sz w:val="22"/>
+                <w:szCs w:val="22"/>
+              </w:rPr>
+              <w:t xml:space="preserve"> which could collapse.</w:t>
+            </w:r>
+          </w:p>
+        </w:tc>
+      </w:tr>
+      <w:tr>
+        <w:tc>
+          <w:tcPr>
+            <w:tcW w:w="3116" w:type="dxa"/>
+          </w:tcPr>
+          <w:p>
+            <w:pPr>
+              <w:spacing w:before="100" w:beforeAutospacing="1" w:after="100" w:afterAutospacing="1"/>
+              <w:rPr>
+                <w:rFonts w:ascii="Tahoma" w:hAnsi="Tahoma" w:cs="Tahoma"/>
+                <w:sz w:val="22"/>
+                <w:szCs w:val="22"/>
+              </w:rPr>
+            </w:pPr>
+            <w:r>
+              <w:rPr>
+                <w:rFonts w:ascii="Tahoma" w:hAnsi="Tahoma" w:cs="Tahoma"/>
+                <w:sz w:val="22"/>
+                <w:szCs w:val="22"/>
+              </w:rPr>
+              <w:t>Lumen</w:t>
+            </w:r>
+          </w:p>
+        </w:tc>
+        <w:tc>
+          <w:tcPr>
+            <w:tcW w:w="3117" w:type="dxa"/>
+          </w:tcPr>
+          <w:p>
+            <w:pPr>
+              <w:spacing w:before="100" w:beforeAutospacing="1" w:after="100" w:afterAutospacing="1"/>
+              <w:rPr>
+                <w:rFonts w:ascii="Tahoma" w:hAnsi="Tahoma" w:cs="Tahoma"/>
+                <w:sz w:val="22"/>
+                <w:szCs w:val="22"/>
+              </w:rPr>
+            </w:pPr>
+            <w:r>
+              <w:rPr>
+                <w:rFonts w:ascii="Tahoma" w:hAnsi="Tahoma" w:cs="Tahoma"/>
+                <w:sz w:val="22"/>
+                <w:szCs w:val="22"/>
+              </w:rPr>
+              <w:t>Narrow lumen</w:t>
+            </w:r>
+          </w:p>
+        </w:tc>
+        <w:tc>
+          <w:tcPr>
+            <w:tcW w:w="3117" w:type="dxa"/>
+          </w:tcPr>
+          <w:p>
+            <w:pPr>
+              <w:spacing w:before="100" w:beforeAutospacing="1" w:after="100" w:afterAutospacing="1"/>
+              <w:rPr>
+                <w:rFonts w:ascii="Tahoma" w:hAnsi="Tahoma" w:cs="Tahoma"/>
+                <w:sz w:val="22"/>
+                <w:szCs w:val="22"/>
+              </w:rPr>
+            </w:pPr>
+            <w:r>
+              <w:rPr>
+                <w:rFonts w:ascii="Tahoma" w:hAnsi="Tahoma" w:cs="Tahoma"/>
+                <w:sz w:val="22"/>
+                <w:szCs w:val="22"/>
+              </w:rPr>
+              <w:t>Wide lumen</w:t>
+            </w:r>
+          </w:p>
+        </w:tc>
+      </w:tr>
+      <w:tr>
+        <w:tc>
+          <w:tcPr>
+            <w:tcW w:w="3116" w:type="dxa"/>
+          </w:tcPr>
+          <w:p>
+            <w:pPr>
+              <w:spacing w:before="100" w:beforeAutospacing="1" w:after="100" w:afterAutospacing="1"/>
+              <w:rPr>
+                <w:rFonts w:ascii="Tahoma" w:hAnsi="Tahoma" w:cs="Tahoma"/>
+                <w:sz w:val="22"/>
+                <w:szCs w:val="22"/>
+              </w:rPr>
+            </w:pPr>
+            <w:r>
+              <w:rPr>
+                <w:rFonts w:ascii="Tahoma" w:hAnsi="Tahoma" w:cs="Tahoma"/>
+                <w:sz w:val="22"/>
+                <w:szCs w:val="22"/>
+              </w:rPr>
+              <w:t>Diameter</w:t>
+            </w:r>
+          </w:p>
+        </w:tc>
+        <w:tc>
+          <w:tcPr>
+            <w:tcW w:w="3117" w:type="dxa"/>
+          </w:tcPr>
+          <w:p>
+            <w:pPr>
+              <w:spacing w:before="100" w:beforeAutospacing="1" w:after="100" w:afterAutospacing="1"/>
+              <w:rPr>
+                <w:rFonts w:ascii="Tahoma" w:hAnsi="Tahoma" w:cs="Tahoma"/>
+                <w:sz w:val="22"/>
+                <w:szCs w:val="22"/>
+              </w:rPr>
+            </w:pPr>
+            <w:r>
+              <w:rPr>
+                <w:rFonts w:ascii="Tahoma" w:hAnsi="Tahoma" w:cs="Tahoma"/>
+                <w:sz w:val="22"/>
+                <w:szCs w:val="22"/>
+              </w:rPr>
+              <w:t>Narrow (4mm)</w:t>
+            </w:r>
+          </w:p>
+        </w:tc>
+        <w:tc>
+          <w:tcPr>
+            <w:tcW w:w="3117" w:type="dxa"/>
+          </w:tcPr>
+          <w:p>
+            <w:pPr>
+              <w:spacing w:before="100" w:beforeAutospacing="1" w:after="100" w:afterAutospacing="1"/>
+              <w:rPr>
+                <w:rFonts w:ascii="Tahoma" w:hAnsi="Tahoma" w:cs="Tahoma"/>
+                <w:sz w:val="22"/>
+                <w:szCs w:val="22"/>
+              </w:rPr>
+            </w:pPr>
+            <w:r>
+              <w:rPr>
+                <w:rFonts w:ascii="Tahoma" w:hAnsi="Tahoma" w:cs="Tahoma"/>
+                <w:sz w:val="22"/>
+                <w:szCs w:val="22"/>
+              </w:rPr>
+              <w:t>Wider (5mm)</w:t>
+            </w:r>
+          </w:p>
+        </w:tc>
+      </w:tr>
+      <w:tr>
+        <w:tc>
+          <w:tcPr>
+            <w:tcW w:w="3116" w:type="dxa"/>
+          </w:tcPr>
+          <w:p>
+            <w:pPr>
+              <w:spacing w:before="100" w:beforeAutospacing="1" w:after="100" w:afterAutospacing="1"/>
+              <w:rPr>
+                <w:rFonts w:ascii="Tahoma" w:hAnsi="Tahoma" w:cs="Tahoma"/>
+                <w:sz w:val="22"/>
+                <w:szCs w:val="22"/>
+              </w:rPr>
+            </w:pPr>
+            <w:r>
+              <w:rPr>
+                <w:rFonts w:ascii="Tahoma" w:hAnsi="Tahoma" w:cs="Tahoma"/>
+                <w:sz w:val="22"/>
+                <w:szCs w:val="22"/>
+              </w:rPr>
+              <w:t>Layer</w:t>
+            </w:r>
+          </w:p>
+        </w:tc>
+        <w:tc>
+          <w:tcPr>
+            <w:tcW w:w="3117" w:type="dxa"/>
+          </w:tcPr>
+          <w:p>
+            <w:pPr>
+              <w:spacing w:before="100" w:beforeAutospacing="1" w:after="100" w:afterAutospacing="1"/>
+              <w:rPr>
+                <w:rFonts w:ascii="Tahoma" w:hAnsi="Tahoma" w:cs="Tahoma"/>
+                <w:sz w:val="22"/>
+                <w:szCs w:val="22"/>
+              </w:rPr>
+            </w:pPr>
+            <w:r>
+              <w:rPr>
+                <w:rFonts w:ascii="Tahoma" w:hAnsi="Tahoma" w:cs="Tahoma"/>
+                <w:sz w:val="22"/>
+                <w:szCs w:val="22"/>
+              </w:rPr>
+              <w:t>Tunica media: elastin and fiber</w:t>
+            </w:r>
+          </w:p>
+        </w:tc>
+        <w:tc>
+          <w:tcPr>
+            <w:tcW w:w="3117" w:type="dxa"/>
+          </w:tcPr>
+          <w:p>
+            <w:pPr>
+              <w:spacing w:before="100" w:beforeAutospacing="1" w:after="100" w:afterAutospacing="1"/>
+              <w:rPr>
+                <w:rFonts w:ascii="Tahoma" w:hAnsi="Tahoma" w:cs="Tahoma"/>
+                <w:sz w:val="22"/>
+                <w:szCs w:val="22"/>
+              </w:rPr>
+            </w:pPr>
+            <w:r>
+              <w:rPr>
+                <w:rFonts w:ascii="Tahoma" w:hAnsi="Tahoma" w:cs="Tahoma"/>
+                <w:sz w:val="22"/>
+                <w:szCs w:val="22"/>
+              </w:rPr>
+              <w:t xml:space="preserve">Tunica adventitia: elastin and collagen </w:t>
+            </w:r>
+          </w:p>
+        </w:tc>
+      </w:tr>
+    </w:tbl>
+    <w:p>
+      <w:pPr>
+        <w:spacing w:before="100" w:beforeAutospacing="1" w:after="100" w:afterAutospacing="1"/>
+        <w:rPr>
+          <w:rFonts w:ascii="Tahoma" w:hAnsi="Tahoma" w:cs="Tahoma"/>
+          <w:b/>
+          <w:bCs/>
+          <w:sz w:val="22"/>
+          <w:szCs w:val="22"/>
+        </w:rPr>
+      </w:pPr>
+      <w:r>
+        <w:rPr>
+          <w:rFonts w:ascii="Tahoma" w:hAnsi="Tahoma" w:cs="Tahoma"/>
+          <w:b/>
+          <w:bCs/>
+          <w:sz w:val="22"/>
+          <w:szCs w:val="22"/>
+        </w:rPr>
+        <w:t>Functional differences</w:t>
+      </w:r>
+    </w:p>
+    <w:tbl>
+      <w:tblPr>
+        <w:tblStyle w:val="TableGrid"/>
+        <w:tblW w:w="0" w:type="auto"/>
+        <w:tblLook w:val="04A0" w:firstRow="1" w:lastRow="0" w:firstColumn="1" w:lastColumn="0" w:noHBand="0" w:noVBand="1"/>
+      </w:tblPr>
+      <w:tblGrid>
+        <w:gridCol w:w="3116"/>
+        <w:gridCol w:w="3117"/>
+        <w:gridCol w:w="3117"/>
+      </w:tblGrid>
+      <w:tr>
+        <w:tc>
+          <w:tcPr>
+            <w:tcW w:w="3116" w:type="dxa"/>
+          </w:tcPr>
+          <w:p>
+            <w:pPr>
+              <w:spacing w:before="100" w:beforeAutospacing="1" w:after="100" w:afterAutospacing="1"/>
+              <w:rPr>
+                <w:rFonts w:ascii="Tahoma" w:hAnsi="Tahoma" w:cs="Tahoma"/>
+                <w:sz w:val="22"/>
+                <w:szCs w:val="22"/>
+              </w:rPr>
+            </w:pPr>
+            <w:r>
+              <w:rPr>
+                <w:rFonts w:ascii="Tahoma" w:hAnsi="Tahoma" w:cs="Tahoma"/>
+                <w:sz w:val="22"/>
+                <w:szCs w:val="22"/>
+              </w:rPr>
+              <w:t>Characteristics</w:t>
+            </w:r>
+          </w:p>
+        </w:tc>
+        <w:tc>
+          <w:tcPr>
+            <w:tcW w:w="3117" w:type="dxa"/>
+          </w:tcPr>
+          <w:p>
+            <w:pPr>
+              <w:spacing w:before="100" w:beforeAutospacing="1" w:after="100" w:afterAutospacing="1"/>
+              <w:rPr>
+                <w:rFonts w:ascii="Tahoma" w:hAnsi="Tahoma" w:cs="Tahoma"/>
+                <w:sz w:val="22"/>
+                <w:szCs w:val="22"/>
+              </w:rPr>
+            </w:pPr>
+            <w:r>
+              <w:rPr>
+                <w:rFonts w:ascii="Tahoma" w:hAnsi="Tahoma" w:cs="Tahoma"/>
+                <w:sz w:val="22"/>
+                <w:szCs w:val="22"/>
+              </w:rPr>
+              <w:t>Arteries</w:t>
+            </w:r>
+          </w:p>
+        </w:tc>
+        <w:tc>
+          <w:tcPr>
+            <w:tcW w:w="3117" w:type="dxa"/>
+          </w:tcPr>
+          <w:p>
+            <w:pPr>
+              <w:spacing w:before="100" w:beforeAutospacing="1" w:after="100" w:afterAutospacing="1"/>
+              <w:rPr>
+                <w:rFonts w:ascii="Tahoma" w:hAnsi="Tahoma" w:cs="Tahoma"/>
+                <w:sz w:val="22"/>
+                <w:szCs w:val="22"/>
+              </w:rPr>
+            </w:pPr>
+            <w:r>
+              <w:rPr>
+                <w:rFonts w:ascii="Tahoma" w:hAnsi="Tahoma" w:cs="Tahoma"/>
+                <w:sz w:val="22"/>
+                <w:szCs w:val="22"/>
+              </w:rPr>
+              <w:t>Veins</w:t>
+            </w:r>
+          </w:p>
+        </w:tc>
+      </w:tr>
+      <w:tr>
+        <w:tc>
+          <w:tcPr>
+            <w:tcW w:w="3116" w:type="dxa"/>
+          </w:tcPr>
+          <w:p>
+            <w:pPr>
+              <w:spacing w:before="100" w:beforeAutospacing="1" w:after="100" w:afterAutospacing="1"/>
+              <w:rPr>
+                <w:rFonts w:ascii="Tahoma" w:hAnsi="Tahoma" w:cs="Tahoma"/>
+                <w:sz w:val="22"/>
+                <w:szCs w:val="22"/>
+              </w:rPr>
+            </w:pPr>
+            <w:r>
+              <w:rPr>
+                <w:rFonts w:ascii="Tahoma" w:hAnsi="Tahoma" w:cs="Tahoma"/>
+                <w:sz w:val="22"/>
+                <w:szCs w:val="22"/>
+              </w:rPr>
+              <w:t>Blood circulation</w:t>
+            </w:r>
+          </w:p>
+        </w:tc>
+        <w:tc>
+          <w:tcPr>
+            <w:tcW w:w="3117" w:type="dxa"/>
+          </w:tcPr>
+          <w:p>
+            <w:pPr>
+              <w:spacing w:before="100" w:beforeAutospacing="1" w:after="100" w:afterAutospacing="1"/>
+              <w:rPr>
+                <w:rFonts w:ascii="Tahoma" w:hAnsi="Tahoma" w:cs="Tahoma"/>
+                <w:sz w:val="22"/>
+                <w:szCs w:val="22"/>
+              </w:rPr>
+            </w:pPr>
+            <w:r>
+              <w:rPr>
+                <w:rFonts w:ascii="Tahoma" w:hAnsi="Tahoma" w:cs="Tahoma"/>
+                <w:sz w:val="22"/>
+                <w:szCs w:val="22"/>
+              </w:rPr>
+              <w:t>Carry oxygenated blood away from the heart to tissues: O</w:t>
+            </w:r>
+            <w:r>
+              <w:rPr>
+                <w:rFonts w:ascii="Tahoma" w:hAnsi="Tahoma" w:cs="Tahoma"/>
+                <w:sz w:val="22"/>
+                <w:szCs w:val="22"/>
+                <w:vertAlign w:val="subscript"/>
+              </w:rPr>
+              <w:t>2</w:t>
+            </w:r>
+            <w:r>
+              <w:rPr>
+                <w:rFonts w:ascii="Tahoma" w:hAnsi="Tahoma" w:cs="Tahoma"/>
+                <w:sz w:val="22"/>
+                <w:szCs w:val="22"/>
+              </w:rPr>
+              <w:t xml:space="preserve"> high, CO</w:t>
+            </w:r>
+            <w:r>
+              <w:rPr>
+                <w:rFonts w:ascii="Tahoma" w:hAnsi="Tahoma" w:cs="Tahoma"/>
+                <w:sz w:val="22"/>
+                <w:szCs w:val="22"/>
+                <w:vertAlign w:val="subscript"/>
+              </w:rPr>
+              <w:t>2</w:t>
+            </w:r>
+            <w:r>
+              <w:rPr>
+                <w:rFonts w:ascii="Tahoma" w:hAnsi="Tahoma" w:cs="Tahoma"/>
+                <w:sz w:val="22"/>
+                <w:szCs w:val="22"/>
+              </w:rPr>
+              <w:t xml:space="preserve"> low.</w:t>
+            </w:r>
+          </w:p>
+        </w:tc>
+        <w:tc>
+          <w:tcPr>
+            <w:tcW w:w="3117" w:type="dxa"/>
+          </w:tcPr>
+          <w:p>
+            <w:pPr>
+              <w:spacing w:before="100" w:beforeAutospacing="1" w:after="100" w:afterAutospacing="1"/>
+              <w:rPr>
+                <w:rFonts w:ascii="Tahoma" w:hAnsi="Tahoma" w:cs="Tahoma"/>
+                <w:sz w:val="22"/>
+                <w:szCs w:val="22"/>
+              </w:rPr>
+            </w:pPr>
+            <w:r>
+              <w:rPr>
+                <w:rFonts w:ascii="Tahoma" w:hAnsi="Tahoma" w:cs="Tahoma"/>
+                <w:sz w:val="22"/>
+                <w:szCs w:val="22"/>
+              </w:rPr>
+              <w:t>Carry deoxygenated blood from the tissues back to the heart: C</w:t>
+            </w:r>
+            <w:r>
+              <w:rPr>
+                <w:rFonts w:ascii="Tahoma" w:hAnsi="Tahoma" w:cs="Tahoma"/>
+                <w:sz w:val="22"/>
+                <w:szCs w:val="22"/>
+              </w:rPr>
+              <w:t>O</w:t>
+            </w:r>
+            <w:r>
+              <w:rPr>
+                <w:rFonts w:ascii="Tahoma" w:hAnsi="Tahoma" w:cs="Tahoma"/>
+                <w:sz w:val="22"/>
+                <w:szCs w:val="22"/>
+                <w:vertAlign w:val="subscript"/>
+              </w:rPr>
+              <w:t>2</w:t>
+            </w:r>
+            <w:r>
+              <w:rPr>
+                <w:rFonts w:ascii="Tahoma" w:hAnsi="Tahoma" w:cs="Tahoma"/>
+                <w:sz w:val="22"/>
+                <w:szCs w:val="22"/>
+              </w:rPr>
+              <w:t xml:space="preserve"> high, O</w:t>
+            </w:r>
+            <w:r>
+              <w:rPr>
+                <w:rFonts w:ascii="Tahoma" w:hAnsi="Tahoma" w:cs="Tahoma"/>
+                <w:sz w:val="22"/>
+                <w:szCs w:val="22"/>
+                <w:vertAlign w:val="subscript"/>
+              </w:rPr>
+              <w:t>2</w:t>
+            </w:r>
+            <w:r>
+              <w:rPr>
+                <w:rFonts w:ascii="Tahoma" w:hAnsi="Tahoma" w:cs="Tahoma"/>
+                <w:sz w:val="22"/>
+                <w:szCs w:val="22"/>
+              </w:rPr>
+              <w:t xml:space="preserve"> low.</w:t>
+            </w:r>
+          </w:p>
+        </w:tc>
+      </w:tr>
+      <w:tr>
+        <w:tc>
+          <w:tcPr>
+            <w:tcW w:w="3116" w:type="dxa"/>
+          </w:tcPr>
+          <w:p>
+            <w:pPr>
+              <w:spacing w:before="100" w:beforeAutospacing="1" w:after="100" w:afterAutospacing="1"/>
+              <w:rPr>
+                <w:rFonts w:ascii="Tahoma" w:hAnsi="Tahoma" w:cs="Tahoma"/>
+                <w:sz w:val="22"/>
+                <w:szCs w:val="22"/>
+              </w:rPr>
+            </w:pPr>
+            <w:r>
+              <w:rPr>
+                <w:rFonts w:ascii="Tahoma" w:hAnsi="Tahoma" w:cs="Tahoma"/>
+                <w:sz w:val="22"/>
+                <w:szCs w:val="22"/>
+              </w:rPr>
+              <w:t>Blood pressure</w:t>
+            </w:r>
+          </w:p>
+        </w:tc>
+        <w:tc>
+          <w:tcPr>
+            <w:tcW w:w="3117" w:type="dxa"/>
+          </w:tcPr>
+          <w:p>
+            <w:pPr>
+              <w:spacing w:before="100" w:beforeAutospacing="1" w:after="100" w:afterAutospacing="1"/>
+              <w:rPr>
+                <w:rFonts w:ascii="Tahoma" w:hAnsi="Tahoma" w:cs="Tahoma"/>
+                <w:sz w:val="22"/>
+                <w:szCs w:val="22"/>
+              </w:rPr>
+            </w:pPr>
+            <w:r>
+              <w:rPr>
+                <w:rFonts w:ascii="Tahoma" w:hAnsi="Tahoma" w:cs="Tahoma"/>
+                <w:sz w:val="22"/>
+                <w:szCs w:val="22"/>
+              </w:rPr>
+              <w:t>High</w:t>
+            </w:r>
+          </w:p>
+        </w:tc>
+        <w:tc>
+          <w:tcPr>
+            <w:tcW w:w="3117" w:type="dxa"/>
+          </w:tcPr>
+          <w:p>
+            <w:pPr>
+              <w:spacing w:before="100" w:beforeAutospacing="1" w:after="100" w:afterAutospacing="1"/>
+              <w:rPr>
+                <w:rFonts w:ascii="Tahoma" w:hAnsi="Tahoma" w:cs="Tahoma"/>
+                <w:sz w:val="22"/>
+                <w:szCs w:val="22"/>
+              </w:rPr>
+            </w:pPr>
+            <w:r>
+              <w:rPr>
+                <w:rFonts w:ascii="Tahoma" w:hAnsi="Tahoma" w:cs="Tahoma"/>
+                <w:sz w:val="22"/>
+                <w:szCs w:val="22"/>
+              </w:rPr>
+              <w:t>Low</w:t>
+            </w:r>
+          </w:p>
+        </w:tc>
+      </w:tr>
+      <w:tr>
+        <w:tc>
+          <w:tcPr>
+            <w:tcW w:w="3116" w:type="dxa"/>
+          </w:tcPr>
+          <w:p>
+            <w:pPr>
+              <w:spacing w:before="100" w:beforeAutospacing="1" w:after="100" w:afterAutospacing="1"/>
+              <w:rPr>
+                <w:rFonts w:ascii="Tahoma" w:hAnsi="Tahoma" w:cs="Tahoma"/>
+                <w:sz w:val="22"/>
+                <w:szCs w:val="22"/>
+              </w:rPr>
+            </w:pPr>
+            <w:r>
+              <w:rPr>
+                <w:rFonts w:ascii="Tahoma" w:hAnsi="Tahoma" w:cs="Tahoma"/>
+                <w:sz w:val="22"/>
+                <w:szCs w:val="22"/>
+              </w:rPr>
+              <w:t>Blood movement</w:t>
+            </w:r>
+          </w:p>
+        </w:tc>
+        <w:tc>
+          <w:tcPr>
+            <w:tcW w:w="3117" w:type="dxa"/>
+          </w:tcPr>
+          <w:p>
+            <w:pPr>
+              <w:spacing w:before="100" w:beforeAutospacing="1" w:after="100" w:afterAutospacing="1"/>
+              <w:rPr>
+                <w:rFonts w:ascii="Tahoma" w:hAnsi="Tahoma" w:cs="Tahoma"/>
+                <w:sz w:val="22"/>
+                <w:szCs w:val="22"/>
+              </w:rPr>
+            </w:pPr>
+            <w:r>
+              <w:rPr>
+                <w:rFonts w:ascii="Tahoma" w:hAnsi="Tahoma" w:cs="Tahoma"/>
+                <w:sz w:val="22"/>
+                <w:szCs w:val="22"/>
+              </w:rPr>
+              <w:t>Spurt movement of blood</w:t>
+            </w:r>
+          </w:p>
+        </w:tc>
+        <w:tc>
+          <w:tcPr>
+            <w:tcW w:w="3117" w:type="dxa"/>
+          </w:tcPr>
+          <w:p>
+            <w:pPr>
+              <w:spacing w:before="100" w:beforeAutospacing="1" w:after="100" w:afterAutospacing="1"/>
+              <w:rPr>
+                <w:rFonts w:ascii="Tahoma" w:hAnsi="Tahoma" w:cs="Tahoma"/>
+                <w:sz w:val="22"/>
+                <w:szCs w:val="22"/>
+              </w:rPr>
+            </w:pPr>
+            <w:r>
+              <w:rPr>
+                <w:rFonts w:ascii="Tahoma" w:hAnsi="Tahoma" w:cs="Tahoma"/>
+                <w:sz w:val="22"/>
+                <w:szCs w:val="22"/>
+              </w:rPr>
+              <w:t>Sluggish movement of blood</w:t>
+            </w:r>
+          </w:p>
+        </w:tc>
+      </w:tr>
+      <w:tr>
+        <w:tc>
+          <w:tcPr>
+            <w:tcW w:w="3116" w:type="dxa"/>
+          </w:tcPr>
+          <w:p>
+            <w:pPr>
+              <w:spacing w:before="100" w:beforeAutospacing="1" w:after="100" w:afterAutospacing="1"/>
+              <w:rPr>
+                <w:rFonts w:ascii="Tahoma" w:hAnsi="Tahoma" w:cs="Tahoma"/>
+                <w:sz w:val="22"/>
+                <w:szCs w:val="22"/>
+              </w:rPr>
+            </w:pPr>
+            <w:r>
+              <w:rPr>
+                <w:rFonts w:ascii="Tahoma" w:hAnsi="Tahoma" w:cs="Tahoma"/>
+                <w:sz w:val="22"/>
+                <w:szCs w:val="22"/>
+              </w:rPr>
+              <w:t>Blood velocity</w:t>
+            </w:r>
+          </w:p>
+        </w:tc>
+        <w:tc>
+          <w:tcPr>
+            <w:tcW w:w="3117" w:type="dxa"/>
+          </w:tcPr>
+          <w:p>
+            <w:pPr>
+              <w:spacing w:before="100" w:beforeAutospacing="1" w:after="100" w:afterAutospacing="1"/>
+              <w:rPr>
+                <w:rFonts w:ascii="Tahoma" w:hAnsi="Tahoma" w:cs="Tahoma"/>
+                <w:sz w:val="22"/>
+                <w:szCs w:val="22"/>
+              </w:rPr>
+            </w:pPr>
+            <w:r>
+              <w:rPr>
+                <w:rFonts w:ascii="Tahoma" w:hAnsi="Tahoma" w:cs="Tahoma"/>
+                <w:sz w:val="22"/>
+                <w:szCs w:val="22"/>
+              </w:rPr>
+              <w:t>Higher</w:t>
+            </w:r>
+          </w:p>
+        </w:tc>
+        <w:tc>
+          <w:tcPr>
+            <w:tcW w:w="3117" w:type="dxa"/>
+          </w:tcPr>
+          <w:p>
+            <w:pPr>
+              <w:spacing w:before="100" w:beforeAutospacing="1" w:after="100" w:afterAutospacing="1"/>
+              <w:rPr>
+                <w:rFonts w:ascii="Tahoma" w:hAnsi="Tahoma" w:cs="Tahoma"/>
+                <w:sz w:val="22"/>
+                <w:szCs w:val="22"/>
+              </w:rPr>
+            </w:pPr>
+            <w:r>
+              <w:rPr>
+                <w:rFonts w:ascii="Tahoma" w:hAnsi="Tahoma" w:cs="Tahoma"/>
+                <w:sz w:val="22"/>
+                <w:szCs w:val="22"/>
+              </w:rPr>
+              <w:t>Slower</w:t>
+            </w:r>
+          </w:p>
+        </w:tc>
+      </w:tr>
+      <w:tr>
+        <w:tc>
+          <w:tcPr>
+            <w:tcW w:w="3116" w:type="dxa"/>
+          </w:tcPr>
+          <w:p>
+            <w:pPr>
+              <w:spacing w:before="100" w:beforeAutospacing="1" w:after="100" w:afterAutospacing="1"/>
+              <w:rPr>
+                <w:rFonts w:ascii="Tahoma" w:hAnsi="Tahoma" w:cs="Tahoma"/>
+                <w:sz w:val="22"/>
+                <w:szCs w:val="22"/>
+              </w:rPr>
+            </w:pPr>
+            <w:r>
+              <w:rPr>
+                <w:rFonts w:ascii="Tahoma" w:hAnsi="Tahoma" w:cs="Tahoma"/>
+                <w:sz w:val="22"/>
+                <w:szCs w:val="22"/>
+              </w:rPr>
+              <w:t>Percentage of total blood volume</w:t>
+            </w:r>
+          </w:p>
+        </w:tc>
+        <w:tc>
+          <w:tcPr>
+            <w:tcW w:w="3117" w:type="dxa"/>
+          </w:tcPr>
+          <w:p>
+            <w:pPr>
+              <w:spacing w:before="100" w:beforeAutospacing="1" w:after="100" w:afterAutospacing="1"/>
+              <w:rPr>
+                <w:rFonts w:ascii="Tahoma" w:hAnsi="Tahoma" w:cs="Tahoma"/>
+                <w:sz w:val="22"/>
+                <w:szCs w:val="22"/>
+              </w:rPr>
+            </w:pPr>
+            <w:r>
+              <w:rPr>
+                <w:rFonts w:ascii="Tahoma" w:hAnsi="Tahoma" w:cs="Tahoma"/>
+                <w:sz w:val="22"/>
+                <w:szCs w:val="22"/>
+              </w:rPr>
+              <w:t>12%</w:t>
+            </w:r>
+          </w:p>
+        </w:tc>
+        <w:tc>
+          <w:tcPr>
+            <w:tcW w:w="3117" w:type="dxa"/>
+          </w:tcPr>
+          <w:p>
+            <w:pPr>
+              <w:spacing w:before="100" w:beforeAutospacing="1" w:after="100" w:afterAutospacing="1"/>
+              <w:rPr>
+                <w:rFonts w:ascii="Tahoma" w:hAnsi="Tahoma" w:cs="Tahoma"/>
+                <w:sz w:val="22"/>
+                <w:szCs w:val="22"/>
+              </w:rPr>
+            </w:pPr>
+            <w:r>
+              <w:rPr>
+                <w:rFonts w:ascii="Tahoma" w:hAnsi="Tahoma" w:cs="Tahoma"/>
+                <w:sz w:val="22"/>
+                <w:szCs w:val="22"/>
+              </w:rPr>
+              <w:t>60%</w:t>
+            </w:r>
+          </w:p>
+        </w:tc>
+      </w:tr>
+      <w:tr>
+        <w:tc>
+          <w:tcPr>
+            <w:tcW w:w="3116" w:type="dxa"/>
+          </w:tcPr>
+          <w:p>
+            <w:pPr>
+              <w:spacing w:before="100" w:beforeAutospacing="1" w:after="100" w:afterAutospacing="1"/>
+              <w:rPr>
+                <w:rFonts w:ascii="Tahoma" w:hAnsi="Tahoma" w:cs="Tahoma"/>
+                <w:sz w:val="22"/>
+                <w:szCs w:val="22"/>
+              </w:rPr>
+            </w:pPr>
+            <w:r>
+              <w:rPr>
+                <w:rFonts w:ascii="Tahoma" w:hAnsi="Tahoma" w:cs="Tahoma"/>
+                <w:sz w:val="22"/>
+                <w:szCs w:val="22"/>
+              </w:rPr>
+              <w:t>Contraction</w:t>
+            </w:r>
+          </w:p>
+        </w:tc>
+        <w:tc>
+          <w:tcPr>
+            <w:tcW w:w="3117" w:type="dxa"/>
+          </w:tcPr>
+          <w:p>
+            <w:pPr>
+              <w:spacing w:before="100" w:beforeAutospacing="1" w:after="100" w:afterAutospacing="1"/>
+              <w:rPr>
+                <w:rFonts w:ascii="Tahoma" w:hAnsi="Tahoma" w:cs="Tahoma"/>
+                <w:sz w:val="22"/>
+                <w:szCs w:val="22"/>
+              </w:rPr>
+            </w:pPr>
+            <w:r>
+              <w:rPr>
+                <w:rFonts w:ascii="Tahoma" w:hAnsi="Tahoma" w:cs="Tahoma"/>
+                <w:sz w:val="22"/>
+                <w:szCs w:val="22"/>
+              </w:rPr>
+              <w:t>Present</w:t>
+            </w:r>
+          </w:p>
+        </w:tc>
+        <w:tc>
+          <w:tcPr>
+            <w:tcW w:w="3117" w:type="dxa"/>
+          </w:tcPr>
+          <w:p>
+            <w:pPr>
+              <w:spacing w:before="100" w:beforeAutospacing="1" w:after="100" w:afterAutospacing="1"/>
+              <w:rPr>
+                <w:rFonts w:ascii="Tahoma" w:hAnsi="Tahoma" w:cs="Tahoma"/>
+                <w:sz w:val="22"/>
+                <w:szCs w:val="22"/>
+              </w:rPr>
+            </w:pPr>
+            <w:r>
+              <w:rPr>
+                <w:rFonts w:ascii="Tahoma" w:hAnsi="Tahoma" w:cs="Tahoma"/>
+                <w:sz w:val="22"/>
+                <w:szCs w:val="22"/>
+              </w:rPr>
+              <w:t>Absent</w:t>
+            </w:r>
+          </w:p>
+        </w:tc>
+      </w:tr>
+    </w:tbl>
+    <w:p>
+      <w:pPr>
+        <w:spacing w:before="100" w:beforeAutospacing="1" w:after="100" w:afterAutospacing="1"/>
+        <w:rPr>
+          <w:rFonts w:ascii="Tahoma" w:hAnsi="Tahoma" w:cs="Tahoma"/>
+          <w:sz w:val="22"/>
+          <w:szCs w:val="22"/>
+        </w:rPr>
+      </w:pPr>
+      <w:r>
+        <w:rPr>
+          <w:rFonts w:ascii="Tahoma" w:hAnsi="Tahoma" w:cs="Tahoma"/>
+          <w:sz w:val="22"/>
+          <w:szCs w:val="22"/>
+        </w:rPr>
+        <w:t>As described above, arteries have thick and elastic walls which can sustain bursts of blood pumped by the heart</w:t>
+      </w:r>
+      <w:r>
+        <w:rPr>
+          <w:rFonts w:ascii="Tahoma" w:hAnsi="Tahoma" w:cs="Tahoma"/>
+          <w:sz w:val="22"/>
+          <w:szCs w:val="22"/>
+        </w:rPr>
+        <w:t>, their</w:t>
+      </w:r>
+      <w:r>
+        <w:rPr>
+          <w:rFonts w:ascii="Tahoma" w:hAnsi="Tahoma" w:cs="Tahoma"/>
+          <w:sz w:val="22"/>
+          <w:szCs w:val="22"/>
+        </w:rPr>
+        <w:t xml:space="preserve"> therefore can sustain high blood pressure. When using veins for CABG</w:t>
+      </w:r>
+      <w:r>
+        <w:rPr>
+          <w:rFonts w:ascii="Tahoma" w:hAnsi="Tahoma" w:cs="Tahoma"/>
+          <w:sz w:val="22"/>
+          <w:szCs w:val="22"/>
+        </w:rPr>
+        <w:t>,</w:t>
+      </w:r>
+      <w:r>
+        <w:rPr>
+          <w:rFonts w:ascii="Tahoma" w:hAnsi="Tahoma" w:cs="Tahoma"/>
+          <w:sz w:val="22"/>
+          <w:szCs w:val="22"/>
+        </w:rPr>
+        <w:t xml:space="preserve"> veins </w:t>
+      </w:r>
+      <w:r>
+        <w:rPr>
+          <w:rFonts w:ascii="Tahoma" w:hAnsi="Tahoma" w:cs="Tahoma"/>
+          <w:sz w:val="22"/>
+          <w:szCs w:val="22"/>
+        </w:rPr>
+        <w:t>are not designed to carry blood under pressure, their walls do not expand and contract like artery’s walls.</w:t>
       </w:r>
     </w:p>
     <w:p>
       <w:pPr>
         <w:spacing w:before="100" w:beforeAutospacing="1" w:after="100" w:afterAutospacing="1"/>
-        <w:rPr>
-          <w:rFonts w:ascii="Tahoma" w:eastAsia="Times New Roman" w:hAnsi="Tahoma" w:cs="Tahoma"/>
-          <w:sz w:val="22"/>
-          <w:szCs w:val="22"/>
-        </w:rPr>
-      </w:pPr>
-      <w:r>
-        <w:rPr>
-          <w:rFonts w:ascii="Tahoma" w:eastAsia="Times New Roman" w:hAnsi="Tahoma" w:cs="Tahoma"/>
+      </w:pPr>
+      <w:r>
+        <w:t>https://www-ncbi-nlm-nih-gov.proxy1.library.jhu.edu/books/NBK507836/</w:t>
+      </w:r>
+    </w:p>
+    <w:p>
+      <w:pPr>
+        <w:spacing w:before="100" w:beforeAutospacing="1" w:after="100" w:afterAutospacing="1"/>
+        <w:rPr>
+          <w:rFonts w:ascii="Tahoma" w:hAnsi="Tahoma" w:cs="Tahoma"/>
+          <w:sz w:val="22"/>
+          <w:szCs w:val="22"/>
+        </w:rPr>
+      </w:pPr>
+      <w:r>
+        <w:rPr>
+          <w:rFonts w:ascii="Tahoma" w:hAnsi="Tahoma" w:cs="Tahoma"/>
           <w:b/>
           <w:bCs/>
           <w:sz w:val="22"/>
           <w:szCs w:val="22"/>
         </w:rPr>
-        <w:lastRenderedPageBreak/>
         <w:t xml:space="preserve">C. </w:t>
       </w:r>
       <w:r>
         <w:rPr>
-          <w:rFonts w:ascii="Tahoma" w:eastAsia="Times New Roman" w:hAnsi="Tahoma" w:cs="Tahoma"/>
+          <w:rFonts w:ascii="Tahoma" w:hAnsi="Tahoma" w:cs="Tahoma"/>
           <w:sz w:val="22"/>
           <w:szCs w:val="22"/>
         </w:rPr>
@@ -1936,12 +3023,56 @@
       <w:pPr>
         <w:spacing w:before="100" w:beforeAutospacing="1" w:after="100" w:afterAutospacing="1"/>
         <w:rPr>
-          <w:rFonts w:ascii="Times New Roman" w:eastAsia="Times New Roman" w:hAnsi="Times New Roman" w:cs="Times New Roman"/>
-        </w:rPr>
-      </w:pPr>
-      <w:r>
-        <w:rPr>
-          <w:rFonts w:ascii="Tahoma" w:eastAsia="Times New Roman" w:hAnsi="Tahoma" w:cs="Tahoma"/>
+          <w:rFonts w:ascii="Tahoma" w:hAnsi="Tahoma" w:cs="Tahoma"/>
+          <w:sz w:val="22"/>
+          <w:szCs w:val="22"/>
+        </w:rPr>
+      </w:pPr>
+      <w:r>
+        <w:rPr>
+          <w:rFonts w:ascii="Tahoma" w:hAnsi="Tahoma" w:cs="Tahoma"/>
+          <w:sz w:val="22"/>
+          <w:szCs w:val="22"/>
+        </w:rPr>
+        <w:t xml:space="preserve">For patient for which the SVG </w:t>
+      </w:r>
+      <w:r>
+        <w:rPr>
+          <w:rFonts w:ascii="Tahoma" w:hAnsi="Tahoma" w:cs="Tahoma"/>
+          <w:sz w:val="22"/>
+          <w:szCs w:val="22"/>
+        </w:rPr>
+        <w:t xml:space="preserve">some of the endothelial cells are reconverted into </w:t>
+      </w:r>
+      <w:r>
+        <w:rPr>
+          <w:rFonts w:ascii="Tahoma" w:hAnsi="Tahoma" w:cs="Tahoma"/>
+          <w:sz w:val="22"/>
+          <w:szCs w:val="22"/>
+        </w:rPr>
+        <w:t>arterial</w:t>
+      </w:r>
+      <w:r>
+        <w:rPr>
+          <w:rFonts w:ascii="Tahoma" w:hAnsi="Tahoma" w:cs="Tahoma"/>
+          <w:sz w:val="22"/>
+          <w:szCs w:val="22"/>
+        </w:rPr>
+        <w:t xml:space="preserve"> cells.</w:t>
+      </w:r>
+    </w:p>
+    <w:p>
+      <w:pPr>
+        <w:spacing w:before="100" w:beforeAutospacing="1" w:after="100" w:afterAutospacing="1"/>
+        <w:rPr>
+          <w:rFonts w:ascii="Tahoma" w:hAnsi="Tahoma" w:cs="Tahoma"/>
+          <w:sz w:val="22"/>
+          <w:szCs w:val="22"/>
+        </w:rPr>
+      </w:pPr>
+      <w:r>
+        <w:rPr>
+          <w:rFonts w:ascii="Tahoma" w:hAnsi="Tahoma" w:cs="Tahoma"/>
           <w:b/>
           <w:bCs/>
           <w:sz w:val="22"/>
@@ -1951,7 +3082,7 @@
       </w:r>
       <w:r>
         <w:rPr>
-          <w:rFonts w:ascii="Tahoma" w:eastAsia="Times New Roman" w:hAnsi="Tahoma" w:cs="Tahoma"/>
+          <w:rFonts w:ascii="Tahoma" w:hAnsi="Tahoma" w:cs="Tahoma"/>
           <w:sz w:val="22"/>
           <w:szCs w:val="22"/>
         </w:rPr>
@@ -1962,9 +3093,201 @@
       <w:pPr>
         <w:spacing w:before="100" w:beforeAutospacing="1" w:after="100" w:afterAutospacing="1"/>
         <w:rPr>
-          <w:rFonts w:ascii="Times New Roman" w:eastAsia="Times New Roman" w:hAnsi="Times New Roman" w:cs="Times New Roman"/>
-        </w:rPr>
-      </w:pPr>
+          <w:rFonts w:ascii="Tahoma" w:hAnsi="Tahoma" w:cs="Tahoma"/>
+          <w:sz w:val="22"/>
+          <w:szCs w:val="22"/>
+        </w:rPr>
+      </w:pPr>
+    </w:p>
+    <w:p>
+      <w:pPr>
+        <w:pStyle w:val="ListParagraph"/>
+        <w:numPr>
+          <w:ilvl w:val="0"/>
+          <w:numId w:val="15"/>
+        </w:numPr>
+        <w:spacing w:before="100" w:beforeAutospacing="1" w:after="100" w:afterAutospacing="1"/>
+        <w:rPr>
+          <w:rFonts w:ascii="Tahoma" w:hAnsi="Tahoma" w:cs="Tahoma"/>
+          <w:sz w:val="22"/>
+          <w:szCs w:val="22"/>
+        </w:rPr>
+      </w:pPr>
+      <w:r>
+        <w:rPr>
+          <w:rFonts w:ascii="Tahoma" w:hAnsi="Tahoma" w:cs="Tahoma"/>
+          <w:sz w:val="22"/>
+          <w:szCs w:val="22"/>
+        </w:rPr>
+        <w:lastRenderedPageBreak/>
+        <w:t xml:space="preserve">It needs to </w:t>
+      </w:r>
+      <w:r>
+        <w:rPr>
+          <w:rFonts w:ascii="Tahoma" w:hAnsi="Tahoma" w:cs="Tahoma"/>
+          <w:sz w:val="22"/>
+          <w:szCs w:val="22"/>
+          <w:u w:val="single"/>
+        </w:rPr>
+        <w:t>recapitulate</w:t>
+      </w:r>
+      <w:r>
+        <w:rPr>
+          <w:rFonts w:ascii="Tahoma" w:hAnsi="Tahoma" w:cs="Tahoma"/>
+          <w:sz w:val="22"/>
+          <w:szCs w:val="22"/>
+        </w:rPr>
+        <w:t xml:space="preserve"> vascular tissues. It should have </w:t>
+      </w:r>
+      <w:r>
+        <w:rPr>
+          <w:rFonts w:ascii="Tahoma" w:hAnsi="Tahoma" w:cs="Tahoma"/>
+          <w:sz w:val="22"/>
+          <w:szCs w:val="22"/>
+        </w:rPr>
+        <w:t xml:space="preserve">similar mechanical properties, permeability depending the vascular tissue and organs: for example, mechanical strength of the scaffold should be higher and degradation time longer in arterial grafts than in </w:t>
+      </w:r>
+      <w:r>
+        <w:rPr>
+          <w:rFonts w:ascii="Tahoma" w:hAnsi="Tahoma" w:cs="Tahoma"/>
+          <w:sz w:val="22"/>
+          <w:szCs w:val="22"/>
+        </w:rPr>
+        <w:t>venous grafts where compliance is more c</w:t>
+      </w:r>
+      <w:r>
+        <w:rPr>
+          <w:rFonts w:ascii="Tahoma" w:hAnsi="Tahoma" w:cs="Tahoma"/>
+          <w:sz w:val="22"/>
+          <w:szCs w:val="22"/>
+        </w:rPr>
+        <w:t>r</w:t>
+      </w:r>
+      <w:r>
+        <w:rPr>
+          <w:rFonts w:ascii="Tahoma" w:hAnsi="Tahoma" w:cs="Tahoma"/>
+          <w:sz w:val="22"/>
+          <w:szCs w:val="22"/>
+        </w:rPr>
+        <w:t xml:space="preserve">itical. Mechanical considerations should also include burst pressure, </w:t>
+      </w:r>
+      <w:r>
+        <w:rPr>
+          <w:rFonts w:ascii="Tahoma" w:hAnsi="Tahoma" w:cs="Tahoma"/>
+          <w:sz w:val="22"/>
+          <w:szCs w:val="22"/>
+        </w:rPr>
+        <w:t xml:space="preserve">and </w:t>
+      </w:r>
+      <w:r>
+        <w:rPr>
+          <w:rFonts w:ascii="Tahoma" w:hAnsi="Tahoma" w:cs="Tahoma"/>
+          <w:sz w:val="22"/>
+          <w:szCs w:val="22"/>
+        </w:rPr>
+        <w:t>fatigue resistance</w:t>
+      </w:r>
+    </w:p>
+    <w:p>
+      <w:pPr>
+        <w:pStyle w:val="ListParagraph"/>
+        <w:numPr>
+          <w:ilvl w:val="0"/>
+          <w:numId w:val="15"/>
+        </w:numPr>
+        <w:spacing w:before="100" w:beforeAutospacing="1" w:after="100" w:afterAutospacing="1"/>
+        <w:rPr>
+          <w:rFonts w:ascii="Tahoma" w:hAnsi="Tahoma" w:cs="Tahoma"/>
+          <w:sz w:val="22"/>
+          <w:szCs w:val="22"/>
+        </w:rPr>
+      </w:pPr>
+      <w:r>
+        <w:rPr>
+          <w:rFonts w:ascii="Tahoma" w:hAnsi="Tahoma" w:cs="Tahoma"/>
+          <w:sz w:val="22"/>
+          <w:szCs w:val="22"/>
+        </w:rPr>
+        <w:t xml:space="preserve">The engineered blood vessel </w:t>
+      </w:r>
+      <w:r>
+        <w:rPr>
+          <w:rFonts w:ascii="Tahoma" w:hAnsi="Tahoma" w:cs="Tahoma"/>
+          <w:sz w:val="22"/>
+          <w:szCs w:val="22"/>
+        </w:rPr>
+        <w:t xml:space="preserve">needs to </w:t>
+      </w:r>
+      <w:r>
+        <w:rPr>
+          <w:rFonts w:ascii="Tahoma" w:hAnsi="Tahoma" w:cs="Tahoma"/>
+          <w:sz w:val="22"/>
+          <w:szCs w:val="22"/>
+        </w:rPr>
+        <w:t>be a biocompatible structure that does not require immunosuppression, and not prone to infection or ectopic calcification. In addition, it needs a</w:t>
+      </w:r>
+      <w:r>
+        <w:rPr>
+          <w:rFonts w:ascii="Tahoma" w:hAnsi="Tahoma" w:cs="Tahoma"/>
+          <w:sz w:val="22"/>
+          <w:szCs w:val="22"/>
+        </w:rPr>
+        <w:t xml:space="preserve"> biocompatible surface in contact with the blood</w:t>
+      </w:r>
+      <w:r>
+        <w:rPr>
+          <w:rFonts w:ascii="Tahoma" w:hAnsi="Tahoma" w:cs="Tahoma"/>
+          <w:sz w:val="22"/>
+          <w:szCs w:val="22"/>
+        </w:rPr>
+        <w:t>.</w:t>
+      </w:r>
+    </w:p>
+    <w:p>
+      <w:pPr>
+        <w:pStyle w:val="ListParagraph"/>
+        <w:numPr>
+          <w:ilvl w:val="0"/>
+          <w:numId w:val="15"/>
+        </w:numPr>
+        <w:spacing w:before="100" w:beforeAutospacing="1" w:after="100" w:afterAutospacing="1"/>
+        <w:rPr>
+          <w:rFonts w:ascii="Tahoma" w:hAnsi="Tahoma" w:cs="Tahoma"/>
+          <w:sz w:val="22"/>
+          <w:szCs w:val="22"/>
+        </w:rPr>
+      </w:pPr>
+      <w:r>
+        <w:rPr>
+          <w:rFonts w:ascii="Tahoma" w:hAnsi="Tahoma" w:cs="Tahoma"/>
+          <w:sz w:val="22"/>
+          <w:szCs w:val="22"/>
+        </w:rPr>
+        <w:t>Blood vessels must have sufficient mechanical properties to stand stitching in vivo implantation.</w:t>
+      </w:r>
+    </w:p>
+    <w:p>
+      <w:pPr>
+        <w:pStyle w:val="ListParagraph"/>
+        <w:numPr>
+          <w:ilvl w:val="0"/>
+          <w:numId w:val="15"/>
+        </w:numPr>
+        <w:spacing w:before="100" w:beforeAutospacing="1" w:after="100" w:afterAutospacing="1"/>
+        <w:rPr>
+          <w:rFonts w:ascii="Tahoma" w:eastAsia="Times New Roman" w:hAnsi="Tahoma" w:cs="Tahoma"/>
+          <w:sz w:val="22"/>
+          <w:szCs w:val="22"/>
+        </w:rPr>
+      </w:pPr>
+      <w:r>
+        <w:rPr>
+          <w:rFonts w:ascii="Tahoma" w:hAnsi="Tahoma" w:cs="Tahoma"/>
+          <w:sz w:val="22"/>
+          <w:szCs w:val="22"/>
+        </w:rPr>
+        <w:t>The tissue-engineered possess the intrinsic ability to grow with the patient.</w:t>
+      </w:r>
     </w:p>
     <w:sectPr>
       <w:pgSz w:w="12240" w:h="15840"/>
@@ -2017,6 +3340,95 @@
 <file path=word/numbering.xml><?xml version="1.0" encoding="utf-8"?>
 <w:numbering xmlns:wpc="http://schemas.microsoft.com/office/word/2010/wordprocessingCanvas" xmlns:cx="http://schemas.microsoft.com/office/drawing/2014/chartex" xmlns:cx1="http://schemas.microsoft.com/office/drawing/2015/9/8/chartex" xmlns:cx2="http://schemas.microsoft.com/office/drawing/2015/10/21/chartex" xmlns:cx3="http://schemas.microsoft.com/office/drawing/2016/5/9/chartex" xmlns:cx4="http://schemas.microsoft.com/office/drawing/2016/5/10/chartex" xmlns:cx5="http://schemas.microsoft.com/office/drawing/2016/5/11/chartex" xmlns:cx6="http://schemas.microsoft.com/office/drawing/2016/5/12/chartex" xmlns:cx7="http://schemas.microsoft.com/office/drawing/2016/5/13/chartex" xmlns:cx8="http://schemas.microsoft.com/office/drawing/2016/5/14/chartex" xmlns:mc="http://schemas.openxmlformats.org/markup-compatibility/2006" xmlns:aink="http://schemas.microsoft.com/office/drawing/2016/ink" xmlns:am3d="http://schemas.microsoft.com/office/drawing/2017/model3d" xmlns:o="urn:schemas-microsoft-com:office:office" xmlns:oel="http://schemas.microsoft.com/office/2019/extlst" xmlns:r="http://schemas.openxmlformats.org/officeDocument/2006/relationships" xmlns:m="http://schemas.openxmlformats.org/officeDocument/2006/math" xmlns:v="urn:schemas-microsoft-com:vml" xmlns:wp14="http://schemas.microsoft.com/office/word/2010/wordprocessingDrawing" xmlns:wp="http://schemas.openxmlformats.org/drawingml/2006/wordprocessingDrawing" xmlns:w10="urn:schemas-microsoft-com:office:word" xmlns:w="http://schemas.openxmlformats.org/wordprocessingml/2006/main" xmlns:w14="http://schemas.microsoft.com/office/word/2010/wordml" xmlns:w15="http://schemas.microsoft.com/office/word/2012/wordml" xmlns:w16cex="http://schemas.microsoft.com/office/word/2018/wordml/cex" xmlns:w16cid="http://schemas.microsoft.com/office/word/2016/wordml/cid" xmlns:w16="http://schemas.microsoft.com/office/word/2018/wordml" xmlns:w16sdtdh="http://schemas.microsoft.com/office/word/2020/wordml/sdtdatahash" xmlns:w16se="http://schemas.microsoft.com/office/word/2015/wordml/symex" xmlns:wpg="http://schemas.microsoft.com/office/word/2010/wordprocessingGroup" xmlns:wpi="http://schemas.microsoft.com/office/word/2010/wordprocessingInk" xmlns:wne="http://schemas.microsoft.com/office/word/2006/wordml" xmlns:wps="http://schemas.microsoft.com/office/word/2010/wordprocessingShape" mc:Ignorable="w14 w15 w16se w16cid w16 w16cex w16sdtdh wp14">
   <w:abstractNum w:abstractNumId="0" w15:restartNumberingAfterBreak="0">
+    <w:nsid w:val="05E563C6"/>
+    <w:multiLevelType w:val="hybridMultilevel"/>
+    <w:tmpl w:val="19EAB026"/>
+    <w:lvl w:ilvl="0" w:tplc="AF6E82EC">
+      <w:start w:val="1"/>
+      <w:numFmt w:val="decimal"/>
+      <w:lvlText w:val="%1."/>
+      <w:lvlJc w:val="left"/>
+      <w:pPr>
+        <w:ind w:left="360" w:hanging="360"/>
+      </w:pPr>
+      <w:rPr>
+        <w:rFonts w:hint="default"/>
+      </w:rPr>
+    </w:lvl>
+    <w:lvl w:ilvl="1" w:tplc="04090019" w:tentative="1">
+      <w:start w:val="1"/>
+      <w:numFmt w:val="lowerLetter"/>
+      <w:lvlText w:val="%2."/>
+      <w:lvlJc w:val="left"/>
+      <w:pPr>
+        <w:ind w:left="1080" w:hanging="360"/>
+      </w:pPr>
+    </w:lvl>
+    <w:lvl w:ilvl="2" w:tplc="0409001B" w:tentative="1">
+      <w:start w:val="1"/>
+      <w:numFmt w:val="lowerRoman"/>
+      <w:lvlText w:val="%3."/>
+      <w:lvlJc w:val="right"/>
+      <w:pPr>
+        <w:ind w:left="1800" w:hanging="180"/>
+      </w:pPr>
+    </w:lvl>
+    <w:lvl w:ilvl="3" w:tplc="0409000F" w:tentative="1">
+      <w:start w:val="1"/>
+      <w:numFmt w:val="decimal"/>
+      <w:lvlText w:val="%4."/>
+      <w:lvlJc w:val="left"/>
+      <w:pPr>
+        <w:ind w:left="2520" w:hanging="360"/>
+      </w:pPr>
+    </w:lvl>
+    <w:lvl w:ilvl="4" w:tplc="04090019" w:tentative="1">
+      <w:start w:val="1"/>
+      <w:numFmt w:val="lowerLetter"/>
+      <w:lvlText w:val="%5."/>
+      <w:lvlJc w:val="left"/>
+      <w:pPr>
+        <w:ind w:left="3240" w:hanging="360"/>
+      </w:pPr>
+    </w:lvl>
+    <w:lvl w:ilvl="5" w:tplc="0409001B" w:tentative="1">
+      <w:start w:val="1"/>
+      <w:numFmt w:val="lowerRoman"/>
+      <w:lvlText w:val="%6."/>
+      <w:lvlJc w:val="right"/>
+      <w:pPr>
+        <w:ind w:left="3960" w:hanging="180"/>
+      </w:pPr>
+    </w:lvl>
+    <w:lvl w:ilvl="6" w:tplc="0409000F" w:tentative="1">
+      <w:start w:val="1"/>
+      <w:numFmt w:val="decimal"/>
+      <w:lvlText w:val="%7."/>
+      <w:lvlJc w:val="left"/>
+      <w:pPr>
+        <w:ind w:left="4680" w:hanging="360"/>
+      </w:pPr>
+    </w:lvl>
+    <w:lvl w:ilvl="7" w:tplc="04090019" w:tentative="1">
+      <w:start w:val="1"/>
+      <w:numFmt w:val="lowerLetter"/>
+      <w:lvlText w:val="%8."/>
+      <w:lvlJc w:val="left"/>
+      <w:pPr>
+        <w:ind w:left="5400" w:hanging="360"/>
+      </w:pPr>
+    </w:lvl>
+    <w:lvl w:ilvl="8" w:tplc="0409001B" w:tentative="1">
+      <w:start w:val="1"/>
+      <w:numFmt w:val="lowerRoman"/>
+      <w:lvlText w:val="%9."/>
+      <w:lvlJc w:val="right"/>
+      <w:pPr>
+        <w:ind w:left="6120" w:hanging="180"/>
+      </w:pPr>
+    </w:lvl>
+  </w:abstractNum>
+  <w:abstractNum w:abstractNumId="1" w15:restartNumberingAfterBreak="0">
     <w:nsid w:val="28FA41DF"/>
     <w:multiLevelType w:val="hybridMultilevel"/>
     <w:tmpl w:val="8EA015F0"/>
@@ -2105,7 +3517,7 @@
       </w:pPr>
     </w:lvl>
   </w:abstractNum>
-  <w:abstractNum w:abstractNumId="1" w15:restartNumberingAfterBreak="0">
+  <w:abstractNum w:abstractNumId="2" w15:restartNumberingAfterBreak="0">
     <w:nsid w:val="31413AFF"/>
     <w:multiLevelType w:val="hybridMultilevel"/>
     <w:tmpl w:val="C88C3AE2"/>
@@ -2194,7 +3606,7 @@
       </w:pPr>
     </w:lvl>
   </w:abstractNum>
-  <w:abstractNum w:abstractNumId="2" w15:restartNumberingAfterBreak="0">
+  <w:abstractNum w:abstractNumId="3" w15:restartNumberingAfterBreak="0">
     <w:nsid w:val="34320DAF"/>
     <w:multiLevelType w:val="hybridMultilevel"/>
     <w:tmpl w:val="9EBE4642"/>
@@ -2284,7 +3696,7 @@
       </w:pPr>
     </w:lvl>
   </w:abstractNum>
-  <w:abstractNum w:abstractNumId="3" w15:restartNumberingAfterBreak="0">
+  <w:abstractNum w:abstractNumId="4" w15:restartNumberingAfterBreak="0">
     <w:nsid w:val="3A6C7341"/>
     <w:multiLevelType w:val="hybridMultilevel"/>
     <w:tmpl w:val="E40E6C3C"/>
@@ -2373,7 +3785,7 @@
       </w:pPr>
     </w:lvl>
   </w:abstractNum>
-  <w:abstractNum w:abstractNumId="4" w15:restartNumberingAfterBreak="0">
+  <w:abstractNum w:abstractNumId="5" w15:restartNumberingAfterBreak="0">
     <w:nsid w:val="41C56BB4"/>
     <w:multiLevelType w:val="hybridMultilevel"/>
     <w:tmpl w:val="C6B6E78C"/>
@@ -2486,7 +3898,7 @@
       </w:rPr>
     </w:lvl>
   </w:abstractNum>
-  <w:abstractNum w:abstractNumId="5" w15:restartNumberingAfterBreak="0">
+  <w:abstractNum w:abstractNumId="6" w15:restartNumberingAfterBreak="0">
     <w:nsid w:val="46FC6BDE"/>
     <w:multiLevelType w:val="multilevel"/>
     <w:tmpl w:val="F200B1A6"/>
@@ -2599,7 +4011,7 @@
       </w:pPr>
     </w:lvl>
   </w:abstractNum>
-  <w:abstractNum w:abstractNumId="6" w15:restartNumberingAfterBreak="0">
+  <w:abstractNum w:abstractNumId="7" w15:restartNumberingAfterBreak="0">
     <w:nsid w:val="49620BF6"/>
     <w:multiLevelType w:val="hybridMultilevel"/>
     <w:tmpl w:val="ED38FB86"/>
@@ -2688,7 +4100,7 @@
       </w:pPr>
     </w:lvl>
   </w:abstractNum>
-  <w:abstractNum w:abstractNumId="7" w15:restartNumberingAfterBreak="0">
+  <w:abstractNum w:abstractNumId="8" w15:restartNumberingAfterBreak="0">
     <w:nsid w:val="4C6B6DCD"/>
     <w:multiLevelType w:val="hybridMultilevel"/>
     <w:tmpl w:val="27CAB9B8"/>
@@ -2801,7 +4213,7 @@
       </w:rPr>
     </w:lvl>
   </w:abstractNum>
-  <w:abstractNum w:abstractNumId="8" w15:restartNumberingAfterBreak="0">
+  <w:abstractNum w:abstractNumId="9" w15:restartNumberingAfterBreak="0">
     <w:nsid w:val="52C93464"/>
     <w:multiLevelType w:val="hybridMultilevel"/>
     <w:tmpl w:val="696E0280"/>
@@ -2890,7 +4302,7 @@
       </w:pPr>
     </w:lvl>
   </w:abstractNum>
-  <w:abstractNum w:abstractNumId="9" w15:restartNumberingAfterBreak="0">
+  <w:abstractNum w:abstractNumId="10" w15:restartNumberingAfterBreak="0">
     <w:nsid w:val="58296B0A"/>
     <w:multiLevelType w:val="hybridMultilevel"/>
     <w:tmpl w:val="1A14DD00"/>
@@ -2982,7 +4394,7 @@
       </w:pPr>
     </w:lvl>
   </w:abstractNum>
-  <w:abstractNum w:abstractNumId="10" w15:restartNumberingAfterBreak="0">
+  <w:abstractNum w:abstractNumId="11" w15:restartNumberingAfterBreak="0">
     <w:nsid w:val="5FE9302A"/>
     <w:multiLevelType w:val="hybridMultilevel"/>
     <w:tmpl w:val="629A22DC"/>
@@ -3071,7 +4483,7 @@
       </w:pPr>
     </w:lvl>
   </w:abstractNum>
-  <w:abstractNum w:abstractNumId="11" w15:restartNumberingAfterBreak="0">
+  <w:abstractNum w:abstractNumId="12" w15:restartNumberingAfterBreak="0">
     <w:nsid w:val="61AD736D"/>
     <w:multiLevelType w:val="hybridMultilevel"/>
     <w:tmpl w:val="D7DCC224"/>
@@ -3184,7 +4596,7 @@
       </w:rPr>
     </w:lvl>
   </w:abstractNum>
-  <w:abstractNum w:abstractNumId="12" w15:restartNumberingAfterBreak="0">
+  <w:abstractNum w:abstractNumId="13" w15:restartNumberingAfterBreak="0">
     <w:nsid w:val="74455B2A"/>
     <w:multiLevelType w:val="hybridMultilevel"/>
     <w:tmpl w:val="2F82F68A"/>
@@ -3273,7 +4685,7 @@
       </w:pPr>
     </w:lvl>
   </w:abstractNum>
-  <w:abstractNum w:abstractNumId="13" w15:restartNumberingAfterBreak="0">
+  <w:abstractNum w:abstractNumId="14" w15:restartNumberingAfterBreak="0">
     <w:nsid w:val="77584D18"/>
     <w:multiLevelType w:val="hybridMultilevel"/>
     <w:tmpl w:val="C7C2E21A"/>
@@ -3387,46 +4799,49 @@
     </w:lvl>
   </w:abstractNum>
   <w:num w:numId="1" w16cid:durableId="104617102">
+    <w:abstractNumId w:val="6"/>
+  </w:num>
+  <w:num w:numId="2" w16cid:durableId="170222724">
+    <w:abstractNumId w:val="1"/>
+  </w:num>
+  <w:num w:numId="3" w16cid:durableId="1656107248">
+    <w:abstractNumId w:val="3"/>
+  </w:num>
+  <w:num w:numId="4" w16cid:durableId="1208643200">
+    <w:abstractNumId w:val="12"/>
+  </w:num>
+  <w:num w:numId="5" w16cid:durableId="619142107">
+    <w:abstractNumId w:val="2"/>
+  </w:num>
+  <w:num w:numId="6" w16cid:durableId="289701588">
+    <w:abstractNumId w:val="11"/>
+  </w:num>
+  <w:num w:numId="7" w16cid:durableId="962152761">
+    <w:abstractNumId w:val="8"/>
+  </w:num>
+  <w:num w:numId="8" w16cid:durableId="1298340162">
+    <w:abstractNumId w:val="13"/>
+  </w:num>
+  <w:num w:numId="9" w16cid:durableId="936712752">
+    <w:abstractNumId w:val="10"/>
+  </w:num>
+  <w:num w:numId="10" w16cid:durableId="1868446986">
+    <w:abstractNumId w:val="4"/>
+  </w:num>
+  <w:num w:numId="11" w16cid:durableId="30302769">
     <w:abstractNumId w:val="5"/>
   </w:num>
-  <w:num w:numId="2" w16cid:durableId="170222724">
-    <w:abstractNumId w:val="0"/>
+  <w:num w:numId="12" w16cid:durableId="1299913665">
+    <w:abstractNumId w:val="9"/>
   </w:num>
-  <w:num w:numId="3" w16cid:durableId="1656107248">
-    <w:abstractNumId w:val="2"/>
+  <w:num w:numId="13" w16cid:durableId="989332799">
+    <w:abstractNumId w:val="14"/>
   </w:num>
-  <w:num w:numId="4" w16cid:durableId="1208643200">
-    <w:abstractNumId w:val="11"/>
-  </w:num>
-  <w:num w:numId="5" w16cid:durableId="619142107">
-    <w:abstractNumId w:val="1"/>
-  </w:num>
-  <w:num w:numId="6" w16cid:durableId="289701588">
-    <w:abstractNumId w:val="10"/>
-  </w:num>
-  <w:num w:numId="7" w16cid:durableId="962152761">
+  <w:num w:numId="14" w16cid:durableId="567573440">
     <w:abstractNumId w:val="7"/>
   </w:num>
-  <w:num w:numId="8" w16cid:durableId="1298340162">
-    <w:abstractNumId w:val="12"/>
-  </w:num>
-  <w:num w:numId="9" w16cid:durableId="936712752">
-    <w:abstractNumId w:val="9"/>
-  </w:num>
-  <w:num w:numId="10" w16cid:durableId="1868446986">
-    <w:abstractNumId w:val="3"/>
-  </w:num>
-  <w:num w:numId="11" w16cid:durableId="30302769">
-    <w:abstractNumId w:val="4"/>
-  </w:num>
-  <w:num w:numId="12" w16cid:durableId="1299913665">
-    <w:abstractNumId w:val="8"/>
-  </w:num>
-  <w:num w:numId="13" w16cid:durableId="989332799">
-    <w:abstractNumId w:val="13"/>
-  </w:num>
-  <w:num w:numId="14" w16cid:durableId="567573440">
-    <w:abstractNumId w:val="6"/>
+  <w:num w:numId="15" w16cid:durableId="1294555110">
+    <w:abstractNumId w:val="0"/>
   </w:num>
 </w:numbering>
 </file>
@@ -3825,6 +5240,10 @@
   <w:style w:type="paragraph" w:default="1" w:styleId="Normal">
     <w:name w:val="Normal"/>
     <w:qFormat/>
+    <w:rsid w:val="00DE19BF"/>
+    <w:rPr>
+      <w:rFonts w:ascii="Times New Roman" w:eastAsia="Times New Roman" w:hAnsi="Times New Roman" w:cs="Times New Roman"/>
+    </w:rPr>
   </w:style>
   <w:style w:type="character" w:default="1" w:styleId="DefaultParagraphFont">
     <w:name w:val="Default Paragraph Font"/>
@@ -3863,9 +5282,6 @@
     <w:pPr>
       <w:spacing w:before="100" w:beforeAutospacing="1" w:after="100" w:afterAutospacing="1"/>
     </w:pPr>
-    <w:rPr>
-      <w:rFonts w:ascii="Times New Roman" w:eastAsia="Times New Roman" w:hAnsi="Times New Roman" w:cs="Times New Roman"/>
-    </w:rPr>
   </w:style>
   <w:style w:type="table" w:styleId="TableGrid">
     <w:name w:val="Table Grid"/>
@@ -3893,6 +5309,9 @@
       <w:ind w:left="720"/>
       <w:contextualSpacing/>
     </w:pPr>
+    <w:rPr>
+      <w:rFonts w:asciiTheme="minorHAnsi" w:eastAsiaTheme="minorHAnsi" w:hAnsiTheme="minorHAnsi" w:cstheme="minorBidi"/>
+    </w:rPr>
   </w:style>
   <w:style w:type="character" w:styleId="CommentReference">
     <w:name w:val="annotation reference"/>
@@ -3968,6 +5387,7 @@
     <w:unhideWhenUsed/>
     <w:rsid w:val="002E070F"/>
     <w:rPr>
+      <w:rFonts w:asciiTheme="minorHAnsi" w:eastAsiaTheme="minorHAnsi" w:hAnsiTheme="minorHAnsi" w:cstheme="minorBidi"/>
       <w:sz w:val="20"/>
       <w:szCs w:val="20"/>
     </w:rPr>

--- a/Module_4_TissueOrganizationAndDynamics/assignment/Greatti_Yves_assignment_4.docx
+++ b/Module_4_TissueOrganizationAndDynamics/assignment/Greatti_Yves_assignment_4.docx
@@ -200,7 +200,6 @@
                 <w:rFonts w:ascii="Tahoma" w:hAnsi="Tahoma" w:cs="Tahoma"/>
                 <w:sz w:val="22"/>
                 <w:szCs w:val="22"/>
-                <w:highlight w:val="yellow"/>
               </w:rPr>
               <w:t>Microvilli</w:t>
             </w:r>
@@ -436,7 +435,6 @@
                 <w:rFonts w:ascii="Tahoma" w:hAnsi="Tahoma" w:cs="Tahoma"/>
                 <w:sz w:val="22"/>
                 <w:szCs w:val="22"/>
-                <w:highlight w:val="yellow"/>
               </w:rPr>
               <w:t>Cryptus</w:t>
             </w:r>
@@ -475,8 +473,17 @@
     </w:p>
     <w:p>
       <w:pPr>
-        <w:pStyle w:val="NormalWeb"/>
-        <w:spacing w:before="0" w:beforeAutospacing="0" w:after="0" w:afterAutospacing="0"/>
+        <w:rPr>
+          <w:rFonts w:ascii="Tahoma" w:hAnsi="Tahoma" w:cs="Tahoma"/>
+          <w:sz w:val="22"/>
+          <w:szCs w:val="22"/>
+        </w:rPr>
+        <w:sectPr>
+          <w:pgSz w:w="12240" w:h="15840"/>
+          <w:pgMar w:top="1440" w:right="1440" w:bottom="1440" w:left="1440" w:header="720" w:footer="720" w:gutter="0"/>
+          <w:cols w:space="720"/>
+          <w:docGrid w:linePitch="360"/>
+        </w:sectPr>
       </w:pPr>
     </w:p>
     <w:p>
@@ -496,14 +503,17 @@
         <w:tblLook w:val="04A0" w:firstRow="1" w:lastRow="0" w:firstColumn="1" w:lastColumn="0" w:noHBand="0" w:noVBand="1"/>
       </w:tblPr>
       <w:tblGrid>
-        <w:gridCol w:w="2995"/>
-        <w:gridCol w:w="3155"/>
-        <w:gridCol w:w="3200"/>
+        <w:gridCol w:w="3216"/>
+        <w:gridCol w:w="4249"/>
+        <w:gridCol w:w="4970"/>
       </w:tblGrid>
       <w:tr>
+        <w:trPr>
+          <w:trHeight w:val="63"/>
+        </w:trPr>
         <w:tc>
           <w:tcPr>
-            <w:tcW w:w="2995" w:type="dxa"/>
+            <w:tcW w:w="3216" w:type="dxa"/>
           </w:tcPr>
           <w:p>
             <w:pPr>
@@ -515,6 +525,448 @@
               </w:rPr>
             </w:pPr>
             <w:r>
+              <w:rPr>
+                <w:rFonts w:ascii="Tahoma" w:hAnsi="Tahoma" w:cs="Tahoma"/>
+                <w:sz w:val="22"/>
+                <w:szCs w:val="22"/>
+              </w:rPr>
+              <w:t>Microvilli</w:t>
+            </w:r>
+            <w:r>
+              <w:rPr>
+                <w:rFonts w:ascii="Tahoma" w:hAnsi="Tahoma" w:cs="Tahoma"/>
+                <w:sz w:val="22"/>
+                <w:szCs w:val="22"/>
+              </w:rPr>
+              <w:t xml:space="preserve"> and</w:t>
+            </w:r>
+            <w:r>
+              <w:rPr>
+                <w:rFonts w:ascii="Tahoma" w:hAnsi="Tahoma" w:cs="Tahoma"/>
+                <w:sz w:val="22"/>
+                <w:szCs w:val="22"/>
+              </w:rPr>
+              <w:t xml:space="preserve"> </w:t>
+            </w:r>
+            <w:proofErr w:type="spellStart"/>
+            <w:r>
+              <w:rPr>
+                <w:rFonts w:ascii="Tahoma" w:hAnsi="Tahoma" w:cs="Tahoma"/>
+                <w:sz w:val="22"/>
+                <w:szCs w:val="22"/>
+              </w:rPr>
+              <w:t>cryptus</w:t>
+            </w:r>
+            <w:proofErr w:type="spellEnd"/>
+          </w:p>
+        </w:tc>
+        <w:tc>
+          <w:tcPr>
+            <w:tcW w:w="4249" w:type="dxa"/>
+          </w:tcPr>
+          <w:p>
+            <w:pPr>
+              <w:spacing w:before="100" w:beforeAutospacing="1" w:after="100" w:afterAutospacing="1"/>
+              <w:rPr>
+                <w:rFonts w:ascii="Tahoma" w:hAnsi="Tahoma" w:cs="Tahoma"/>
+                <w:sz w:val="22"/>
+                <w:szCs w:val="22"/>
+              </w:rPr>
+            </w:pPr>
+            <w:r>
+              <w:rPr>
+                <w:rFonts w:ascii="Tahoma" w:hAnsi="Tahoma" w:cs="Tahoma"/>
+                <w:sz w:val="22"/>
+                <w:szCs w:val="22"/>
+              </w:rPr>
+              <w:t>Neuron and</w:t>
+            </w:r>
+            <w:r>
+              <w:rPr>
+                <w:rFonts w:ascii="Tahoma" w:hAnsi="Tahoma" w:cs="Tahoma"/>
+                <w:sz w:val="22"/>
+                <w:szCs w:val="22"/>
+              </w:rPr>
+              <w:t xml:space="preserve"> myelin</w:t>
+            </w:r>
+          </w:p>
+        </w:tc>
+        <w:tc>
+          <w:tcPr>
+            <w:tcW w:w="4970" w:type="dxa"/>
+          </w:tcPr>
+          <w:p>
+            <w:pPr>
+              <w:spacing w:before="100" w:beforeAutospacing="1" w:after="100" w:afterAutospacing="1"/>
+              <w:rPr>
+                <w:rFonts w:ascii="Tahoma" w:hAnsi="Tahoma" w:cs="Tahoma"/>
+                <w:sz w:val="22"/>
+                <w:szCs w:val="22"/>
+              </w:rPr>
+            </w:pPr>
+            <w:r>
+              <w:rPr>
+                <w:rFonts w:ascii="Tahoma" w:hAnsi="Tahoma" w:cs="Tahoma"/>
+                <w:sz w:val="22"/>
+                <w:szCs w:val="22"/>
+              </w:rPr>
+              <w:t>Skeletal muscle</w:t>
+            </w:r>
+          </w:p>
+        </w:tc>
+      </w:tr>
+      <w:tr>
+        <w:trPr>
+          <w:trHeight w:val="63"/>
+        </w:trPr>
+        <w:tc>
+          <w:tcPr>
+            <w:tcW w:w="3216" w:type="dxa"/>
+          </w:tcPr>
+          <w:p>
+            <w:pPr>
+              <w:spacing w:before="100" w:beforeAutospacing="1" w:after="100" w:afterAutospacing="1"/>
+              <w:rPr>
+                <w:rFonts w:ascii="Tahoma" w:hAnsi="Tahoma" w:cs="Tahoma"/>
+                <w:sz w:val="22"/>
+                <w:szCs w:val="22"/>
+              </w:rPr>
+            </w:pPr>
+            <w:r>
+              <w:rPr>
+                <w:noProof/>
+              </w:rPr>
+              <mc:AlternateContent>
+                <mc:Choice Requires="wpi">
+                  <w:drawing>
+                    <wp:anchor distT="0" distB="0" distL="114300" distR="114300" simplePos="0" relativeHeight="251715584" behindDoc="0" locked="0" layoutInCell="1" allowOverlap="1" wp14:anchorId="77CC7F9D" wp14:editId="5F6DC5A1">
+                      <wp:simplePos x="0" y="0"/>
+                      <wp:positionH relativeFrom="column">
+                        <wp:posOffset>692150</wp:posOffset>
+                      </wp:positionH>
+                      <wp:positionV relativeFrom="paragraph">
+                        <wp:posOffset>-27305</wp:posOffset>
+                      </wp:positionV>
+                      <wp:extent cx="525145" cy="734520"/>
+                      <wp:effectExtent l="38100" t="38100" r="33655" b="40640"/>
+                      <wp:wrapNone/>
+                      <wp:docPr id="74" name="Ink 74"/>
+                      <wp:cNvGraphicFramePr/>
+                      <a:graphic xmlns:a="http://schemas.openxmlformats.org/drawingml/2006/main">
+                        <a:graphicData uri="http://schemas.microsoft.com/office/word/2010/wordprocessingInk">
+                          <w14:contentPart bwMode="auto" r:id="rId10">
+                            <w14:nvContentPartPr>
+                              <w14:cNvContentPartPr/>
+                            </w14:nvContentPartPr>
+                            <w14:xfrm>
+                              <a:off x="0" y="0"/>
+                              <a:ext cx="525145" cy="734520"/>
+                            </w14:xfrm>
+                          </w14:contentPart>
+                        </a:graphicData>
+                      </a:graphic>
+                    </wp:anchor>
+                  </w:drawing>
+                </mc:Choice>
+                <mc:Fallback>
+                  <w:pict>
+                    <v:shapetype w14:anchorId="2621F9BB" id="_x0000_t75" coordsize="21600,21600" o:spt="75" o:preferrelative="t" path="m@4@5l@4@11@9@11@9@5xe" filled="f" stroked="f">
+                      <v:stroke joinstyle="miter"/>
+                      <v:formulas>
+                        <v:f eqn="if lineDrawn pixelLineWidth 0"/>
+                        <v:f eqn="sum @0 1 0"/>
+                        <v:f eqn="sum 0 0 @1"/>
+                        <v:f eqn="prod @2 1 2"/>
+                        <v:f eqn="prod @3 21600 pixelWidth"/>
+                        <v:f eqn="prod @3 21600 pixelHeight"/>
+                        <v:f eqn="sum @0 0 1"/>
+                        <v:f eqn="prod @6 1 2"/>
+                        <v:f eqn="prod @7 21600 pixelWidth"/>
+                        <v:f eqn="sum @8 21600 0"/>
+                        <v:f eqn="prod @7 21600 pixelHeight"/>
+                        <v:f eqn="sum @10 21600 0"/>
+                      </v:formulas>
+                      <v:path o:extrusionok="f" gradientshapeok="t" o:connecttype="rect"/>
+                      <o:lock v:ext="edit" aspectratio="t"/>
+                    </v:shapetype>
+                    <v:shape id="Ink 74" o:spid="_x0000_s1026" type="#_x0000_t75" style="position:absolute;margin-left:53.8pt;margin-top:-2.85pt;width:42.75pt;height:59.3pt;z-index:251715584;visibility:visible;mso-wrap-style:square;mso-wrap-distance-left:9pt;mso-wrap-distance-top:0;mso-wrap-distance-right:9pt;mso-wrap-distance-bottom:0;mso-position-horizontal:absolute;mso-position-horizontal-relative:text;mso-position-vertical:absolute;mso-position-vertical-relative:text" o:gfxdata="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">
+                      <v:imagedata r:id="rId11" o:title=""/>
+                    </v:shape>
+                  </w:pict>
+                </mc:Fallback>
+              </mc:AlternateContent>
+            </w:r>
+            <w:r>
+              <w:rPr>
+                <w:noProof/>
+              </w:rPr>
+              <mc:AlternateContent>
+                <mc:Choice Requires="wpi">
+                  <w:drawing>
+                    <wp:anchor distT="0" distB="0" distL="114300" distR="114300" simplePos="0" relativeHeight="251710464" behindDoc="0" locked="0" layoutInCell="1" allowOverlap="1" wp14:anchorId="1589FE13" wp14:editId="5D131297">
+                      <wp:simplePos x="0" y="0"/>
+                      <wp:positionH relativeFrom="column">
+                        <wp:posOffset>1169966</wp:posOffset>
+                      </wp:positionH>
+                      <wp:positionV relativeFrom="paragraph">
+                        <wp:posOffset>673865</wp:posOffset>
+                      </wp:positionV>
+                      <wp:extent cx="427320" cy="232560"/>
+                      <wp:effectExtent l="38100" t="38100" r="17780" b="46990"/>
+                      <wp:wrapNone/>
+                      <wp:docPr id="69" name="Ink 69"/>
+                      <wp:cNvGraphicFramePr/>
+                      <a:graphic xmlns:a="http://schemas.openxmlformats.org/drawingml/2006/main">
+                        <a:graphicData uri="http://schemas.microsoft.com/office/word/2010/wordprocessingInk">
+                          <w14:contentPart bwMode="auto" r:id="rId12">
+                            <w14:nvContentPartPr>
+                              <w14:cNvContentPartPr/>
+                            </w14:nvContentPartPr>
+                            <w14:xfrm>
+                              <a:off x="0" y="0"/>
+                              <a:ext cx="427320" cy="232560"/>
+                            </w14:xfrm>
+                          </w14:contentPart>
+                        </a:graphicData>
+                      </a:graphic>
+                    </wp:anchor>
+                  </w:drawing>
+                </mc:Choice>
+                <mc:Fallback>
+                  <w:pict>
+                    <v:shape w14:anchorId="2DCDC6DF" id="Ink 69" o:spid="_x0000_s1026" type="#_x0000_t75" style="position:absolute;margin-left:91.4pt;margin-top:52.35pt;width:35.1pt;height:19.7pt;z-index:251710464;visibility:visible;mso-wrap-style:square;mso-wrap-distance-left:9pt;mso-wrap-distance-top:0;mso-wrap-distance-right:9pt;mso-wrap-distance-bottom:0;mso-position-horizontal:absolute;mso-position-horizontal-relative:text;mso-position-vertical:absolute;mso-position-vertical-relative:text" o:gfxdata="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">
+                      <v:imagedata r:id="rId13" o:title=""/>
+                    </v:shape>
+                  </w:pict>
+                </mc:Fallback>
+              </mc:AlternateContent>
+            </w:r>
+            <w:r>
+              <w:rPr>
+                <w:noProof/>
+              </w:rPr>
+              <mc:AlternateContent>
+                <mc:Choice Requires="wpi">
+                  <w:drawing>
+                    <wp:anchor distT="0" distB="0" distL="114300" distR="114300" simplePos="0" relativeHeight="251709440" behindDoc="0" locked="0" layoutInCell="1" allowOverlap="1" wp14:anchorId="7FBAEAD3" wp14:editId="33EC1F38">
+                      <wp:simplePos x="0" y="0"/>
+                      <wp:positionH relativeFrom="column">
+                        <wp:posOffset>1162766</wp:posOffset>
+                      </wp:positionH>
+                      <wp:positionV relativeFrom="paragraph">
+                        <wp:posOffset>359225</wp:posOffset>
+                      </wp:positionV>
+                      <wp:extent cx="232200" cy="219960"/>
+                      <wp:effectExtent l="38100" t="38100" r="34925" b="46990"/>
+                      <wp:wrapNone/>
+                      <wp:docPr id="68" name="Ink 68"/>
+                      <wp:cNvGraphicFramePr/>
+                      <a:graphic xmlns:a="http://schemas.openxmlformats.org/drawingml/2006/main">
+                        <a:graphicData uri="http://schemas.microsoft.com/office/word/2010/wordprocessingInk">
+                          <w14:contentPart bwMode="auto" r:id="rId14">
+                            <w14:nvContentPartPr>
+                              <w14:cNvContentPartPr/>
+                            </w14:nvContentPartPr>
+                            <w14:xfrm>
+                              <a:off x="0" y="0"/>
+                              <a:ext cx="232200" cy="219960"/>
+                            </w14:xfrm>
+                          </w14:contentPart>
+                        </a:graphicData>
+                      </a:graphic>
+                    </wp:anchor>
+                  </w:drawing>
+                </mc:Choice>
+                <mc:Fallback>
+                  <w:pict>
+                    <v:shape w14:anchorId="70D9DDDB" id="Ink 68" o:spid="_x0000_s1026" type="#_x0000_t75" style="position:absolute;margin-left:90.85pt;margin-top:27.6pt;width:19.7pt;height:18.7pt;z-index:251709440;visibility:visible;mso-wrap-style:square;mso-wrap-distance-left:9pt;mso-wrap-distance-top:0;mso-wrap-distance-right:9pt;mso-wrap-distance-bottom:0;mso-position-horizontal:absolute;mso-position-horizontal-relative:text;mso-position-vertical:absolute;mso-position-vertical-relative:text" o:gfxdata="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">
+                      <v:imagedata r:id="rId15" o:title=""/>
+                    </v:shape>
+                  </w:pict>
+                </mc:Fallback>
+              </mc:AlternateContent>
+            </w:r>
+            <w:r>
+              <w:rPr>
+                <w:noProof/>
+              </w:rPr>
+              <mc:AlternateContent>
+                <mc:Choice Requires="wpi">
+                  <w:drawing>
+                    <wp:anchor distT="0" distB="0" distL="114300" distR="114300" simplePos="0" relativeHeight="251708416" behindDoc="0" locked="0" layoutInCell="1" allowOverlap="1" wp14:anchorId="4015F71E" wp14:editId="350FC303">
+                      <wp:simplePos x="0" y="0"/>
+                      <wp:positionH relativeFrom="column">
+                        <wp:posOffset>511166</wp:posOffset>
+                      </wp:positionH>
+                      <wp:positionV relativeFrom="paragraph">
+                        <wp:posOffset>286505</wp:posOffset>
+                      </wp:positionV>
+                      <wp:extent cx="269280" cy="187920"/>
+                      <wp:effectExtent l="38100" t="38100" r="48260" b="41275"/>
+                      <wp:wrapNone/>
+                      <wp:docPr id="67" name="Ink 67"/>
+                      <wp:cNvGraphicFramePr/>
+                      <a:graphic xmlns:a="http://schemas.openxmlformats.org/drawingml/2006/main">
+                        <a:graphicData uri="http://schemas.microsoft.com/office/word/2010/wordprocessingInk">
+                          <w14:contentPart bwMode="auto" r:id="rId16">
+                            <w14:nvContentPartPr>
+                              <w14:cNvContentPartPr/>
+                            </w14:nvContentPartPr>
+                            <w14:xfrm>
+                              <a:off x="0" y="0"/>
+                              <a:ext cx="269280" cy="187920"/>
+                            </w14:xfrm>
+                          </w14:contentPart>
+                        </a:graphicData>
+                      </a:graphic>
+                    </wp:anchor>
+                  </w:drawing>
+                </mc:Choice>
+                <mc:Fallback>
+                  <w:pict>
+                    <v:shape w14:anchorId="00D80D27" id="Ink 67" o:spid="_x0000_s1026" type="#_x0000_t75" style="position:absolute;margin-left:39.55pt;margin-top:21.85pt;width:22.6pt;height:16.25pt;z-index:251708416;visibility:visible;mso-wrap-style:square;mso-wrap-distance-left:9pt;mso-wrap-distance-top:0;mso-wrap-distance-right:9pt;mso-wrap-distance-bottom:0;mso-position-horizontal:absolute;mso-position-horizontal-relative:text;mso-position-vertical:absolute;mso-position-vertical-relative:text" o:gfxdata="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">
+                      <v:imagedata r:id="rId17" o:title=""/>
+                    </v:shape>
+                  </w:pict>
+                </mc:Fallback>
+              </mc:AlternateContent>
+            </w:r>
+            <w:r>
+              <w:rPr>
+                <w:noProof/>
+              </w:rPr>
+              <mc:AlternateContent>
+                <mc:Choice Requires="wpi">
+                  <w:drawing>
+                    <wp:anchor distT="0" distB="0" distL="114300" distR="114300" simplePos="0" relativeHeight="251707392" behindDoc="0" locked="0" layoutInCell="1" allowOverlap="1" wp14:anchorId="6DBA0F77" wp14:editId="7CCF13B6">
+                      <wp:simplePos x="0" y="0"/>
+                      <wp:positionH relativeFrom="column">
+                        <wp:posOffset>97526</wp:posOffset>
+                      </wp:positionH>
+                      <wp:positionV relativeFrom="paragraph">
+                        <wp:posOffset>64385</wp:posOffset>
+                      </wp:positionV>
+                      <wp:extent cx="30960" cy="18360"/>
+                      <wp:effectExtent l="38100" t="38100" r="45720" b="45720"/>
+                      <wp:wrapNone/>
+                      <wp:docPr id="66" name="Ink 66"/>
+                      <wp:cNvGraphicFramePr/>
+                      <a:graphic xmlns:a="http://schemas.openxmlformats.org/drawingml/2006/main">
+                        <a:graphicData uri="http://schemas.microsoft.com/office/word/2010/wordprocessingInk">
+                          <w14:contentPart bwMode="auto" r:id="rId18">
+                            <w14:nvContentPartPr>
+                              <w14:cNvContentPartPr/>
+                            </w14:nvContentPartPr>
+                            <w14:xfrm>
+                              <a:off x="0" y="0"/>
+                              <a:ext cx="30960" cy="18360"/>
+                            </w14:xfrm>
+                          </w14:contentPart>
+                        </a:graphicData>
+                      </a:graphic>
+                    </wp:anchor>
+                  </w:drawing>
+                </mc:Choice>
+                <mc:Fallback>
+                  <w:pict>
+                    <v:shape w14:anchorId="20E2D35B" id="Ink 66" o:spid="_x0000_s1026" type="#_x0000_t75" style="position:absolute;margin-left:7pt;margin-top:4.35pt;width:3.9pt;height:2.9pt;z-index:251707392;visibility:visible;mso-wrap-style:square;mso-wrap-distance-left:9pt;mso-wrap-distance-top:0;mso-wrap-distance-right:9pt;mso-wrap-distance-bottom:0;mso-position-horizontal:absolute;mso-position-horizontal-relative:text;mso-position-vertical:absolute;mso-position-vertical-relative:text" o:gfxdata="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">
+                      <v:imagedata r:id="rId19" o:title=""/>
+                    </v:shape>
+                  </w:pict>
+                </mc:Fallback>
+              </mc:AlternateContent>
+            </w:r>
+            <w:r>
+              <w:rPr>
+                <w:noProof/>
+              </w:rPr>
+              <mc:AlternateContent>
+                <mc:Choice Requires="wpi">
+                  <w:drawing>
+                    <wp:anchor distT="0" distB="0" distL="114300" distR="114300" simplePos="0" relativeHeight="251706368" behindDoc="0" locked="0" layoutInCell="1" allowOverlap="1" wp14:anchorId="1198DF1C" wp14:editId="71F6A7F8">
+                      <wp:simplePos x="0" y="0"/>
+                      <wp:positionH relativeFrom="column">
+                        <wp:posOffset>109855</wp:posOffset>
+                      </wp:positionH>
+                      <wp:positionV relativeFrom="paragraph">
+                        <wp:posOffset>255905</wp:posOffset>
+                      </wp:positionV>
+                      <wp:extent cx="120015" cy="100330"/>
+                      <wp:effectExtent l="38100" t="38100" r="45085" b="39370"/>
+                      <wp:wrapNone/>
+                      <wp:docPr id="65" name="Ink 65"/>
+                      <wp:cNvGraphicFramePr/>
+                      <a:graphic xmlns:a="http://schemas.openxmlformats.org/drawingml/2006/main">
+                        <a:graphicData uri="http://schemas.microsoft.com/office/word/2010/wordprocessingInk">
+                          <w14:contentPart bwMode="auto" r:id="rId20">
+                            <w14:nvContentPartPr>
+                              <w14:cNvContentPartPr/>
+                            </w14:nvContentPartPr>
+                            <w14:xfrm>
+                              <a:off x="0" y="0"/>
+                              <a:ext cx="120015" cy="100330"/>
+                            </w14:xfrm>
+                          </w14:contentPart>
+                        </a:graphicData>
+                      </a:graphic>
+                    </wp:anchor>
+                  </w:drawing>
+                </mc:Choice>
+                <mc:Fallback>
+                  <w:pict>
+                    <v:shape w14:anchorId="4FD3826E" id="Ink 65" o:spid="_x0000_s1026" type="#_x0000_t75" style="position:absolute;margin-left:7.95pt;margin-top:19.45pt;width:10.85pt;height:9.3pt;z-index:251706368;visibility:visible;mso-wrap-style:square;mso-wrap-distance-left:9pt;mso-wrap-distance-top:0;mso-wrap-distance-right:9pt;mso-wrap-distance-bottom:0;mso-position-horizontal:absolute;mso-position-horizontal-relative:text;mso-position-vertical:absolute;mso-position-vertical-relative:text" o:gfxdata="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">
+                      <v:imagedata r:id="rId21" o:title=""/>
+                    </v:shape>
+                  </w:pict>
+                </mc:Fallback>
+              </mc:AlternateContent>
+            </w:r>
+            <w:r>
+              <w:rPr>
+                <w:noProof/>
+              </w:rPr>
+              <mc:AlternateContent>
+                <mc:Choice Requires="wpi">
+                  <w:drawing>
+                    <wp:anchor distT="0" distB="0" distL="114300" distR="114300" simplePos="0" relativeHeight="251703296" behindDoc="0" locked="0" layoutInCell="1" allowOverlap="1" wp14:anchorId="50AB2C64" wp14:editId="1D7C823E">
+                      <wp:simplePos x="0" y="0"/>
+                      <wp:positionH relativeFrom="column">
+                        <wp:posOffset>105410</wp:posOffset>
+                      </wp:positionH>
+                      <wp:positionV relativeFrom="paragraph">
+                        <wp:posOffset>-30480</wp:posOffset>
+                      </wp:positionV>
+                      <wp:extent cx="150495" cy="383540"/>
+                      <wp:effectExtent l="38100" t="38100" r="40005" b="48260"/>
+                      <wp:wrapNone/>
+                      <wp:docPr id="62" name="Ink 62"/>
+                      <wp:cNvGraphicFramePr/>
+                      <a:graphic xmlns:a="http://schemas.openxmlformats.org/drawingml/2006/main">
+                        <a:graphicData uri="http://schemas.microsoft.com/office/word/2010/wordprocessingInk">
+                          <w14:contentPart bwMode="auto" r:id="rId22">
+                            <w14:nvContentPartPr>
+                              <w14:cNvContentPartPr/>
+                            </w14:nvContentPartPr>
+                            <w14:xfrm>
+                              <a:off x="0" y="0"/>
+                              <a:ext cx="150495" cy="383540"/>
+                            </w14:xfrm>
+                          </w14:contentPart>
+                        </a:graphicData>
+                      </a:graphic>
+                    </wp:anchor>
+                  </w:drawing>
+                </mc:Choice>
+                <mc:Fallback>
+                  <w:pict>
+                    <v:shape w14:anchorId="45FDD75A" id="Ink 62" o:spid="_x0000_s1026" type="#_x0000_t75" style="position:absolute;margin-left:7.6pt;margin-top:-3.1pt;width:13.25pt;height:31.6pt;z-index:251703296;visibility:visible;mso-wrap-style:square;mso-wrap-distance-left:9pt;mso-wrap-distance-top:0;mso-wrap-distance-right:9pt;mso-wrap-distance-bottom:0;mso-position-horizontal:absolute;mso-position-horizontal-relative:text;mso-position-vertical:absolute;mso-position-vertical-relative:text" o:gfxdata="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">
+                      <v:imagedata r:id="rId23" o:title=""/>
+                    </v:shape>
+                  </w:pict>
+                </mc:Fallback>
+              </mc:AlternateContent>
+            </w:r>
+            <w:r>
               <w:fldChar w:fldCharType="begin"/>
             </w:r>
             <w:r>
@@ -528,9 +980,9 @@
                 <w:noProof/>
               </w:rPr>
               <w:drawing>
-                <wp:inline distT="0" distB="0" distL="0" distR="0" wp14:anchorId="1281025E" wp14:editId="7A449E98">
-                  <wp:extent cx="2618650" cy="1897166"/>
-                  <wp:effectExtent l="0" t="0" r="0" b="0"/>
+                <wp:inline distT="0" distB="0" distL="0" distR="0" wp14:anchorId="16D06448" wp14:editId="53A3EC88">
+                  <wp:extent cx="1783211" cy="1291905"/>
+                  <wp:effectExtent l="0" t="0" r="0" b="3810"/>
                   <wp:docPr id="33" name="Picture 33" descr="page1image41567664"/>
                   <wp:cNvGraphicFramePr>
                     <a:graphicFrameLocks xmlns:a="http://schemas.openxmlformats.org/drawingml/2006/main" noChangeAspect="1"/>
@@ -545,7 +997,7 @@
                           </pic:cNvPicPr>
                         </pic:nvPicPr>
                         <pic:blipFill>
-                          <a:blip r:embed="rId10" cstate="print">
+                          <a:blip r:embed="rId24" cstate="print">
                             <a:extLst>
                               <a:ext uri="{28A0092B-C50C-407E-A947-70E740481C1C}">
                                 <a14:useLocalDpi xmlns:a14="http://schemas.microsoft.com/office/drawing/2010/main" val="0"/>
@@ -560,7 +1012,7 @@
                         <pic:spPr bwMode="auto">
                           <a:xfrm>
                             <a:off x="0" y="0"/>
-                            <a:ext cx="2649156" cy="1919267"/>
+                            <a:ext cx="1820443" cy="1318879"/>
                           </a:xfrm>
                           <a:prstGeom prst="rect">
                             <a:avLst/>
@@ -583,7 +1035,7 @@
         </w:tc>
         <w:tc>
           <w:tcPr>
-            <w:tcW w:w="3155" w:type="dxa"/>
+            <w:tcW w:w="4249" w:type="dxa"/>
           </w:tcPr>
           <w:p>
             <w:pPr>
@@ -595,6 +1047,96 @@
               </w:rPr>
             </w:pPr>
             <w:r>
+              <w:rPr>
+                <w:noProof/>
+              </w:rPr>
+              <mc:AlternateContent>
+                <mc:Choice Requires="wpi">
+                  <w:drawing>
+                    <wp:anchor distT="0" distB="0" distL="114300" distR="114300" simplePos="0" relativeHeight="251719680" behindDoc="0" locked="0" layoutInCell="1" allowOverlap="1" wp14:anchorId="571BD24B" wp14:editId="6C292219">
+                      <wp:simplePos x="0" y="0"/>
+                      <wp:positionH relativeFrom="column">
+                        <wp:posOffset>916759</wp:posOffset>
+                      </wp:positionH>
+                      <wp:positionV relativeFrom="paragraph">
+                        <wp:posOffset>66964</wp:posOffset>
+                      </wp:positionV>
+                      <wp:extent cx="254520" cy="595440"/>
+                      <wp:effectExtent l="38100" t="38100" r="38100" b="40005"/>
+                      <wp:wrapNone/>
+                      <wp:docPr id="96" name="Ink 96"/>
+                      <wp:cNvGraphicFramePr/>
+                      <a:graphic xmlns:a="http://schemas.openxmlformats.org/drawingml/2006/main">
+                        <a:graphicData uri="http://schemas.microsoft.com/office/word/2010/wordprocessingInk">
+                          <w14:contentPart bwMode="auto" r:id="rId25">
+                            <w14:nvContentPartPr>
+                              <w14:cNvContentPartPr/>
+                            </w14:nvContentPartPr>
+                            <w14:xfrm>
+                              <a:off x="0" y="0"/>
+                              <a:ext cx="254520" cy="595440"/>
+                            </w14:xfrm>
+                          </w14:contentPart>
+                        </a:graphicData>
+                      </a:graphic>
+                    </wp:anchor>
+                  </w:drawing>
+                </mc:Choice>
+                <mc:Fallback>
+                  <w:pict>
+                    <v:shape w14:anchorId="2AFC894C" id="Ink 96" o:spid="_x0000_s1026" type="#_x0000_t75" style="position:absolute;margin-left:71.5pt;margin-top:4.55pt;width:21.5pt;height:48.3pt;z-index:251719680;visibility:visible;mso-wrap-style:square;mso-wrap-distance-left:9pt;mso-wrap-distance-top:0;mso-wrap-distance-right:9pt;mso-wrap-distance-bottom:0;mso-position-horizontal:absolute;mso-position-horizontal-relative:text;mso-position-vertical:absolute;mso-position-vertical-relative:text" o:gfxdata="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">
+                      <v:imagedata r:id="rId26" o:title=""/>
+                    </v:shape>
+                  </w:pict>
+                </mc:Fallback>
+              </mc:AlternateContent>
+            </w:r>
+            <w:r>
+              <w:rPr>
+                <w:noProof/>
+              </w:rPr>
+              <mc:AlternateContent>
+                <mc:Choice Requires="wpi">
+                  <w:drawing>
+                    <wp:anchor distT="0" distB="0" distL="114300" distR="114300" simplePos="0" relativeHeight="251718656" behindDoc="0" locked="0" layoutInCell="1" allowOverlap="1" wp14:anchorId="73496741" wp14:editId="5D9127EC">
+                      <wp:simplePos x="0" y="0"/>
+                      <wp:positionH relativeFrom="column">
+                        <wp:posOffset>149959</wp:posOffset>
+                      </wp:positionH>
+                      <wp:positionV relativeFrom="paragraph">
+                        <wp:posOffset>-5756</wp:posOffset>
+                      </wp:positionV>
+                      <wp:extent cx="297360" cy="695880"/>
+                      <wp:effectExtent l="38100" t="38100" r="45720" b="41275"/>
+                      <wp:wrapNone/>
+                      <wp:docPr id="93" name="Ink 93"/>
+                      <wp:cNvGraphicFramePr/>
+                      <a:graphic xmlns:a="http://schemas.openxmlformats.org/drawingml/2006/main">
+                        <a:graphicData uri="http://schemas.microsoft.com/office/word/2010/wordprocessingInk">
+                          <w14:contentPart bwMode="auto" r:id="rId27">
+                            <w14:nvContentPartPr>
+                              <w14:cNvContentPartPr/>
+                            </w14:nvContentPartPr>
+                            <w14:xfrm>
+                              <a:off x="0" y="0"/>
+                              <a:ext cx="297360" cy="695880"/>
+                            </w14:xfrm>
+                          </w14:contentPart>
+                        </a:graphicData>
+                      </a:graphic>
+                    </wp:anchor>
+                  </w:drawing>
+                </mc:Choice>
+                <mc:Fallback>
+                  <w:pict>
+                    <v:shape w14:anchorId="119ED171" id="Ink 93" o:spid="_x0000_s1026" type="#_x0000_t75" style="position:absolute;margin-left:11.1pt;margin-top:-1.15pt;width:24.8pt;height:56.25pt;z-index:251718656;visibility:visible;mso-wrap-style:square;mso-wrap-distance-left:9pt;mso-wrap-distance-top:0;mso-wrap-distance-right:9pt;mso-wrap-distance-bottom:0;mso-position-horizontal:absolute;mso-position-horizontal-relative:text;mso-position-vertical:absolute;mso-position-vertical-relative:text" o:gfxdata="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">
+                      <v:imagedata r:id="rId28" o:title=""/>
+                    </v:shape>
+                  </w:pict>
+                </mc:Fallback>
+              </mc:AlternateContent>
+            </w:r>
+            <w:r>
               <w:fldChar w:fldCharType="begin"/>
             </w:r>
             <w:r>
@@ -608,8 +1150,8 @@
                 <w:noProof/>
               </w:rPr>
               <w:drawing>
-                <wp:inline distT="0" distB="0" distL="0" distR="0" wp14:anchorId="15050BAA" wp14:editId="7D9D3393">
-                  <wp:extent cx="2657475" cy="1888490"/>
+                <wp:inline distT="0" distB="0" distL="0" distR="0" wp14:anchorId="2699B0DF" wp14:editId="71232D21">
+                  <wp:extent cx="1817520" cy="1291590"/>
                   <wp:effectExtent l="0" t="0" r="0" b="3810"/>
                   <wp:docPr id="32" name="Picture 32" descr="page1image41568704"/>
                   <wp:cNvGraphicFramePr>
@@ -625,7 +1167,7 @@
                           </pic:cNvPicPr>
                         </pic:nvPicPr>
                         <pic:blipFill>
-                          <a:blip r:embed="rId11" cstate="print">
+                          <a:blip r:embed="rId29" cstate="print">
                             <a:extLst>
                               <a:ext uri="{28A0092B-C50C-407E-A947-70E740481C1C}">
                                 <a14:useLocalDpi xmlns:a14="http://schemas.microsoft.com/office/drawing/2010/main" val="0"/>
@@ -640,7 +1182,7 @@
                         <pic:spPr bwMode="auto">
                           <a:xfrm>
                             <a:off x="0" y="0"/>
-                            <a:ext cx="2657475" cy="1888490"/>
+                            <a:ext cx="1824540" cy="1296578"/>
                           </a:xfrm>
                           <a:prstGeom prst="rect">
                             <a:avLst/>
@@ -663,7 +1205,7 @@
         </w:tc>
         <w:tc>
           <w:tcPr>
-            <w:tcW w:w="3200" w:type="dxa"/>
+            <w:tcW w:w="4970" w:type="dxa"/>
           </w:tcPr>
           <w:p>
             <w:pPr>
@@ -688,8 +1230,8 @@
                 <w:noProof/>
               </w:rPr>
               <w:drawing>
-                <wp:inline distT="0" distB="0" distL="0" distR="0" wp14:anchorId="1E7B84CB" wp14:editId="03A22E5A">
-                  <wp:extent cx="2606675" cy="1888490"/>
+                <wp:inline distT="0" distB="0" distL="0" distR="0" wp14:anchorId="76DF6CE6" wp14:editId="7461A01F">
+                  <wp:extent cx="1782776" cy="1291590"/>
                   <wp:effectExtent l="0" t="0" r="0" b="3810"/>
                   <wp:docPr id="30" name="Picture 30" descr="page1image41566832"/>
                   <wp:cNvGraphicFramePr>
@@ -705,7 +1247,7 @@
                           </pic:cNvPicPr>
                         </pic:nvPicPr>
                         <pic:blipFill>
-                          <a:blip r:embed="rId12" cstate="print">
+                          <a:blip r:embed="rId30" cstate="print">
                             <a:extLst>
                               <a:ext uri="{28A0092B-C50C-407E-A947-70E740481C1C}">
                                 <a14:useLocalDpi xmlns:a14="http://schemas.microsoft.com/office/drawing/2010/main" val="0"/>
@@ -720,7 +1262,7 @@
                         <pic:spPr bwMode="auto">
                           <a:xfrm>
                             <a:off x="0" y="0"/>
-                            <a:ext cx="2606675" cy="1888490"/>
+                            <a:ext cx="1803585" cy="1306666"/>
                           </a:xfrm>
                           <a:prstGeom prst="rect">
                             <a:avLst/>
@@ -745,7 +1287,7 @@
       <w:tr>
         <w:tc>
           <w:tcPr>
-            <w:tcW w:w="2995" w:type="dxa"/>
+            <w:tcW w:w="3216" w:type="dxa"/>
           </w:tcPr>
           <w:p>
             <w:pPr>
@@ -762,31 +1304,21 @@
                 <w:sz w:val="22"/>
                 <w:szCs w:val="22"/>
               </w:rPr>
-              <w:t>Microvilli</w:t>
-            </w:r>
-            <w:r>
-              <w:rPr>
-                <w:rFonts w:ascii="Tahoma" w:hAnsi="Tahoma" w:cs="Tahoma"/>
-                <w:sz w:val="22"/>
-                <w:szCs w:val="22"/>
-              </w:rPr>
-              <w:t xml:space="preserve">. </w:t>
-            </w:r>
-            <w:proofErr w:type="spellStart"/>
-            <w:r>
-              <w:rPr>
-                <w:rFonts w:ascii="Tahoma" w:hAnsi="Tahoma" w:cs="Tahoma"/>
-                <w:sz w:val="22"/>
-                <w:szCs w:val="22"/>
-              </w:rPr>
-              <w:t>cryptus</w:t>
-            </w:r>
-            <w:proofErr w:type="spellEnd"/>
+              <w:t>Cilia</w:t>
+            </w:r>
+            <w:r>
+              <w:rPr>
+                <w:rFonts w:ascii="Tahoma" w:hAnsi="Tahoma" w:cs="Tahoma"/>
+                <w:sz w:val="22"/>
+                <w:szCs w:val="22"/>
+              </w:rPr>
+              <w:t xml:space="preserve"> and epithelium</w:t>
+            </w:r>
           </w:p>
         </w:tc>
         <w:tc>
           <w:tcPr>
-            <w:tcW w:w="3155" w:type="dxa"/>
+            <w:tcW w:w="4249" w:type="dxa"/>
           </w:tcPr>
           <w:p>
             <w:pPr>
@@ -797,11 +1329,19 @@
                 <w:szCs w:val="22"/>
               </w:rPr>
             </w:pPr>
+            <w:r>
+              <w:rPr>
+                <w:rFonts w:ascii="Tahoma" w:hAnsi="Tahoma" w:cs="Tahoma"/>
+                <w:sz w:val="22"/>
+                <w:szCs w:val="22"/>
+              </w:rPr>
+              <w:t>Elastin</w:t>
+            </w:r>
           </w:p>
         </w:tc>
         <w:tc>
           <w:tcPr>
-            <w:tcW w:w="3200" w:type="dxa"/>
+            <w:tcW w:w="4970" w:type="dxa"/>
           </w:tcPr>
           <w:p>
             <w:pPr>
@@ -812,13 +1352,24 @@
                 <w:szCs w:val="22"/>
               </w:rPr>
             </w:pPr>
+            <w:r>
+              <w:rPr>
+                <w:rFonts w:ascii="Tahoma" w:hAnsi="Tahoma" w:cs="Tahoma"/>
+                <w:sz w:val="22"/>
+                <w:szCs w:val="22"/>
+              </w:rPr>
+              <w:t>Simple squamous</w:t>
+            </w:r>
           </w:p>
         </w:tc>
       </w:tr>
       <w:tr>
+        <w:trPr>
+          <w:trHeight w:val="2231"/>
+        </w:trPr>
         <w:tc>
           <w:tcPr>
-            <w:tcW w:w="2995" w:type="dxa"/>
+            <w:tcW w:w="3216" w:type="dxa"/>
           </w:tcPr>
           <w:p>
             <w:pPr>
@@ -829,84 +1380,162 @@
                 <w:szCs w:val="22"/>
               </w:rPr>
             </w:pPr>
-          </w:p>
-        </w:tc>
-        <w:tc>
-          <w:tcPr>
-            <w:tcW w:w="3155" w:type="dxa"/>
-          </w:tcPr>
-          <w:p>
-            <w:pPr>
-              <w:spacing w:before="100" w:beforeAutospacing="1" w:after="100" w:afterAutospacing="1"/>
-              <w:rPr>
-                <w:rFonts w:ascii="Tahoma" w:hAnsi="Tahoma" w:cs="Tahoma"/>
-                <w:sz w:val="22"/>
-                <w:szCs w:val="22"/>
-              </w:rPr>
-            </w:pPr>
-          </w:p>
-        </w:tc>
-        <w:tc>
-          <w:tcPr>
-            <w:tcW w:w="3200" w:type="dxa"/>
-          </w:tcPr>
-          <w:p>
-            <w:pPr>
-              <w:spacing w:before="100" w:beforeAutospacing="1" w:after="100" w:afterAutospacing="1"/>
-              <w:rPr>
-                <w:rFonts w:ascii="Tahoma" w:hAnsi="Tahoma" w:cs="Tahoma"/>
-                <w:sz w:val="22"/>
-                <w:szCs w:val="22"/>
-              </w:rPr>
-            </w:pPr>
-          </w:p>
-        </w:tc>
-      </w:tr>
-      <w:tr>
-        <w:tc>
-          <w:tcPr>
-            <w:tcW w:w="2995" w:type="dxa"/>
-          </w:tcPr>
-          <w:p>
-            <w:pPr>
-              <w:spacing w:before="100" w:beforeAutospacing="1" w:after="100" w:afterAutospacing="1"/>
-              <w:rPr>
-                <w:rFonts w:ascii="Tahoma" w:hAnsi="Tahoma" w:cs="Tahoma"/>
-                <w:sz w:val="22"/>
-                <w:szCs w:val="22"/>
-              </w:rPr>
-            </w:pPr>
-            <w:r>
-              <w:lastRenderedPageBreak/>
-              <w:fldChar w:fldCharType="begin"/>
-            </w:r>
-            <w:r>
-              <w:instrText xml:space="preserve"> INCLUDEPICTURE "/var/folders/46/4k3zbt7527qgn5sdg7lzzxh80000gn/T/com.microsoft.Word/WebArchiveCopyPasteTempFiles/page1image41567040" \* MERGEFORMATINET </w:instrText>
-            </w:r>
-            <w:r>
-              <w:fldChar w:fldCharType="separate"/>
-            </w:r>
             <w:r>
               <w:rPr>
                 <w:noProof/>
               </w:rPr>
+              <mc:AlternateContent>
+                <mc:Choice Requires="wpi">
+                  <w:drawing>
+                    <wp:anchor distT="0" distB="0" distL="114300" distR="114300" simplePos="0" relativeHeight="251677696" behindDoc="0" locked="0" layoutInCell="1" allowOverlap="1" wp14:anchorId="37CF5C5E" wp14:editId="509973DE">
+                      <wp:simplePos x="0" y="0"/>
+                      <wp:positionH relativeFrom="column">
+                        <wp:posOffset>181610</wp:posOffset>
+                      </wp:positionH>
+                      <wp:positionV relativeFrom="paragraph">
+                        <wp:posOffset>-31750</wp:posOffset>
+                      </wp:positionV>
+                      <wp:extent cx="1545960" cy="1438200"/>
+                      <wp:effectExtent l="50800" t="50800" r="54610" b="60960"/>
+                      <wp:wrapNone/>
+                      <wp:docPr id="24" name="Ink 24"/>
+                      <wp:cNvGraphicFramePr/>
+                      <a:graphic xmlns:a="http://schemas.openxmlformats.org/drawingml/2006/main">
+                        <a:graphicData uri="http://schemas.microsoft.com/office/word/2010/wordprocessingInk">
+                          <w14:contentPart bwMode="auto" r:id="rId31">
+                            <w14:nvContentPartPr>
+                              <w14:cNvContentPartPr/>
+                            </w14:nvContentPartPr>
+                            <w14:xfrm>
+                              <a:off x="0" y="0"/>
+                              <a:ext cx="1545960" cy="1438200"/>
+                            </w14:xfrm>
+                          </w14:contentPart>
+                        </a:graphicData>
+                      </a:graphic>
+                    </wp:anchor>
+                  </w:drawing>
+                </mc:Choice>
+                <mc:Fallback>
+                  <w:pict>
+                    <v:shape w14:anchorId="7DD08B9F" id="Ink 24" o:spid="_x0000_s1026" type="#_x0000_t75" style="position:absolute;margin-left:12.9pt;margin-top:-3.9pt;width:124.6pt;height:116.1pt;z-index:251677696;visibility:visible;mso-wrap-style:square;mso-wrap-distance-left:9pt;mso-wrap-distance-top:0;mso-wrap-distance-right:9pt;mso-wrap-distance-bottom:0;mso-position-horizontal:absolute;mso-position-horizontal-relative:text;mso-position-vertical:absolute;mso-position-vertical-relative:text" o:gfxdata="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">
+                      <v:imagedata r:id="rId32" o:title=""/>
+                    </v:shape>
+                  </w:pict>
+                </mc:Fallback>
+              </mc:AlternateContent>
+            </w:r>
+            <w:r>
+              <w:rPr>
+                <w:noProof/>
+              </w:rPr>
+              <mc:AlternateContent>
+                <mc:Choice Requires="wpi">
+                  <w:drawing>
+                    <wp:anchor distT="0" distB="0" distL="114300" distR="114300" simplePos="0" relativeHeight="251667456" behindDoc="0" locked="0" layoutInCell="1" allowOverlap="1" wp14:anchorId="51327548" wp14:editId="29FEF539">
+                      <wp:simplePos x="0" y="0"/>
+                      <wp:positionH relativeFrom="column">
+                        <wp:posOffset>-6985</wp:posOffset>
+                      </wp:positionH>
+                      <wp:positionV relativeFrom="paragraph">
+                        <wp:posOffset>61595</wp:posOffset>
+                      </wp:positionV>
+                      <wp:extent cx="89640" cy="556915"/>
+                      <wp:effectExtent l="38100" t="38100" r="37465" b="40005"/>
+                      <wp:wrapNone/>
+                      <wp:docPr id="11" name="Ink 11"/>
+                      <wp:cNvGraphicFramePr/>
+                      <a:graphic xmlns:a="http://schemas.openxmlformats.org/drawingml/2006/main">
+                        <a:graphicData uri="http://schemas.microsoft.com/office/word/2010/wordprocessingInk">
+                          <w14:contentPart bwMode="auto" r:id="rId33">
+                            <w14:nvContentPartPr>
+                              <w14:cNvContentPartPr/>
+                            </w14:nvContentPartPr>
+                            <w14:xfrm>
+                              <a:off x="0" y="0"/>
+                              <a:ext cx="89640" cy="556915"/>
+                            </w14:xfrm>
+                          </w14:contentPart>
+                        </a:graphicData>
+                      </a:graphic>
+                    </wp:anchor>
+                  </w:drawing>
+                </mc:Choice>
+                <mc:Fallback>
+                  <w:pict>
+                    <v:shape w14:anchorId="16099DAA" id="Ink 11" o:spid="_x0000_s1026" type="#_x0000_t75" style="position:absolute;margin-left:-1.25pt;margin-top:4.15pt;width:8.45pt;height:45.25pt;z-index:251667456;visibility:visible;mso-wrap-style:square;mso-wrap-distance-left:9pt;mso-wrap-distance-top:0;mso-wrap-distance-right:9pt;mso-wrap-distance-bottom:0;mso-position-horizontal:absolute;mso-position-horizontal-relative:text;mso-position-vertical:absolute;mso-position-vertical-relative:text" o:gfxdata="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">
+                      <v:imagedata r:id="rId34" o:title=""/>
+                    </v:shape>
+                  </w:pict>
+                </mc:Fallback>
+              </mc:AlternateContent>
+            </w:r>
+            <w:r>
+              <w:rPr>
+                <w:noProof/>
+              </w:rPr>
+              <mc:AlternateContent>
+                <mc:Choice Requires="wpi">
+                  <w:drawing>
+                    <wp:anchor distT="0" distB="0" distL="114300" distR="114300" simplePos="0" relativeHeight="251664384" behindDoc="0" locked="0" layoutInCell="1" allowOverlap="1" wp14:anchorId="5B72229F" wp14:editId="351262ED">
+                      <wp:simplePos x="0" y="0"/>
+                      <wp:positionH relativeFrom="column">
+                        <wp:posOffset>55245</wp:posOffset>
+                      </wp:positionH>
+                      <wp:positionV relativeFrom="paragraph">
+                        <wp:posOffset>13335</wp:posOffset>
+                      </wp:positionV>
+                      <wp:extent cx="105200" cy="316020"/>
+                      <wp:effectExtent l="38100" t="38100" r="9525" b="40005"/>
+                      <wp:wrapNone/>
+                      <wp:docPr id="8" name="Ink 8"/>
+                      <wp:cNvGraphicFramePr/>
+                      <a:graphic xmlns:a="http://schemas.openxmlformats.org/drawingml/2006/main">
+                        <a:graphicData uri="http://schemas.microsoft.com/office/word/2010/wordprocessingInk">
+                          <w14:contentPart bwMode="auto" r:id="rId35">
+                            <w14:nvContentPartPr>
+                              <w14:cNvContentPartPr/>
+                            </w14:nvContentPartPr>
+                            <w14:xfrm>
+                              <a:off x="0" y="0"/>
+                              <a:ext cx="105200" cy="316020"/>
+                            </w14:xfrm>
+                          </w14:contentPart>
+                        </a:graphicData>
+                      </a:graphic>
+                    </wp:anchor>
+                  </w:drawing>
+                </mc:Choice>
+                <mc:Fallback>
+                  <w:pict>
+                    <v:shape w14:anchorId="265CC237" id="Ink 8" o:spid="_x0000_s1026" type="#_x0000_t75" style="position:absolute;margin-left:3.65pt;margin-top:.35pt;width:9.7pt;height:26.3pt;z-index:251664384;visibility:visible;mso-wrap-style:square;mso-wrap-distance-left:9pt;mso-wrap-distance-top:0;mso-wrap-distance-right:9pt;mso-wrap-distance-bottom:0;mso-position-horizontal:absolute;mso-position-horizontal-relative:text;mso-position-vertical:absolute;mso-position-vertical-relative:text" o:gfxdata="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">
+                      <v:imagedata r:id="rId36" o:title=""/>
+                    </v:shape>
+                  </w:pict>
+                </mc:Fallback>
+              </mc:AlternateContent>
+            </w:r>
+            <w:r>
+              <w:rPr>
+                <w:noProof/>
+              </w:rPr>
               <w:drawing>
-                <wp:anchor distT="0" distB="0" distL="114300" distR="114300" simplePos="0" relativeHeight="251661312" behindDoc="1" locked="0" layoutInCell="1" allowOverlap="1" wp14:anchorId="1275B59E" wp14:editId="0EE2E158">
+                <wp:anchor distT="0" distB="0" distL="114300" distR="114300" simplePos="0" relativeHeight="251661312" behindDoc="1" locked="0" layoutInCell="1" allowOverlap="1" wp14:anchorId="1275B59E" wp14:editId="1D69E20F">
                   <wp:simplePos x="0" y="0"/>
                   <wp:positionH relativeFrom="column">
-                    <wp:posOffset>2540</wp:posOffset>
+                    <wp:posOffset>-63500</wp:posOffset>
                   </wp:positionH>
                   <wp:positionV relativeFrom="paragraph">
                     <wp:posOffset>0</wp:posOffset>
                   </wp:positionV>
-                  <wp:extent cx="1905000" cy="2005965"/>
-                  <wp:effectExtent l="0" t="0" r="0" b="635"/>
+                  <wp:extent cx="1333500" cy="1403985"/>
+                  <wp:effectExtent l="0" t="0" r="0" b="5715"/>
                   <wp:wrapTight wrapText="bothSides">
                     <wp:wrapPolygon edited="0">
                       <wp:start x="0" y="0"/>
-                      <wp:lineTo x="0" y="21470"/>
-                      <wp:lineTo x="21456" y="21470"/>
-                      <wp:lineTo x="21456" y="0"/>
+                      <wp:lineTo x="0" y="21493"/>
+                      <wp:lineTo x="21394" y="21493"/>
+                      <wp:lineTo x="21394" y="0"/>
                       <wp:lineTo x="0" y="0"/>
                     </wp:wrapPolygon>
                   </wp:wrapTight>
@@ -924,7 +1553,7 @@
                           </pic:cNvPicPr>
                         </pic:nvPicPr>
                         <pic:blipFill>
-                          <a:blip r:embed="rId13">
+                          <a:blip r:embed="rId37">
                             <a:extLst>
                               <a:ext uri="{28A0092B-C50C-407E-A947-70E740481C1C}">
                                 <a14:useLocalDpi xmlns:a14="http://schemas.microsoft.com/office/drawing/2010/main" val="0"/>
@@ -939,7 +1568,7 @@
                         <pic:spPr bwMode="auto">
                           <a:xfrm>
                             <a:off x="0" y="0"/>
-                            <a:ext cx="1905000" cy="2005965"/>
+                            <a:ext cx="1333500" cy="1403985"/>
                           </a:xfrm>
                           <a:prstGeom prst="rect">
                             <a:avLst/>
@@ -962,19 +1591,118 @@
               </w:drawing>
             </w:r>
             <w:r>
+              <w:fldChar w:fldCharType="begin"/>
+            </w:r>
+            <w:r>
+              <w:instrText xml:space="preserve"> INCLUDEPICTURE "/var/folders/46/4k3zbt7527qgn5sdg7lzzxh80000gn/T/com.microsoft.Word/WebArchiveCopyPasteTempFiles/page1image41567040" \* MERGEFORMATINET </w:instrText>
+            </w:r>
+            <w:r>
+              <w:fldChar w:fldCharType="separate"/>
+            </w:r>
+            <w:r>
               <w:fldChar w:fldCharType="end"/>
             </w:r>
           </w:p>
         </w:tc>
         <w:tc>
           <w:tcPr>
-            <w:tcW w:w="3155" w:type="dxa"/>
+            <w:tcW w:w="4249" w:type="dxa"/>
           </w:tcPr>
           <w:p>
             <w:pPr>
               <w:spacing w:before="100" w:beforeAutospacing="1" w:after="100" w:afterAutospacing="1"/>
             </w:pPr>
             <w:r>
+              <w:rPr>
+                <w:noProof/>
+              </w:rPr>
+              <mc:AlternateContent>
+                <mc:Choice Requires="wpi">
+                  <w:drawing>
+                    <wp:anchor distT="0" distB="0" distL="114300" distR="114300" simplePos="0" relativeHeight="251686912" behindDoc="0" locked="0" layoutInCell="1" allowOverlap="1" wp14:anchorId="2B1019CD" wp14:editId="021229A0">
+                      <wp:simplePos x="0" y="0"/>
+                      <wp:positionH relativeFrom="column">
+                        <wp:posOffset>208915</wp:posOffset>
+                      </wp:positionH>
+                      <wp:positionV relativeFrom="paragraph">
+                        <wp:posOffset>135255</wp:posOffset>
+                      </wp:positionV>
+                      <wp:extent cx="427475" cy="608965"/>
+                      <wp:effectExtent l="38100" t="38100" r="42545" b="38735"/>
+                      <wp:wrapNone/>
+                      <wp:docPr id="46" name="Ink 46"/>
+                      <wp:cNvGraphicFramePr/>
+                      <a:graphic xmlns:a="http://schemas.openxmlformats.org/drawingml/2006/main">
+                        <a:graphicData uri="http://schemas.microsoft.com/office/word/2010/wordprocessingInk">
+                          <w14:contentPart bwMode="auto" r:id="rId38">
+                            <w14:nvContentPartPr>
+                              <w14:cNvContentPartPr/>
+                            </w14:nvContentPartPr>
+                            <w14:xfrm>
+                              <a:off x="0" y="0"/>
+                              <a:ext cx="427475" cy="608965"/>
+                            </w14:xfrm>
+                          </w14:contentPart>
+                        </a:graphicData>
+                      </a:graphic>
+                    </wp:anchor>
+                  </w:drawing>
+                </mc:Choice>
+                <mc:Fallback>
+                  <w:pict>
+                    <v:shape w14:anchorId="6C70B7CE" id="Ink 46" o:spid="_x0000_s1026" type="#_x0000_t75" style="position:absolute;margin-left:15.75pt;margin-top:9.95pt;width:35.05pt;height:49.35pt;z-index:251686912;visibility:visible;mso-wrap-style:square;mso-wrap-distance-left:9pt;mso-wrap-distance-top:0;mso-wrap-distance-right:9pt;mso-wrap-distance-bottom:0;mso-position-horizontal:absolute;mso-position-horizontal-relative:text;mso-position-vertical:absolute;mso-position-vertical-relative:text" o:gfxdata="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">
+                      <v:imagedata r:id="rId39" o:title=""/>
+                    </v:shape>
+                  </w:pict>
+                </mc:Fallback>
+              </mc:AlternateContent>
+            </w:r>
+            <w:r>
+              <w:rPr>
+                <w:noProof/>
+              </w:rPr>
+              <mc:AlternateContent>
+                <mc:Choice Requires="wpi">
+                  <w:drawing>
+                    <wp:anchor distT="0" distB="0" distL="114300" distR="114300" simplePos="0" relativeHeight="251682816" behindDoc="0" locked="0" layoutInCell="1" allowOverlap="1" wp14:anchorId="471B9297" wp14:editId="0DD3A03E">
+                      <wp:simplePos x="0" y="0"/>
+                      <wp:positionH relativeFrom="column">
+                        <wp:posOffset>316230</wp:posOffset>
+                      </wp:positionH>
+                      <wp:positionV relativeFrom="paragraph">
+                        <wp:posOffset>17780</wp:posOffset>
+                      </wp:positionV>
+                      <wp:extent cx="212725" cy="697320"/>
+                      <wp:effectExtent l="38100" t="38100" r="0" b="39370"/>
+                      <wp:wrapNone/>
+                      <wp:docPr id="34" name="Ink 34"/>
+                      <wp:cNvGraphicFramePr/>
+                      <a:graphic xmlns:a="http://schemas.openxmlformats.org/drawingml/2006/main">
+                        <a:graphicData uri="http://schemas.microsoft.com/office/word/2010/wordprocessingInk">
+                          <w14:contentPart bwMode="auto" r:id="rId40">
+                            <w14:nvContentPartPr>
+                              <w14:cNvContentPartPr/>
+                            </w14:nvContentPartPr>
+                            <w14:xfrm>
+                              <a:off x="0" y="0"/>
+                              <a:ext cx="212725" cy="697320"/>
+                            </w14:xfrm>
+                          </w14:contentPart>
+                        </a:graphicData>
+                      </a:graphic>
+                    </wp:anchor>
+                  </w:drawing>
+                </mc:Choice>
+                <mc:Fallback>
+                  <w:pict>
+                    <v:shape w14:anchorId="51A2AC14" id="Ink 34" o:spid="_x0000_s1026" type="#_x0000_t75" style="position:absolute;margin-left:24.2pt;margin-top:.7pt;width:18.15pt;height:56.3pt;z-index:251682816;visibility:visible;mso-wrap-style:square;mso-wrap-distance-left:9pt;mso-wrap-distance-top:0;mso-wrap-distance-right:9pt;mso-wrap-distance-bottom:0;mso-position-horizontal:absolute;mso-position-horizontal-relative:text;mso-position-vertical:absolute;mso-position-vertical-relative:text" o:gfxdata="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">
+                      <v:imagedata r:id="rId41" o:title=""/>
+                    </v:shape>
+                  </w:pict>
+                </mc:Fallback>
+              </mc:AlternateContent>
+            </w:r>
+            <w:r>
               <w:fldChar w:fldCharType="begin"/>
             </w:r>
             <w:r>
@@ -988,9 +1716,9 @@
                 <w:noProof/>
               </w:rPr>
               <w:drawing>
-                <wp:inline distT="0" distB="0" distL="0" distR="0" wp14:anchorId="52642058" wp14:editId="6639C2FB">
-                  <wp:extent cx="2768600" cy="2006554"/>
-                  <wp:effectExtent l="0" t="0" r="0" b="635"/>
+                <wp:inline distT="0" distB="0" distL="0" distR="0" wp14:anchorId="52642058" wp14:editId="0AB71816">
+                  <wp:extent cx="1932806" cy="1400810"/>
+                  <wp:effectExtent l="0" t="0" r="0" b="0"/>
                   <wp:docPr id="40" name="Picture 40" descr="page2image41083632"/>
                   <wp:cNvGraphicFramePr>
                     <a:graphicFrameLocks xmlns:a="http://schemas.openxmlformats.org/drawingml/2006/main" noChangeAspect="1"/>
@@ -1005,7 +1733,7 @@
                           </pic:cNvPicPr>
                         </pic:nvPicPr>
                         <pic:blipFill>
-                          <a:blip r:embed="rId14">
+                          <a:blip r:embed="rId42" cstate="print">
                             <a:extLst>
                               <a:ext uri="{28A0092B-C50C-407E-A947-70E740481C1C}">
                                 <a14:useLocalDpi xmlns:a14="http://schemas.microsoft.com/office/drawing/2010/main" val="0"/>
@@ -1020,7 +1748,7 @@
                         <pic:spPr bwMode="auto">
                           <a:xfrm>
                             <a:off x="0" y="0"/>
-                            <a:ext cx="2781491" cy="2015897"/>
+                            <a:ext cx="1984080" cy="1437971"/>
                           </a:xfrm>
                           <a:prstGeom prst="rect">
                             <a:avLst/>
@@ -1040,29 +1768,14 @@
               <w:fldChar w:fldCharType="end"/>
             </w:r>
           </w:p>
-          <w:p>
-            <w:pPr>
-              <w:spacing w:before="100" w:beforeAutospacing="1" w:after="100" w:afterAutospacing="1"/>
-              <w:rPr>
-                <w:rFonts w:ascii="Tahoma" w:hAnsi="Tahoma" w:cs="Tahoma"/>
-                <w:sz w:val="22"/>
-                <w:szCs w:val="22"/>
-              </w:rPr>
-            </w:pPr>
-          </w:p>
         </w:tc>
         <w:tc>
           <w:tcPr>
-            <w:tcW w:w="3200" w:type="dxa"/>
+            <w:tcW w:w="4970" w:type="dxa"/>
           </w:tcPr>
           <w:p>
             <w:pPr>
               <w:spacing w:before="100" w:beforeAutospacing="1" w:after="100" w:afterAutospacing="1"/>
-              <w:rPr>
-                <w:rFonts w:ascii="Tahoma" w:hAnsi="Tahoma" w:cs="Tahoma"/>
-                <w:sz w:val="22"/>
-                <w:szCs w:val="22"/>
-              </w:rPr>
             </w:pPr>
             <w:r>
               <w:fldChar w:fldCharType="begin"/>
@@ -1078,9 +1791,9 @@
                 <w:noProof/>
               </w:rPr>
               <w:drawing>
-                <wp:inline distT="0" distB="0" distL="0" distR="0" wp14:anchorId="1B24F28D" wp14:editId="7379D3AD">
-                  <wp:extent cx="2811566" cy="1927711"/>
-                  <wp:effectExtent l="0" t="0" r="0" b="3175"/>
+                <wp:inline distT="0" distB="0" distL="0" distR="0" wp14:anchorId="1B24F28D" wp14:editId="2D23B8E5">
+                  <wp:extent cx="2043303" cy="1400962"/>
+                  <wp:effectExtent l="0" t="0" r="1905" b="0"/>
                   <wp:docPr id="39" name="Picture 39" descr="page2image41090496"/>
                   <wp:cNvGraphicFramePr>
                     <a:graphicFrameLocks xmlns:a="http://schemas.openxmlformats.org/drawingml/2006/main" noChangeAspect="1"/>
@@ -1095,7 +1808,7 @@
                           </pic:cNvPicPr>
                         </pic:nvPicPr>
                         <pic:blipFill>
-                          <a:blip r:embed="rId15">
+                          <a:blip r:embed="rId43" cstate="print">
                             <a:extLst>
                               <a:ext uri="{28A0092B-C50C-407E-A947-70E740481C1C}">
                                 <a14:useLocalDpi xmlns:a14="http://schemas.microsoft.com/office/drawing/2010/main" val="0"/>
@@ -1110,7 +1823,7 @@
                         <pic:spPr bwMode="auto">
                           <a:xfrm>
                             <a:off x="0" y="0"/>
-                            <a:ext cx="2826441" cy="1937910"/>
+                            <a:ext cx="2061603" cy="1413509"/>
                           </a:xfrm>
                           <a:prstGeom prst="rect">
                             <a:avLst/>
@@ -1132,35 +1845,211 @@
           </w:p>
         </w:tc>
       </w:tr>
-    </w:tbl>
-    <w:tbl>
-      <w:tblPr>
-        <w:tblStyle w:val="TableGrid"/>
-        <w:tblpPr w:leftFromText="180" w:rightFromText="180" w:vertAnchor="text" w:horzAnchor="margin" w:tblpY="-30"/>
-        <w:tblW w:w="0" w:type="auto"/>
-        <w:tblLook w:val="04A0" w:firstRow="1" w:lastRow="0" w:firstColumn="1" w:lastColumn="0" w:noHBand="0" w:noVBand="1"/>
-      </w:tblPr>
-      <w:tblGrid>
-        <w:gridCol w:w="3304"/>
-        <w:gridCol w:w="3023"/>
-        <w:gridCol w:w="3023"/>
-      </w:tblGrid>
       <w:tr>
         <w:tc>
           <w:tcPr>
-            <w:tcW w:w="4658" w:type="dxa"/>
+            <w:tcW w:w="3216" w:type="dxa"/>
+          </w:tcPr>
+          <w:p>
+            <w:r>
+              <w:t>Stratified cuboidal</w:t>
+            </w:r>
+          </w:p>
+          <w:p>
+            <w:pPr>
+              <w:jc w:val="right"/>
+            </w:pPr>
+            <w:r>
+              <w:t>basement membrane</w:t>
+            </w:r>
+          </w:p>
+        </w:tc>
+        <w:tc>
+          <w:tcPr>
+            <w:tcW w:w="4249" w:type="dxa"/>
+          </w:tcPr>
+          <w:p>
+            <w:r>
+              <w:t>Stratified squamous</w:t>
+            </w:r>
+            <w:r>
+              <w:t>,</w:t>
+            </w:r>
+            <w:r>
+              <w:t xml:space="preserve"> </w:t>
+            </w:r>
+            <w:r>
+              <w:t xml:space="preserve"> </w:t>
+            </w:r>
+          </w:p>
+          <w:p>
+            <w:pPr>
+              <w:jc w:val="right"/>
+            </w:pPr>
+            <w:r>
+              <w:t>basement membrane</w:t>
+            </w:r>
+          </w:p>
+        </w:tc>
+        <w:tc>
+          <w:tcPr>
+            <w:tcW w:w="4970" w:type="dxa"/>
           </w:tcPr>
           <w:p>
             <w:pPr>
               <w:spacing w:before="100" w:beforeAutospacing="1" w:after="100" w:afterAutospacing="1"/>
-              <w:rPr>
-                <w:rFonts w:ascii="Tahoma" w:hAnsi="Tahoma" w:cs="Tahoma"/>
-                <w:sz w:val="22"/>
-                <w:szCs w:val="22"/>
-              </w:rPr>
             </w:pPr>
             <w:r>
-              <w:lastRenderedPageBreak/>
+              <w:t>Columnar epithelium</w:t>
+            </w:r>
+          </w:p>
+        </w:tc>
+      </w:tr>
+      <w:tr>
+        <w:tc>
+          <w:tcPr>
+            <w:tcW w:w="3216" w:type="dxa"/>
+          </w:tcPr>
+          <w:p>
+            <w:pPr>
+              <w:spacing w:before="100" w:beforeAutospacing="1" w:after="100" w:afterAutospacing="1"/>
+            </w:pPr>
+            <w:r>
+              <w:rPr>
+                <w:noProof/>
+              </w:rPr>
+              <mc:AlternateContent>
+                <mc:Choice Requires="wpi">
+                  <w:drawing>
+                    <wp:anchor distT="0" distB="0" distL="114300" distR="114300" simplePos="0" relativeHeight="251722752" behindDoc="0" locked="0" layoutInCell="1" allowOverlap="1" wp14:anchorId="2FFFCA21" wp14:editId="68282FAA">
+                      <wp:simplePos x="0" y="0"/>
+                      <wp:positionH relativeFrom="column">
+                        <wp:posOffset>1207770</wp:posOffset>
+                      </wp:positionH>
+                      <wp:positionV relativeFrom="paragraph">
+                        <wp:posOffset>17780</wp:posOffset>
+                      </wp:positionV>
+                      <wp:extent cx="118110" cy="429455"/>
+                      <wp:effectExtent l="38100" t="38100" r="46990" b="40640"/>
+                      <wp:wrapNone/>
+                      <wp:docPr id="99" name="Ink 99"/>
+                      <wp:cNvGraphicFramePr/>
+                      <a:graphic xmlns:a="http://schemas.openxmlformats.org/drawingml/2006/main">
+                        <a:graphicData uri="http://schemas.microsoft.com/office/word/2010/wordprocessingInk">
+                          <w14:contentPart bwMode="auto" r:id="rId44">
+                            <w14:nvContentPartPr>
+                              <w14:cNvContentPartPr/>
+                            </w14:nvContentPartPr>
+                            <w14:xfrm>
+                              <a:off x="0" y="0"/>
+                              <a:ext cx="118110" cy="429455"/>
+                            </w14:xfrm>
+                          </w14:contentPart>
+                        </a:graphicData>
+                      </a:graphic>
+                    </wp:anchor>
+                  </w:drawing>
+                </mc:Choice>
+                <mc:Fallback>
+                  <w:pict>
+                    <v:shape w14:anchorId="34F4D6A6" id="Ink 99" o:spid="_x0000_s1026" type="#_x0000_t75" style="position:absolute;margin-left:94.4pt;margin-top:.7pt;width:10.7pt;height:35.2pt;z-index:251722752;visibility:visible;mso-wrap-style:square;mso-wrap-distance-left:9pt;mso-wrap-distance-top:0;mso-wrap-distance-right:9pt;mso-wrap-distance-bottom:0;mso-position-horizontal:absolute;mso-position-horizontal-relative:text;mso-position-vertical:absolute;mso-position-vertical-relative:text" o:gfxdata="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">
+                      <v:imagedata r:id="rId45" o:title=""/>
+                    </v:shape>
+                  </w:pict>
+                </mc:Fallback>
+              </mc:AlternateContent>
+            </w:r>
+            <w:r>
+              <w:rPr>
+                <w:noProof/>
+              </w:rPr>
+              <mc:AlternateContent>
+                <mc:Choice Requires="wpi">
+                  <w:drawing>
+                    <wp:anchor distT="0" distB="0" distL="114300" distR="114300" simplePos="0" relativeHeight="251717632" behindDoc="0" locked="0" layoutInCell="1" allowOverlap="1" wp14:anchorId="31DDC9DF" wp14:editId="3A94288B">
+                      <wp:simplePos x="0" y="0"/>
+                      <wp:positionH relativeFrom="column">
+                        <wp:posOffset>800827</wp:posOffset>
+                      </wp:positionH>
+                      <wp:positionV relativeFrom="paragraph">
+                        <wp:posOffset>109405</wp:posOffset>
+                      </wp:positionV>
+                      <wp:extent cx="174960" cy="230040"/>
+                      <wp:effectExtent l="38100" t="38100" r="28575" b="49530"/>
+                      <wp:wrapNone/>
+                      <wp:docPr id="76" name="Ink 76"/>
+                      <wp:cNvGraphicFramePr/>
+                      <a:graphic xmlns:a="http://schemas.openxmlformats.org/drawingml/2006/main">
+                        <a:graphicData uri="http://schemas.microsoft.com/office/word/2010/wordprocessingInk">
+                          <w14:contentPart bwMode="auto" r:id="rId46">
+                            <w14:nvContentPartPr>
+                              <w14:cNvContentPartPr/>
+                            </w14:nvContentPartPr>
+                            <w14:xfrm>
+                              <a:off x="0" y="0"/>
+                              <a:ext cx="174960" cy="230040"/>
+                            </w14:xfrm>
+                          </w14:contentPart>
+                        </a:graphicData>
+                      </a:graphic>
+                    </wp:anchor>
+                  </w:drawing>
+                </mc:Choice>
+                <mc:Fallback>
+                  <w:pict>
+                    <v:shape w14:anchorId="158279BB" id="Ink 76" o:spid="_x0000_s1026" type="#_x0000_t75" style="position:absolute;margin-left:62.35pt;margin-top:7.9pt;width:15.2pt;height:19.5pt;z-index:251717632;visibility:visible;mso-wrap-style:square;mso-wrap-distance-left:9pt;mso-wrap-distance-top:0;mso-wrap-distance-right:9pt;mso-wrap-distance-bottom:0;mso-position-horizontal:absolute;mso-position-horizontal-relative:text;mso-position-vertical:absolute;mso-position-vertical-relative:text" o:gfxdata="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">
+                      <v:imagedata r:id="rId47" o:title=""/>
+                    </v:shape>
+                  </w:pict>
+                </mc:Fallback>
+              </mc:AlternateContent>
+            </w:r>
+            <w:r>
+              <w:rPr>
+                <w:noProof/>
+              </w:rPr>
+              <mc:AlternateContent>
+                <mc:Choice Requires="wpi">
+                  <w:drawing>
+                    <wp:anchor distT="0" distB="0" distL="114300" distR="114300" simplePos="0" relativeHeight="251716608" behindDoc="0" locked="0" layoutInCell="1" allowOverlap="1" wp14:anchorId="6540D119" wp14:editId="15B6C35A">
+                      <wp:simplePos x="0" y="0"/>
+                      <wp:positionH relativeFrom="column">
+                        <wp:posOffset>732787</wp:posOffset>
+                      </wp:positionH>
+                      <wp:positionV relativeFrom="paragraph">
+                        <wp:posOffset>-174995</wp:posOffset>
+                      </wp:positionV>
+                      <wp:extent cx="89280" cy="690840"/>
+                      <wp:effectExtent l="38100" t="38100" r="38100" b="46355"/>
+                      <wp:wrapNone/>
+                      <wp:docPr id="75" name="Ink 75"/>
+                      <wp:cNvGraphicFramePr/>
+                      <a:graphic xmlns:a="http://schemas.openxmlformats.org/drawingml/2006/main">
+                        <a:graphicData uri="http://schemas.microsoft.com/office/word/2010/wordprocessingInk">
+                          <w14:contentPart bwMode="auto" r:id="rId48">
+                            <w14:nvContentPartPr>
+                              <w14:cNvContentPartPr/>
+                            </w14:nvContentPartPr>
+                            <w14:xfrm>
+                              <a:off x="0" y="0"/>
+                              <a:ext cx="89280" cy="690840"/>
+                            </w14:xfrm>
+                          </w14:contentPart>
+                        </a:graphicData>
+                      </a:graphic>
+                    </wp:anchor>
+                  </w:drawing>
+                </mc:Choice>
+                <mc:Fallback>
+                  <w:pict>
+                    <v:shape w14:anchorId="4A6E27DE" id="Ink 75" o:spid="_x0000_s1026" type="#_x0000_t75" style="position:absolute;margin-left:57pt;margin-top:-14.5pt;width:8.45pt;height:55.85pt;z-index:251716608;visibility:visible;mso-wrap-style:square;mso-wrap-distance-left:9pt;mso-wrap-distance-top:0;mso-wrap-distance-right:9pt;mso-wrap-distance-bottom:0;mso-position-horizontal:absolute;mso-position-horizontal-relative:text;mso-position-vertical:absolute;mso-position-vertical-relative:text" o:gfxdata="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">
+                      <v:imagedata r:id="rId49" o:title=""/>
+                    </v:shape>
+                  </w:pict>
+                </mc:Fallback>
+              </mc:AlternateContent>
+            </w:r>
+            <w:r>
               <w:fldChar w:fldCharType="begin"/>
             </w:r>
             <w:r>
@@ -1174,9 +2063,9 @@
                 <w:noProof/>
               </w:rPr>
               <w:drawing>
-                <wp:inline distT="0" distB="0" distL="0" distR="0" wp14:anchorId="5BB19833" wp14:editId="4728D47D">
-                  <wp:extent cx="2811145" cy="1982312"/>
-                  <wp:effectExtent l="0" t="0" r="0" b="0"/>
+                <wp:inline distT="0" distB="0" distL="0" distR="0" wp14:anchorId="12D832E3" wp14:editId="0B24E098">
+                  <wp:extent cx="1582241" cy="1115736"/>
+                  <wp:effectExtent l="0" t="0" r="5715" b="1905"/>
                   <wp:docPr id="41" name="Picture 41" descr="page2image41075936"/>
                   <wp:cNvGraphicFramePr>
                     <a:graphicFrameLocks xmlns:a="http://schemas.openxmlformats.org/drawingml/2006/main" noChangeAspect="1"/>
@@ -1191,7 +2080,7 @@
                           </pic:cNvPicPr>
                         </pic:nvPicPr>
                         <pic:blipFill>
-                          <a:blip r:embed="rId16">
+                          <a:blip r:embed="rId50" cstate="print">
                             <a:extLst>
                               <a:ext uri="{28A0092B-C50C-407E-A947-70E740481C1C}">
                                 <a14:useLocalDpi xmlns:a14="http://schemas.microsoft.com/office/drawing/2010/main" val="0"/>
@@ -1206,7 +2095,7 @@
                         <pic:spPr bwMode="auto">
                           <a:xfrm>
                             <a:off x="0" y="0"/>
-                            <a:ext cx="2817342" cy="1986682"/>
+                            <a:ext cx="1598420" cy="1127145"/>
                           </a:xfrm>
                           <a:prstGeom prst="rect">
                             <a:avLst/>
@@ -1229,18 +2118,58 @@
         </w:tc>
         <w:tc>
           <w:tcPr>
-            <w:tcW w:w="2346" w:type="dxa"/>
+            <w:tcW w:w="4249" w:type="dxa"/>
           </w:tcPr>
           <w:p>
             <w:pPr>
               <w:spacing w:before="100" w:beforeAutospacing="1" w:after="100" w:afterAutospacing="1"/>
-              <w:rPr>
-                <w:rFonts w:ascii="Tahoma" w:hAnsi="Tahoma" w:cs="Tahoma"/>
-                <w:sz w:val="22"/>
-                <w:szCs w:val="22"/>
-              </w:rPr>
             </w:pPr>
             <w:r>
+              <w:rPr>
+                <w:noProof/>
+              </w:rPr>
+              <mc:AlternateContent>
+                <mc:Choice Requires="wpi">
+                  <w:drawing>
+                    <wp:anchor distT="0" distB="0" distL="114300" distR="114300" simplePos="0" relativeHeight="251728896" behindDoc="0" locked="0" layoutInCell="1" allowOverlap="1" wp14:anchorId="63ED25F0" wp14:editId="276C64DB">
+                      <wp:simplePos x="0" y="0"/>
+                      <wp:positionH relativeFrom="column">
+                        <wp:posOffset>808990</wp:posOffset>
+                      </wp:positionH>
+                      <wp:positionV relativeFrom="paragraph">
+                        <wp:posOffset>-177165</wp:posOffset>
+                      </wp:positionV>
+                      <wp:extent cx="1080135" cy="1189990"/>
+                      <wp:effectExtent l="25400" t="38100" r="50165" b="41910"/>
+                      <wp:wrapNone/>
+                      <wp:docPr id="105" name="Ink 105"/>
+                      <wp:cNvGraphicFramePr/>
+                      <a:graphic xmlns:a="http://schemas.openxmlformats.org/drawingml/2006/main">
+                        <a:graphicData uri="http://schemas.microsoft.com/office/word/2010/wordprocessingInk">
+                          <w14:contentPart bwMode="auto" r:id="rId51">
+                            <w14:nvContentPartPr>
+                              <w14:cNvContentPartPr/>
+                            </w14:nvContentPartPr>
+                            <w14:xfrm>
+                              <a:off x="0" y="0"/>
+                              <a:ext cx="1080135" cy="1189990"/>
+                            </w14:xfrm>
+                          </w14:contentPart>
+                        </a:graphicData>
+                      </a:graphic>
+                    </wp:anchor>
+                  </w:drawing>
+                </mc:Choice>
+                <mc:Fallback>
+                  <w:pict>
+                    <v:shape w14:anchorId="5377E7D3" id="Ink 105" o:spid="_x0000_s1026" type="#_x0000_t75" style="position:absolute;margin-left:63pt;margin-top:-14.65pt;width:86.45pt;height:95.1pt;z-index:251728896;visibility:visible;mso-wrap-style:square;mso-wrap-distance-left:9pt;mso-wrap-distance-top:0;mso-wrap-distance-right:9pt;mso-wrap-distance-bottom:0;mso-position-horizontal:absolute;mso-position-horizontal-relative:text;mso-position-vertical:absolute;mso-position-vertical-relative:text" o:gfxdata="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">
+                      <v:imagedata r:id="rId52" o:title=""/>
+                    </v:shape>
+                  </w:pict>
+                </mc:Fallback>
+              </mc:AlternateContent>
+            </w:r>
+            <w:r>
               <w:fldChar w:fldCharType="begin"/>
             </w:r>
             <w:r>
@@ -1254,9 +2183,9 @@
                 <w:noProof/>
               </w:rPr>
               <w:drawing>
-                <wp:inline distT="0" distB="0" distL="0" distR="0" wp14:anchorId="23B4FFF2" wp14:editId="71CBB609">
-                  <wp:extent cx="2555240" cy="1717675"/>
-                  <wp:effectExtent l="0" t="0" r="0" b="0"/>
+                <wp:inline distT="0" distB="0" distL="0" distR="0" wp14:anchorId="7015ECA2" wp14:editId="1423EC81">
+                  <wp:extent cx="1772103" cy="1191237"/>
+                  <wp:effectExtent l="0" t="0" r="0" b="3175"/>
                   <wp:docPr id="44" name="Picture 44" descr="page2image41090080"/>
                   <wp:cNvGraphicFramePr>
                     <a:graphicFrameLocks xmlns:a="http://schemas.openxmlformats.org/drawingml/2006/main" noChangeAspect="1"/>
@@ -1271,7 +2200,7 @@
                           </pic:cNvPicPr>
                         </pic:nvPicPr>
                         <pic:blipFill>
-                          <a:blip r:embed="rId17" cstate="print">
+                          <a:blip r:embed="rId53" cstate="print">
                             <a:extLst>
                               <a:ext uri="{28A0092B-C50C-407E-A947-70E740481C1C}">
                                 <a14:useLocalDpi xmlns:a14="http://schemas.microsoft.com/office/drawing/2010/main" val="0"/>
@@ -1286,7 +2215,7 @@
                         <pic:spPr bwMode="auto">
                           <a:xfrm>
                             <a:off x="0" y="0"/>
-                            <a:ext cx="2555240" cy="1717675"/>
+                            <a:ext cx="1776224" cy="1194007"/>
                           </a:xfrm>
                           <a:prstGeom prst="rect">
                             <a:avLst/>
@@ -1309,18 +2238,58 @@
         </w:tc>
         <w:tc>
           <w:tcPr>
-            <w:tcW w:w="2346" w:type="dxa"/>
+            <w:tcW w:w="4970" w:type="dxa"/>
           </w:tcPr>
           <w:p>
             <w:pPr>
               <w:spacing w:before="100" w:beforeAutospacing="1" w:after="100" w:afterAutospacing="1"/>
-              <w:rPr>
-                <w:rFonts w:ascii="Tahoma" w:hAnsi="Tahoma" w:cs="Tahoma"/>
-                <w:sz w:val="22"/>
-                <w:szCs w:val="22"/>
-              </w:rPr>
             </w:pPr>
             <w:r>
+              <w:rPr>
+                <w:noProof/>
+              </w:rPr>
+              <mc:AlternateContent>
+                <mc:Choice Requires="wpi">
+                  <w:drawing>
+                    <wp:anchor distT="0" distB="0" distL="114300" distR="114300" simplePos="0" relativeHeight="251687936" behindDoc="0" locked="0" layoutInCell="1" allowOverlap="1" wp14:anchorId="3920F603" wp14:editId="10ED237D">
+                      <wp:simplePos x="0" y="0"/>
+                      <wp:positionH relativeFrom="column">
+                        <wp:posOffset>449251</wp:posOffset>
+                      </wp:positionH>
+                      <wp:positionV relativeFrom="paragraph">
+                        <wp:posOffset>-146068</wp:posOffset>
+                      </wp:positionV>
+                      <wp:extent cx="733680" cy="1123560"/>
+                      <wp:effectExtent l="38100" t="38100" r="28575" b="45085"/>
+                      <wp:wrapNone/>
+                      <wp:docPr id="47" name="Ink 47"/>
+                      <wp:cNvGraphicFramePr/>
+                      <a:graphic xmlns:a="http://schemas.openxmlformats.org/drawingml/2006/main">
+                        <a:graphicData uri="http://schemas.microsoft.com/office/word/2010/wordprocessingInk">
+                          <w14:contentPart bwMode="auto" r:id="rId54">
+                            <w14:nvContentPartPr>
+                              <w14:cNvContentPartPr/>
+                            </w14:nvContentPartPr>
+                            <w14:xfrm>
+                              <a:off x="0" y="0"/>
+                              <a:ext cx="733680" cy="1123560"/>
+                            </w14:xfrm>
+                          </w14:contentPart>
+                        </a:graphicData>
+                      </a:graphic>
+                    </wp:anchor>
+                  </w:drawing>
+                </mc:Choice>
+                <mc:Fallback>
+                  <w:pict>
+                    <v:shape w14:anchorId="62B1789B" id="Ink 47" o:spid="_x0000_s1026" type="#_x0000_t75" style="position:absolute;margin-left:34.65pt;margin-top:-12.2pt;width:59.15pt;height:89.85pt;z-index:251687936;visibility:visible;mso-wrap-style:square;mso-wrap-distance-left:9pt;mso-wrap-distance-top:0;mso-wrap-distance-right:9pt;mso-wrap-distance-bottom:0;mso-position-horizontal:absolute;mso-position-horizontal-relative:text;mso-position-vertical:absolute;mso-position-vertical-relative:text" o:gfxdata="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">
+                      <v:imagedata r:id="rId55" o:title=""/>
+                    </v:shape>
+                  </w:pict>
+                </mc:Fallback>
+              </mc:AlternateContent>
+            </w:r>
+            <w:r>
               <w:fldChar w:fldCharType="begin"/>
             </w:r>
             <w:r>
@@ -1334,9 +2303,9 @@
                 <w:noProof/>
               </w:rPr>
               <w:drawing>
-                <wp:inline distT="0" distB="0" distL="0" distR="0" wp14:anchorId="34473737" wp14:editId="2B1E18BE">
-                  <wp:extent cx="2555240" cy="1717675"/>
-                  <wp:effectExtent l="0" t="0" r="0" b="0"/>
+                <wp:inline distT="0" distB="0" distL="0" distR="0" wp14:anchorId="2BE5E56F" wp14:editId="2D9F9F14">
+                  <wp:extent cx="1677798" cy="1127844"/>
+                  <wp:effectExtent l="0" t="0" r="0" b="2540"/>
                   <wp:docPr id="43" name="Picture 43" descr="page2image41080512"/>
                   <wp:cNvGraphicFramePr>
                     <a:graphicFrameLocks xmlns:a="http://schemas.openxmlformats.org/drawingml/2006/main" noChangeAspect="1"/>
@@ -1351,7 +2320,7 @@
                           </pic:cNvPicPr>
                         </pic:nvPicPr>
                         <pic:blipFill>
-                          <a:blip r:embed="rId18" cstate="print">
+                          <a:blip r:embed="rId56" cstate="print">
                             <a:extLst>
                               <a:ext uri="{28A0092B-C50C-407E-A947-70E740481C1C}">
                                 <a14:useLocalDpi xmlns:a14="http://schemas.microsoft.com/office/drawing/2010/main" val="0"/>
@@ -1366,7 +2335,7 @@
                         <pic:spPr bwMode="auto">
                           <a:xfrm>
                             <a:off x="0" y="0"/>
-                            <a:ext cx="2555240" cy="1717675"/>
+                            <a:ext cx="1685595" cy="1133085"/>
                           </a:xfrm>
                           <a:prstGeom prst="rect">
                             <a:avLst/>
@@ -1388,80 +2357,117 @@
           </w:p>
         </w:tc>
       </w:tr>
+    </w:tbl>
+    <w:p/>
+    <w:p>
+      <w:pPr>
+        <w:spacing w:before="100" w:beforeAutospacing="1" w:after="100" w:afterAutospacing="1"/>
+      </w:pPr>
+    </w:p>
+    <w:p/>
+    <w:p/>
+    <w:tbl>
+      <w:tblPr>
+        <w:tblStyle w:val="TableGrid"/>
+        <w:tblW w:w="0" w:type="auto"/>
+        <w:tblLook w:val="04A0" w:firstRow="1" w:lastRow="0" w:firstColumn="1" w:lastColumn="0" w:noHBand="0" w:noVBand="1"/>
+      </w:tblPr>
+      <w:tblGrid>
+        <w:gridCol w:w="4158"/>
+        <w:gridCol w:w="4525"/>
+        <w:gridCol w:w="4267"/>
+      </w:tblGrid>
       <w:tr>
         <w:tc>
           <w:tcPr>
-            <w:tcW w:w="4658" w:type="dxa"/>
+            <w:tcW w:w="4158" w:type="dxa"/>
           </w:tcPr>
           <w:p>
-            <w:pPr>
-              <w:spacing w:before="100" w:beforeAutospacing="1" w:after="100" w:afterAutospacing="1"/>
-              <w:rPr>
-                <w:rFonts w:ascii="Tahoma" w:hAnsi="Tahoma" w:cs="Tahoma"/>
-                <w:sz w:val="22"/>
-                <w:szCs w:val="22"/>
-              </w:rPr>
-            </w:pPr>
+            <w:r>
+              <w:t>Liver sinusoids</w:t>
+            </w:r>
           </w:p>
         </w:tc>
         <w:tc>
           <w:tcPr>
-            <w:tcW w:w="2346" w:type="dxa"/>
+            <w:tcW w:w="4525" w:type="dxa"/>
           </w:tcPr>
           <w:p>
-            <w:pPr>
-              <w:spacing w:before="100" w:beforeAutospacing="1" w:after="100" w:afterAutospacing="1"/>
-              <w:rPr>
-                <w:rFonts w:ascii="Tahoma" w:hAnsi="Tahoma" w:cs="Tahoma"/>
-                <w:sz w:val="22"/>
-                <w:szCs w:val="22"/>
-              </w:rPr>
-            </w:pPr>
-            <w:r>
-              <w:rPr>
-                <w:rFonts w:ascii="Tahoma" w:hAnsi="Tahoma" w:cs="Tahoma"/>
-                <w:sz w:val="22"/>
-                <w:szCs w:val="22"/>
-              </w:rPr>
-              <w:t>Epithelium</w:t>
+            <w:r>
+              <w:t>Skelet</w:t>
+            </w:r>
+            <w:r>
+              <w:t>al muscle</w:t>
             </w:r>
           </w:p>
         </w:tc>
         <w:tc>
           <w:tcPr>
-            <w:tcW w:w="2346" w:type="dxa"/>
+            <w:tcW w:w="4267" w:type="dxa"/>
           </w:tcPr>
           <w:p>
-            <w:pPr>
-              <w:spacing w:before="100" w:beforeAutospacing="1" w:after="100" w:afterAutospacing="1"/>
-              <w:rPr>
-                <w:rFonts w:ascii="Tahoma" w:hAnsi="Tahoma" w:cs="Tahoma"/>
-                <w:sz w:val="22"/>
-                <w:szCs w:val="22"/>
-              </w:rPr>
-            </w:pPr>
+            <w:r>
+              <w:t xml:space="preserve">Stratified squamous </w:t>
+            </w:r>
           </w:p>
         </w:tc>
       </w:tr>
       <w:tr>
         <w:tc>
           <w:tcPr>
-            <w:tcW w:w="4658" w:type="dxa"/>
+            <w:tcW w:w="4158" w:type="dxa"/>
           </w:tcPr>
           <w:p>
-            <w:pPr>
-              <w:spacing w:before="100" w:beforeAutospacing="1" w:after="100" w:afterAutospacing="1"/>
-              <w:rPr>
-                <w:rFonts w:ascii="Tahoma" w:hAnsi="Tahoma" w:cs="Tahoma"/>
-                <w:sz w:val="22"/>
-                <w:szCs w:val="22"/>
-              </w:rPr>
-            </w:pPr>
+            <w:r>
+              <w:rPr>
+                <w:noProof/>
+              </w:rPr>
+              <mc:AlternateContent>
+                <mc:Choice Requires="wpi">
+                  <w:drawing>
+                    <wp:anchor distT="0" distB="0" distL="114300" distR="114300" simplePos="0" relativeHeight="251732992" behindDoc="0" locked="0" layoutInCell="1" allowOverlap="1" wp14:anchorId="45B90D73" wp14:editId="319373E5">
+                      <wp:simplePos x="0" y="0"/>
+                      <wp:positionH relativeFrom="column">
+                        <wp:posOffset>368300</wp:posOffset>
+                      </wp:positionH>
+                      <wp:positionV relativeFrom="paragraph">
+                        <wp:posOffset>-26670</wp:posOffset>
+                      </wp:positionV>
+                      <wp:extent cx="884275" cy="704885"/>
+                      <wp:effectExtent l="38100" t="38100" r="43180" b="44450"/>
+                      <wp:wrapNone/>
+                      <wp:docPr id="109" name="Ink 109"/>
+                      <wp:cNvGraphicFramePr/>
+                      <a:graphic xmlns:a="http://schemas.openxmlformats.org/drawingml/2006/main">
+                        <a:graphicData uri="http://schemas.microsoft.com/office/word/2010/wordprocessingInk">
+                          <w14:contentPart bwMode="auto" r:id="rId57">
+                            <w14:nvContentPartPr>
+                              <w14:cNvContentPartPr/>
+                            </w14:nvContentPartPr>
+                            <w14:xfrm>
+                              <a:off x="0" y="0"/>
+                              <a:ext cx="884275" cy="704885"/>
+                            </w14:xfrm>
+                          </w14:contentPart>
+                        </a:graphicData>
+                      </a:graphic>
+                    </wp:anchor>
+                  </w:drawing>
+                </mc:Choice>
+                <mc:Fallback>
+                  <w:pict>
+                    <v:shape w14:anchorId="5E222D22" id="Ink 109" o:spid="_x0000_s1026" type="#_x0000_t75" style="position:absolute;margin-left:28.3pt;margin-top:-2.8pt;width:71.05pt;height:56.9pt;z-index:251732992;visibility:visible;mso-wrap-style:square;mso-wrap-distance-left:9pt;mso-wrap-distance-top:0;mso-wrap-distance-right:9pt;mso-wrap-distance-bottom:0;mso-position-horizontal:absolute;mso-position-horizontal-relative:text;mso-position-vertical:absolute;mso-position-vertical-relative:text" o:gfxdata="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">
+                      <v:imagedata r:id="rId58" o:title=""/>
+                    </v:shape>
+                  </w:pict>
+                </mc:Fallback>
+              </mc:AlternateContent>
+            </w:r>
             <w:r>
               <w:fldChar w:fldCharType="begin"/>
             </w:r>
             <w:r>
-              <w:instrText xml:space="preserve"> INCLUDEPICTURE "/var/folders/46/4k3zbt7527qgn5sdg7lzzxh80000gn/T/com.microsoft.Word/WebArchiveCopyPasteTempFiles/page2image41087792" \* MERGEFORMATINET </w:instrText>
+              <w:instrText xml:space="preserve"> INCLUDEPICTURE "/var/folders/46/4k3zbt7527qgn5sdg7lzzxh80000gn/T/com.microsoft.Word/WebArchiveCopyPasteTempFiles/page2image48220192" \* MERGEFORMATINET </w:instrText>
             </w:r>
             <w:r>
               <w:fldChar w:fldCharType="separate"/>
@@ -1471,10 +2477,10 @@
                 <w:noProof/>
               </w:rPr>
               <w:drawing>
-                <wp:inline distT="0" distB="0" distL="0" distR="0" wp14:anchorId="094252FC" wp14:editId="5076484A">
-                  <wp:extent cx="2435860" cy="1717675"/>
-                  <wp:effectExtent l="0" t="0" r="2540" b="0"/>
-                  <wp:docPr id="42" name="Picture 42" descr="page2image41087792"/>
+                <wp:inline distT="0" distB="0" distL="0" distR="0" wp14:anchorId="1C63A6ED" wp14:editId="693D3C7E">
+                  <wp:extent cx="2440940" cy="1711325"/>
+                  <wp:effectExtent l="0" t="0" r="0" b="3175"/>
+                  <wp:docPr id="1" name="Picture 1" descr="page2image48220192"/>
                   <wp:cNvGraphicFramePr>
                     <a:graphicFrameLocks xmlns:a="http://schemas.openxmlformats.org/drawingml/2006/main" noChangeAspect="1"/>
                   </wp:cNvGraphicFramePr>
@@ -1482,13 +2488,13 @@
                     <a:graphicData uri="http://schemas.openxmlformats.org/drawingml/2006/picture">
                       <pic:pic xmlns:pic="http://schemas.openxmlformats.org/drawingml/2006/picture">
                         <pic:nvPicPr>
-                          <pic:cNvPr id="0" name="Picture 71" descr="page2image41087792"/>
+                          <pic:cNvPr id="0" name="Picture 1" descr="page2image48220192"/>
                           <pic:cNvPicPr>
                             <a:picLocks noChangeAspect="1" noChangeArrowheads="1"/>
                           </pic:cNvPicPr>
                         </pic:nvPicPr>
                         <pic:blipFill>
-                          <a:blip r:embed="rId19" cstate="print">
+                          <a:blip r:embed="rId59" cstate="print">
                             <a:extLst>
                               <a:ext uri="{28A0092B-C50C-407E-A947-70E740481C1C}">
                                 <a14:useLocalDpi xmlns:a14="http://schemas.microsoft.com/office/drawing/2010/main" val="0"/>
@@ -1503,7 +2509,7 @@
                         <pic:spPr bwMode="auto">
                           <a:xfrm>
                             <a:off x="0" y="0"/>
-                            <a:ext cx="2435860" cy="1717675"/>
+                            <a:ext cx="2440940" cy="1711325"/>
                           </a:xfrm>
                           <a:prstGeom prst="rect">
                             <a:avLst/>
@@ -1523,71 +2529,172 @@
               <w:fldChar w:fldCharType="end"/>
             </w:r>
           </w:p>
+          <w:p/>
         </w:tc>
         <w:tc>
           <w:tcPr>
-            <w:tcW w:w="2346" w:type="dxa"/>
+            <w:tcW w:w="4525" w:type="dxa"/>
           </w:tcPr>
-          <w:p/>
           <w:p>
-            <w:pPr>
-              <w:spacing w:before="100" w:beforeAutospacing="1" w:after="100" w:afterAutospacing="1"/>
-            </w:pPr>
+            <w:r>
+              <w:rPr>
+                <w:noProof/>
+              </w:rPr>
+              <w:drawing>
+                <wp:inline distT="0" distB="0" distL="0" distR="0" wp14:anchorId="2BCFB668" wp14:editId="2644DC5F">
+                  <wp:extent cx="2736583" cy="1756096"/>
+                  <wp:effectExtent l="0" t="0" r="0" b="0"/>
+                  <wp:docPr id="4" name="Picture 4"/>
+                  <wp:cNvGraphicFramePr>
+                    <a:graphicFrameLocks xmlns:a="http://schemas.openxmlformats.org/drawingml/2006/main" noChangeAspect="1"/>
+                  </wp:cNvGraphicFramePr>
+                  <a:graphic xmlns:a="http://schemas.openxmlformats.org/drawingml/2006/main">
+                    <a:graphicData uri="http://schemas.openxmlformats.org/drawingml/2006/picture">
+                      <pic:pic xmlns:pic="http://schemas.openxmlformats.org/drawingml/2006/picture">
+                        <pic:nvPicPr>
+                          <pic:cNvPr id="4" name="Picture 4"/>
+                          <pic:cNvPicPr/>
+                        </pic:nvPicPr>
+                        <pic:blipFill>
+                          <a:blip r:embed="rId60" cstate="print">
+                            <a:extLst>
+                              <a:ext uri="{28A0092B-C50C-407E-A947-70E740481C1C}">
+                                <a14:useLocalDpi xmlns:a14="http://schemas.microsoft.com/office/drawing/2010/main" val="0"/>
+                              </a:ext>
+                            </a:extLst>
+                          </a:blip>
+                          <a:stretch>
+                            <a:fillRect/>
+                          </a:stretch>
+                        </pic:blipFill>
+                        <pic:spPr>
+                          <a:xfrm>
+                            <a:off x="0" y="0"/>
+                            <a:ext cx="2769097" cy="1776961"/>
+                          </a:xfrm>
+                          <a:prstGeom prst="rect">
+                            <a:avLst/>
+                          </a:prstGeom>
+                        </pic:spPr>
+                      </pic:pic>
+                    </a:graphicData>
+                  </a:graphic>
+                </wp:inline>
+              </w:drawing>
+            </w:r>
           </w:p>
         </w:tc>
         <w:tc>
           <w:tcPr>
-            <w:tcW w:w="2346" w:type="dxa"/>
+            <w:tcW w:w="4267" w:type="dxa"/>
           </w:tcPr>
           <w:p>
-            <w:pPr>
-              <w:spacing w:before="100" w:beforeAutospacing="1" w:after="100" w:afterAutospacing="1"/>
-            </w:pPr>
-          </w:p>
-        </w:tc>
-      </w:tr>
-      <w:tr>
-        <w:tc>
-          <w:tcPr>
-            <w:tcW w:w="4658" w:type="dxa"/>
-          </w:tcPr>
-          <w:p>
-            <w:pPr>
-              <w:spacing w:before="100" w:beforeAutospacing="1" w:after="100" w:afterAutospacing="1"/>
-              <w:rPr>
-                <w:rFonts w:ascii="Tahoma" w:hAnsi="Tahoma" w:cs="Tahoma"/>
-                <w:sz w:val="22"/>
-                <w:szCs w:val="22"/>
-              </w:rPr>
-            </w:pPr>
-          </w:p>
-        </w:tc>
-        <w:tc>
-          <w:tcPr>
-            <w:tcW w:w="2346" w:type="dxa"/>
-          </w:tcPr>
-          <w:p>
-            <w:pPr>
-              <w:spacing w:before="100" w:beforeAutospacing="1" w:after="100" w:afterAutospacing="1"/>
-            </w:pPr>
-          </w:p>
-        </w:tc>
-        <w:tc>
-          <w:tcPr>
-            <w:tcW w:w="2346" w:type="dxa"/>
-          </w:tcPr>
-          <w:p>
-            <w:pPr>
-              <w:spacing w:before="100" w:beforeAutospacing="1" w:after="100" w:afterAutospacing="1"/>
-            </w:pPr>
+            <w:r>
+              <w:rPr>
+                <w:noProof/>
+              </w:rPr>
+              <mc:AlternateContent>
+                <mc:Choice Requires="wpi">
+                  <w:drawing>
+                    <wp:anchor distT="0" distB="0" distL="114300" distR="114300" simplePos="0" relativeHeight="251734016" behindDoc="0" locked="0" layoutInCell="1" allowOverlap="1" wp14:anchorId="29D968D9" wp14:editId="0206DCED">
+                      <wp:simplePos x="0" y="0"/>
+                      <wp:positionH relativeFrom="column">
+                        <wp:posOffset>152054</wp:posOffset>
+                      </wp:positionH>
+                      <wp:positionV relativeFrom="paragraph">
+                        <wp:posOffset>-207469</wp:posOffset>
+                      </wp:positionV>
+                      <wp:extent cx="289080" cy="869040"/>
+                      <wp:effectExtent l="38100" t="38100" r="41275" b="45720"/>
+                      <wp:wrapNone/>
+                      <wp:docPr id="110" name="Ink 110"/>
+                      <wp:cNvGraphicFramePr/>
+                      <a:graphic xmlns:a="http://schemas.openxmlformats.org/drawingml/2006/main">
+                        <a:graphicData uri="http://schemas.microsoft.com/office/word/2010/wordprocessingInk">
+                          <w14:contentPart bwMode="auto" r:id="rId61">
+                            <w14:nvContentPartPr>
+                              <w14:cNvContentPartPr/>
+                            </w14:nvContentPartPr>
+                            <w14:xfrm>
+                              <a:off x="0" y="0"/>
+                              <a:ext cx="289080" cy="869040"/>
+                            </w14:xfrm>
+                          </w14:contentPart>
+                        </a:graphicData>
+                      </a:graphic>
+                    </wp:anchor>
+                  </w:drawing>
+                </mc:Choice>
+                <mc:Fallback>
+                  <w:pict>
+                    <v:shape w14:anchorId="7EA94BC2" id="Ink 110" o:spid="_x0000_s1026" type="#_x0000_t75" style="position:absolute;margin-left:11.25pt;margin-top:-17.05pt;width:24.15pt;height:69.85pt;z-index:251734016;visibility:visible;mso-wrap-style:square;mso-wrap-distance-left:9pt;mso-wrap-distance-top:0;mso-wrap-distance-right:9pt;mso-wrap-distance-bottom:0;mso-position-horizontal:absolute;mso-position-horizontal-relative:text;mso-position-vertical:absolute;mso-position-vertical-relative:text" o:gfxdata="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">
+                      <v:imagedata r:id="rId62" o:title=""/>
+                    </v:shape>
+                  </w:pict>
+                </mc:Fallback>
+              </mc:AlternateContent>
+            </w:r>
+            <w:r>
+              <w:rPr>
+                <w:noProof/>
+              </w:rPr>
+              <w:drawing>
+                <wp:inline distT="0" distB="0" distL="0" distR="0" wp14:anchorId="2A474C0D" wp14:editId="2DAAA09F">
+                  <wp:extent cx="2550746" cy="1693528"/>
+                  <wp:effectExtent l="0" t="0" r="2540" b="0"/>
+                  <wp:docPr id="5" name="Picture 5"/>
+                  <wp:cNvGraphicFramePr>
+                    <a:graphicFrameLocks xmlns:a="http://schemas.openxmlformats.org/drawingml/2006/main" noChangeAspect="1"/>
+                  </wp:cNvGraphicFramePr>
+                  <a:graphic xmlns:a="http://schemas.openxmlformats.org/drawingml/2006/main">
+                    <a:graphicData uri="http://schemas.openxmlformats.org/drawingml/2006/picture">
+                      <pic:pic xmlns:pic="http://schemas.openxmlformats.org/drawingml/2006/picture">
+                        <pic:nvPicPr>
+                          <pic:cNvPr id="5" name="Picture 5"/>
+                          <pic:cNvPicPr/>
+                        </pic:nvPicPr>
+                        <pic:blipFill>
+                          <a:blip r:embed="rId63" cstate="print">
+                            <a:extLst>
+                              <a:ext uri="{28A0092B-C50C-407E-A947-70E740481C1C}">
+                                <a14:useLocalDpi xmlns:a14="http://schemas.microsoft.com/office/drawing/2010/main" val="0"/>
+                              </a:ext>
+                            </a:extLst>
+                          </a:blip>
+                          <a:stretch>
+                            <a:fillRect/>
+                          </a:stretch>
+                        </pic:blipFill>
+                        <pic:spPr>
+                          <a:xfrm>
+                            <a:off x="0" y="0"/>
+                            <a:ext cx="2570663" cy="1706752"/>
+                          </a:xfrm>
+                          <a:prstGeom prst="rect">
+                            <a:avLst/>
+                          </a:prstGeom>
+                        </pic:spPr>
+                      </pic:pic>
+                    </a:graphicData>
+                  </a:graphic>
+                </wp:inline>
+              </w:drawing>
+            </w:r>
           </w:p>
         </w:tc>
       </w:tr>
     </w:tbl>
     <w:p/>
+    <w:p/>
+    <w:p/>
     <w:p>
       <w:pPr>
-        <w:spacing w:before="100" w:beforeAutospacing="1" w:after="100" w:afterAutospacing="1"/>
+        <w:sectPr>
+          <w:pgSz w:w="15840" w:h="12240" w:orient="landscape"/>
+          <w:pgMar w:top="1440" w:right="1440" w:bottom="1440" w:left="1440" w:header="720" w:footer="720" w:gutter="0"/>
+          <w:cols w:space="720"/>
+          <w:docGrid w:linePitch="360"/>
+        </w:sectPr>
       </w:pPr>
     </w:p>
     <w:p>
@@ -1595,6 +2702,7 @@
         <w:rPr>
           <w:noProof/>
         </w:rPr>
+        <w:lastRenderedPageBreak/>
         <mc:AlternateContent>
           <mc:Choice Requires="wpi">
             <w:drawing>
@@ -1613,7 +2721,7 @@
                 <wp:cNvGraphicFramePr/>
                 <a:graphic xmlns:a="http://schemas.openxmlformats.org/drawingml/2006/main">
                   <a:graphicData uri="http://schemas.microsoft.com/office/word/2010/wordprocessingInk">
-                    <w14:contentPart bwMode="auto" r:id="rId20">
+                    <w14:contentPart bwMode="auto" r:id="rId64">
                       <w14:nvContentPartPr>
                         <w14:cNvContentPartPr/>
                       </w14:nvContentPartPr>
@@ -1642,18 +2750,28 @@
     <w:p>
       <w:pPr>
         <w:spacing w:before="100" w:beforeAutospacing="1" w:after="100" w:afterAutospacing="1"/>
-      </w:pPr>
-      <w:r>
-        <w:rPr>
-          <w:rFonts w:ascii="Tahoma" w:hAnsi="Tahoma" w:cs="Tahoma"/>
-          <w:sz w:val="22"/>
-          <w:szCs w:val="22"/>
-        </w:rPr>
-        <w:t xml:space="preserve">2. Atherosclerosis (“hardening of the arteries”) is a disease hallmarked by the build-up of plaques in blood vessels. These plaques make it more difficult for blood to flow, which blocks the vital delivery of nutrients to downstream tissue. Complications from atherosclerosis include clots, heart attack and stroke. This disease can manifest in many locations including the coronary artery (when its termed “coronary artery disease”), the cerebral or peripheral vasculature. One way to treat extreme coronary artery disease is through surgery – a Coronary Artery Bypass Graft (CABG). In this surgery a healthy artery from elsewhere in the body is taken and use to bypass the segment of blocked vessel. The disease can become so progressed that it necessitates quadruple or even quintuple bypasses and typically the patients in this state do not have enough healthy vessels to sacrifice (see image where purple vessels indicate typical locations of bypass for the red coronary arteries). </w:t>
-      </w:r>
+        <w:rPr>
+          <w:rFonts w:ascii="Tahoma" w:hAnsi="Tahoma" w:cs="Tahoma"/>
+          <w:sz w:val="22"/>
+          <w:szCs w:val="22"/>
+        </w:rPr>
+      </w:pPr>
     </w:p>
     <w:p>
       <w:pPr>
+        <w:spacing w:before="100" w:beforeAutospacing="1" w:after="100" w:afterAutospacing="1"/>
+      </w:pPr>
+      <w:r>
+        <w:rPr>
+          <w:rFonts w:ascii="Tahoma" w:hAnsi="Tahoma" w:cs="Tahoma"/>
+          <w:sz w:val="22"/>
+          <w:szCs w:val="22"/>
+        </w:rPr>
+        <w:t xml:space="preserve">2. Atherosclerosis (“hardening of the arteries”) is a disease hallmarked by the build-up of plaques in blood vessels. These plaques make it more difficult for blood to flow, which blocks the vital delivery of nutrients to downstream tissue. Complications from atherosclerosis include clots, heart attack and stroke. This disease can manifest in many locations including the coronary artery (when its termed “coronary artery disease”), the cerebral or peripheral vasculature. One way to treat extreme coronary artery disease is through surgery – a Coronary Artery Bypass Graft (CABG). In this surgery a healthy artery from elsewhere in the body is taken and use to bypass the segment of blocked vessel. The disease can become so progressed that it necessitates quadruple or even quintuple bypasses and typically the patients in this state do not have enough healthy vessels to sacrifice (see image where purple vessels indicate typical locations of bypass for the red coronary arteries). </w:t>
+      </w:r>
+    </w:p>
+    <w:p>
+      <w:pPr>
         <w:rPr>
           <w:rFonts w:ascii="Tahoma" w:hAnsi="Tahoma" w:cs="Tahoma"/>
           <w:sz w:val="22"/>
@@ -1737,7 +2855,6 @@
           <w:sz w:val="22"/>
           <w:szCs w:val="22"/>
         </w:rPr>
-        <w:lastRenderedPageBreak/>
         <w:t xml:space="preserve">B. </w:t>
       </w:r>
       <w:r>
@@ -1806,7 +2923,105 @@
           <w:sz w:val="22"/>
           <w:szCs w:val="22"/>
         </w:rPr>
-        <w:t xml:space="preserve">There are both biological and functional differences between veins and arteries which </w:t>
+        <w:t>There are both biological and functional differences</w:t>
+      </w:r>
+      <w:r>
+        <w:rPr>
+          <w:rFonts w:ascii="Tahoma" w:hAnsi="Tahoma" w:cs="Tahoma"/>
+          <w:sz w:val="22"/>
+          <w:szCs w:val="22"/>
+        </w:rPr>
+        <w:t xml:space="preserve"> </w:t>
+      </w:r>
+      <w:r>
+        <w:rPr>
+          <w:rFonts w:ascii="Tahoma" w:hAnsi="Tahoma" w:cs="Tahoma"/>
+          <w:sz w:val="22"/>
+          <w:szCs w:val="22"/>
+        </w:rPr>
+        <w:fldChar w:fldCharType="begin"/>
+      </w:r>
+      <w:r>
+        <w:rPr>
+          <w:rFonts w:ascii="Tahoma" w:hAnsi="Tahoma" w:cs="Tahoma"/>
+          <w:sz w:val="22"/>
+          <w:szCs w:val="22"/>
+        </w:rPr>
+        <w:instrText xml:space="preserve"> ADDIN ZOTERO_ITEM CSL_CITATION {"citationID":"cECwQ4P5","properties":{"formattedCitation":"[1]","plainCitation":"[1]","noteIndex":0},"citationItems":[{"id":3368,"uris":["http://zotero.org/users/7286058/items/GLDTB9BZ"],"itemData":{"id":3368,"type":"post-weblog","abstract":"Difference between Arteries and Veins. Arteries carry oxygenated blood expect pulmonary artery while Veins carry deoxygenated blood except pulmonary vein.","container-title":"Microbiology Info.com","language":"en-US","title":"Difference between Arteries and Veins","URL":"https://microbiologyinfo.com/difference-between-arteries-and-veins/","author":[{"family":"Aryal","given":"Sagar"}],"accessed":{"date-parts":[["2022",9,23]]},"issued":{"date-parts":[["2016",11,21]]}}}],"schema":"https://github.com/citation-style-language/schema/raw/master/csl-citation.json"} </w:instrText>
+      </w:r>
+      <w:r>
+        <w:rPr>
+          <w:rFonts w:ascii="Tahoma" w:hAnsi="Tahoma" w:cs="Tahoma"/>
+          <w:sz w:val="22"/>
+          <w:szCs w:val="22"/>
+        </w:rPr>
+        <w:fldChar w:fldCharType="separate"/>
+      </w:r>
+      <w:r>
+        <w:rPr>
+          <w:rFonts w:ascii="Tahoma" w:hAnsi="Tahoma" w:cs="Tahoma"/>
+          <w:noProof/>
+          <w:sz w:val="22"/>
+          <w:szCs w:val="22"/>
+        </w:rPr>
+        <w:t>[1]</w:t>
+      </w:r>
+      <w:r>
+        <w:rPr>
+          <w:rFonts w:ascii="Tahoma" w:hAnsi="Tahoma" w:cs="Tahoma"/>
+          <w:sz w:val="22"/>
+          <w:szCs w:val="22"/>
+        </w:rPr>
+        <w:fldChar w:fldCharType="end"/>
+      </w:r>
+      <w:r>
+        <w:rPr>
+          <w:rFonts w:ascii="Tahoma" w:hAnsi="Tahoma" w:cs="Tahoma"/>
+          <w:sz w:val="22"/>
+          <w:szCs w:val="22"/>
+        </w:rPr>
+        <w:fldChar w:fldCharType="begin"/>
+      </w:r>
+      <w:r>
+        <w:rPr>
+          <w:rFonts w:ascii="Tahoma" w:hAnsi="Tahoma" w:cs="Tahoma"/>
+          <w:sz w:val="22"/>
+          <w:szCs w:val="22"/>
+        </w:rPr>
+        <w:instrText xml:space="preserve"> ADDIN ZOTERO_ITEM CSL_CITATION {"citationID":"vSBzFCpA","properties":{"formattedCitation":"[2]","plainCitation":"[2]","noteIndex":0},"citationItems":[{"id":3374,"uris":["http://zotero.org/users/7286058/items/QVVN9XBN"],"itemData":{"id":3374,"type":"article-journal","abstract":"Professor Raimondo Ascione speaks about research which could have a major impact on coronary artery bypass surgery Coronary artery bypass surgery (CABG) has made an immense difference to the lives of millions of heart patients. It has given a new lease of life to people with angina and those who have suffered myocardial infarction, yet it has an inherent weakness too. That lies in the harvesting of veins from a patient’s leg which are grafted onto the heart, and then required to perform as an artery.","container-title":"European Heart Journal","DOI":"10.1093/eurheartj/ehx410","ISSN":"0195-668X","issue":"31","journalAbbreviation":"European Heart Journal","page":"2387-2388","source":"Silverchair","title":"Veins to Arteries","URL":"https://doi.org/10.1093/eurheartj/ehx410","volume":"38","author":[{"family":"Nicholls","given":"Mark"}],"accessed":{"date-parts":[["2022",9,23]]},"issued":{"date-parts":[["2017",8,14]]}}}],"schema":"https://github.com/citation-style-language/schema/raw/master/csl-citation.json"} </w:instrText>
+      </w:r>
+      <w:r>
+        <w:rPr>
+          <w:rFonts w:ascii="Tahoma" w:hAnsi="Tahoma" w:cs="Tahoma"/>
+          <w:sz w:val="22"/>
+          <w:szCs w:val="22"/>
+        </w:rPr>
+        <w:fldChar w:fldCharType="separate"/>
+      </w:r>
+      <w:r>
+        <w:rPr>
+          <w:rFonts w:ascii="Tahoma" w:hAnsi="Tahoma" w:cs="Tahoma"/>
+          <w:noProof/>
+          <w:sz w:val="22"/>
+          <w:szCs w:val="22"/>
+        </w:rPr>
+        <w:t>[2]</w:t>
+      </w:r>
+      <w:r>
+        <w:rPr>
+          <w:rFonts w:ascii="Tahoma" w:hAnsi="Tahoma" w:cs="Tahoma"/>
+          <w:sz w:val="22"/>
+          <w:szCs w:val="22"/>
+        </w:rPr>
+        <w:fldChar w:fldCharType="end"/>
+      </w:r>
+      <w:r>
+        <w:rPr>
+          <w:rFonts w:ascii="Tahoma" w:hAnsi="Tahoma" w:cs="Tahoma"/>
+          <w:sz w:val="22"/>
+          <w:szCs w:val="22"/>
+        </w:rPr>
+        <w:t xml:space="preserve"> between veins and arteries which </w:t>
       </w:r>
       <w:r>
         <w:rPr>
@@ -1846,15 +3061,7 @@
           <w:sz w:val="22"/>
           <w:szCs w:val="22"/>
         </w:rPr>
-        <w:t>compared to venous vessel</w:t>
-      </w:r>
-      <w:r>
-        <w:rPr>
-          <w:rFonts w:ascii="Tahoma" w:hAnsi="Tahoma" w:cs="Tahoma"/>
-          <w:sz w:val="22"/>
-          <w:szCs w:val="22"/>
-        </w:rPr>
-        <w:t xml:space="preserve"> </w:t>
+        <w:t xml:space="preserve">compared to venous vessel </w:t>
       </w:r>
       <w:r>
         <w:rPr>
@@ -2522,15 +3729,7 @@
                 <w:sz w:val="22"/>
                 <w:szCs w:val="22"/>
               </w:rPr>
-              <w:t>Carry deoxygenated blood from the tissues back to the heart: C</w:t>
-            </w:r>
-            <w:r>
-              <w:rPr>
-                <w:rFonts w:ascii="Tahoma" w:hAnsi="Tahoma" w:cs="Tahoma"/>
-                <w:sz w:val="22"/>
-                <w:szCs w:val="22"/>
-              </w:rPr>
-              <w:t>O</w:t>
+              <w:t>Carry deoxygenated blood from the tissues back to the heart: CO</w:t>
             </w:r>
             <w:r>
               <w:rPr>
@@ -2589,6 +3788,7 @@
                 <w:sz w:val="22"/>
                 <w:szCs w:val="22"/>
               </w:rPr>
+              <w:lastRenderedPageBreak/>
               <w:t>Blood pressure</w:t>
             </w:r>
           </w:p>
@@ -2986,13 +4186,602 @@
     <w:p>
       <w:pPr>
         <w:spacing w:before="100" w:beforeAutospacing="1" w:after="100" w:afterAutospacing="1"/>
-      </w:pPr>
-      <w:r>
-        <w:t>https://www-ncbi-nlm-nih-gov.proxy1.library.jhu.edu/books/NBK507836/</w:t>
+        <w:rPr>
+          <w:rFonts w:ascii="Tahoma" w:hAnsi="Tahoma" w:cs="Tahoma"/>
+          <w:sz w:val="22"/>
+          <w:szCs w:val="22"/>
+        </w:rPr>
+      </w:pPr>
+      <w:r>
+        <w:rPr>
+          <w:rFonts w:ascii="Tahoma" w:hAnsi="Tahoma" w:cs="Tahoma"/>
+          <w:b/>
+          <w:bCs/>
+          <w:sz w:val="22"/>
+          <w:szCs w:val="22"/>
+        </w:rPr>
+        <w:t xml:space="preserve">C. </w:t>
+      </w:r>
+      <w:r>
+        <w:rPr>
+          <w:rFonts w:ascii="Tahoma" w:hAnsi="Tahoma" w:cs="Tahoma"/>
+          <w:sz w:val="22"/>
+          <w:szCs w:val="22"/>
+        </w:rPr>
+        <w:t xml:space="preserve">Why does this not end up being a problem for many patients in the long run? </w:t>
       </w:r>
     </w:p>
     <w:p>
       <w:pPr>
+        <w:rPr>
+          <w:rFonts w:ascii="Tahoma" w:hAnsi="Tahoma" w:cs="Tahoma"/>
+          <w:sz w:val="22"/>
+          <w:szCs w:val="22"/>
+        </w:rPr>
+      </w:pPr>
+      <w:r>
+        <w:rPr>
+          <w:rFonts w:ascii="Tahoma" w:hAnsi="Tahoma" w:cs="Tahoma"/>
+          <w:sz w:val="22"/>
+          <w:szCs w:val="22"/>
+        </w:rPr>
+        <w:t xml:space="preserve">After SVG, the implanted vein is exposed to arterial flow, with blood pressure, shear stress, and a content oxygen content different from the venous environment. It perceived these new </w:t>
+      </w:r>
+      <w:r>
+        <w:rPr>
+          <w:rFonts w:ascii="Tahoma" w:hAnsi="Tahoma" w:cs="Tahoma"/>
+          <w:sz w:val="22"/>
+          <w:szCs w:val="22"/>
+        </w:rPr>
+        <w:t>changes as</w:t>
+      </w:r>
+      <w:r>
+        <w:rPr>
+          <w:rFonts w:ascii="Tahoma" w:hAnsi="Tahoma" w:cs="Tahoma"/>
+          <w:sz w:val="22"/>
+          <w:szCs w:val="22"/>
+        </w:rPr>
+        <w:t xml:space="preserve"> an </w:t>
+      </w:r>
+      <w:r>
+        <w:rPr>
+          <w:rFonts w:ascii="Tahoma" w:hAnsi="Tahoma" w:cs="Tahoma"/>
+          <w:sz w:val="22"/>
+          <w:szCs w:val="22"/>
+        </w:rPr>
+        <w:t>ischemia injury</w:t>
+      </w:r>
+      <w:r>
+        <w:rPr>
+          <w:rFonts w:ascii="Tahoma" w:hAnsi="Tahoma" w:cs="Tahoma"/>
+          <w:sz w:val="22"/>
+          <w:szCs w:val="22"/>
+        </w:rPr>
+        <w:t xml:space="preserve"> and </w:t>
+      </w:r>
+      <w:r>
+        <w:rPr>
+          <w:rFonts w:ascii="Tahoma" w:hAnsi="Tahoma" w:cs="Tahoma"/>
+          <w:sz w:val="22"/>
+          <w:szCs w:val="22"/>
+        </w:rPr>
+        <w:t xml:space="preserve">in a successful graft, the vein </w:t>
+      </w:r>
+      <w:r>
+        <w:rPr>
+          <w:rFonts w:ascii="Tahoma" w:hAnsi="Tahoma" w:cs="Tahoma"/>
+          <w:sz w:val="22"/>
+          <w:szCs w:val="22"/>
+        </w:rPr>
+        <w:t>remodels</w:t>
+      </w:r>
+      <w:r>
+        <w:rPr>
+          <w:rFonts w:ascii="Tahoma" w:hAnsi="Tahoma" w:cs="Tahoma"/>
+          <w:sz w:val="22"/>
+          <w:szCs w:val="22"/>
+        </w:rPr>
+        <w:t xml:space="preserve"> itself</w:t>
+      </w:r>
+      <w:r>
+        <w:rPr>
+          <w:rFonts w:ascii="Tahoma" w:hAnsi="Tahoma" w:cs="Tahoma"/>
+          <w:sz w:val="22"/>
+          <w:szCs w:val="22"/>
+        </w:rPr>
+        <w:t xml:space="preserve"> to become more arterial</w:t>
+      </w:r>
+      <w:r>
+        <w:rPr>
+          <w:rFonts w:ascii="Tahoma" w:hAnsi="Tahoma" w:cs="Tahoma"/>
+          <w:sz w:val="22"/>
+          <w:szCs w:val="22"/>
+        </w:rPr>
+        <w:t xml:space="preserve"> </w:t>
+      </w:r>
+      <w:r>
+        <w:rPr>
+          <w:rFonts w:ascii="Tahoma" w:hAnsi="Tahoma" w:cs="Tahoma"/>
+          <w:sz w:val="22"/>
+          <w:szCs w:val="22"/>
+        </w:rPr>
+        <w:fldChar w:fldCharType="begin"/>
+      </w:r>
+      <w:r>
+        <w:rPr>
+          <w:rFonts w:ascii="Tahoma" w:hAnsi="Tahoma" w:cs="Tahoma"/>
+          <w:sz w:val="22"/>
+          <w:szCs w:val="22"/>
+        </w:rPr>
+        <w:instrText xml:space="preserve"> ADDIN ZOTERO_ITEM CSL_CITATION {"citationID":"ZQ7FozBY","properties":{"formattedCitation":"[3]","plainCitation":"[3]","noteIndex":0},"citationItems":[{"id":3414,"uris":["http://zotero.org/users/7286058/items/76FPTJSW"],"itemData":{"id":3414,"type":"article-journal","abstract":"Autogenous vein grafts remain the gold standard conduit for arterial bypass, particularly for the treatment of critical limb ischemia. Vein graft adaptation to the arterial environment, i.e., adequate dilation and wall thickening, contributes to the superior performance of vein grafts. However, abnormal venous wall remodeling with excessive neointimal hyperplasia commonly causes vein graft failure. Since the PREVENT trials failed to improve vein graft outcomes, new strategies focus on the adaptive response of the venous endothelial cells to the post-surgical arterial environment. Eph-B4, the determinant of venous endothelium during embryonic development, remains expressed and functional in adult venous tissue. After surgery, vein grafts lose their venous identity, with loss of Eph-B4 expression; however, arterial identity is not gained, consistent with loss of all vessel identity. In mouse vein grafts, stimulation of venous Eph-B4 signaling promotes retention of venous identity in endothelial cells and is associated with vein graft walls that are not thickened. Eph-B4 regulates downstream signaling pathways of relevance to vascular biology, including caveolin-1, Akt, and endothelial nitric oxide synthase (eNOS). Regulation of the Eph-B4 signaling pathway may be a novel therapeutic target to prevent vein graft failure.","container-title":"Annals of Vascular Diseases","DOI":"10.3400/avd.ra.17-00008","ISSN":"1881-641X","issue":"1","journalAbbreviation":"Ann Vasc Dis","note":"PMID: 29034014\nPMCID: PMC5579803","page":"8-16","source":"PubMed Central","title":"Improving the Outcome of Vein Grafts: Should Vascular Surgeons Turn Veins into Arteries?","title-short":"Improving the Outcome of Vein Grafts","URL":"https://www.ncbi.nlm.nih.gov/pmc/articles/PMC5579803/","volume":"10","author":[{"family":"Isaji","given":"Toshihiko"},{"family":"Hashimoto","given":"Takuya"},{"family":"Yamamoto","given":"Kota"},{"family":"Santana","given":"Jeans M."},{"family":"Yatsula","given":"Bogdan"},{"family":"Hu","given":"Haidi"},{"family":"Bai","given":"Hualong"},{"family":"Jianming","given":"Guo"},{"family":"Kudze","given":"Tambudzai"},{"family":"Nishibe","given":"Toshiya"},{"family":"Dardik","given":"Alan"}],"accessed":{"date-parts":[["2022",9,24]]},"issued":{"date-parts":[["2017",3,24]]}}}],"schema":"https://github.com/citation-style-language/schema/raw/master/csl-citation.json"} </w:instrText>
+      </w:r>
+      <w:r>
+        <w:rPr>
+          <w:rFonts w:ascii="Tahoma" w:hAnsi="Tahoma" w:cs="Tahoma"/>
+          <w:sz w:val="22"/>
+          <w:szCs w:val="22"/>
+        </w:rPr>
+        <w:fldChar w:fldCharType="separate"/>
+      </w:r>
+      <w:r>
+        <w:rPr>
+          <w:rFonts w:ascii="Tahoma" w:hAnsi="Tahoma" w:cs="Tahoma"/>
+          <w:noProof/>
+          <w:sz w:val="22"/>
+          <w:szCs w:val="22"/>
+        </w:rPr>
+        <w:t>[3]</w:t>
+      </w:r>
+      <w:r>
+        <w:rPr>
+          <w:rFonts w:ascii="Tahoma" w:hAnsi="Tahoma" w:cs="Tahoma"/>
+          <w:sz w:val="22"/>
+          <w:szCs w:val="22"/>
+        </w:rPr>
+        <w:fldChar w:fldCharType="end"/>
+      </w:r>
+      <w:r>
+        <w:rPr>
+          <w:rFonts w:ascii="Tahoma" w:hAnsi="Tahoma" w:cs="Tahoma"/>
+          <w:sz w:val="22"/>
+          <w:szCs w:val="22"/>
+        </w:rPr>
+        <w:t xml:space="preserve">: </w:t>
+      </w:r>
+    </w:p>
+    <w:p>
+      <w:pPr>
+        <w:pStyle w:val="ListParagraph"/>
+        <w:numPr>
+          <w:ilvl w:val="0"/>
+          <w:numId w:val="16"/>
+        </w:numPr>
+        <w:rPr>
+          <w:rFonts w:ascii="Tahoma" w:hAnsi="Tahoma" w:cs="Tahoma"/>
+          <w:sz w:val="22"/>
+          <w:szCs w:val="22"/>
+        </w:rPr>
+      </w:pPr>
+      <w:r>
+        <w:rPr>
+          <w:rFonts w:ascii="Tahoma" w:hAnsi="Tahoma" w:cs="Tahoma"/>
+          <w:sz w:val="22"/>
+          <w:szCs w:val="22"/>
+        </w:rPr>
+        <w:t>P</w:t>
+      </w:r>
+      <w:r>
+        <w:rPr>
+          <w:rFonts w:ascii="Tahoma" w:hAnsi="Tahoma" w:cs="Tahoma"/>
+          <w:sz w:val="22"/>
+          <w:szCs w:val="22"/>
+        </w:rPr>
+        <w:t xml:space="preserve">rogressive dilation </w:t>
+      </w:r>
+      <w:r>
+        <w:rPr>
+          <w:rFonts w:ascii="Tahoma" w:hAnsi="Tahoma" w:cs="Tahoma"/>
+          <w:sz w:val="22"/>
+          <w:szCs w:val="22"/>
+        </w:rPr>
+        <w:t xml:space="preserve">happens resulting </w:t>
+      </w:r>
+      <w:r>
+        <w:rPr>
+          <w:rFonts w:ascii="Tahoma" w:hAnsi="Tahoma" w:cs="Tahoma"/>
+          <w:sz w:val="22"/>
+          <w:szCs w:val="22"/>
+        </w:rPr>
+        <w:t>in</w:t>
+      </w:r>
+      <w:r>
+        <w:rPr>
+          <w:rFonts w:ascii="Tahoma" w:hAnsi="Tahoma" w:cs="Tahoma"/>
+          <w:sz w:val="22"/>
+          <w:szCs w:val="22"/>
+        </w:rPr>
+        <w:t xml:space="preserve"> an increase of diameter</w:t>
+      </w:r>
+      <w:r>
+        <w:rPr>
+          <w:rFonts w:ascii="Tahoma" w:hAnsi="Tahoma" w:cs="Tahoma"/>
+          <w:sz w:val="22"/>
+          <w:szCs w:val="22"/>
+        </w:rPr>
+        <w:t>.</w:t>
+      </w:r>
+    </w:p>
+    <w:p>
+      <w:pPr>
+        <w:pStyle w:val="ListParagraph"/>
+        <w:numPr>
+          <w:ilvl w:val="0"/>
+          <w:numId w:val="16"/>
+        </w:numPr>
+        <w:rPr>
+          <w:rFonts w:ascii="Tahoma" w:hAnsi="Tahoma" w:cs="Tahoma"/>
+          <w:sz w:val="22"/>
+          <w:szCs w:val="22"/>
+        </w:rPr>
+      </w:pPr>
+      <w:r>
+        <w:rPr>
+          <w:rFonts w:ascii="Tahoma" w:hAnsi="Tahoma" w:cs="Tahoma"/>
+          <w:sz w:val="22"/>
+          <w:szCs w:val="22"/>
+        </w:rPr>
+        <w:t>Endothelial cells transduce the sheer stress to the vessel wall</w:t>
+      </w:r>
+      <w:r>
+        <w:rPr>
+          <w:rFonts w:ascii="Tahoma" w:hAnsi="Tahoma" w:cs="Tahoma"/>
+          <w:sz w:val="22"/>
+          <w:szCs w:val="22"/>
+        </w:rPr>
+        <w:t>. T</w:t>
+      </w:r>
+      <w:r>
+        <w:rPr>
+          <w:rFonts w:ascii="Tahoma" w:hAnsi="Tahoma" w:cs="Tahoma"/>
+          <w:sz w:val="22"/>
+          <w:szCs w:val="22"/>
+        </w:rPr>
+        <w:t xml:space="preserve">here is an accumulation of smooth muscle cells and extracellular matrix </w:t>
+      </w:r>
+      <w:r>
+        <w:rPr>
+          <w:rFonts w:ascii="Tahoma" w:hAnsi="Tahoma" w:cs="Tahoma"/>
+          <w:sz w:val="22"/>
+          <w:szCs w:val="22"/>
+        </w:rPr>
+        <w:t>components which</w:t>
+      </w:r>
+      <w:r>
+        <w:rPr>
+          <w:rFonts w:ascii="Tahoma" w:hAnsi="Tahoma" w:cs="Tahoma"/>
+          <w:sz w:val="22"/>
+          <w:szCs w:val="22"/>
+        </w:rPr>
+        <w:t xml:space="preserve"> leads to wall thickening.</w:t>
+      </w:r>
+    </w:p>
+    <w:p>
+      <w:pPr>
+        <w:spacing w:before="100" w:beforeAutospacing="1" w:after="100" w:afterAutospacing="1"/>
+        <w:rPr>
+          <w:rFonts w:ascii="Tahoma" w:hAnsi="Tahoma" w:cs="Tahoma"/>
+          <w:sz w:val="22"/>
+          <w:szCs w:val="22"/>
+        </w:rPr>
+      </w:pPr>
+      <w:r>
+        <w:rPr>
+          <w:rFonts w:ascii="Tahoma" w:hAnsi="Tahoma" w:cs="Tahoma"/>
+          <w:sz w:val="22"/>
+          <w:szCs w:val="22"/>
+        </w:rPr>
+        <w:t>I</w:t>
+      </w:r>
+      <w:r>
+        <w:rPr>
+          <w:rFonts w:ascii="Tahoma" w:hAnsi="Tahoma" w:cs="Tahoma"/>
+          <w:sz w:val="22"/>
+          <w:szCs w:val="22"/>
+        </w:rPr>
+        <w:t>n the long term</w:t>
+      </w:r>
+      <w:r>
+        <w:rPr>
+          <w:rFonts w:ascii="Tahoma" w:hAnsi="Tahoma" w:cs="Tahoma"/>
+          <w:sz w:val="22"/>
+          <w:szCs w:val="22"/>
+        </w:rPr>
+        <w:t>, s</w:t>
+      </w:r>
+      <w:r>
+        <w:rPr>
+          <w:rFonts w:ascii="Tahoma" w:hAnsi="Tahoma" w:cs="Tahoma"/>
+          <w:sz w:val="22"/>
+          <w:szCs w:val="22"/>
+        </w:rPr>
+        <w:t>tudies</w:t>
+      </w:r>
+      <w:r>
+        <w:rPr>
+          <w:rFonts w:ascii="Tahoma" w:hAnsi="Tahoma" w:cs="Tahoma"/>
+          <w:sz w:val="22"/>
+          <w:szCs w:val="22"/>
+        </w:rPr>
+        <w:t xml:space="preserve"> have shown that, </w:t>
+      </w:r>
+      <w:r>
+        <w:rPr>
+          <w:rFonts w:ascii="Tahoma" w:hAnsi="Tahoma" w:cs="Tahoma"/>
+          <w:sz w:val="22"/>
+          <w:szCs w:val="22"/>
+        </w:rPr>
+        <w:t xml:space="preserve">survival after CABG is better in young adults and intervention with arterial grafts in </w:t>
+      </w:r>
+      <w:r>
+        <w:rPr>
+          <w:rFonts w:ascii="Tahoma" w:hAnsi="Tahoma" w:cs="Tahoma"/>
+          <w:sz w:val="22"/>
+          <w:szCs w:val="22"/>
+        </w:rPr>
+        <w:t>younger ages produces high survival with low adverse events. However older people are more at risk of a</w:t>
+      </w:r>
+      <w:r>
+        <w:rPr>
+          <w:rFonts w:ascii="Tahoma" w:hAnsi="Tahoma" w:cs="Tahoma"/>
+          <w:sz w:val="22"/>
+          <w:szCs w:val="22"/>
+        </w:rPr>
+        <w:t xml:space="preserve">therosclerosis </w:t>
+      </w:r>
+      <w:r>
+        <w:rPr>
+          <w:rFonts w:ascii="Tahoma" w:hAnsi="Tahoma" w:cs="Tahoma"/>
+          <w:sz w:val="22"/>
+          <w:szCs w:val="22"/>
+        </w:rPr>
+        <w:t xml:space="preserve">which is </w:t>
+      </w:r>
+      <w:r>
+        <w:rPr>
+          <w:rFonts w:ascii="Tahoma" w:hAnsi="Tahoma" w:cs="Tahoma"/>
+          <w:sz w:val="22"/>
+          <w:szCs w:val="22"/>
+        </w:rPr>
+        <w:t>a disease of aging</w:t>
+      </w:r>
+      <w:r>
+        <w:rPr>
+          <w:rFonts w:ascii="Tahoma" w:hAnsi="Tahoma" w:cs="Tahoma"/>
+          <w:sz w:val="22"/>
+          <w:szCs w:val="22"/>
+        </w:rPr>
+        <w:t xml:space="preserve">. </w:t>
+      </w:r>
+      <w:r>
+        <w:rPr>
+          <w:rFonts w:ascii="Tahoma" w:hAnsi="Tahoma" w:cs="Tahoma"/>
+          <w:sz w:val="22"/>
+          <w:szCs w:val="22"/>
+        </w:rPr>
+        <w:t>Therefore o</w:t>
+      </w:r>
+      <w:r>
+        <w:rPr>
+          <w:rFonts w:ascii="Tahoma" w:hAnsi="Tahoma" w:cs="Tahoma"/>
+          <w:sz w:val="22"/>
+          <w:szCs w:val="22"/>
+        </w:rPr>
+        <w:t>lder people are more at risk to have a CABG</w:t>
+      </w:r>
+      <w:r>
+        <w:rPr>
+          <w:rFonts w:ascii="Tahoma" w:hAnsi="Tahoma" w:cs="Tahoma"/>
+          <w:sz w:val="22"/>
+          <w:szCs w:val="22"/>
+        </w:rPr>
+        <w:t>,</w:t>
+      </w:r>
+      <w:r>
+        <w:rPr>
+          <w:rFonts w:ascii="Tahoma" w:hAnsi="Tahoma" w:cs="Tahoma"/>
+          <w:sz w:val="22"/>
+          <w:szCs w:val="22"/>
+        </w:rPr>
+        <w:t xml:space="preserve"> </w:t>
+      </w:r>
+      <w:r>
+        <w:rPr>
+          <w:rFonts w:ascii="Tahoma" w:hAnsi="Tahoma" w:cs="Tahoma"/>
+          <w:sz w:val="22"/>
+          <w:szCs w:val="22"/>
+        </w:rPr>
+        <w:t xml:space="preserve">and when this happens, </w:t>
+      </w:r>
+      <w:r>
+        <w:rPr>
+          <w:rFonts w:ascii="Tahoma" w:hAnsi="Tahoma" w:cs="Tahoma"/>
+          <w:sz w:val="22"/>
+          <w:szCs w:val="22"/>
+        </w:rPr>
+        <w:t xml:space="preserve">using </w:t>
+      </w:r>
+      <w:r>
+        <w:rPr>
+          <w:rFonts w:ascii="Tahoma" w:hAnsi="Tahoma" w:cs="Tahoma"/>
+          <w:sz w:val="22"/>
+          <w:szCs w:val="22"/>
+        </w:rPr>
+        <w:t xml:space="preserve">veins which do not </w:t>
+      </w:r>
+      <w:r>
+        <w:rPr>
+          <w:rFonts w:ascii="Tahoma" w:hAnsi="Tahoma" w:cs="Tahoma"/>
+          <w:sz w:val="22"/>
+          <w:szCs w:val="22"/>
+        </w:rPr>
+        <w:t>have</w:t>
+      </w:r>
+      <w:r>
+        <w:rPr>
+          <w:rFonts w:ascii="Tahoma" w:hAnsi="Tahoma" w:cs="Tahoma"/>
+          <w:sz w:val="22"/>
+          <w:szCs w:val="22"/>
+        </w:rPr>
+        <w:t xml:space="preserve"> plaque </w:t>
+      </w:r>
+      <w:r>
+        <w:rPr>
+          <w:rFonts w:ascii="Tahoma" w:hAnsi="Tahoma" w:cs="Tahoma"/>
+          <w:sz w:val="22"/>
+          <w:szCs w:val="22"/>
+        </w:rPr>
+        <w:t>accumulation like arteries</w:t>
+      </w:r>
+      <w:r>
+        <w:rPr>
+          <w:rFonts w:ascii="Tahoma" w:hAnsi="Tahoma" w:cs="Tahoma"/>
+          <w:sz w:val="22"/>
+          <w:szCs w:val="22"/>
+        </w:rPr>
+        <w:t xml:space="preserve"> makes sense </w:t>
+      </w:r>
+      <w:r>
+        <w:rPr>
+          <w:rFonts w:ascii="Tahoma" w:hAnsi="Tahoma" w:cs="Tahoma"/>
+          <w:sz w:val="22"/>
+          <w:szCs w:val="22"/>
+        </w:rPr>
+        <w:t xml:space="preserve">, </w:t>
+      </w:r>
+      <w:r>
+        <w:rPr>
+          <w:rFonts w:ascii="Tahoma" w:hAnsi="Tahoma" w:cs="Tahoma"/>
+          <w:sz w:val="22"/>
+          <w:szCs w:val="22"/>
+        </w:rPr>
+        <w:t xml:space="preserve">and </w:t>
+      </w:r>
+      <w:r>
+        <w:rPr>
+          <w:rFonts w:ascii="Tahoma" w:hAnsi="Tahoma" w:cs="Tahoma"/>
+          <w:sz w:val="22"/>
+          <w:szCs w:val="22"/>
+        </w:rPr>
+        <w:t xml:space="preserve">an </w:t>
+      </w:r>
+      <w:r>
+        <w:rPr>
+          <w:rFonts w:ascii="Tahoma" w:hAnsi="Tahoma" w:cs="Tahoma"/>
+          <w:sz w:val="22"/>
+          <w:szCs w:val="22"/>
+        </w:rPr>
+        <w:t xml:space="preserve">SVG </w:t>
+      </w:r>
+      <w:r>
+        <w:rPr>
+          <w:rFonts w:ascii="Tahoma" w:hAnsi="Tahoma" w:cs="Tahoma"/>
+          <w:sz w:val="22"/>
+          <w:szCs w:val="22"/>
+        </w:rPr>
+        <w:t xml:space="preserve">which </w:t>
+      </w:r>
+      <w:r>
+        <w:rPr>
+          <w:rFonts w:ascii="Tahoma" w:hAnsi="Tahoma" w:cs="Tahoma"/>
+          <w:sz w:val="22"/>
+          <w:szCs w:val="22"/>
+        </w:rPr>
+        <w:t>could improve significantly the</w:t>
+      </w:r>
+      <w:r>
+        <w:rPr>
+          <w:rFonts w:ascii="Tahoma" w:hAnsi="Tahoma" w:cs="Tahoma"/>
+          <w:sz w:val="22"/>
+          <w:szCs w:val="22"/>
+        </w:rPr>
+        <w:t>ir</w:t>
+      </w:r>
+      <w:r>
+        <w:rPr>
+          <w:rFonts w:ascii="Tahoma" w:hAnsi="Tahoma" w:cs="Tahoma"/>
+          <w:sz w:val="22"/>
+          <w:szCs w:val="22"/>
+        </w:rPr>
+        <w:t xml:space="preserve"> life </w:t>
+      </w:r>
+      <w:r>
+        <w:rPr>
+          <w:rFonts w:ascii="Tahoma" w:hAnsi="Tahoma" w:cs="Tahoma"/>
+          <w:sz w:val="22"/>
+          <w:szCs w:val="22"/>
+        </w:rPr>
+        <w:t>seem a good option</w:t>
+      </w:r>
+      <w:r>
+        <w:rPr>
+          <w:rFonts w:ascii="Tahoma" w:hAnsi="Tahoma" w:cs="Tahoma"/>
+          <w:sz w:val="22"/>
+          <w:szCs w:val="22"/>
+        </w:rPr>
+        <w:t xml:space="preserve"> </w:t>
+      </w:r>
+      <w:r>
+        <w:rPr>
+          <w:rFonts w:ascii="Tahoma" w:hAnsi="Tahoma" w:cs="Tahoma"/>
+          <w:sz w:val="22"/>
+          <w:szCs w:val="22"/>
+        </w:rPr>
+        <w:fldChar w:fldCharType="begin"/>
+      </w:r>
+      <w:r>
+        <w:rPr>
+          <w:rFonts w:ascii="Tahoma" w:hAnsi="Tahoma" w:cs="Tahoma"/>
+          <w:sz w:val="22"/>
+          <w:szCs w:val="22"/>
+        </w:rPr>
+        <w:instrText xml:space="preserve"> ADDIN ZOTERO_ITEM CSL_CITATION {"citationID":"TavvAO4Q","properties":{"formattedCitation":"[4]","plainCitation":"[4]","noteIndex":0},"citationItems":[{"id":3411,"uris":["http://zotero.org/users/7286058/items/GPAASDA3"],"itemData":{"id":3411,"type":"article-journal","abstract":"The etiology of coronary artery disease (CAD) is multifactorial, stemming from both modifiable and nonmodifiable risk factors such as age. Several studies have reported the effects of age on various outcomes of coronary artery bypass grafting (CABG). This article reviews age-related outcomes of CABG and offers direction for further studies in the field to create comprehensive, evidence-based guidelines for the treatment of CAD. Ninety-two primary sources were analyzed for relevance to the subject matter, of which 17 were selected for further analysis: 14 retrospective cohort studies, 2 randomized clinical trials, and 1 meta-analysis. Our review revealed four broad age ranges into which patients can be grouped: those with CAD (1) below the age of 40 years, (2) between the ages of 40 and 60 years, (3) between the ages of 60 and 80 years, and (4) at or above 80 years. Patients below the age of 40 years fare best overall with total arterial revascularization (TAR). Patients between the ages of 40 and 60 years also fare well with the use of multiarterial grafts (MAGs) whereas either MAGs or single-arterial grafts may be of significant benefit to patients at or above the age of 60 years, with younger and diabetic patients benefitting the most. Arterial grafting is superior to vein grafting until the age of 80 years, at which point there is promising evidence supporting the continued use of the saphenous vein as the favored graft substrate. Age is a factor affecting the outcomes of CABG but should not serve as a barrier to offering patients CABG at any age from either a cost or a health perspective. Operative intervention starts to show significant mortality consequences at the age of 80 years, but the increased risk is countered by maintenance or improvement to patients' quality of life.","container-title":"The International Journal of Angiology : Official Publication of the International College of Angiology, Inc","DOI":"10.1055/s-0041-1735221","ISSN":"1061-1711","issue":"3","journalAbbreviation":"Int J Angiol","note":"PMID: 34776820\nPMCID: PMC8580610","page":"202-211","source":"PubMed Central","title":"Does Age Affect the Short- and Long-Term Outcomes of Coronary Bypass Grafting?","URL":"https://www.ncbi.nlm.nih.gov/pmc/articles/PMC8580610/","volume":"30","author":[{"family":"Anand","given":"Pavan Ashwini"},{"family":"Keshavamurthy","given":"Suresh"},{"family":"Shelley","given":"Ellis M."},{"family":"Saha","given":"Sibu"}],"accessed":{"date-parts":[["2022",9,24]]},"issued":{"date-parts":[["2021",8,25]]}}}],"schema":"https://github.com/citation-style-language/schema/raw/master/csl-citation.json"} </w:instrText>
+      </w:r>
+      <w:r>
+        <w:rPr>
+          <w:rFonts w:ascii="Tahoma" w:hAnsi="Tahoma" w:cs="Tahoma"/>
+          <w:sz w:val="22"/>
+          <w:szCs w:val="22"/>
+        </w:rPr>
+        <w:fldChar w:fldCharType="separate"/>
+      </w:r>
+      <w:r>
+        <w:rPr>
+          <w:rFonts w:ascii="Tahoma" w:hAnsi="Tahoma" w:cs="Tahoma"/>
+          <w:noProof/>
+          <w:sz w:val="22"/>
+          <w:szCs w:val="22"/>
+        </w:rPr>
+        <w:t>[4]</w:t>
+      </w:r>
+      <w:r>
+        <w:rPr>
+          <w:rFonts w:ascii="Tahoma" w:hAnsi="Tahoma" w:cs="Tahoma"/>
+          <w:sz w:val="22"/>
+          <w:szCs w:val="22"/>
+        </w:rPr>
+        <w:fldChar w:fldCharType="end"/>
+      </w:r>
+      <w:r>
+        <w:rPr>
+          <w:rFonts w:ascii="Tahoma" w:hAnsi="Tahoma" w:cs="Tahoma"/>
+          <w:sz w:val="22"/>
+          <w:szCs w:val="22"/>
+        </w:rPr>
+        <w:t>.</w:t>
+      </w:r>
+    </w:p>
+    <w:p>
+      <w:pPr>
         <w:spacing w:before="100" w:beforeAutospacing="1" w:after="100" w:afterAutospacing="1"/>
         <w:rPr>
           <w:rFonts w:ascii="Tahoma" w:hAnsi="Tahoma" w:cs="Tahoma"/>
@@ -3008,76 +4797,6 @@
           <w:sz w:val="22"/>
           <w:szCs w:val="22"/>
         </w:rPr>
-        <w:t xml:space="preserve">C. </w:t>
-      </w:r>
-      <w:r>
-        <w:rPr>
-          <w:rFonts w:ascii="Tahoma" w:hAnsi="Tahoma" w:cs="Tahoma"/>
-          <w:sz w:val="22"/>
-          <w:szCs w:val="22"/>
-        </w:rPr>
-        <w:t xml:space="preserve">Why does this not end up being a problem for many patients in the long run? </w:t>
-      </w:r>
-    </w:p>
-    <w:p>
-      <w:pPr>
-        <w:spacing w:before="100" w:beforeAutospacing="1" w:after="100" w:afterAutospacing="1"/>
-        <w:rPr>
-          <w:rFonts w:ascii="Tahoma" w:hAnsi="Tahoma" w:cs="Tahoma"/>
-          <w:sz w:val="22"/>
-          <w:szCs w:val="22"/>
-        </w:rPr>
-      </w:pPr>
-      <w:r>
-        <w:rPr>
-          <w:rFonts w:ascii="Tahoma" w:hAnsi="Tahoma" w:cs="Tahoma"/>
-          <w:sz w:val="22"/>
-          <w:szCs w:val="22"/>
-        </w:rPr>
-        <w:t xml:space="preserve">For patient for which the SVG </w:t>
-      </w:r>
-      <w:r>
-        <w:rPr>
-          <w:rFonts w:ascii="Tahoma" w:hAnsi="Tahoma" w:cs="Tahoma"/>
-          <w:sz w:val="22"/>
-          <w:szCs w:val="22"/>
-        </w:rPr>
-        <w:t xml:space="preserve">some of the endothelial cells are reconverted into </w:t>
-      </w:r>
-      <w:r>
-        <w:rPr>
-          <w:rFonts w:ascii="Tahoma" w:hAnsi="Tahoma" w:cs="Tahoma"/>
-          <w:sz w:val="22"/>
-          <w:szCs w:val="22"/>
-        </w:rPr>
-        <w:t>arterial</w:t>
-      </w:r>
-      <w:r>
-        <w:rPr>
-          <w:rFonts w:ascii="Tahoma" w:hAnsi="Tahoma" w:cs="Tahoma"/>
-          <w:sz w:val="22"/>
-          <w:szCs w:val="22"/>
-        </w:rPr>
-        <w:t xml:space="preserve"> cells.</w:t>
-      </w:r>
-    </w:p>
-    <w:p>
-      <w:pPr>
-        <w:spacing w:before="100" w:beforeAutospacing="1" w:after="100" w:afterAutospacing="1"/>
-        <w:rPr>
-          <w:rFonts w:ascii="Tahoma" w:hAnsi="Tahoma" w:cs="Tahoma"/>
-          <w:sz w:val="22"/>
-          <w:szCs w:val="22"/>
-        </w:rPr>
-      </w:pPr>
-      <w:r>
-        <w:rPr>
-          <w:rFonts w:ascii="Tahoma" w:hAnsi="Tahoma" w:cs="Tahoma"/>
-          <w:b/>
-          <w:bCs/>
-          <w:sz w:val="22"/>
-          <w:szCs w:val="22"/>
-        </w:rPr>
         <w:t>D</w:t>
       </w:r>
       <w:r>
@@ -3088,16 +4807,6 @@
         </w:rPr>
         <w:t xml:space="preserve">. Describe 3 desirable design properties of tissue engineered blood vessels. </w:t>
       </w:r>
-    </w:p>
-    <w:p>
-      <w:pPr>
-        <w:spacing w:before="100" w:beforeAutospacing="1" w:after="100" w:afterAutospacing="1"/>
-        <w:rPr>
-          <w:rFonts w:ascii="Tahoma" w:hAnsi="Tahoma" w:cs="Tahoma"/>
-          <w:sz w:val="22"/>
-          <w:szCs w:val="22"/>
-        </w:rPr>
-      </w:pPr>
     </w:p>
     <w:p>
       <w:pPr>
@@ -3119,7 +4828,6 @@
           <w:sz w:val="22"/>
           <w:szCs w:val="22"/>
         </w:rPr>
-        <w:lastRenderedPageBreak/>
         <w:t xml:space="preserve">It needs to </w:t>
       </w:r>
       <w:r>
@@ -3186,6 +4894,55 @@
           <w:szCs w:val="22"/>
         </w:rPr>
         <w:t>fatigue resistance</w:t>
+      </w:r>
+      <w:r>
+        <w:rPr>
+          <w:rFonts w:ascii="Tahoma" w:hAnsi="Tahoma" w:cs="Tahoma"/>
+          <w:sz w:val="22"/>
+          <w:szCs w:val="22"/>
+        </w:rPr>
+        <w:fldChar w:fldCharType="begin"/>
+      </w:r>
+      <w:r>
+        <w:rPr>
+          <w:rFonts w:ascii="Tahoma" w:hAnsi="Tahoma" w:cs="Tahoma"/>
+          <w:sz w:val="22"/>
+          <w:szCs w:val="22"/>
+        </w:rPr>
+        <w:instrText xml:space="preserve"> ADDIN ZOTERO_ITEM CSL_CITATION {"citationID":"KnTQpv7P","properties":{"formattedCitation":"[5]","plainCitation":"[5]","noteIndex":0},"citationItems":[{"id":3383,"uris":["http://zotero.org/users/7286058/items/767FHYRT"],"itemData":{"id":3383,"type":"article-journal","abstract":"Since the emergence of regenerative medicine and tissue engineering more than half a century ago, one obstacle has persisted: the in vitro creation of large-scale vascular tissue (&gt;1 cm3) to meet the clinical needs of viable tissue grafts but also for biological research applications. Considerable advancements in biofabrication have been made since Weinberg and Bell, in 1986, created the ﬁrst blood vessel from collagen, endothelial cells, smooth muscle cells and ﬁbroblasts. The synergistic combination of advances in fabrication methods, availability of cell source, biomaterials formulation and vascular tissue development, promises new strategies for the creation of autologous blood vessels, recapitulating biological functions, structural functions, but also the mechanical functions of a native blood vessel. In this review, the main technological advancements in bio-fabrication are discussed with a particular highlights on 3D bioprinting technologies. The choice of the main biomaterials and cell sources, the use of dynamic maturation systems such as bioreactors and the associated clinical trials will be detailed. The remaining challenges in this complex engineering ﬁeld will ﬁnally be discussed.","container-title":"Frontiers in Bioengineering and Biotechnology","DOI":"10.3389/fbioe.2021.721843","ISSN":"2296-4185","journalAbbreviation":"Front. Bioeng. Biotechnol.","language":"en","page":"721843","source":"DOI.org (Crossref)","title":"Vascular Tissue Engineering: Challenges and Requirements for an Ideal Large Scale Blood Vessel","title-short":"Vascular Tissue Engineering","URL":"https://www.frontiersin.org/articles/10.3389/fbioe.2021.721843/full","volume":"9","author":[{"family":"Devillard","given":"Chloé D."},{"family":"Marquette","given":"Christophe A."}],"accessed":{"date-parts":[["2022",9,23]]},"issued":{"date-parts":[["2021",10,4]]}}}],"schema":"https://github.com/citation-style-language/schema/raw/master/csl-citation.json"} </w:instrText>
+      </w:r>
+      <w:r>
+        <w:rPr>
+          <w:rFonts w:ascii="Tahoma" w:hAnsi="Tahoma" w:cs="Tahoma"/>
+          <w:sz w:val="22"/>
+          <w:szCs w:val="22"/>
+        </w:rPr>
+        <w:fldChar w:fldCharType="separate"/>
+      </w:r>
+      <w:r>
+        <w:rPr>
+          <w:rFonts w:ascii="Tahoma" w:hAnsi="Tahoma" w:cs="Tahoma"/>
+          <w:noProof/>
+          <w:sz w:val="22"/>
+          <w:szCs w:val="22"/>
+        </w:rPr>
+        <w:t>[5]</w:t>
+      </w:r>
+      <w:r>
+        <w:rPr>
+          <w:rFonts w:ascii="Tahoma" w:hAnsi="Tahoma" w:cs="Tahoma"/>
+          <w:sz w:val="22"/>
+          <w:szCs w:val="22"/>
+        </w:rPr>
+        <w:fldChar w:fldCharType="end"/>
+      </w:r>
+      <w:r>
+        <w:rPr>
+          <w:rFonts w:ascii="Tahoma" w:hAnsi="Tahoma" w:cs="Tahoma"/>
+          <w:sz w:val="22"/>
+          <w:szCs w:val="22"/>
+        </w:rPr>
+        <w:t>.</w:t>
       </w:r>
     </w:p>
     <w:p>
@@ -3224,7 +4981,24 @@
           <w:sz w:val="22"/>
           <w:szCs w:val="22"/>
         </w:rPr>
-        <w:t>be a biocompatible structure that does not require immunosuppression, and not prone to infection or ectopic calcification. In addition, it needs a</w:t>
+        <w:t xml:space="preserve">be a </w:t>
+      </w:r>
+      <w:r>
+        <w:rPr>
+          <w:rFonts w:ascii="Tahoma" w:hAnsi="Tahoma" w:cs="Tahoma"/>
+          <w:sz w:val="22"/>
+          <w:szCs w:val="22"/>
+          <w:u w:val="single"/>
+        </w:rPr>
+        <w:t>biocompatible</w:t>
+      </w:r>
+      <w:r>
+        <w:rPr>
+          <w:rFonts w:ascii="Tahoma" w:hAnsi="Tahoma" w:cs="Tahoma"/>
+          <w:sz w:val="22"/>
+          <w:szCs w:val="22"/>
+        </w:rPr>
+        <w:t xml:space="preserve"> structure that does not require immunosuppression, and not prone to infection or ectopic calcification. In addition, it needs a</w:t>
       </w:r>
       <w:r>
         <w:rPr>
@@ -3233,6 +5007,47 @@
           <w:szCs w:val="22"/>
         </w:rPr>
         <w:t xml:space="preserve"> biocompatible surface in contact with the blood</w:t>
+      </w:r>
+      <w:r>
+        <w:rPr>
+          <w:rFonts w:ascii="Tahoma" w:hAnsi="Tahoma" w:cs="Tahoma"/>
+          <w:sz w:val="22"/>
+          <w:szCs w:val="22"/>
+        </w:rPr>
+        <w:fldChar w:fldCharType="begin"/>
+      </w:r>
+      <w:r>
+        <w:rPr>
+          <w:rFonts w:ascii="Tahoma" w:hAnsi="Tahoma" w:cs="Tahoma"/>
+          <w:sz w:val="22"/>
+          <w:szCs w:val="22"/>
+        </w:rPr>
+        <w:instrText xml:space="preserve"> ADDIN ZOTERO_ITEM CSL_CITATION {"citationID":"bwMRlARk","properties":{"formattedCitation":"[6]","plainCitation":"[6]","noteIndex":0},"citationItems":[{"id":3385,"uris":["http://zotero.org/users/7286058/items/BLSP9K3X"],"itemData":{"id":3385,"type":"article-journal","container-title":"Cell Stem Cell","DOI":"10.1016/j.stem.2018.02.009","ISSN":"19345909","issue":"3","journalAbbreviation":"Cell Stem Cell","language":"en","page":"340-354","source":"DOI.org (Crossref)","title":"Vascular Tissue Engineering: Progress, Challenges, and Clinical Promise","title-short":"Vascular Tissue Engineering","URL":"https://linkinghub.elsevier.com/retrieve/pii/S1934590918300717","volume":"22","author":[{"family":"Song","given":"H.-H. Greco"},{"family":"Rumma","given":"Rowza T."},{"family":"Ozaki","given":"C. Keith"},{"family":"Edelman","given":"Elazer R."},{"family":"Chen","given":"Christopher S."}],"accessed":{"date-parts":[["2022",9,23]]},"issued":{"date-parts":[["2018",3]]}}}],"schema":"https://github.com/citation-style-language/schema/raw/master/csl-citation.json"} </w:instrText>
+      </w:r>
+      <w:r>
+        <w:rPr>
+          <w:rFonts w:ascii="Tahoma" w:hAnsi="Tahoma" w:cs="Tahoma"/>
+          <w:sz w:val="22"/>
+          <w:szCs w:val="22"/>
+        </w:rPr>
+        <w:fldChar w:fldCharType="separate"/>
+      </w:r>
+      <w:r>
+        <w:rPr>
+          <w:rFonts w:ascii="Tahoma" w:hAnsi="Tahoma" w:cs="Tahoma"/>
+          <w:noProof/>
+          <w:sz w:val="22"/>
+          <w:szCs w:val="22"/>
+        </w:rPr>
+        <w:t>[6]</w:t>
+      </w:r>
+      <w:r>
+        <w:rPr>
+          <w:rFonts w:ascii="Tahoma" w:hAnsi="Tahoma" w:cs="Tahoma"/>
+          <w:sz w:val="22"/>
+          <w:szCs w:val="22"/>
+        </w:rPr>
+        <w:fldChar w:fldCharType="end"/>
       </w:r>
       <w:r>
         <w:rPr>
@@ -3263,31 +5078,86 @@
           <w:sz w:val="22"/>
           <w:szCs w:val="22"/>
         </w:rPr>
-        <w:t>Blood vessels must have sufficient mechanical properties to stand stitching in vivo implantation.</w:t>
+        <w:t xml:space="preserve">Blood vessels must have sufficient mechanical properties to </w:t>
+      </w:r>
+      <w:r>
+        <w:rPr>
+          <w:rFonts w:ascii="Tahoma" w:hAnsi="Tahoma" w:cs="Tahoma"/>
+          <w:sz w:val="22"/>
+          <w:szCs w:val="22"/>
+          <w:u w:val="single"/>
+        </w:rPr>
+        <w:t>stand stitching</w:t>
+      </w:r>
+      <w:r>
+        <w:rPr>
+          <w:rFonts w:ascii="Tahoma" w:hAnsi="Tahoma" w:cs="Tahoma"/>
+          <w:sz w:val="22"/>
+          <w:szCs w:val="22"/>
+        </w:rPr>
+        <w:t xml:space="preserve"> in vivo implantation</w:t>
+      </w:r>
+      <w:r>
+        <w:rPr>
+          <w:rFonts w:ascii="Tahoma" w:hAnsi="Tahoma" w:cs="Tahoma"/>
+          <w:sz w:val="22"/>
+          <w:szCs w:val="22"/>
+        </w:rPr>
+        <w:fldChar w:fldCharType="begin"/>
+      </w:r>
+      <w:r>
+        <w:rPr>
+          <w:rFonts w:ascii="Tahoma" w:hAnsi="Tahoma" w:cs="Tahoma"/>
+          <w:sz w:val="22"/>
+          <w:szCs w:val="22"/>
+        </w:rPr>
+        <w:instrText xml:space="preserve"> ADDIN ZOTERO_ITEM CSL_CITATION {"citationID":"vyDrtUMw","properties":{"formattedCitation":"[7]","plainCitation":"[7]","noteIndex":0},"citationItems":[{"id":3399,"uris":["http://zotero.org/users/7286058/items/YMSN7QBU"],"itemData":{"id":3399,"type":"article-journal","abstract":"Cardiovascular disease (1) is the leading cause of death in the world. In the United States alone, the American Heart Association estimates the cost of treating CVD in 2009 to be $475.3 billion(2). Suitable autologous blood vessels are often scarce, especially for patients who require multiple procedures. There is a global demand for improved, biocompatible vascular conduits to address these shortcomings. Biodegradable tubular scaffolds are currently being evaluated as vascular grafts in the surgical treatment of cardiovascular disease. Seeding scaffolds with bone marrow-derived mononuclear cells (BMCs) prior to implantation has been shown to significantly improve outcomes. However, the role these cells play is poorly understood.","language":"en","page":"83","source":"Zotero","title":"Understanding the Development of Tissue Engineered Blood Vessels","author":[{"family":"Martinez","given":"Rajendra Fernando Sawh"}]}}],"schema":"https://github.com/citation-style-language/schema/raw/master/csl-citation.json"} </w:instrText>
+      </w:r>
+      <w:r>
+        <w:rPr>
+          <w:rFonts w:ascii="Tahoma" w:hAnsi="Tahoma" w:cs="Tahoma"/>
+          <w:sz w:val="22"/>
+          <w:szCs w:val="22"/>
+        </w:rPr>
+        <w:fldChar w:fldCharType="separate"/>
+      </w:r>
+      <w:r>
+        <w:rPr>
+          <w:rFonts w:ascii="Tahoma" w:hAnsi="Tahoma" w:cs="Tahoma"/>
+          <w:noProof/>
+          <w:sz w:val="22"/>
+          <w:szCs w:val="22"/>
+        </w:rPr>
+        <w:t>[7]</w:t>
+      </w:r>
+      <w:r>
+        <w:rPr>
+          <w:rFonts w:ascii="Tahoma" w:hAnsi="Tahoma" w:cs="Tahoma"/>
+          <w:sz w:val="22"/>
+          <w:szCs w:val="22"/>
+        </w:rPr>
+        <w:fldChar w:fldCharType="end"/>
+      </w:r>
+      <w:r>
+        <w:rPr>
+          <w:rFonts w:ascii="Tahoma" w:hAnsi="Tahoma" w:cs="Tahoma"/>
+          <w:sz w:val="22"/>
+          <w:szCs w:val="22"/>
+        </w:rPr>
+        <w:t>.</w:t>
       </w:r>
     </w:p>
     <w:p>
       <w:pPr>
         <w:pStyle w:val="ListParagraph"/>
-        <w:numPr>
-          <w:ilvl w:val="0"/>
-          <w:numId w:val="15"/>
-        </w:numPr>
         <w:spacing w:before="100" w:beforeAutospacing="1" w:after="100" w:afterAutospacing="1"/>
+        <w:ind w:left="360"/>
         <w:rPr>
           <w:rFonts w:ascii="Tahoma" w:eastAsia="Times New Roman" w:hAnsi="Tahoma" w:cs="Tahoma"/>
           <w:sz w:val="22"/>
           <w:szCs w:val="22"/>
         </w:rPr>
       </w:pPr>
-      <w:r>
-        <w:rPr>
-          <w:rFonts w:ascii="Tahoma" w:hAnsi="Tahoma" w:cs="Tahoma"/>
-          <w:sz w:val="22"/>
-          <w:szCs w:val="22"/>
-        </w:rPr>
-        <w:t>The tissue-engineered possess the intrinsic ability to grow with the patient.</w:t>
-      </w:r>
     </w:p>
     <w:sectPr>
       <w:pgSz w:w="12240" w:h="15840"/>
@@ -4012,6 +5882,119 @@
     </w:lvl>
   </w:abstractNum>
   <w:abstractNum w:abstractNumId="7" w15:restartNumberingAfterBreak="0">
+    <w:nsid w:val="4862231A"/>
+    <w:multiLevelType w:val="hybridMultilevel"/>
+    <w:tmpl w:val="B74ED1EA"/>
+    <w:lvl w:ilvl="0" w:tplc="04090001">
+      <w:start w:val="1"/>
+      <w:numFmt w:val="bullet"/>
+      <w:lvlText w:val=""/>
+      <w:lvlJc w:val="left"/>
+      <w:pPr>
+        <w:ind w:left="360" w:hanging="360"/>
+      </w:pPr>
+      <w:rPr>
+        <w:rFonts w:ascii="Symbol" w:hAnsi="Symbol" w:hint="default"/>
+      </w:rPr>
+    </w:lvl>
+    <w:lvl w:ilvl="1" w:tplc="04090003" w:tentative="1">
+      <w:start w:val="1"/>
+      <w:numFmt w:val="bullet"/>
+      <w:lvlText w:val="o"/>
+      <w:lvlJc w:val="left"/>
+      <w:pPr>
+        <w:ind w:left="1080" w:hanging="360"/>
+      </w:pPr>
+      <w:rPr>
+        <w:rFonts w:ascii="Courier New" w:hAnsi="Courier New" w:cs="Courier New" w:hint="default"/>
+      </w:rPr>
+    </w:lvl>
+    <w:lvl w:ilvl="2" w:tplc="04090005" w:tentative="1">
+      <w:start w:val="1"/>
+      <w:numFmt w:val="bullet"/>
+      <w:lvlText w:val=""/>
+      <w:lvlJc w:val="left"/>
+      <w:pPr>
+        <w:ind w:left="1800" w:hanging="360"/>
+      </w:pPr>
+      <w:rPr>
+        <w:rFonts w:ascii="Wingdings" w:hAnsi="Wingdings" w:hint="default"/>
+      </w:rPr>
+    </w:lvl>
+    <w:lvl w:ilvl="3" w:tplc="04090001" w:tentative="1">
+      <w:start w:val="1"/>
+      <w:numFmt w:val="bullet"/>
+      <w:lvlText w:val=""/>
+      <w:lvlJc w:val="left"/>
+      <w:pPr>
+        <w:ind w:left="2520" w:hanging="360"/>
+      </w:pPr>
+      <w:rPr>
+        <w:rFonts w:ascii="Symbol" w:hAnsi="Symbol" w:hint="default"/>
+      </w:rPr>
+    </w:lvl>
+    <w:lvl w:ilvl="4" w:tplc="04090003" w:tentative="1">
+      <w:start w:val="1"/>
+      <w:numFmt w:val="bullet"/>
+      <w:lvlText w:val="o"/>
+      <w:lvlJc w:val="left"/>
+      <w:pPr>
+        <w:ind w:left="3240" w:hanging="360"/>
+      </w:pPr>
+      <w:rPr>
+        <w:rFonts w:ascii="Courier New" w:hAnsi="Courier New" w:cs="Courier New" w:hint="default"/>
+      </w:rPr>
+    </w:lvl>
+    <w:lvl w:ilvl="5" w:tplc="04090005" w:tentative="1">
+      <w:start w:val="1"/>
+      <w:numFmt w:val="bullet"/>
+      <w:lvlText w:val=""/>
+      <w:lvlJc w:val="left"/>
+      <w:pPr>
+        <w:ind w:left="3960" w:hanging="360"/>
+      </w:pPr>
+      <w:rPr>
+        <w:rFonts w:ascii="Wingdings" w:hAnsi="Wingdings" w:hint="default"/>
+      </w:rPr>
+    </w:lvl>
+    <w:lvl w:ilvl="6" w:tplc="04090001" w:tentative="1">
+      <w:start w:val="1"/>
+      <w:numFmt w:val="bullet"/>
+      <w:lvlText w:val=""/>
+      <w:lvlJc w:val="left"/>
+      <w:pPr>
+        <w:ind w:left="4680" w:hanging="360"/>
+      </w:pPr>
+      <w:rPr>
+        <w:rFonts w:ascii="Symbol" w:hAnsi="Symbol" w:hint="default"/>
+      </w:rPr>
+    </w:lvl>
+    <w:lvl w:ilvl="7" w:tplc="04090003" w:tentative="1">
+      <w:start w:val="1"/>
+      <w:numFmt w:val="bullet"/>
+      <w:lvlText w:val="o"/>
+      <w:lvlJc w:val="left"/>
+      <w:pPr>
+        <w:ind w:left="5400" w:hanging="360"/>
+      </w:pPr>
+      <w:rPr>
+        <w:rFonts w:ascii="Courier New" w:hAnsi="Courier New" w:cs="Courier New" w:hint="default"/>
+      </w:rPr>
+    </w:lvl>
+    <w:lvl w:ilvl="8" w:tplc="04090005" w:tentative="1">
+      <w:start w:val="1"/>
+      <w:numFmt w:val="bullet"/>
+      <w:lvlText w:val=""/>
+      <w:lvlJc w:val="left"/>
+      <w:pPr>
+        <w:ind w:left="6120" w:hanging="360"/>
+      </w:pPr>
+      <w:rPr>
+        <w:rFonts w:ascii="Wingdings" w:hAnsi="Wingdings" w:hint="default"/>
+      </w:rPr>
+    </w:lvl>
+  </w:abstractNum>
+  <w:abstractNum w:abstractNumId="8" w15:restartNumberingAfterBreak="0">
     <w:nsid w:val="49620BF6"/>
     <w:multiLevelType w:val="hybridMultilevel"/>
     <w:tmpl w:val="ED38FB86"/>
@@ -4100,7 +6083,7 @@
       </w:pPr>
     </w:lvl>
   </w:abstractNum>
-  <w:abstractNum w:abstractNumId="8" w15:restartNumberingAfterBreak="0">
+  <w:abstractNum w:abstractNumId="9" w15:restartNumberingAfterBreak="0">
     <w:nsid w:val="4C6B6DCD"/>
     <w:multiLevelType w:val="hybridMultilevel"/>
     <w:tmpl w:val="27CAB9B8"/>
@@ -4213,7 +6196,7 @@
       </w:rPr>
     </w:lvl>
   </w:abstractNum>
-  <w:abstractNum w:abstractNumId="9" w15:restartNumberingAfterBreak="0">
+  <w:abstractNum w:abstractNumId="10" w15:restartNumberingAfterBreak="0">
     <w:nsid w:val="52C93464"/>
     <w:multiLevelType w:val="hybridMultilevel"/>
     <w:tmpl w:val="696E0280"/>
@@ -4302,7 +6285,7 @@
       </w:pPr>
     </w:lvl>
   </w:abstractNum>
-  <w:abstractNum w:abstractNumId="10" w15:restartNumberingAfterBreak="0">
+  <w:abstractNum w:abstractNumId="11" w15:restartNumberingAfterBreak="0">
     <w:nsid w:val="58296B0A"/>
     <w:multiLevelType w:val="hybridMultilevel"/>
     <w:tmpl w:val="1A14DD00"/>
@@ -4394,7 +6377,7 @@
       </w:pPr>
     </w:lvl>
   </w:abstractNum>
-  <w:abstractNum w:abstractNumId="11" w15:restartNumberingAfterBreak="0">
+  <w:abstractNum w:abstractNumId="12" w15:restartNumberingAfterBreak="0">
     <w:nsid w:val="5FE9302A"/>
     <w:multiLevelType w:val="hybridMultilevel"/>
     <w:tmpl w:val="629A22DC"/>
@@ -4483,7 +6466,7 @@
       </w:pPr>
     </w:lvl>
   </w:abstractNum>
-  <w:abstractNum w:abstractNumId="12" w15:restartNumberingAfterBreak="0">
+  <w:abstractNum w:abstractNumId="13" w15:restartNumberingAfterBreak="0">
     <w:nsid w:val="61AD736D"/>
     <w:multiLevelType w:val="hybridMultilevel"/>
     <w:tmpl w:val="D7DCC224"/>
@@ -4596,7 +6579,7 @@
       </w:rPr>
     </w:lvl>
   </w:abstractNum>
-  <w:abstractNum w:abstractNumId="13" w15:restartNumberingAfterBreak="0">
+  <w:abstractNum w:abstractNumId="14" w15:restartNumberingAfterBreak="0">
     <w:nsid w:val="74455B2A"/>
     <w:multiLevelType w:val="hybridMultilevel"/>
     <w:tmpl w:val="2F82F68A"/>
@@ -4685,7 +6668,7 @@
       </w:pPr>
     </w:lvl>
   </w:abstractNum>
-  <w:abstractNum w:abstractNumId="14" w15:restartNumberingAfterBreak="0">
+  <w:abstractNum w:abstractNumId="15" w15:restartNumberingAfterBreak="0">
     <w:nsid w:val="77584D18"/>
     <w:multiLevelType w:val="hybridMultilevel"/>
     <w:tmpl w:val="C7C2E21A"/>
@@ -4808,22 +6791,22 @@
     <w:abstractNumId w:val="3"/>
   </w:num>
   <w:num w:numId="4" w16cid:durableId="1208643200">
-    <w:abstractNumId w:val="12"/>
+    <w:abstractNumId w:val="13"/>
   </w:num>
   <w:num w:numId="5" w16cid:durableId="619142107">
     <w:abstractNumId w:val="2"/>
   </w:num>
   <w:num w:numId="6" w16cid:durableId="289701588">
-    <w:abstractNumId w:val="11"/>
+    <w:abstractNumId w:val="12"/>
   </w:num>
   <w:num w:numId="7" w16cid:durableId="962152761">
-    <w:abstractNumId w:val="8"/>
+    <w:abstractNumId w:val="9"/>
   </w:num>
   <w:num w:numId="8" w16cid:durableId="1298340162">
-    <w:abstractNumId w:val="13"/>
+    <w:abstractNumId w:val="14"/>
   </w:num>
   <w:num w:numId="9" w16cid:durableId="936712752">
-    <w:abstractNumId w:val="10"/>
+    <w:abstractNumId w:val="11"/>
   </w:num>
   <w:num w:numId="10" w16cid:durableId="1868446986">
     <w:abstractNumId w:val="4"/>
@@ -4832,16 +6815,19 @@
     <w:abstractNumId w:val="5"/>
   </w:num>
   <w:num w:numId="12" w16cid:durableId="1299913665">
-    <w:abstractNumId w:val="9"/>
+    <w:abstractNumId w:val="10"/>
   </w:num>
   <w:num w:numId="13" w16cid:durableId="989332799">
-    <w:abstractNumId w:val="14"/>
+    <w:abstractNumId w:val="15"/>
   </w:num>
   <w:num w:numId="14" w16cid:durableId="567573440">
-    <w:abstractNumId w:val="7"/>
+    <w:abstractNumId w:val="8"/>
   </w:num>
   <w:num w:numId="15" w16cid:durableId="1294555110">
     <w:abstractNumId w:val="0"/>
+  </w:num>
+  <w:num w:numId="16" w16cid:durableId="1863744528">
+    <w:abstractNumId w:val="7"/>
   </w:num>
 </w:numbering>
 </file>
@@ -5445,7 +7431,418 @@
 </inkml:ink>
 </file>
 
+<file path=word/ink/ink10.xml><?xml version="1.0" encoding="utf-8"?>
+<inkml:ink xmlns:inkml="http://www.w3.org/2003/InkML">
+  <inkml:definitions>
+    <inkml:context xml:id="ctx0">
+      <inkml:inkSource xml:id="inkSrc0">
+        <inkml:traceFormat>
+          <inkml:channel name="X" type="integer" min="-2.14748E9" max="2.14748E9" units="cm"/>
+          <inkml:channel name="Y" type="integer" min="-2.14748E9" max="2.14748E9" units="cm"/>
+          <inkml:channel name="F" type="integer" max="32767" units="dev"/>
+        </inkml:traceFormat>
+        <inkml:channelProperties>
+          <inkml:channelProperty channel="X" name="resolution" value="1000" units="1/cm"/>
+          <inkml:channelProperty channel="Y" name="resolution" value="1000" units="1/cm"/>
+          <inkml:channelProperty channel="F" name="resolution" value="0" units="1/dev"/>
+        </inkml:channelProperties>
+      </inkml:inkSource>
+      <inkml:timestamp xml:id="ts0" timeString="2022-09-24T16:57:08.558"/>
+    </inkml:context>
+    <inkml:brush xml:id="br0">
+      <inkml:brushProperty name="width" value="0.05" units="cm"/>
+      <inkml:brushProperty name="height" value="0.05" units="cm"/>
+      <inkml:brushProperty name="color" value="#E71224"/>
+    </inkml:brush>
+  </inkml:definitions>
+  <inkml:trace contextRef="#ctx0" brushRef="#br0">1 0 24575,'0'33'0,"0"-1"0,0 9 0,0 9 0,0 15 0,0 12 0,0 9 0,1 6 0,8 2 0,5-1 0,7-3 0,6-3 0,0-3 0,5 0 0,0-3 0,0-5 0,-1 0 0,0-4 0,-1-4 0,1-3 0,0-5 0,-2-6 0,-2-4 0,-5-10 0,-6-9 0,-5-10 0,0-7 0,-4-7 0,3 2 0,2 0 0,8 6 0,4 5 0,0 2 0,-2 1 0,-4-1 0,0-2 0,-2-3 0,-3-5 0,-3-4 0,-1-4 0,-2-1 0,1-1 0,1 1 0,2 0 0,2 1 0,2 0 0,0 0 0,-2-1 0,-2-2 0,-3 0 0,-1-1 0,1 0 0,3 0 0,-5 0 0,3 0 0,-6 0 0,-1 0 0,-1 0 0</inkml:trace>
+</inkml:ink>
+</file>
+
+<file path=word/ink/ink11.xml><?xml version="1.0" encoding="utf-8"?>
+<inkml:ink xmlns:inkml="http://www.w3.org/2003/InkML">
+  <inkml:definitions>
+    <inkml:context xml:id="ctx0">
+      <inkml:inkSource xml:id="inkSrc0">
+        <inkml:traceFormat>
+          <inkml:channel name="X" type="integer" min="-2.14748E9" max="2.14748E9" units="cm"/>
+          <inkml:channel name="Y" type="integer" min="-2.14748E9" max="2.14748E9" units="cm"/>
+          <inkml:channel name="F" type="integer" max="32767" units="dev"/>
+        </inkml:traceFormat>
+        <inkml:channelProperties>
+          <inkml:channelProperty channel="X" name="resolution" value="1000" units="1/cm"/>
+          <inkml:channelProperty channel="Y" name="resolution" value="1000" units="1/cm"/>
+          <inkml:channelProperty channel="F" name="resolution" value="0" units="1/dev"/>
+        </inkml:channelProperties>
+      </inkml:inkSource>
+      <inkml:timestamp xml:id="ts0" timeString="2022-09-24T16:19:49.209"/>
+    </inkml:context>
+    <inkml:brush xml:id="br0">
+      <inkml:brushProperty name="width" value="0.1" units="cm"/>
+      <inkml:brushProperty name="height" value="0.1" units="cm"/>
+      <inkml:brushProperty name="color" value="#FFC114"/>
+    </inkml:brush>
+  </inkml:definitions>
+  <inkml:trace contextRef="#ctx0" brushRef="#br0">89 2297 24575,'15'0'0,"8"0"0,12 0 0,10 0 0,8 0 0,9 0 0,5 0 0,8 0 0,2 0 0,2 0 0,-3 0 0,-4 0 0,-6 0 0,-8 0 0,-4 0 0,-6 0 0,-1 0 0,-2 0 0,-1 0 0,-3 0 0,-2 0 0,-3 0 0,-1 0 0,0 0 0,2 0 0,2 1 0,2 1 0,1-1 0,-1 2 0,1-1 0,-5 0 0,-1 0 0,-7 0 0,-6 1 0,-3 0 0,-11-1 0,-2 0 0,-7 0 0,0 1 0,-5-2 0,0-1 0,-1 0 0,2-1 0</inkml:trace>
+  <inkml:trace contextRef="#ctx0" brushRef="#br0" timeOffset="1754">1574 2211 24575,'26'0'0,"1"0"0,-3 0 0,1 3 0,-2 6 0,-2 4 0,1 2 0,-6-1 0,-3-4 0,-4-3 0,-3-3 0,-1-3 0,0 1 0,4 0 0,4 2 0,0 0 0,3 1 0,-8-3 0,1 1 0,-8-2 0,0 2 0,-1 0 0,0 1 0,-1 0 0,-4 0 0,-3-1 0,-5 2 0,-3 1 0,-4 0 0,0 1 0,-2 0 0,-1 1 0,1 0 0,-1-1 0,4 1 0,0 1 0,2 0 0,3 0 0,3-2 0,4-1 0,2-2 0,2 0 0,1-3 0,0-1 0</inkml:trace>
+  <inkml:trace contextRef="#ctx0" brushRef="#br0" timeOffset="4842">244 2084 24575,'-23'1'0,"-8"6"0,10-5 0,-8 8 0,12-3 0,-4 5 0,7-2 0,4 0 0,10-6 0,0 0 0,0 0 0,0-1 0,0 0 0,0 0 0,0 0 0,0 1 0,-2 2 0,-4 3 0,-5 3 0,-3 2 0,0-1 0,1 0 0,4-3 0,3-3 0,3-2 0,3-2 0,3-1 0,6-1 0,-3-1 0,8 0 0,-3 0 0,5 0 0,5 0 0,4 5 0,3 8 0,3 9 0,-1 6 0,0 1 0,-3-2 0,-5-3 0,-4-5 0,-2-3 0,-3-2 0,-1-2 0,-1 1 0,-1 0 0,-2-1 0,-3 0 0,-1-4 0,-1-1 0,-2-1 0,1 1 0,2 4 0,3 4 0,3 6 0,1 2 0,-1-3 0,-3-3 0,-3-8 0,-3-2 0,-1-3 0,-1-2 0,0 0 0</inkml:trace>
+  <inkml:trace contextRef="#ctx0" brushRef="#br0" timeOffset="8145">3044 0 24575,'22'0'0,"18"4"0,20 13 0,19 23 0,-33-9 0,0 6 0,2 8 0,-1 5 0,2 9 0,-1 3 0,0 8 0,-1 4 0,-2 8 0,-2 3-214,-13-22 0,0 1 1,0 2 213,-1 3 0,-1 1 0,0 1 0,0 3 0,-1 1 0,-1 1 0,0 3 0,0 2 0,-1-1 0,-2 2 0,-1 1 0,-1 0 0,-1 0 0,0 2 0,-2-1 0,-1-1 0,-1 1 0,-1-2 0,-2-3 0,-1-2 0,-1 0 0,-2-7 0,-1-1 0,-1-2 0,1 24 0,-2-3 0,-3-10 0,-4-3 0,-5-7 0,-4-3 0,-4-4 0,-5-3 0,-6-2 0,-4-3 0,-2-4 0,-2-2 320,-1-3 1,-1-1-321,-1-2 0,-1-1 0,-1-2 0,-3-1 0,-2-1 0,-2-3 0,-3-1 0,-3-4 0,-4-2 0,-3-4 0,-3-4 0,-2-2 0,-4-4 0,-2-3 0,-2-1 0,0-3 0,1-2 0,0-1 0,2-2 0,0-1 0,2-2 0,1-2 0,0-3 0,0-3 0,0-2 0,0-4 0,3-1 0,1-1 0,4-1 0,2-1 0,3 1 0,3 0 0,-39-19 0,7-1 0,7-2 0,6-5 0,1-3 0,-1-7 0,5-3 0,2-1 0,9 0 0,14 6 0,13 7 0,13 7 0,7 5 0,4 5 0,1 3 0,0 3 0,-1 5 0,-1 1 0,-2 1 0,-6 1 0,-2-1 0,-3 0 0,1 2 0,3 0 0,3-1 0,1-4 0,0-5 0,0-5 0,-1-2 0,0-1 0,0 4 0,1 4 0,0 5 0,0 7 0,1 5 0,1 5 0,2 4 0,0 3 0,2 0 0,-1 4 0,1-5 0,1 1 0,-1-3 0</inkml:trace>
+  <inkml:trace contextRef="#ctx0" brushRef="#br0" timeOffset="9305">1323 2705 24575,'0'23'0,"-1"-2"0,-2-5 0,-1-3 0,-2-2 0,-2-1 0,1-1 0,2-3 0,1-1 0,0 4 0,-4 11 0,-7 12 0,-4 8 0,0-2 0,3-7 0,5-8 0,7-13 0,0-3 0,4-8 0</inkml:trace>
+  <inkml:trace contextRef="#ctx0" brushRef="#br0" timeOffset="10889">1427 2642 24575,'18'0'0,"5"0"0,6 4 0,3 4 0,-5 3 0,-4 3 0,-5-2 0,-4-2 0,-1 0 0,-6-5 0,-1-1 0,-5-3 0</inkml:trace>
+</inkml:ink>
+</file>
+
+<file path=word/ink/ink12.xml><?xml version="1.0" encoding="utf-8"?>
+<inkml:ink xmlns:inkml="http://www.w3.org/2003/InkML">
+  <inkml:definitions>
+    <inkml:context xml:id="ctx0">
+      <inkml:inkSource xml:id="inkSrc0">
+        <inkml:traceFormat>
+          <inkml:channel name="X" type="integer" min="-2.14748E9" max="2.14748E9" units="cm"/>
+          <inkml:channel name="Y" type="integer" min="-2.14748E9" max="2.14748E9" units="cm"/>
+          <inkml:channel name="F" type="integer" max="32767" units="dev"/>
+        </inkml:traceFormat>
+        <inkml:channelProperties>
+          <inkml:channelProperty channel="X" name="resolution" value="1000" units="1/cm"/>
+          <inkml:channelProperty channel="Y" name="resolution" value="1000" units="1/cm"/>
+          <inkml:channelProperty channel="F" name="resolution" value="0" units="1/dev"/>
+        </inkml:channelProperties>
+      </inkml:inkSource>
+      <inkml:timestamp xml:id="ts0" timeString="2022-09-24T16:19:05.711"/>
+    </inkml:context>
+    <inkml:brush xml:id="br0">
+      <inkml:brushProperty name="width" value="0.05" units="cm"/>
+      <inkml:brushProperty name="height" value="0.05" units="cm"/>
+      <inkml:brushProperty name="color" value="#E71224"/>
+    </inkml:brush>
+  </inkml:definitions>
+  <inkml:trace contextRef="#ctx0" brushRef="#br0">170 0 24575,'0'10'0,"0"-1"0,0 8 0,0 4 0,0 10 0,0 8 0,0 6 0,0 4 0,-2 3 0,-3-1 0,-2-3 0,-1-7 0,2-7 0,1-6 0,2 9 0,2-11 0,1 11 0,0-12 0,0-1 0,-1 2 0,-1-1 0,1 1 0,-2 0 0,0 0 0,-1 2 0,-1 0 0,1 2 0,-1 0 0,2 0 0,-1 0 0,1 1 0,0 3 0,0-1 0,2-1 0,-1-5 0,2-6 0,0-4 0,0-1 0,0 1 0,0 5 0,2 5 0,3 5 0,3 7 0,3 2 0,-1 2 0,-1-2 0,-1-7 0,-1-7 0,-2-8 0,0-7 0,-2-6 0,0-3 0,0-2 0,0-1 0,-1 0 0,0 0 0,0 0 0,-6-9 0,4 7 0,-5-7 0</inkml:trace>
+  <inkml:trace contextRef="#ctx0" brushRef="#br0" timeOffset="2511">1 1501 24575,'7'0'0,"4"0"0,-5 0 0,3 0 0,-2 0 0,2 0 0,4 0 0,0 0 0,-1 0 0,-1 1 0,-1 1 0,-3-1 0,-2 0 0,-2-1 0,1 0 0,1 1 0,3 2 0,3 0 0,3 1 0,-1 0 0,-3-1 0,-2-1 0,-4-1 0,-1-1 0,-1 1 0,1 0 0,3 2 0,1 1 0,1-1 0,-1 1 0,-3-2 0,1-1 0,-4-3 0,0-4 0,-1-2 0,0-5 0,-1-5 0,0-7 0,-2-8 0,-2-4 0,0-2 0,0 2 0,2 8 0,2 7 0,1 9 0,0 5 0,0 2 0,0-2 0,0-4 0,0-2 0,0-3 0,0 7 0,0 0 0,0 7 0,0 1 0,0 1 0</inkml:trace>
+</inkml:ink>
+</file>
+
+<file path=word/ink/ink13.xml><?xml version="1.0" encoding="utf-8"?>
+<inkml:ink xmlns:inkml="http://www.w3.org/2003/InkML">
+  <inkml:definitions>
+    <inkml:context xml:id="ctx0">
+      <inkml:inkSource xml:id="inkSrc0">
+        <inkml:traceFormat>
+          <inkml:channel name="X" type="integer" min="-2.14748E9" max="2.14748E9" units="cm"/>
+          <inkml:channel name="Y" type="integer" min="-2.14748E9" max="2.14748E9" units="cm"/>
+          <inkml:channel name="F" type="integer" max="32767" units="dev"/>
+        </inkml:traceFormat>
+        <inkml:channelProperties>
+          <inkml:channelProperty channel="X" name="resolution" value="1000" units="1/cm"/>
+          <inkml:channelProperty channel="Y" name="resolution" value="1000" units="1/cm"/>
+          <inkml:channelProperty channel="F" name="resolution" value="0" units="1/dev"/>
+        </inkml:channelProperties>
+      </inkml:inkSource>
+      <inkml:timestamp xml:id="ts0" timeString="2022-09-24T16:18:39.043"/>
+    </inkml:context>
+    <inkml:brush xml:id="br0">
+      <inkml:brushProperty name="width" value="0.05" units="cm"/>
+      <inkml:brushProperty name="height" value="0.05" units="cm"/>
+      <inkml:brushProperty name="color" value="#E71224"/>
+    </inkml:brush>
+  </inkml:definitions>
+  <inkml:trace contextRef="#ctx0" brushRef="#br0">1 1 24575,'2'5'0,"0"6"0,-2 7 0,0 6 0,0 4 0,0 2 0,0 2 0,0 0 0,0 2 0,0 1 0,0 0 0,0-2 0,1-1 0,2-3 0,2-1 0,0-2 0,1-2 0,-2-3 0,0-3 0,-1-3 0,-1 0 0,1-1 0,0 0 0,0 0 0,2 0 0,0-1 0,1 2 0,1-2 0,1 0 0,0-1 0,1 0 0,-3-6 0,1 1 0,-5-6 0,2 1 0,-2-1 0,1-1 0,-1 0 0,1 0 0,0 0 0,-1 0 0,1 0 0,0 0 0,-1 0 0,1 0 0,-1 0 0,0 0 0,0 0 0,1 0 0,-1 0 0,0 0 0,0-1 0,-1-1 0,0 1 0,1 0 0,1 1 0,0 0 0,-1 0 0,-9-2 0,4 0 0,-8-3 0,7 3 0,1-1 0,3 2 0,4 1 0,2 1 0,2 2 0,-1 1 0,0-1 0,-2-1 0,-1 0 0,0-2 0,-1 0 0,1 0 0,2 0 0,0 0 0,2 0 0,0 0 0,-1 0 0,2 0 0,2 0 0,-4 0 0,2 0 0,-7 0 0,-2 0 0,-7-1 0,2 1 0,-2 0 0</inkml:trace>
+  <inkml:trace contextRef="#ctx0" brushRef="#br0" timeOffset="2846">153 488 24575,'8'4'0,"2"2"0,0 2 0,-1 1 0,-4-1 0,-2-2 0,-2-1 0,-1-2 0,1 0 0,1 0 0,-1 0 0,0 1 0,-1 0 0,1 3 0,1 0 0,2 4 0,3 4 0,2 2 0,0 3 0,1 0 0,-1-1 0,-1-3 0,0-5 0,-3-6 0,0-1 0,-3-4 0,0 0 0,1 0 0,-1 1 0,-1 1 0,0 2 0,-1 0 0,0 0 0,-3 0 0,-5 1 0,-6-1 0,-5 2 0,0-1 0,3 0 0,3 0 0,3-1 0,2 2 0,-1 0 0,-4 3 0,-3 1 0,-2 1 0,-1 1 0,-1 2 0,3-1 0,2 1 0,3-2 0,6-5 0,0-2 0,5-6 0,0-10 0,1 7 0,0-8 0</inkml:trace>
+</inkml:ink>
+</file>
+
+<file path=word/ink/ink14.xml><?xml version="1.0" encoding="utf-8"?>
+<inkml:ink xmlns:inkml="http://www.w3.org/2003/InkML">
+  <inkml:definitions>
+    <inkml:context xml:id="ctx0">
+      <inkml:inkSource xml:id="inkSrc0">
+        <inkml:traceFormat>
+          <inkml:channel name="X" type="integer" min="-2.14748E9" max="2.14748E9" units="cm"/>
+          <inkml:channel name="Y" type="integer" min="-2.14748E9" max="2.14748E9" units="cm"/>
+          <inkml:channel name="F" type="integer" max="32767" units="dev"/>
+        </inkml:traceFormat>
+        <inkml:channelProperties>
+          <inkml:channelProperty channel="X" name="resolution" value="1000" units="1/cm"/>
+          <inkml:channelProperty channel="Y" name="resolution" value="1000" units="1/cm"/>
+          <inkml:channelProperty channel="F" name="resolution" value="0" units="1/dev"/>
+        </inkml:channelProperties>
+      </inkml:inkSource>
+      <inkml:timestamp xml:id="ts0" timeString="2022-09-24T16:22:01.373"/>
+    </inkml:context>
+    <inkml:brush xml:id="br0">
+      <inkml:brushProperty name="width" value="0.05" units="cm"/>
+      <inkml:brushProperty name="height" value="0.05" units="cm"/>
+      <inkml:brushProperty name="color" value="#E71224"/>
+    </inkml:brush>
+  </inkml:definitions>
+  <inkml:trace contextRef="#ctx0" brushRef="#br0">309 1638 24575,'0'10'0,"1"3"0,3 0 0,1-3 0,1-4 0,1-5 0,3-1 0,7 0 0,3 0 0,1 0 0,-3 0 0,-4 0 0,-7-1 0,-3-2 0,-4 0 0,-2-2 0,-3 0 0,-2 0 0,-2-1 0,1 0 0,-1 0 0,-3 0 0,-4-1 0,-2 3 0,-1 1 0,-2 2 0,-1 1 0,-2 1 0,-2 1 0,-1 2 0,2 4 0,3 1 0,10-4 0,4-1 0,9-4 0,4 0 0,2 0 0,2 0 0,0 0 0,0 0 0,1 0 0,3 0 0,3 0 0,3-1 0,3-3 0,-3-2 0,-2-1 0,-4 0 0,-4 1 0,-3 1 0,-2-2 0,-3 2 0,1-5 0,-2 6 0,0-4 0,-1 5 0,-1 1 0,-1 1 0,-1 1 0,0 1 0,-2 0 0,-3 3 0,3-3 0,-3 2 0,5-3 0,-1 0 0,2 1 0,1 1 0,1 3 0,1 0 0,0 1 0,0-1 0,0-3 0,0-1 0</inkml:trace>
+  <inkml:trace contextRef="#ctx0" brushRef="#br0" timeOffset="2472">639 712 24575,'20'0'0,"10"0"0,-9 0 0,9 0 0,-14 0 0,2 0 0,-1 0 0,-6 0 0,-3 0 0,-3 1 0,-3 1 0,-3 1 0,-4 0 0,-15 3 0,-20-1 0,-29 0 0,-29-2 0,42-2 0,-1-1 0,-3 0 0,0 0 0,3 0 0,2 0 0,-38 0 0,23-1 0,26-2 0,23-2 0,12 1 0,7-1 0,2 3 0,1 0 0,1-1 0,3 1 0,4-1 0,2-1 0,2 1 0,3-2 0,6-1 0,8 0 0,11-1 0,8 2 0,6 2 0,1 2 0,-2 1 0,-4 0 0,-5 2 0,-4 3 0,-3 3 0,-5 2 0,-4-1 0,-8-1 0,-5-2 0,-4-1 0,-5-3 0,-1-1 0,1 1 0,5 0 0,8 2 0,5 3 0,3 1 0,-1-1 0,-3-1 0,-5-1 0,-3 0 0,-1 0 0,0 1 0,1 1 0,0-1 0,1 0 0,-2-1 0,-2 1 0,-4-3 0,-3 1 0,-4-2 0,-1 0 0,-1-1 0</inkml:trace>
+  <inkml:trace contextRef="#ctx0" brushRef="#br0" timeOffset="4705">1187 0 24575,'-19'0'0,"-6"5"0,8-2 0,-6 7 0,7 1 0,-6 2 0,-3 2 0,2-3 0,4-1 0,1-2 0,4-1 0,1-2 0,0-2 0,1-1 0,0 0 0,-1-2 0,6 1 0,-1 0 0,6-1 0,-2 1 0,0 0 0,-3 2 0,-6 2 0,-8 3 0,-4 1 0,-4 0 0,0 2 0,4-1 0,6-2 0,7-2 0,4-3 0,3-3 0,2 0 0,0 1 0,0 0 0,-5 2 0,-4 2 0,-5 3 0,0-1 0,3 0 0,5-3 0,6-3 0,2-3 0,2-3 0,2 0 0,-1 1 0,0 1 0</inkml:trace>
+</inkml:ink>
+</file>
+
+<file path=word/ink/ink15.xml><?xml version="1.0" encoding="utf-8"?>
+<inkml:ink xmlns:inkml="http://www.w3.org/2003/InkML">
+  <inkml:definitions>
+    <inkml:context xml:id="ctx0">
+      <inkml:inkSource xml:id="inkSrc0">
+        <inkml:traceFormat>
+          <inkml:channel name="X" type="integer" min="-2.14748E9" max="2.14748E9" units="cm"/>
+          <inkml:channel name="Y" type="integer" min="-2.14748E9" max="2.14748E9" units="cm"/>
+          <inkml:channel name="F" type="integer" max="32767" units="dev"/>
+        </inkml:traceFormat>
+        <inkml:channelProperties>
+          <inkml:channelProperty channel="X" name="resolution" value="1000" units="1/cm"/>
+          <inkml:channelProperty channel="Y" name="resolution" value="1000" units="1/cm"/>
+          <inkml:channelProperty channel="F" name="resolution" value="0" units="1/dev"/>
+        </inkml:channelProperties>
+      </inkml:inkSource>
+      <inkml:timestamp xml:id="ts0" timeString="2022-09-24T16:21:52.437"/>
+    </inkml:context>
+    <inkml:brush xml:id="br0">
+      <inkml:brushProperty name="width" value="0.05" units="cm"/>
+      <inkml:brushProperty name="height" value="0.05" units="cm"/>
+      <inkml:brushProperty name="color" value="#E71224"/>
+    </inkml:brush>
+  </inkml:definitions>
+  <inkml:trace contextRef="#ctx0" brushRef="#br0">58 3 24575,'25'0'0,"-2"0"0,-14 0 0,1 0 0,-3 0 0,3 0 0,1 0 0,2 2 0,3 4 0,3 5 0,2 5 0,1 1 0,-1 2 0,-1-1 0,0-3 0,-2-1 0,-3-3 0,-2-2 0,-6-4 0,0 1 0,-2-1 0,4 3 0,3 3 0,6 4 0,2 2 0,1 1 0,-1-3 0,-5-3 0,-2-2 0,-6-4 0,3 3 0,5 2 0,-5-1 0,8 6 0,-10-8 0,2 2 0,-3-3 0,-3-3 0,-2-2 0,-1-1 0,0-1 0</inkml:trace>
+  <inkml:trace contextRef="#ctx0" brushRef="#br0" timeOffset="2329">24 68 24575,'0'16'0,"0"4"0,0 1 0,0 2 0,0 2 0,0 3 0,0 7 0,1 3 0,4-4 0,1-2 0,2-5 0,2-4 0,-3-3 0,0-2 0,-1 1 0,-2 1 0,1 4 0,0-1 0,-2-3 0,0-4 0,-2-7 0,1-1 0,1-1 0,3 4 0,2 9 0,5 8 0,1 6 0,-1-2 0,0-6 0,-3-7 0,-5-8 0,0-3 0,-4-5 0,2 3 0,3 2 0,1 3 0,2 4 0,-1 0 0,-3-1 0,0-3 0,-2-4 0,-1-2 0,0 5 0,6 22 0,-4-11 0,10 22 0,-5-19 0,4 5 0,-2-5 0,-4-9 0,-2-7 0,-3-6 0,-1-2 0,0-2 0,-1-1 0,0-4 0,0 4 0,0-3 0</inkml:trace>
+  <inkml:trace contextRef="#ctx0" brushRef="#br0" timeOffset="4343">0 0 24575,'0'27'0,"0"18"0,0-14 0,0 25 0,0-13 0,0 21 0,0 9 0,0 2 0,0-1 0,0-5 0,0-1 0,0-9 0,0-7 0,0-5 0,0 2 0,0 4 0,0 5 0,0 3 0,0-2 0,0-8 0,0-4 0,0-5 0,1-3 0,1 2 0,0 1 0,-1 1 0,-1 2 0,0 0 0,0 0 0,0 2 0,0 1 0,0-2 0,0-2 0,0-7 0,0-4 0,0-4 0,0-5 0,0-1 0,0-2 0,0 1 0,0-1 0,0-2 0,0-7 0,0-5 0,0-11 0,0-8 0,0 1 0,0 0 0,0 7 0</inkml:trace>
+</inkml:ink>
+</file>
+
+<file path=word/ink/ink16.xml><?xml version="1.0" encoding="utf-8"?>
+<inkml:ink xmlns:inkml="http://www.w3.org/2003/InkML">
+  <inkml:definitions>
+    <inkml:context xml:id="ctx0">
+      <inkml:inkSource xml:id="inkSrc0">
+        <inkml:traceFormat>
+          <inkml:channel name="X" type="integer" min="-2.14748E9" max="2.14748E9" units="cm"/>
+          <inkml:channel name="Y" type="integer" min="-2.14748E9" max="2.14748E9" units="cm"/>
+          <inkml:channel name="F" type="integer" max="32767" units="dev"/>
+        </inkml:traceFormat>
+        <inkml:channelProperties>
+          <inkml:channelProperty channel="X" name="resolution" value="1000" units="1/cm"/>
+          <inkml:channelProperty channel="Y" name="resolution" value="1000" units="1/cm"/>
+          <inkml:channelProperty channel="F" name="resolution" value="0" units="1/dev"/>
+        </inkml:channelProperties>
+      </inkml:inkSource>
+      <inkml:timestamp xml:id="ts0" timeString="2022-09-24T16:57:37.782"/>
+    </inkml:context>
+    <inkml:brush xml:id="br0">
+      <inkml:brushProperty name="width" value="0.05" units="cm"/>
+      <inkml:brushProperty name="height" value="0.05" units="cm"/>
+      <inkml:brushProperty name="color" value="#E71224"/>
+    </inkml:brush>
+  </inkml:definitions>
+  <inkml:trace contextRef="#ctx0" brushRef="#br0">328 0 24575,'0'32'0,"0"3"0,0 11 0,0 7 0,0-2 0,-3 2 0,-6 2 0,-5 0 0,-4 8 0,-1-2 0,1-8 0,2-4 0,1-8 0,2-6 0,1-3 0,1-5 0,1-2 0,2-1 0,-1-1 0,1-2 0,-1 0 0,0 2 0,-2 1 0,-4 2 0,-1 2 0,-1 0 0,0 0 0,1-2 0,4-5 0,3-5 0,5-5 0,3-7 0,1-5 0,0-13 0,0 7 0,0-4 0</inkml:trace>
+  <inkml:trace contextRef="#ctx0" brushRef="#br0" timeOffset="1826">1 1040 24575,'12'3'0,"4"4"0,-2 0 0,5 4 0,-7-4 0,3 3 0,0 0 0,-1 0 0,-6-5 0,-1-1 0,-5-4 0,0 0 0,0 1 0,-1 0 0,0 2 0,1 1 0,3 3 0,2 2 0,1 1 0,-1 0 0,1 2 0,-4-5 0,0 2 0,-3-6 0,0-1 0,0-1 0</inkml:trace>
+</inkml:ink>
+</file>
+
+<file path=word/ink/ink17.xml><?xml version="1.0" encoding="utf-8"?>
+<inkml:ink xmlns:inkml="http://www.w3.org/2003/InkML">
+  <inkml:definitions>
+    <inkml:context xml:id="ctx0">
+      <inkml:inkSource xml:id="inkSrc0">
+        <inkml:traceFormat>
+          <inkml:channel name="X" type="integer" min="-2.14748E9" max="2.14748E9" units="cm"/>
+          <inkml:channel name="Y" type="integer" min="-2.14748E9" max="2.14748E9" units="cm"/>
+          <inkml:channel name="F" type="integer" max="32767" units="dev"/>
+        </inkml:traceFormat>
+        <inkml:channelProperties>
+          <inkml:channelProperty channel="X" name="resolution" value="1000" units="1/cm"/>
+          <inkml:channelProperty channel="Y" name="resolution" value="1000" units="1/cm"/>
+          <inkml:channelProperty channel="F" name="resolution" value="0" units="1/dev"/>
+        </inkml:channelProperties>
+      </inkml:inkSource>
+      <inkml:timestamp xml:id="ts0" timeString="2022-09-24T16:41:39.379"/>
+    </inkml:context>
+    <inkml:brush xml:id="br0">
+      <inkml:brushProperty name="width" value="0.05" units="cm"/>
+      <inkml:brushProperty name="height" value="0.05" units="cm"/>
+      <inkml:brushProperty name="color" value="#E71224"/>
+    </inkml:brush>
+  </inkml:definitions>
+  <inkml:trace contextRef="#ctx0" brushRef="#br0">0 0 24575,'27'15'0,"8"11"0,5 7 0,6 10 0,3 12 0,-18-21 0,9 16 0,-19-23 0,5 10 0,-1 2 0,-2-1 0,-1 0 0,-3-3 0,-2-1 0,-1 0 0,-2-3 0,-2-5 0,-3-7 0,-2-5 0,-3-8 0,-2-2 0</inkml:trace>
+</inkml:ink>
+</file>
+
+<file path=word/ink/ink18.xml><?xml version="1.0" encoding="utf-8"?>
+<inkml:ink xmlns:inkml="http://www.w3.org/2003/InkML">
+  <inkml:definitions>
+    <inkml:context xml:id="ctx0">
+      <inkml:inkSource xml:id="inkSrc0">
+        <inkml:traceFormat>
+          <inkml:channel name="X" type="integer" min="-2.14748E9" max="2.14748E9" units="cm"/>
+          <inkml:channel name="Y" type="integer" min="-2.14748E9" max="2.14748E9" units="cm"/>
+          <inkml:channel name="F" type="integer" max="32767" units="dev"/>
+        </inkml:traceFormat>
+        <inkml:channelProperties>
+          <inkml:channelProperty channel="X" name="resolution" value="1000" units="1/cm"/>
+          <inkml:channelProperty channel="Y" name="resolution" value="1000" units="1/cm"/>
+          <inkml:channelProperty channel="F" name="resolution" value="0" units="1/dev"/>
+        </inkml:channelProperties>
+      </inkml:inkSource>
+      <inkml:timestamp xml:id="ts0" timeString="2022-09-24T16:41:36.956"/>
+    </inkml:context>
+    <inkml:brush xml:id="br0">
+      <inkml:brushProperty name="width" value="0.05" units="cm"/>
+      <inkml:brushProperty name="height" value="0.05" units="cm"/>
+      <inkml:brushProperty name="color" value="#E71224"/>
+    </inkml:brush>
+  </inkml:definitions>
+  <inkml:trace contextRef="#ctx0" brushRef="#br0">230 1 24575,'0'14'0,"0"11"0,-2 19 0,-4 23 0,-5 19 0,4-36 0,-1 2 0,0 5 0,-1 0 0,-2 5 0,0 0 0,0 2 0,-1-1 0,0 0 0,1-2 0,-1-5 0,1-2 0,-9 40 0,6-34 0,1-4 0,-2 7 0,-3 16 0,16-57 0,0-5 0,1-4 0,0-2 0,1 0 0,0-1 0,0 3 0,0 1 0,0 3 0,0 1 0,0-1 0,1-2 0,0-2 0,0-4 0,1-2 0,-1-3 0,-1 1 0,0 1 0,0 0 0,0 7 0,0 3 0,-1 10 0,0 5 0,0 5 0,0 0 0,1-2 0,-1-5 0,0-6 0,0-4 0,0-3 0,1-2 0,0 1 0,3-1 0,2 1 0,4 0 0,2-1 0,1-2 0,0-2 0,-2-3 0,0-3 0,-2-2 0,-1-2 0,-1-1 0,0-5 0,4-6 0,3-7 0,3-2 0,3-1 0,-1 2 0,1 0 0,-4 2 0,-3 1 0,-2-2 0,-3-1 0,-2-4 0,-2-3 0,-2-3 0,-1-2 0,0-2 0,0 0 0,0 1 0,0 5 0,0 5 0,0 7 0,0 5 0,0 2 0,-2 2 0,0 1 0,-1 0 0,0 0 0,-2 0 0,-1 0 0,-2 1 0,0 0 0,-1 0 0,-1 0 0,0 1 0,-1-1 0,0 2 0,2 1 0,2 1 0,2 1 0,0 0 0,2 0 0,-1 0 0,-1 1 0,-2 1 0,-2 3 0,-2 0 0,1 1 0,2-2 0,3-1 0,3-3 0,1-1 0,1-4 0,0-1 0,0 1 0,0 4 0</inkml:trace>
+</inkml:ink>
+</file>
+
+<file path=word/ink/ink19.xml><?xml version="1.0" encoding="utf-8"?>
+<inkml:ink xmlns:inkml="http://www.w3.org/2003/InkML">
+  <inkml:definitions>
+    <inkml:context xml:id="ctx0">
+      <inkml:inkSource xml:id="inkSrc0">
+        <inkml:traceFormat>
+          <inkml:channel name="X" type="integer" min="-2.14748E9" max="2.14748E9" units="cm"/>
+          <inkml:channel name="Y" type="integer" min="-2.14748E9" max="2.14748E9" units="cm"/>
+          <inkml:channel name="F" type="integer" max="32767" units="dev"/>
+        </inkml:traceFormat>
+        <inkml:channelProperties>
+          <inkml:channelProperty channel="X" name="resolution" value="1000" units="1/cm"/>
+          <inkml:channelProperty channel="Y" name="resolution" value="1000" units="1/cm"/>
+          <inkml:channelProperty channel="F" name="resolution" value="0" units="1/dev"/>
+        </inkml:channelProperties>
+      </inkml:inkSource>
+      <inkml:timestamp xml:id="ts0" timeString="2022-09-24T16:57:43.933"/>
+    </inkml:context>
+    <inkml:brush xml:id="br0">
+      <inkml:brushProperty name="width" value="0.05" units="cm"/>
+      <inkml:brushProperty name="height" value="0.05" units="cm"/>
+      <inkml:brushProperty name="color" value="#E71224"/>
+    </inkml:brush>
+  </inkml:definitions>
+  <inkml:trace contextRef="#ctx0" brushRef="#br0">3001 296 24575,'0'15'0,"-2"19"0,0 5 0,-8 11 0,-16 22 0,-14 6 0,13-29 0,-1 2 0,-3 5 0,0 0 0,0-4 0,1 1 0,-1 1 0,0 0 0,3-2 0,0-1 0,2-5 0,1-1 0,-22 41 0,5-13 0,0-7 0,1-1 0,-1-2 0,-2 3 0,0-1 0,-2 2 0,-2 2 0,-2 2 0,0 2 0,0 2 0,-1-1 0,0 1 0,0 1 0,2-4 0,3-2 0,3-6 0,5-7 0,5-8 0,4-6 0,5-7 0,2-2 0,2-3 0,2-3 0,-1 1 0,-1 0 0,-2 4 0,-1 2 0,-4 3 0,0-1 0,-1 1 0,-2-3 0,3-4 0,5-7 0,6-9 0,8-4 0,5-6 0,2-1 0,-1-2 0,-5 1 0,-7 1 0,-14 6 0,9-2 0,-14 4 0,14-5 0,-3 1 0,5-3 0,10-3 0,4-8 0,2-10 0,1 7 0,0-5 0</inkml:trace>
+  <inkml:trace contextRef="#ctx0" brushRef="#br0" timeOffset="1499">971 3106 24575,'19'0'0,"1"0"0,-1 0 0,1 0 0,2 3 0,3 2 0,5 4 0,0 3 0,-2 0 0,-3-1 0,-5-2 0,-2-2 0,-3-2 0,-2-2 0,-3-1 0,-3 0 0,-2-1 0,-2 1 0,-2 1 0,-1 0 0,1 2 0,2 1 0,3 3 0,4 4 0,4 2 0,1 2 0,0-2 0,-1-1 0,-7-7 0,0 0 0,-6-6 0,0 0 0</inkml:trace>
+  <inkml:trace contextRef="#ctx0" brushRef="#br0" timeOffset="3496">40 0 24575,'0'15'0,"0"22"0,0-13 0,0 34 0,0-3 0,0 29 0,0-31 0,0 3 0,0 6 0,0 3 0,0 4 0,0 2 0,0 1 0,0 0 0,0-2 0,0-1 0,0-2 0,-1-2 0,0-3 0,-1-1 0,-1-4 0,0-1 0,-1-4 0,-1-3 0,-2 33 0,1-18 0,2-14 0,2-8 0,1-2 0,1 0 0,2 4 0,4 2 0,4 3 0,3 1 0,0 1 0,0-1 0,0-4 0,0-5 0,-1-6 0,0-5 0,-2-3 0,0-5 0,-3-3 0,0-3 0,-4-7 0,-1-2 0,-2-6 0</inkml:trace>
+  <inkml:trace contextRef="#ctx0" brushRef="#br0" timeOffset="6153">59 2263 24575,'1'-5'0,"4"2"0,8 1 0,4 3 0,5 4 0,2 5 0,-1 3 0,1 1 0,-6-1 0,-3-4 0,-5-2 0,-3-3 0,-3-1 0,-3-1 0,-1-1 0,0-9 0,0-7 0,0-18 0,-2-9 0,-1-6 0,-2 2 0,0 9 0,2 13 0,1 10 0,1 7 0,0 5 0,0 2 0,0 0 0</inkml:trace>
+</inkml:ink>
+</file>
+
 <file path=word/ink/ink2.xml><?xml version="1.0" encoding="utf-8"?>
+<inkml:ink xmlns:inkml="http://www.w3.org/2003/InkML">
+  <inkml:definitions>
+    <inkml:context xml:id="ctx0">
+      <inkml:inkSource xml:id="inkSrc0">
+        <inkml:traceFormat>
+          <inkml:channel name="X" type="integer" min="-2.14748E9" max="2.14748E9" units="cm"/>
+          <inkml:channel name="Y" type="integer" min="-2.14748E9" max="2.14748E9" units="cm"/>
+          <inkml:channel name="F" type="integer" max="32767" units="dev"/>
+        </inkml:traceFormat>
+        <inkml:channelProperties>
+          <inkml:channelProperty channel="X" name="resolution" value="1000" units="1/cm"/>
+          <inkml:channelProperty channel="Y" name="resolution" value="1000" units="1/cm"/>
+          <inkml:channelProperty channel="F" name="resolution" value="0" units="1/dev"/>
+        </inkml:channelProperties>
+      </inkml:inkSource>
+      <inkml:timestamp xml:id="ts0" timeString="2022-09-24T16:35:59.363"/>
+    </inkml:context>
+    <inkml:brush xml:id="br0">
+      <inkml:brushProperty name="width" value="0.05" units="cm"/>
+      <inkml:brushProperty name="height" value="0.05" units="cm"/>
+      <inkml:brushProperty name="color" value="#E71224"/>
+    </inkml:brush>
+  </inkml:definitions>
+  <inkml:trace contextRef="#ctx0" brushRef="#br0">504 3 24575,'17'22'0,"13"23"0,-4-11 0,14 26 0,-9-16 0,11 16 0,-2-1 0,-3-4 0,-6-8 0,-1-4 0,3 1 0,1-2 0,1-2 0,0-2 0,1 0 0,0-3 0,-2-3 0,-1-3 0,-3-3 0,-1-2 0,-2 1 0,3-1 0,3 2 0,1 0 0,0-1 0,-1-1 0,-6-5 0,-5-4 0,-6-4 0,-5-4 0,-2-1 0,-4-3 0,-1 0 0,-3-1 0,0 0 0,-1 2 0,1 0 0,0 1 0,2 0 0,-1-1 0,0-1 0,-1-1 0,-1-1 0</inkml:trace>
+  <inkml:trace contextRef="#ctx0" brushRef="#br0" timeOffset="1715">184 0 24575,'0'24'0,"0"3"0,0 10 0,0-10 0,-2 11 0,-4-8 0,-3 11 0,-4 4 0,0 1 0,0 0 0,1-1 0,2-3 0,3-6 0,1-4 0,0-5 0,2-2 0,-1-2 0,0 0 0,1-2 0,0-2 0,0 0 0,0-2 0,0 0 0,0 1 0,-1 0 0,0 0 0,0-1 0,0 0 0,1-1 0,1 0 0,0 1 0,-1 0 0,1 1 0,-1-2 0,2-3 0,0-3 0,0-3 0,1-3 0,0-4 0,1-9 0,0-1 0,0-1 0,0 6 0</inkml:trace>
+  <inkml:trace contextRef="#ctx0" brushRef="#br0" timeOffset="3913">264 42 24575,'2'19'0,"13"36"0,-3-12 0,5 4 0,4 6 0,0-5 0,2 1 0,6 15 0,1 3 0,4 8 0,1 2 0,0-1 0,0 0 0,-2-7 0,-1-2 0,-3-6 0,0-3 0,-6-11 0,0-3 0,12 23 0,-6-15 0,-6-10 0,-6-11 0,-5-7 0,-1-4 0,-2-1 0,0-1 0,0-2 0,-1-3 0,1 0 0,0-2 0,2 1 0,4 3 0,3 2 0,5 3 0,6 4 0,3 2 0,3 5 0,1 3 0,-1 3 0,-1 1 0,-2 2 0,-3-1 0,-3-3 0,-4-5 0,-5-8 0,-4-6 0,-4-5 0,-1-3 0,-1-2 0,-1 0 0,0 0 0,0 0 0,0 1 0,1 0 0,0 1 0,1 0 0,-1 0 0,-1 0 0,0 0 0,-1 0 0,-1-1 0,-1-3 0,-1-2 0,-2-2 0</inkml:trace>
+</inkml:ink>
+</file>
+
+<file path=word/ink/ink20.xml><?xml version="1.0" encoding="utf-8"?>
+<inkml:ink xmlns:inkml="http://www.w3.org/2003/InkML">
+  <inkml:definitions>
+    <inkml:context xml:id="ctx0">
+      <inkml:inkSource xml:id="inkSrc0">
+        <inkml:traceFormat>
+          <inkml:channel name="X" type="integer" min="-2.14748E9" max="2.14748E9" units="cm"/>
+          <inkml:channel name="Y" type="integer" min="-2.14748E9" max="2.14748E9" units="cm"/>
+          <inkml:channel name="F" type="integer" max="32767" units="dev"/>
+        </inkml:traceFormat>
+        <inkml:channelProperties>
+          <inkml:channelProperty channel="X" name="resolution" value="1000" units="1/cm"/>
+          <inkml:channelProperty channel="Y" name="resolution" value="1000" units="1/cm"/>
+          <inkml:channelProperty channel="F" name="resolution" value="0" units="1/dev"/>
+        </inkml:channelProperties>
+      </inkml:inkSource>
+      <inkml:timestamp xml:id="ts0" timeString="2022-09-24T16:28:41.599"/>
+    </inkml:context>
+    <inkml:brush xml:id="br0">
+      <inkml:brushProperty name="width" value="0.05" units="cm"/>
+      <inkml:brushProperty name="height" value="0.05" units="cm"/>
+      <inkml:brushProperty name="color" value="#E71224"/>
+    </inkml:brush>
+  </inkml:definitions>
+  <inkml:trace contextRef="#ctx0" brushRef="#br0">0 0 24575,'0'26'0,"0"7"0,0 6 0,0 11 0,0 13 0,0 13 0,0 14 0,0-40 0,0 1 0,1 2 0,0 1 0,2 0 0,2-1 0,1-1 0,2-1 0,12 44 0,2-14 0,0-5 0,-1-14 0,-3-8 0,-2-8 0,-1-7 0,-2-2 0,1-2 0,0 1 0,-2-1 0,-2-4 0,-2-6 0,-1-5 0,0-4 0,0-3 0,1-1 0,1 2 0,3 3 0,2 3 0,1 3 0,1 2 0,-1 0 0,-1-1 0,-1-3 0,-2-3 0,-1-4 0,-2-3 0,-3-3 0,0-2 0,-2-4 0,-1-1 0,1-1 0,1 0 0,2 2 0,2 3 0,3 3 0,2 4 0,2 1 0,2 4 0,-2 0 0,0-1 0,-1-1 0,-1-1 0,1-1 0,-2-1 0,-2-2 0,-2-1 0,-5-6 0,-3 0 0,-4-3 0,0 0 0,0 0 0,1 0 0,1 0 0,1 1 0,0 3 0,-2-1 0,0 2 0,-1-2 0,-1 2 0,0 1 0,-4 3 0,-2 8 0,-5 6 0,-1 5 0,0 2 0,1-3 0,5-4 0,4-9 0,2-5 0,3-4 0,1-2 0,-1 1 0,-1 4 0,-5 8 0,-4 10 0,-4 9 0,-1 6 0,1 0 0,2-2 0,5-4 0,4-2 0,3 0 0,2 4 0,0 4 0,0 4 0,1 7 0,3 2 0,4-1 0,4-4 0,0-10 0,1-5 0,2-4 0,1-5 0,2-5 0,0-5 0,1-3 0,2-2 0,2-2 0,3-1 0,6 1 0,7 1 0,5 3 0,5 1 0,-1 0 0,-2 0 0,-3-3 0,-2-2 0,-2-2 0,0-2 0,3 0 0,1 1 0,5 0 0,3 2 0,5 1 0,4 1 0,1 0 0,0-2 0,-5-2 0,-6-3 0,-7-1 0,-8-1 0,-6-3 0,-5-4 0,0-9 0,1-7 0,4-6 0,4-2 0,4-2 0,1 2 0,1 1 0,-1 2 0,-3 4 0,-3 0 0,-5 2 0,-7-1 0,-5 0 0,-4-1 0,-4-4 0,-3-6 0,-2-4 0,-2-2 0,0-1 0,0-1 0,-2-4 0,-5-2 0,-4-1 0,-5-2 0,-4 1 0,0 4 0,-2 6 0,0 7 0,-2 7 0,-1 5 0,-2 3 0,-3 2 0,-2 0 0,-2 2 0,-5 0 0,-5-2 0,-5 0 0,-3-4 0,-4-2 0,1 2 0,3 2 0,5 4 0,9 4 0,5 4 0,5 3 0,0 2 0,0 1 0,-3 0 0,-3 0 0,-3 0 0,-5 0 0,-3 0 0,-3 0 0,0 1 0,1 2 0,1 3 0,3 2 0,4 0 0,7-1 0,6 1 0,12-5 0,3 0 0,8-3 0,-2 0 0,2 1 0,1 1 0,2-1 0,3 0 0,-1-1 0,-1-1 0,1-1 0,-1 1 0,0-1 0</inkml:trace>
+</inkml:ink>
+</file>
+
+<file path=word/ink/ink21.xml><?xml version="1.0" encoding="utf-8"?>
+<inkml:ink xmlns:inkml="http://www.w3.org/2003/InkML">
+  <inkml:definitions>
+    <inkml:context xml:id="ctx0">
+      <inkml:inkSource xml:id="inkSrc0">
+        <inkml:traceFormat>
+          <inkml:channel name="X" type="integer" min="-2.14748E9" max="2.14748E9" units="cm"/>
+          <inkml:channel name="Y" type="integer" min="-2.14748E9" max="2.14748E9" units="cm"/>
+          <inkml:channel name="F" type="integer" max="32767" units="dev"/>
+        </inkml:traceFormat>
+        <inkml:channelProperties>
+          <inkml:channelProperty channel="X" name="resolution" value="1000" units="1/cm"/>
+          <inkml:channelProperty channel="Y" name="resolution" value="1000" units="1/cm"/>
+          <inkml:channelProperty channel="F" name="resolution" value="0" units="1/dev"/>
+        </inkml:channelProperties>
+      </inkml:inkSource>
+      <inkml:timestamp xml:id="ts0" timeString="2022-09-24T16:58:00.250"/>
+    </inkml:context>
+    <inkml:brush xml:id="br0">
+      <inkml:brushProperty name="width" value="0.05" units="cm"/>
+      <inkml:brushProperty name="height" value="0.05" units="cm"/>
+      <inkml:brushProperty name="color" value="#E71224"/>
+    </inkml:brush>
+  </inkml:definitions>
+  <inkml:trace contextRef="#ctx0" brushRef="#br0">0 15 24575,'0'29'0,"0"-7"0,0 27 0,0 9 0,0-16 0,0 27 0,0-22 0,0 16 0,0 8 0,2-2 0,7 4 0,5-4 0,4-8 0,5 0 0,-8-24 0,3 2 0,-7-20 0,-2-3 0,-2-3 0,-2-3 0,-1-2 0,-1-4 0,1-1 0,1 1 0,3 5 0,6 9 0,7 10 0,5 5 0,-1-1 0,-4-6 0,-7-7 0,-5-7 0,-3-5 0,-4-6 0,0-5 0,-2-4 0,0 2 0,0 0 0</inkml:trace>
+  <inkml:trace contextRef="#ctx0" brushRef="#br0" timeOffset="1957">684 1 24575,'0'17'0,"0"8"0,0 8 0,0 17 0,0 14 0,6 13 0,3 5 0,6 10 0,5 4 0,-10-47 0,1 1 0,1-1 0,0 0 0,8 39 0,-1-11 0,-4-15 0,0-9 0,1-5 0,2-1 0,3 6 0,2 6 0,2 5 0,-2 2 0,-1-5 0,-5-7 0,-2-15 0,-4-12 0,-4-10 0,-3-8 0,-2-5 0,-1-2 0</inkml:trace>
+  <inkml:trace contextRef="#ctx0" brushRef="#br0" timeOffset="3996">1089 98 24575,'16'24'0,"18"22"0,-9-12 0,26 30 0,-8-7 0,-14-17 0,2 3 0,4 6 0,0 0 0,1 3 0,1 0 0,-1 0 0,1 1 0,-4-4 0,0-1 0,-3-2 0,-1-2 0,20 35 0,-9-14 0,-6-10 0,-6-11 0,-2-5 0,5 3 0,8 9 0,6 6 0,6 9 0,-1 1 0,-4-2 0,-4-6 0,-6-10 0,-3-9 0,-1-2 0,2 1 0,3 4 0,0-1 0,-4-5 0,-6-9 0,-8-9 0,-5-3 0,-7-9 0,-2 1 0,-4-7 0,-1 1 0,1-2 0</inkml:trace>
+</inkml:ink>
+</file>
+
+<file path=word/ink/ink22.xml><?xml version="1.0" encoding="utf-8"?>
+<inkml:ink xmlns:inkml="http://www.w3.org/2003/InkML">
+  <inkml:definitions>
+    <inkml:context xml:id="ctx0">
+      <inkml:inkSource xml:id="inkSrc0">
+        <inkml:traceFormat>
+          <inkml:channel name="X" type="integer" min="-2.14748E9" max="2.14748E9" units="cm"/>
+          <inkml:channel name="Y" type="integer" min="-2.14748E9" max="2.14748E9" units="cm"/>
+          <inkml:channel name="F" type="integer" max="32767" units="dev"/>
+        </inkml:traceFormat>
+        <inkml:channelProperties>
+          <inkml:channelProperty channel="X" name="resolution" value="1000" units="1/cm"/>
+          <inkml:channelProperty channel="Y" name="resolution" value="1000" units="1/cm"/>
+          <inkml:channelProperty channel="F" name="resolution" value="0" units="1/dev"/>
+        </inkml:channelProperties>
+      </inkml:inkSource>
+      <inkml:timestamp xml:id="ts0" timeString="2022-09-24T16:59:49.627"/>
+    </inkml:context>
+    <inkml:brush xml:id="br0">
+      <inkml:brushProperty name="width" value="0.05" units="cm"/>
+      <inkml:brushProperty name="height" value="0.05" units="cm"/>
+      <inkml:brushProperty name="color" value="#E71224"/>
+    </inkml:brush>
+  </inkml:definitions>
+  <inkml:trace contextRef="#ctx0" brushRef="#br0">309 1 24575,'-18'1'0,"-9"8"0,-11 11 0,-4 9 0,-1 8 0,5 0 0,8-2 0,5 2 0,7 4 0,4 7 0,6 11 0,3 12 0,3 19 0,2-36 0,0 3 0,0 9 0,0 3 0,0 4 0,0 4 0,0 21 0,0-1 0,0-28 0,1-1 0,1 9 0,3-6 0,13 2 0,12-15 0,14-7 0,7-4 0,5 0 0,2 0 0,-4-1 0,-4 0 0,-6-2 0,-7-1 0,-3-1 0,-2 1 0,-1 2 0,1 2 0,0 4 0,0 3 0,-1-4 0,-4-4 0,-2-8 0,-4-8 0,-4-5 0,-3-8 0,-3-3 0,-5-6 0,-1-1 0,-4-5 0,-1 0 0,-2-4 0,-1-2 0,1 0 0,1 0 0</inkml:trace>
+</inkml:ink>
+</file>
+
+<file path=word/ink/ink23.xml><?xml version="1.0" encoding="utf-8"?>
 <inkml:ink xmlns:inkml="http://www.w3.org/2003/InkML">
   <inkml:definitions>
     <inkml:context xml:id="ctx0">
@@ -5469,6 +7866,205 @@
     </inkml:brush>
   </inkml:definitions>
   <inkml:trace contextRef="#ctx0" brushRef="#br0">0 0 24575,'0'0'0</inkml:trace>
+</inkml:ink>
+</file>
+
+<file path=word/ink/ink3.xml><?xml version="1.0" encoding="utf-8"?>
+<inkml:ink xmlns:inkml="http://www.w3.org/2003/InkML">
+  <inkml:definitions>
+    <inkml:context xml:id="ctx0">
+      <inkml:inkSource xml:id="inkSrc0">
+        <inkml:traceFormat>
+          <inkml:channel name="X" type="integer" min="-2.14748E9" max="2.14748E9" units="cm"/>
+          <inkml:channel name="Y" type="integer" min="-2.14748E9" max="2.14748E9" units="cm"/>
+          <inkml:channel name="F" type="integer" max="32767" units="dev"/>
+        </inkml:traceFormat>
+        <inkml:channelProperties>
+          <inkml:channelProperty channel="X" name="resolution" value="1000" units="1/cm"/>
+          <inkml:channelProperty channel="Y" name="resolution" value="1000" units="1/cm"/>
+          <inkml:channelProperty channel="F" name="resolution" value="0" units="1/dev"/>
+        </inkml:channelProperties>
+      </inkml:inkSource>
+      <inkml:timestamp xml:id="ts0" timeString="2022-09-24T16:35:57.131"/>
+    </inkml:context>
+    <inkml:brush xml:id="br0">
+      <inkml:brushProperty name="width" value="0.05" units="cm"/>
+      <inkml:brushProperty name="height" value="0.05" units="cm"/>
+      <inkml:brushProperty name="color" value="#E71224"/>
+    </inkml:brush>
+  </inkml:definitions>
+  <inkml:trace contextRef="#ctx0" brushRef="#br0">166 62 24575,'-8'2'0,"-3"5"0,-4 7 0,-3 5 0,-5 7 0,8-10 0,-3 5 0,9-9 0,0 3 0,1 0 0,2-2 0,2 1 0,-1 0 0,1 2 0,0 4 0,0 2 0,2 0 0,0 0 0,1-2 0,1-3 0,0-3 0,2-2 0,2 0 0,4 0 0,4 1 0,2-1 0,2 1 0,1 0 0,1 1 0,2 1 0,0-1 0,3 1 0,1-2 0,0 0 0,1-1 0,-2-2 0,1-1 0,-1-1 0,1 1 0,0-1 0,0-2 0,1-2 0,-1-1 0,0-2 0,-2 0 0,0 0 0,0-1 0,-1 0 0,1 0 0,1-1 0,0-1 0,2-3 0,0-2 0,0 0 0,1 0 0,1-1 0,4 1 0,1-1 0,2 1 0,1 1 0,-1-1 0,-1 1 0,-3-1 0,-2 1 0,-2-2 0,-3-1 0,-1 0 0,-3 0 0,-3 1 0,-1 1 0,-3-2 0,-1 0 0,-1-1 0,0-2 0,-1-3 0,0-3 0,0-4 0,-2-3 0,-3-3 0,-2-2 0,-2-2 0,0-2 0,-4 3 0,-4 3 0,-5 5 0,-3 4 0,-2 3 0,-4 2 0,-4 2 0,-5 0 0,-7 0 0,-3-1 0,-4-1 0,-2 0 0,1 0 0,-1 1 0,2 2 0,1 3 0,5 3 0,3 4 0,7 0 0,4 1 0,3 2 0,1 1 0,-3 1 0,-1 1 0,-3 0 0,0-2 0,1-1 0,1-1 0,2 0 0,1 0 0,3 1 0,4 1 0,4 0 0,5 1 0,3-1 0,3-1 0,1 1 0,-1 0 0,-1 2 0,-2 1 0,-3 4 0,-3 1 0,-3 1 0,0 0 0,1-2 0,4-4 0,3-1 0,2-6 0,1 1 0,2-3 0</inkml:trace>
+</inkml:ink>
+</file>
+
+<file path=word/ink/ink4.xml><?xml version="1.0" encoding="utf-8"?>
+<inkml:ink xmlns:inkml="http://www.w3.org/2003/InkML">
+  <inkml:definitions>
+    <inkml:context xml:id="ctx0">
+      <inkml:inkSource xml:id="inkSrc0">
+        <inkml:traceFormat>
+          <inkml:channel name="X" type="integer" min="-2.14748E9" max="2.14748E9" units="cm"/>
+          <inkml:channel name="Y" type="integer" min="-2.14748E9" max="2.14748E9" units="cm"/>
+          <inkml:channel name="F" type="integer" max="32767" units="dev"/>
+        </inkml:traceFormat>
+        <inkml:channelProperties>
+          <inkml:channelProperty channel="X" name="resolution" value="1000" units="1/cm"/>
+          <inkml:channelProperty channel="Y" name="resolution" value="1000" units="1/cm"/>
+          <inkml:channelProperty channel="F" name="resolution" value="0" units="1/dev"/>
+        </inkml:channelProperties>
+      </inkml:inkSource>
+      <inkml:timestamp xml:id="ts0" timeString="2022-09-24T16:35:50.476"/>
+    </inkml:context>
+    <inkml:brush xml:id="br0">
+      <inkml:brushProperty name="width" value="0.05" units="cm"/>
+      <inkml:brushProperty name="height" value="0.05" units="cm"/>
+      <inkml:brushProperty name="color" value="#E71224"/>
+    </inkml:brush>
+  </inkml:definitions>
+  <inkml:trace contextRef="#ctx0" brushRef="#br0">8 32 24575,'0'9'0,"0"6"0,0-4 0,0 11 0,0-3 0,0 4 0,0 1 0,0-3 0,4 10 0,1-7 0,3 7 0,-2-10 0,0-1 0,-1-2 0,0-3 0,-1-2 0,0-2 0,0 0 0,0-2 0,0 0 0,-1-2 0,2 0 0,0 0 0,2 1 0,2 1 0,5 2 0,3 3 0,5 4 0,2 1 0,2 1 0,-2-2 0,0-2 0,-3-2 0,-2-2 0,-1-2 0,-2-1 0,0-3 0,-1 0 0,1-2 0,-1-2 0,-1 0 0,0-1 0,2 0 0,3-1 0,5-4 0,3-4 0,2-4 0,-1-3 0,-3-1 0,-4-1 0,-3-3 0,-5-3 0,-5-5 0,-4-6 0,-2-8 0,-2-6 0,-2-5 0,-2 2 0,-3 7 0,-1 7 0,1 10 0,1 6 0,0 5 0,-2 2 0,-2 2 0,-2 1 0,-4 1 0,-4 2 0,-3 1 0,-3 0 0,-1 0 0,0 1 0,2 1 0,2 1 0,1 2 0,3 1 0,0 1 0,1 1 0,0 2 0,-2 4 0,0 1 0,-3 2 0,-1-1 0,-1 1 0,-2 1 0,-1 2 0,-2 2 0,1 1 0,5-2 0,5-2 0,7-5 0,5-4 0,5-2 0,0-3 0,2 0 0,0 0 0</inkml:trace>
+</inkml:ink>
+</file>
+
+<file path=word/ink/ink5.xml><?xml version="1.0" encoding="utf-8"?>
+<inkml:ink xmlns:inkml="http://www.w3.org/2003/InkML">
+  <inkml:definitions>
+    <inkml:context xml:id="ctx0">
+      <inkml:inkSource xml:id="inkSrc0">
+        <inkml:traceFormat>
+          <inkml:channel name="X" type="integer" min="-2.14748E9" max="2.14748E9" units="cm"/>
+          <inkml:channel name="Y" type="integer" min="-2.14748E9" max="2.14748E9" units="cm"/>
+          <inkml:channel name="F" type="integer" max="32767" units="dev"/>
+        </inkml:traceFormat>
+        <inkml:channelProperties>
+          <inkml:channelProperty channel="X" name="resolution" value="1000" units="1/cm"/>
+          <inkml:channelProperty channel="Y" name="resolution" value="1000" units="1/cm"/>
+          <inkml:channelProperty channel="F" name="resolution" value="0" units="1/dev"/>
+        </inkml:channelProperties>
+      </inkml:inkSource>
+      <inkml:timestamp xml:id="ts0" timeString="2022-09-24T16:35:24.182"/>
+    </inkml:context>
+    <inkml:brush xml:id="br0">
+      <inkml:brushProperty name="width" value="0.05" units="cm"/>
+      <inkml:brushProperty name="height" value="0.05" units="cm"/>
+      <inkml:brushProperty name="color" value="#E71224"/>
+    </inkml:brush>
+  </inkml:definitions>
+  <inkml:trace contextRef="#ctx0" brushRef="#br0">39 158 24575,'-2'6'0,"1"3"0,1-3 0,0 4 0,-2 1 0,-1 4 0,0 4 0,-1 1 0,1 0 0,-1-2 0,0-3 0,2-4 0,-1-1 0,1-1 0,0 0 0,0 0 0,1-1 0,1 1 0,-1-1 0,1 0 0,0 0 0,0 0 0,0 1 0,1 2 0,1 0 0,1-1 0,1-1 0,-1-5 0,2-1 0,-1-3 0,3 1 0,2 0 0,4 2 0,2 1 0,2 1 0,-1 0 0,-1 0 0,0 0 0,1 0 0,1 1 0,2-1 0,0 0 0,0-1 0,-2-1 0,-2-2 0,-1 0 0,-2 0 0,0-1 0,1 0 0,1-2 0,2-3 0,2-5 0,2-4 0,2-5 0,3-5 0,1-6 0,2-5 0,0-3 0,-1 0 0,-3 1 0,-3 3 0,-4 6 0,-2 4 0,-2 2 0,0 1 0,1-1 0,2 1 0,0 1 0,-1 2 0,0 1 0,-2 4 0,-2 2 0,-1 3 0,-5 4 0,-2 0 0,-4 3 0,-6 0 0,1 1 0,-7 0 0,-1 0 0,-7 0 0,-3 0 0,-5 0 0,-3 0 0,-3 0 0,-1 0 0,2 0 0,3 0 0,7 0 0,8 1 0,7 0 0,4 0 0,3 0 0,0 0 0,0 1 0,-4 0 0,-3-1 0,-3 2 0,-2 0 0,-2 1 0,2 1 0,0 0 0,3 2 0,1 0 0,0 3 0,0 1 0,0 4 0,-1 4 0,1 1 0,0-2 0,3-3 0,2-5 0,2-3 0,1-5 0,-1-8 0,0-15 0,1 9 0,-1-7 0</inkml:trace>
+</inkml:ink>
+</file>
+
+<file path=word/ink/ink6.xml><?xml version="1.0" encoding="utf-8"?>
+<inkml:ink xmlns:inkml="http://www.w3.org/2003/InkML">
+  <inkml:definitions>
+    <inkml:context xml:id="ctx0">
+      <inkml:inkSource xml:id="inkSrc0">
+        <inkml:traceFormat>
+          <inkml:channel name="X" type="integer" min="-2.14748E9" max="2.14748E9" units="cm"/>
+          <inkml:channel name="Y" type="integer" min="-2.14748E9" max="2.14748E9" units="cm"/>
+          <inkml:channel name="F" type="integer" max="32767" units="dev"/>
+        </inkml:traceFormat>
+        <inkml:channelProperties>
+          <inkml:channelProperty channel="X" name="resolution" value="1000" units="1/cm"/>
+          <inkml:channelProperty channel="Y" name="resolution" value="1000" units="1/cm"/>
+          <inkml:channelProperty channel="F" name="resolution" value="0" units="1/dev"/>
+        </inkml:channelProperties>
+      </inkml:inkSource>
+      <inkml:timestamp xml:id="ts0" timeString="2022-09-24T16:33:58.414"/>
+    </inkml:context>
+    <inkml:brush xml:id="br0">
+      <inkml:brushProperty name="width" value="0.05" units="cm"/>
+      <inkml:brushProperty name="height" value="0.05" units="cm"/>
+      <inkml:brushProperty name="color" value="#E71224"/>
+    </inkml:brush>
+  </inkml:definitions>
+  <inkml:trace contextRef="#ctx0" brushRef="#br0">0 37 24575,'8'1'0,"2"0"0,0 1 0,0 1 0,2-1 0,-1 0 0,0 0 0,-4-1 0,-2-1 0,-4-1 0,-3-3 0,-4-6 0,1 2 0,-3-4 0,6 7 0,-2 0 0,2 1 0,0 3 0,0 1 0,-1 0 0,0 0 0,0 0 0,0 0 0,1 0 0,0 0 0,1 0 0,-2 0 0,-2 0 0,3 0 0,-3 0 0,3 0 0,1 0 0,0 0 0</inkml:trace>
+</inkml:ink>
+</file>
+
+<file path=word/ink/ink7.xml><?xml version="1.0" encoding="utf-8"?>
+<inkml:ink xmlns:inkml="http://www.w3.org/2003/InkML">
+  <inkml:definitions>
+    <inkml:context xml:id="ctx0">
+      <inkml:inkSource xml:id="inkSrc0">
+        <inkml:traceFormat>
+          <inkml:channel name="X" type="integer" min="-2.14748E9" max="2.14748E9" units="cm"/>
+          <inkml:channel name="Y" type="integer" min="-2.14748E9" max="2.14748E9" units="cm"/>
+          <inkml:channel name="F" type="integer" max="32767" units="dev"/>
+        </inkml:traceFormat>
+        <inkml:channelProperties>
+          <inkml:channelProperty channel="X" name="resolution" value="1000" units="1/cm"/>
+          <inkml:channelProperty channel="Y" name="resolution" value="1000" units="1/cm"/>
+          <inkml:channelProperty channel="F" name="resolution" value="0" units="1/dev"/>
+        </inkml:channelProperties>
+      </inkml:inkSource>
+      <inkml:timestamp xml:id="ts0" timeString="2022-09-24T16:33:52.798"/>
+    </inkml:context>
+    <inkml:brush xml:id="br0">
+      <inkml:brushProperty name="width" value="0.05" units="cm"/>
+      <inkml:brushProperty name="height" value="0.05" units="cm"/>
+      <inkml:brushProperty name="color" value="#E71224"/>
+    </inkml:brush>
+  </inkml:definitions>
+  <inkml:trace contextRef="#ctx0" brushRef="#br0">307 237 24575,'5'0'0,"-2"-1"0,-2-2 0,-2-1 0,-3-4 0,-6-1 0,-5-2 0,0 1 0,1 2 0,7 6 0,2 4 0,5 4 0,0 1 0,0 0 0,1-1 0,0-2 0,2-1 0,0 0 0,2 0 0,1 2 0,2 1 0,0 0 0,1 0 0,0 0 0,-1 1 0,0 0 0,-2-1 0,-1-2 0,-2-2 0,-2-1 0,1 0 0,-1-2 0,1-1 0,-2-2 0,0 1 0,-1-1 0,-3 1 0,1 2 0,-3-1 0,2 2 0,0 0 0,1 0 0,-1 0 0,-1 0 0,-2 0 0,-2 0 0,-2 1 0,0 1 0,2 0 0,3 1 0,3-2 0,2 0 0</inkml:trace>
+  <inkml:trace contextRef="#ctx0" brushRef="#br0" timeOffset="2577">113 44 24575,'-9'4'0,"-7"3"0,5-3 0,-10 5 0,9-5 0,-4 1 0,3-1 0,5-3 0,4 1 0,2-1 0,2 0 0,0 1 0,0 0 0,0 0 0,0 0 0,0-1 0,3 0 0,-1-1 0,4 0 0,-3 0 0,3 0 0,0 0 0,2 0 0,3 0 0,1 0 0,2 0 0,-1 0 0,-2 0 0,-1 0 0,-1 0 0,-2 0 0,-3-1 0,-1-2 0,-3-5 0,0-6 0,-4-3 0,-1-2 0,-2 4 0,0 5 0,2 5 0,1 2 0,0 2 0,1 1 0,0 0 0,-1 0 0,0 0 0,-1 0 0,-1 0 0,-1 0 0,2 0 0,0 0 0,3 1 0,0 0 0,4 1 0,0 0 0,2 1 0,-2 1 0,2 2 0,-1-1 0,0 0 0,-1-3 0,-1 0 0,0-2 0,1 0 0</inkml:trace>
+</inkml:ink>
+</file>
+
+<file path=word/ink/ink8.xml><?xml version="1.0" encoding="utf-8"?>
+<inkml:ink xmlns:inkml="http://www.w3.org/2003/InkML">
+  <inkml:definitions>
+    <inkml:context xml:id="ctx0">
+      <inkml:inkSource xml:id="inkSrc0">
+        <inkml:traceFormat>
+          <inkml:channel name="X" type="integer" min="-2.14748E9" max="2.14748E9" units="cm"/>
+          <inkml:channel name="Y" type="integer" min="-2.14748E9" max="2.14748E9" units="cm"/>
+          <inkml:channel name="F" type="integer" max="32767" units="dev"/>
+        </inkml:traceFormat>
+        <inkml:channelProperties>
+          <inkml:channelProperty channel="X" name="resolution" value="1000" units="1/cm"/>
+          <inkml:channelProperty channel="Y" name="resolution" value="1000" units="1/cm"/>
+          <inkml:channelProperty channel="F" name="resolution" value="0" units="1/dev"/>
+        </inkml:channelProperties>
+      </inkml:inkSource>
+      <inkml:timestamp xml:id="ts0" timeString="2022-09-24T16:33:21.709"/>
+    </inkml:context>
+    <inkml:brush xml:id="br0">
+      <inkml:brushProperty name="width" value="0.05" units="cm"/>
+      <inkml:brushProperty name="height" value="0.05" units="cm"/>
+      <inkml:brushProperty name="color" value="#E71224"/>
+    </inkml:brush>
+  </inkml:definitions>
+  <inkml:trace contextRef="#ctx0" brushRef="#br0">207 123 24575,'0'20'0,"0"3"0,0 5 0,0 3 0,0 1 0,0-1 0,0-4 0,0-4 0,-1-3 0,0-4 0,0-3 0,0-2 0,1-1 0,0 0 0,0 2 0,0 2 0,0 2 0,0 0 0,0 1 0,0 0 0,0 1 0,0 1 0,0 0 0,-1 0 0,-2 0 0,-1-2 0,-1-2 0,1-4 0,0-1 0,2-4 0,0-1 0,2-4 0,-1 2 0,0 1 0,-1 1 0,-1 3 0,0 1 0,-1 2 0,1-1 0,0-2 0,-1 0 0,2-1 0,-1 0 0,1 0 0,0 0 0,0 0 0,-1 2 0,0 0 0,0 1 0,1 0 0,-1-2 0,1 0 0,1-3 0,0 0 0,1-3 0,0 1 0,0 1 0,-1 0 0,-1 1 0,0-1 0,1 1 0,1-2 0,0-1 0,0-1 0</inkml:trace>
+  <inkml:trace contextRef="#ctx0" brushRef="#br0" timeOffset="2137">419 0 24575,'0'18'0,"0"8"0,0 0 0,0 5 0,0 6 0,0 2 0,0 9 0,0 2 0,0 5 0,0 4 0,0 1 0,-3-2 0,0-8 0,-3-9 0,-1-9 0,2-5 0,0-4 0,0-3 0,1 0 0,0 1 0,1 1 0,-1 2 0,-1 5 0,0 3 0,-2 0 0,1-2 0,0-5 0,2-6 0,1-5 0,-1-5 0,3-4 0,-1-1 0,2 0 0,-2 6 0,0 1 0,0 3 0,-1-1 0,2-3 0,0-1 0,0-3 0,1-3 0,0-9 0,0 3 0,0-5 0</inkml:trace>
+  <inkml:trace contextRef="#ctx0" brushRef="#br0" timeOffset="4280">60 17 24575,'0'9'0,"0"7"0,0-7 0,-1 7 0,0-6 0,-2 2 0,0 0 0,-1 0 0,1 1 0,0 1 0,-1 0 0,1-1 0,1 0 0,-1-2 0,0-2 0,1 0 0,0-2 0,1-1 0,0-3 0,1 0 0,-1-2 0,1 1 0,-2 1 0,0 1 0,0 2 0,-1 1 0,0 1 0,1-3 0,-1 1 0,2-5 0,0 1 0,1-1 0,0-1 0</inkml:trace>
+</inkml:ink>
+</file>
+
+<file path=word/ink/ink9.xml><?xml version="1.0" encoding="utf-8"?>
+<inkml:ink xmlns:inkml="http://www.w3.org/2003/InkML">
+  <inkml:definitions>
+    <inkml:context xml:id="ctx0">
+      <inkml:inkSource xml:id="inkSrc0">
+        <inkml:traceFormat>
+          <inkml:channel name="X" type="integer" min="-2.14748E9" max="2.14748E9" units="cm"/>
+          <inkml:channel name="Y" type="integer" min="-2.14748E9" max="2.14748E9" units="cm"/>
+          <inkml:channel name="F" type="integer" max="32767" units="dev"/>
+        </inkml:traceFormat>
+        <inkml:channelProperties>
+          <inkml:channelProperty channel="X" name="resolution" value="1000" units="1/cm"/>
+          <inkml:channelProperty channel="Y" name="resolution" value="1000" units="1/cm"/>
+          <inkml:channelProperty channel="F" name="resolution" value="0" units="1/dev"/>
+        </inkml:channelProperties>
+      </inkml:inkSource>
+      <inkml:timestamp xml:id="ts0" timeString="2022-09-24T16:57:30.656"/>
+    </inkml:context>
+    <inkml:brush xml:id="br0">
+      <inkml:brushProperty name="width" value="0.05" units="cm"/>
+      <inkml:brushProperty name="height" value="0.05" units="cm"/>
+      <inkml:brushProperty name="color" value="#E71224"/>
+    </inkml:brush>
+  </inkml:definitions>
+  <inkml:trace contextRef="#ctx0" brushRef="#br0">1 1 24575,'0'15'0,"0"11"0,0 13 0,0 9 0,0 3 0,0-1 0,0 0 0,0-1 0,0-4 0,0 0 0,0-4 0,3-4 0,5 0 0,8 1 0,7 5 0,6 6 0,2 6 0,2 4 0,-2-2 0,-3-4 0,-4-11 0,-6-10 0,-3-7 0,-1-4 0,2 3 0,5 6 0,6 7 0,5 6 0,-1 1 0,-2-2 0,-3-6 0,-4-6 0,-2-3 0,-1 1 0,1 4 0,1 2 0,2 3 0,0 0 0,-2-1 0,-3-3 0,-1-5 0,-3-6 0,-3-6 0,-4-4 0,-1-4 0,-2-2 0,-2-3 0,0-3 0,-1 0 0</inkml:trace>
 </inkml:ink>
 </file>
 

--- a/Module_4_TissueOrganizationAndDynamics/assignment/Greatti_Yves_assignment_4.docx
+++ b/Module_4_TissueOrganizationAndDynamics/assignment/Greatti_Yves_assignment_4.docx
@@ -2939,6 +2939,86 @@
           <w:sz w:val="22"/>
           <w:szCs w:val="22"/>
         </w:rPr>
+        <w:t xml:space="preserve"> between veins and arteries which </w:t>
+      </w:r>
+      <w:r>
+        <w:rPr>
+          <w:rFonts w:ascii="Tahoma" w:hAnsi="Tahoma" w:cs="Tahoma"/>
+          <w:sz w:val="22"/>
+          <w:szCs w:val="22"/>
+        </w:rPr>
+        <w:t>explain</w:t>
+      </w:r>
+      <w:r>
+        <w:rPr>
+          <w:rFonts w:ascii="Tahoma" w:hAnsi="Tahoma" w:cs="Tahoma"/>
+          <w:sz w:val="22"/>
+          <w:szCs w:val="22"/>
+        </w:rPr>
+        <w:t xml:space="preserve"> </w:t>
+      </w:r>
+      <w:r>
+        <w:rPr>
+          <w:rFonts w:ascii="Tahoma" w:hAnsi="Tahoma" w:cs="Tahoma"/>
+          <w:sz w:val="22"/>
+          <w:szCs w:val="22"/>
+        </w:rPr>
+        <w:t>that</w:t>
+      </w:r>
+      <w:r>
+        <w:rPr>
+          <w:rFonts w:ascii="Tahoma" w:hAnsi="Tahoma" w:cs="Tahoma"/>
+          <w:sz w:val="22"/>
+          <w:szCs w:val="22"/>
+        </w:rPr>
+        <w:t xml:space="preserve"> CABG using arteries </w:t>
+      </w:r>
+      <w:r>
+        <w:rPr>
+          <w:rFonts w:ascii="Tahoma" w:hAnsi="Tahoma" w:cs="Tahoma"/>
+          <w:sz w:val="22"/>
+          <w:szCs w:val="22"/>
+        </w:rPr>
+        <w:t xml:space="preserve">compared to venous vessel </w:t>
+      </w:r>
+      <w:r>
+        <w:rPr>
+          <w:rFonts w:ascii="Tahoma" w:hAnsi="Tahoma" w:cs="Tahoma"/>
+          <w:sz w:val="22"/>
+          <w:szCs w:val="22"/>
+        </w:rPr>
+        <w:t xml:space="preserve">have </w:t>
+      </w:r>
+      <w:r>
+        <w:rPr>
+          <w:rFonts w:ascii="Tahoma" w:hAnsi="Tahoma" w:cs="Tahoma"/>
+          <w:sz w:val="22"/>
+          <w:szCs w:val="22"/>
+        </w:rPr>
+        <w:t>better</w:t>
+      </w:r>
+      <w:r>
+        <w:rPr>
+          <w:rFonts w:ascii="Tahoma" w:hAnsi="Tahoma" w:cs="Tahoma"/>
+          <w:sz w:val="22"/>
+          <w:szCs w:val="22"/>
+        </w:rPr>
+        <w:t xml:space="preserve"> long-term results</w:t>
+      </w:r>
+      <w:r>
+        <w:rPr>
+          <w:rFonts w:ascii="Tahoma" w:hAnsi="Tahoma" w:cs="Tahoma"/>
+          <w:sz w:val="22"/>
+          <w:szCs w:val="22"/>
+        </w:rPr>
+        <w:t xml:space="preserve"> </w:t>
+      </w:r>
+      <w:r>
+        <w:rPr>
+          <w:rFonts w:ascii="Tahoma" w:hAnsi="Tahoma" w:cs="Tahoma"/>
+          <w:sz w:val="22"/>
+          <w:szCs w:val="22"/>
+        </w:rPr>
         <w:fldChar w:fldCharType="begin"/>
       </w:r>
       <w:r>
@@ -3014,78 +3094,6 @@
           <w:szCs w:val="22"/>
         </w:rPr>
         <w:fldChar w:fldCharType="end"/>
-      </w:r>
-      <w:r>
-        <w:rPr>
-          <w:rFonts w:ascii="Tahoma" w:hAnsi="Tahoma" w:cs="Tahoma"/>
-          <w:sz w:val="22"/>
-          <w:szCs w:val="22"/>
-        </w:rPr>
-        <w:t xml:space="preserve"> between veins and arteries which </w:t>
-      </w:r>
-      <w:r>
-        <w:rPr>
-          <w:rFonts w:ascii="Tahoma" w:hAnsi="Tahoma" w:cs="Tahoma"/>
-          <w:sz w:val="22"/>
-          <w:szCs w:val="22"/>
-        </w:rPr>
-        <w:t>explain</w:t>
-      </w:r>
-      <w:r>
-        <w:rPr>
-          <w:rFonts w:ascii="Tahoma" w:hAnsi="Tahoma" w:cs="Tahoma"/>
-          <w:sz w:val="22"/>
-          <w:szCs w:val="22"/>
-        </w:rPr>
-        <w:t xml:space="preserve"> </w:t>
-      </w:r>
-      <w:r>
-        <w:rPr>
-          <w:rFonts w:ascii="Tahoma" w:hAnsi="Tahoma" w:cs="Tahoma"/>
-          <w:sz w:val="22"/>
-          <w:szCs w:val="22"/>
-        </w:rPr>
-        <w:t>that</w:t>
-      </w:r>
-      <w:r>
-        <w:rPr>
-          <w:rFonts w:ascii="Tahoma" w:hAnsi="Tahoma" w:cs="Tahoma"/>
-          <w:sz w:val="22"/>
-          <w:szCs w:val="22"/>
-        </w:rPr>
-        <w:t xml:space="preserve"> CABG using arteries </w:t>
-      </w:r>
-      <w:r>
-        <w:rPr>
-          <w:rFonts w:ascii="Tahoma" w:hAnsi="Tahoma" w:cs="Tahoma"/>
-          <w:sz w:val="22"/>
-          <w:szCs w:val="22"/>
-        </w:rPr>
-        <w:t xml:space="preserve">compared to venous vessel </w:t>
-      </w:r>
-      <w:r>
-        <w:rPr>
-          <w:rFonts w:ascii="Tahoma" w:hAnsi="Tahoma" w:cs="Tahoma"/>
-          <w:sz w:val="22"/>
-          <w:szCs w:val="22"/>
-        </w:rPr>
-        <w:t xml:space="preserve">have </w:t>
-      </w:r>
-      <w:r>
-        <w:rPr>
-          <w:rFonts w:ascii="Tahoma" w:hAnsi="Tahoma" w:cs="Tahoma"/>
-          <w:sz w:val="22"/>
-          <w:szCs w:val="22"/>
-        </w:rPr>
-        <w:t>better</w:t>
-      </w:r>
-      <w:r>
-        <w:rPr>
-          <w:rFonts w:ascii="Tahoma" w:hAnsi="Tahoma" w:cs="Tahoma"/>
-          <w:sz w:val="22"/>
-          <w:szCs w:val="22"/>
-        </w:rPr>
-        <w:t xml:space="preserve"> long-term results</w:t>
       </w:r>
       <w:r>
         <w:rPr>
@@ -4148,15 +4156,31 @@
           <w:sz w:val="22"/>
           <w:szCs w:val="22"/>
         </w:rPr>
-        <w:t>, their</w:t>
-      </w:r>
-      <w:r>
-        <w:rPr>
-          <w:rFonts w:ascii="Tahoma" w:hAnsi="Tahoma" w:cs="Tahoma"/>
-          <w:sz w:val="22"/>
-          <w:szCs w:val="22"/>
-        </w:rPr>
-        <w:t xml:space="preserve"> therefore can sustain high blood pressure. When using veins for CABG</w:t>
+        <w:t xml:space="preserve">, </w:t>
+      </w:r>
+      <w:r>
+        <w:rPr>
+          <w:rFonts w:ascii="Tahoma" w:hAnsi="Tahoma" w:cs="Tahoma"/>
+          <w:sz w:val="22"/>
+          <w:szCs w:val="22"/>
+        </w:rPr>
+        <w:t xml:space="preserve">therefore </w:t>
+      </w:r>
+      <w:r>
+        <w:rPr>
+          <w:rFonts w:ascii="Tahoma" w:hAnsi="Tahoma" w:cs="Tahoma"/>
+          <w:sz w:val="22"/>
+          <w:szCs w:val="22"/>
+        </w:rPr>
+        <w:t xml:space="preserve">they </w:t>
+      </w:r>
+      <w:r>
+        <w:rPr>
+          <w:rFonts w:ascii="Tahoma" w:hAnsi="Tahoma" w:cs="Tahoma"/>
+          <w:sz w:val="22"/>
+          <w:szCs w:val="22"/>
+        </w:rPr>
+        <w:t>can sustain high blood pressure. When using veins for CABG</w:t>
       </w:r>
       <w:r>
         <w:rPr>
@@ -4480,23 +4504,7 @@
           <w:sz w:val="22"/>
           <w:szCs w:val="22"/>
         </w:rPr>
-        <w:t>I</w:t>
-      </w:r>
-      <w:r>
-        <w:rPr>
-          <w:rFonts w:ascii="Tahoma" w:hAnsi="Tahoma" w:cs="Tahoma"/>
-          <w:sz w:val="22"/>
-          <w:szCs w:val="22"/>
-        </w:rPr>
-        <w:t>n the long term</w:t>
-      </w:r>
-      <w:r>
-        <w:rPr>
-          <w:rFonts w:ascii="Tahoma" w:hAnsi="Tahoma" w:cs="Tahoma"/>
-          <w:sz w:val="22"/>
-          <w:szCs w:val="22"/>
-        </w:rPr>
-        <w:t>, s</w:t>
+        <w:t>In the long term, s</w:t>
       </w:r>
       <w:r>
         <w:rPr>
@@ -4544,23 +4552,7 @@
           <w:sz w:val="22"/>
           <w:szCs w:val="22"/>
         </w:rPr>
-        <w:t xml:space="preserve">which is </w:t>
-      </w:r>
-      <w:r>
-        <w:rPr>
-          <w:rFonts w:ascii="Tahoma" w:hAnsi="Tahoma" w:cs="Tahoma"/>
-          <w:sz w:val="22"/>
-          <w:szCs w:val="22"/>
-        </w:rPr>
-        <w:t>a disease of aging</w:t>
-      </w:r>
-      <w:r>
-        <w:rPr>
-          <w:rFonts w:ascii="Tahoma" w:hAnsi="Tahoma" w:cs="Tahoma"/>
-          <w:sz w:val="22"/>
-          <w:szCs w:val="22"/>
-        </w:rPr>
-        <w:t xml:space="preserve">. </w:t>
+        <w:t xml:space="preserve">which is a disease of aging. </w:t>
       </w:r>
       <w:r>
         <w:rPr>
@@ -4648,7 +4640,7 @@
           <w:sz w:val="22"/>
           <w:szCs w:val="22"/>
         </w:rPr>
-        <w:t xml:space="preserve"> makes sense </w:t>
+        <w:t xml:space="preserve"> makes sense</w:t>
       </w:r>
       <w:r>
         <w:rPr>
@@ -4672,31 +4664,7 @@
           <w:sz w:val="22"/>
           <w:szCs w:val="22"/>
         </w:rPr>
-        <w:t xml:space="preserve">an </w:t>
-      </w:r>
-      <w:r>
-        <w:rPr>
-          <w:rFonts w:ascii="Tahoma" w:hAnsi="Tahoma" w:cs="Tahoma"/>
-          <w:sz w:val="22"/>
-          <w:szCs w:val="22"/>
-        </w:rPr>
-        <w:t xml:space="preserve">SVG </w:t>
-      </w:r>
-      <w:r>
-        <w:rPr>
-          <w:rFonts w:ascii="Tahoma" w:hAnsi="Tahoma" w:cs="Tahoma"/>
-          <w:sz w:val="22"/>
-          <w:szCs w:val="22"/>
-        </w:rPr>
-        <w:t xml:space="preserve">which </w:t>
-      </w:r>
-      <w:r>
-        <w:rPr>
-          <w:rFonts w:ascii="Tahoma" w:hAnsi="Tahoma" w:cs="Tahoma"/>
-          <w:sz w:val="22"/>
-          <w:szCs w:val="22"/>
-        </w:rPr>
-        <w:t>could improve significantly the</w:t>
+        <w:t>SVG could improve significantly the</w:t>
       </w:r>
       <w:r>
         <w:rPr>
@@ -4712,15 +4680,7 @@
           <w:sz w:val="22"/>
           <w:szCs w:val="22"/>
         </w:rPr>
-        <w:t xml:space="preserve"> life </w:t>
-      </w:r>
-      <w:r>
-        <w:rPr>
-          <w:rFonts w:ascii="Tahoma" w:hAnsi="Tahoma" w:cs="Tahoma"/>
-          <w:sz w:val="22"/>
-          <w:szCs w:val="22"/>
-        </w:rPr>
-        <w:t>seem a good option</w:t>
+        <w:t xml:space="preserve"> life</w:t>
       </w:r>
       <w:r>
         <w:rPr>
@@ -5158,6 +5118,348 @@
           <w:szCs w:val="22"/>
         </w:rPr>
       </w:pPr>
+    </w:p>
+    <w:p>
+      <w:pPr>
+        <w:pStyle w:val="ListParagraph"/>
+        <w:spacing w:before="100" w:beforeAutospacing="1" w:after="100" w:afterAutospacing="1"/>
+        <w:ind w:left="360"/>
+        <w:rPr>
+          <w:rFonts w:ascii="Tahoma" w:eastAsia="Times New Roman" w:hAnsi="Tahoma" w:cs="Tahoma"/>
+          <w:sz w:val="22"/>
+          <w:szCs w:val="22"/>
+        </w:rPr>
+      </w:pPr>
+      <w:r>
+        <w:rPr>
+          <w:rFonts w:ascii="Tahoma" w:eastAsia="Times New Roman" w:hAnsi="Tahoma" w:cs="Tahoma"/>
+          <w:sz w:val="22"/>
+          <w:szCs w:val="22"/>
+        </w:rPr>
+        <w:t>And one additional important desire property for young patients, it needs to be able to grow with the patient.</w:t>
+      </w:r>
+    </w:p>
+    <w:p>
+      <w:pPr>
+        <w:pStyle w:val="ListParagraph"/>
+        <w:spacing w:before="100" w:beforeAutospacing="1" w:after="100" w:afterAutospacing="1"/>
+        <w:ind w:left="360"/>
+        <w:rPr>
+          <w:rFonts w:ascii="Tahoma" w:eastAsia="Times New Roman" w:hAnsi="Tahoma" w:cs="Tahoma"/>
+          <w:sz w:val="22"/>
+          <w:szCs w:val="22"/>
+        </w:rPr>
+      </w:pPr>
+    </w:p>
+    <w:p>
+      <w:pPr>
+        <w:pStyle w:val="Bibliography"/>
+        <w:rPr>
+          <w:rFonts w:ascii="Tahoma" w:hAnsi="Tahoma" w:cs="Tahoma"/>
+          <w:sz w:val="22"/>
+        </w:rPr>
+      </w:pPr>
+      <w:r>
+        <w:rPr>
+          <w:rFonts w:ascii="Tahoma" w:hAnsi="Tahoma" w:cs="Tahoma"/>
+          <w:sz w:val="22"/>
+          <w:szCs w:val="22"/>
+        </w:rPr>
+        <w:lastRenderedPageBreak/>
+        <w:fldChar w:fldCharType="begin"/>
+      </w:r>
+      <w:r>
+        <w:rPr>
+          <w:rFonts w:ascii="Tahoma" w:hAnsi="Tahoma" w:cs="Tahoma"/>
+          <w:sz w:val="22"/>
+          <w:szCs w:val="22"/>
+        </w:rPr>
+        <w:instrText xml:space="preserve"> ADDIN ZOTERO_BIBL {"uncited":[],"omitted":[],"custom":[]} CSL_BIBLIOGRAPHY </w:instrText>
+      </w:r>
+      <w:r>
+        <w:rPr>
+          <w:rFonts w:ascii="Tahoma" w:hAnsi="Tahoma" w:cs="Tahoma"/>
+          <w:sz w:val="22"/>
+          <w:szCs w:val="22"/>
+        </w:rPr>
+        <w:fldChar w:fldCharType="separate"/>
+      </w:r>
+      <w:r>
+        <w:rPr>
+          <w:rFonts w:ascii="Tahoma" w:hAnsi="Tahoma" w:cs="Tahoma"/>
+          <w:sz w:val="22"/>
+        </w:rPr>
+        <w:t>[1]</w:t>
+      </w:r>
+      <w:r>
+        <w:rPr>
+          <w:rFonts w:ascii="Tahoma" w:hAnsi="Tahoma" w:cs="Tahoma"/>
+          <w:sz w:val="22"/>
+        </w:rPr>
+        <w:tab/>
+        <w:t xml:space="preserve">S. Aryal, “Difference between Arteries and Veins,” </w:t>
+      </w:r>
+      <w:r>
+        <w:rPr>
+          <w:rFonts w:ascii="Tahoma" w:hAnsi="Tahoma" w:cs="Tahoma"/>
+          <w:i/>
+          <w:iCs/>
+          <w:sz w:val="22"/>
+        </w:rPr>
+        <w:t>Microbiology Info.com</w:t>
+      </w:r>
+      <w:r>
+        <w:rPr>
+          <w:rFonts w:ascii="Tahoma" w:hAnsi="Tahoma" w:cs="Tahoma"/>
+          <w:sz w:val="22"/>
+        </w:rPr>
+        <w:t>, Nov. 21, 2016. https://microbiologyinfo.com/difference-between-arteries-and-veins/ (accessed Sep. 23, 2022).</w:t>
+      </w:r>
+    </w:p>
+    <w:p>
+      <w:pPr>
+        <w:pStyle w:val="Bibliography"/>
+        <w:rPr>
+          <w:rFonts w:ascii="Tahoma" w:hAnsi="Tahoma" w:cs="Tahoma"/>
+          <w:sz w:val="22"/>
+        </w:rPr>
+      </w:pPr>
+      <w:r>
+        <w:rPr>
+          <w:rFonts w:ascii="Tahoma" w:hAnsi="Tahoma" w:cs="Tahoma"/>
+          <w:sz w:val="22"/>
+        </w:rPr>
+        <w:t>[2]</w:t>
+      </w:r>
+      <w:r>
+        <w:rPr>
+          <w:rFonts w:ascii="Tahoma" w:hAnsi="Tahoma" w:cs="Tahoma"/>
+          <w:sz w:val="22"/>
+        </w:rPr>
+        <w:tab/>
+        <w:t xml:space="preserve">M. Nicholls, “Veins to Arteries,” </w:t>
+      </w:r>
+      <w:r>
+        <w:rPr>
+          <w:rFonts w:ascii="Tahoma" w:hAnsi="Tahoma" w:cs="Tahoma"/>
+          <w:i/>
+          <w:iCs/>
+          <w:sz w:val="22"/>
+        </w:rPr>
+        <w:t>European Heart Journal</w:t>
+      </w:r>
+      <w:r>
+        <w:rPr>
+          <w:rFonts w:ascii="Tahoma" w:hAnsi="Tahoma" w:cs="Tahoma"/>
+          <w:sz w:val="22"/>
+        </w:rPr>
+        <w:t>, vol. 38, no. 31, pp. 2387–2388, Aug. 2017, doi: 10.1093/eurheartj/ehx410.</w:t>
+      </w:r>
+    </w:p>
+    <w:p>
+      <w:pPr>
+        <w:pStyle w:val="Bibliography"/>
+        <w:rPr>
+          <w:rFonts w:ascii="Tahoma" w:hAnsi="Tahoma" w:cs="Tahoma"/>
+          <w:sz w:val="22"/>
+        </w:rPr>
+      </w:pPr>
+      <w:r>
+        <w:rPr>
+          <w:rFonts w:ascii="Tahoma" w:hAnsi="Tahoma" w:cs="Tahoma"/>
+          <w:sz w:val="22"/>
+        </w:rPr>
+        <w:t>[3]</w:t>
+      </w:r>
+      <w:r>
+        <w:rPr>
+          <w:rFonts w:ascii="Tahoma" w:hAnsi="Tahoma" w:cs="Tahoma"/>
+          <w:sz w:val="22"/>
+        </w:rPr>
+        <w:tab/>
+        <w:t xml:space="preserve">T. Isaji </w:t>
+      </w:r>
+      <w:r>
+        <w:rPr>
+          <w:rFonts w:ascii="Tahoma" w:hAnsi="Tahoma" w:cs="Tahoma"/>
+          <w:i/>
+          <w:iCs/>
+          <w:sz w:val="22"/>
+        </w:rPr>
+        <w:t>et al.</w:t>
+      </w:r>
+      <w:r>
+        <w:rPr>
+          <w:rFonts w:ascii="Tahoma" w:hAnsi="Tahoma" w:cs="Tahoma"/>
+          <w:sz w:val="22"/>
+        </w:rPr>
+        <w:t xml:space="preserve">, “Improving the Outcome of Vein Grafts: Should Vascular Surgeons Turn Veins into Arteries?,” </w:t>
+      </w:r>
+      <w:r>
+        <w:rPr>
+          <w:rFonts w:ascii="Tahoma" w:hAnsi="Tahoma" w:cs="Tahoma"/>
+          <w:i/>
+          <w:iCs/>
+          <w:sz w:val="22"/>
+        </w:rPr>
+        <w:t>Ann Vasc Dis</w:t>
+      </w:r>
+      <w:r>
+        <w:rPr>
+          <w:rFonts w:ascii="Tahoma" w:hAnsi="Tahoma" w:cs="Tahoma"/>
+          <w:sz w:val="22"/>
+        </w:rPr>
+        <w:t>, vol. 10, no. 1, pp. 8–16, Mar. 2017, doi: 10.3400/avd.ra.17-00008.</w:t>
+      </w:r>
+    </w:p>
+    <w:p>
+      <w:pPr>
+        <w:pStyle w:val="Bibliography"/>
+        <w:rPr>
+          <w:rFonts w:ascii="Tahoma" w:hAnsi="Tahoma" w:cs="Tahoma"/>
+          <w:sz w:val="22"/>
+        </w:rPr>
+      </w:pPr>
+      <w:r>
+        <w:rPr>
+          <w:rFonts w:ascii="Tahoma" w:hAnsi="Tahoma" w:cs="Tahoma"/>
+          <w:sz w:val="22"/>
+        </w:rPr>
+        <w:t>[4]</w:t>
+      </w:r>
+      <w:r>
+        <w:rPr>
+          <w:rFonts w:ascii="Tahoma" w:hAnsi="Tahoma" w:cs="Tahoma"/>
+          <w:sz w:val="22"/>
+        </w:rPr>
+        <w:tab/>
+        <w:t xml:space="preserve">P. A. Anand, S. Keshavamurthy, E. M. Shelley, and S. Saha, “Does Age Affect the Short- and Long-Term Outcomes of Coronary Bypass Grafting?,” </w:t>
+      </w:r>
+      <w:r>
+        <w:rPr>
+          <w:rFonts w:ascii="Tahoma" w:hAnsi="Tahoma" w:cs="Tahoma"/>
+          <w:i/>
+          <w:iCs/>
+          <w:sz w:val="22"/>
+        </w:rPr>
+        <w:t>Int J Angiol</w:t>
+      </w:r>
+      <w:r>
+        <w:rPr>
+          <w:rFonts w:ascii="Tahoma" w:hAnsi="Tahoma" w:cs="Tahoma"/>
+          <w:sz w:val="22"/>
+        </w:rPr>
+        <w:t>, vol. 30, no. 3, pp. 202–211, Aug. 2021, doi: 10.1055/s-0041-1735221.</w:t>
+      </w:r>
+    </w:p>
+    <w:p>
+      <w:pPr>
+        <w:pStyle w:val="Bibliography"/>
+        <w:rPr>
+          <w:rFonts w:ascii="Tahoma" w:hAnsi="Tahoma" w:cs="Tahoma"/>
+          <w:sz w:val="22"/>
+        </w:rPr>
+      </w:pPr>
+      <w:r>
+        <w:rPr>
+          <w:rFonts w:ascii="Tahoma" w:hAnsi="Tahoma" w:cs="Tahoma"/>
+          <w:sz w:val="22"/>
+        </w:rPr>
+        <w:t>[5]</w:t>
+      </w:r>
+      <w:r>
+        <w:rPr>
+          <w:rFonts w:ascii="Tahoma" w:hAnsi="Tahoma" w:cs="Tahoma"/>
+          <w:sz w:val="22"/>
+        </w:rPr>
+        <w:tab/>
+        <w:t xml:space="preserve">C. D. Devillard and C. A. Marquette, “Vascular Tissue Engineering: Challenges and Requirements for an Ideal Large Scale Blood Vessel,” </w:t>
+      </w:r>
+      <w:r>
+        <w:rPr>
+          <w:rFonts w:ascii="Tahoma" w:hAnsi="Tahoma" w:cs="Tahoma"/>
+          <w:i/>
+          <w:iCs/>
+          <w:sz w:val="22"/>
+        </w:rPr>
+        <w:t>Front. Bioeng. Biotechnol.</w:t>
+      </w:r>
+      <w:r>
+        <w:rPr>
+          <w:rFonts w:ascii="Tahoma" w:hAnsi="Tahoma" w:cs="Tahoma"/>
+          <w:sz w:val="22"/>
+        </w:rPr>
+        <w:t>, vol. 9, p. 721843, Oct. 2021, doi: 10.3389/fbioe.2021.721843.</w:t>
+      </w:r>
+    </w:p>
+    <w:p>
+      <w:pPr>
+        <w:pStyle w:val="Bibliography"/>
+        <w:rPr>
+          <w:rFonts w:ascii="Tahoma" w:hAnsi="Tahoma" w:cs="Tahoma"/>
+          <w:sz w:val="22"/>
+        </w:rPr>
+      </w:pPr>
+      <w:r>
+        <w:rPr>
+          <w:rFonts w:ascii="Tahoma" w:hAnsi="Tahoma" w:cs="Tahoma"/>
+          <w:sz w:val="22"/>
+        </w:rPr>
+        <w:t>[6]</w:t>
+      </w:r>
+      <w:r>
+        <w:rPr>
+          <w:rFonts w:ascii="Tahoma" w:hAnsi="Tahoma" w:cs="Tahoma"/>
+          <w:sz w:val="22"/>
+        </w:rPr>
+        <w:tab/>
+        <w:t xml:space="preserve">H.-H. G. Song, R. T. Rumma, C. K. Ozaki, E. R. Edelman, and C. S. Chen, “Vascular Tissue Engineering: Progress, Challenges, and Clinical Promise,” </w:t>
+      </w:r>
+      <w:r>
+        <w:rPr>
+          <w:rFonts w:ascii="Tahoma" w:hAnsi="Tahoma" w:cs="Tahoma"/>
+          <w:i/>
+          <w:iCs/>
+          <w:sz w:val="22"/>
+        </w:rPr>
+        <w:t>Cell Stem Cell</w:t>
+      </w:r>
+      <w:r>
+        <w:rPr>
+          <w:rFonts w:ascii="Tahoma" w:hAnsi="Tahoma" w:cs="Tahoma"/>
+          <w:sz w:val="22"/>
+        </w:rPr>
+        <w:t>, vol. 22, no. 3, pp. 340–354, Mar. 2018, doi: 10.1016/j.stem.2018.02.009.</w:t>
+      </w:r>
+    </w:p>
+    <w:p>
+      <w:pPr>
+        <w:pStyle w:val="Bibliography"/>
+        <w:rPr>
+          <w:rFonts w:ascii="Tahoma" w:hAnsi="Tahoma" w:cs="Tahoma"/>
+          <w:sz w:val="22"/>
+        </w:rPr>
+      </w:pPr>
+      <w:r>
+        <w:rPr>
+          <w:rFonts w:ascii="Tahoma" w:hAnsi="Tahoma" w:cs="Tahoma"/>
+          <w:sz w:val="22"/>
+        </w:rPr>
+        <w:t>[7]</w:t>
+      </w:r>
+      <w:r>
+        <w:rPr>
+          <w:rFonts w:ascii="Tahoma" w:hAnsi="Tahoma" w:cs="Tahoma"/>
+          <w:sz w:val="22"/>
+        </w:rPr>
+        <w:tab/>
+        <w:t>R. F. S. Martinez, “Understanding the Development of Tissue Engineered Blood Vessels,” p. 83.</w:t>
+      </w:r>
+    </w:p>
+    <w:p>
+      <w:r>
+        <w:fldChar w:fldCharType="end"/>
+      </w:r>
     </w:p>
     <w:sectPr>
       <w:pgSz w:w="12240" w:h="15840"/>
@@ -7400,6 +7702,20 @@
     <w:rPr>
       <w:vertAlign w:val="superscript"/>
     </w:rPr>
+  </w:style>
+  <w:style w:type="paragraph" w:styleId="Bibliography">
+    <w:name w:val="Bibliography"/>
+    <w:basedOn w:val="Normal"/>
+    <w:next w:val="Normal"/>
+    <w:uiPriority w:val="37"/>
+    <w:unhideWhenUsed/>
+    <w:rsid w:val="00337B60"/>
+    <w:pPr>
+      <w:tabs>
+        <w:tab w:val="left" w:pos="380"/>
+      </w:tabs>
+      <w:ind w:left="384" w:hanging="384"/>
+    </w:pPr>
   </w:style>
 </w:styles>
 </file>

--- a/Module_4_TissueOrganizationAndDynamics/assignment/Greatti_Yves_assignment_4.docx
+++ b/Module_4_TissueOrganizationAndDynamics/assignment/Greatti_Yves_assignment_4.docx
@@ -446,7 +446,15 @@
                 <w:szCs w:val="22"/>
               </w:rPr>
               <w:br/>
-              <w:t xml:space="preserve">Basement membrane </w:t>
+              <w:t>Basement membrane</w:t>
+            </w:r>
+            <w:r>
+              <w:rPr>
+                <w:rFonts w:ascii="Tahoma" w:hAnsi="Tahoma" w:cs="Tahoma"/>
+                <w:sz w:val="22"/>
+                <w:szCs w:val="22"/>
+              </w:rPr>
+              <w:t xml:space="preserve"> </w:t>
             </w:r>
           </w:p>
           <w:p>
@@ -639,7 +647,7 @@
               <mc:AlternateContent>
                 <mc:Choice Requires="wpi">
                   <w:drawing>
-                    <wp:anchor distT="0" distB="0" distL="114300" distR="114300" simplePos="0" relativeHeight="251715584" behindDoc="0" locked="0" layoutInCell="1" allowOverlap="1" wp14:anchorId="77CC7F9D" wp14:editId="5F6DC5A1">
+                    <wp:anchor distT="0" distB="0" distL="114300" distR="114300" simplePos="0" relativeHeight="251715584" behindDoc="0" locked="0" layoutInCell="1" allowOverlap="1" wp14:anchorId="77CC7F9D" wp14:editId="4531B1BB">
                       <wp:simplePos x="0" y="0"/>
                       <wp:positionH relativeFrom="column">
                         <wp:posOffset>692150</wp:posOffset>
@@ -670,7 +678,7 @@
                 </mc:Choice>
                 <mc:Fallback>
                   <w:pict>
-                    <v:shapetype w14:anchorId="2621F9BB" id="_x0000_t75" coordsize="21600,21600" o:spt="75" o:preferrelative="t" path="m@4@5l@4@11@9@11@9@5xe" filled="f" stroked="f">
+                    <v:shapetype w14:anchorId="6C8DC7CF" id="_x0000_t75" coordsize="21600,21600" o:spt="75" o:preferrelative="t" path="m@4@5l@4@11@9@11@9@5xe" filled="f" stroked="f">
                       <v:stroke joinstyle="miter"/>
                       <v:formulas>
                         <v:f eqn="if lineDrawn pixelLineWidth 0"/>
@@ -689,7 +697,7 @@
                       <v:path o:extrusionok="f" gradientshapeok="t" o:connecttype="rect"/>
                       <o:lock v:ext="edit" aspectratio="t"/>
                     </v:shapetype>
-                    <v:shape id="Ink 74" o:spid="_x0000_s1026" type="#_x0000_t75" style="position:absolute;margin-left:53.8pt;margin-top:-2.85pt;width:42.75pt;height:59.3pt;z-index:251715584;visibility:visible;mso-wrap-style:square;mso-wrap-distance-left:9pt;mso-wrap-distance-top:0;mso-wrap-distance-right:9pt;mso-wrap-distance-bottom:0;mso-position-horizontal:absolute;mso-position-horizontal-relative:text;mso-position-vertical:absolute;mso-position-vertical-relative:text" o:gfxdata="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">
+                    <v:shape id="Ink 74" o:spid="_x0000_s1026" type="#_x0000_t75" style="position:absolute;margin-left:53.8pt;margin-top:-2.85pt;width:42.75pt;height:59.3pt;z-index:251715584;visibility:visible;mso-wrap-style:square;mso-wrap-distance-left:9pt;mso-wrap-distance-top:0;mso-wrap-distance-right:9pt;mso-wrap-distance-bottom:0;mso-position-horizontal:absolute;mso-position-horizontal-relative:text;mso-position-vertical:absolute;mso-position-vertical-relative:text" o:gfxdata="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">
                       <v:imagedata r:id="rId11" o:title=""/>
                     </v:shape>
                   </w:pict>
@@ -703,7 +711,7 @@
               <mc:AlternateContent>
                 <mc:Choice Requires="wpi">
                   <w:drawing>
-                    <wp:anchor distT="0" distB="0" distL="114300" distR="114300" simplePos="0" relativeHeight="251710464" behindDoc="0" locked="0" layoutInCell="1" allowOverlap="1" wp14:anchorId="1589FE13" wp14:editId="5D131297">
+                    <wp:anchor distT="0" distB="0" distL="114300" distR="114300" simplePos="0" relativeHeight="251710464" behindDoc="0" locked="0" layoutInCell="1" allowOverlap="1" wp14:anchorId="1589FE13" wp14:editId="4576E9C9">
                       <wp:simplePos x="0" y="0"/>
                       <wp:positionH relativeFrom="column">
                         <wp:posOffset>1169966</wp:posOffset>
@@ -734,7 +742,7 @@
                 </mc:Choice>
                 <mc:Fallback>
                   <w:pict>
-                    <v:shape w14:anchorId="2DCDC6DF" id="Ink 69" o:spid="_x0000_s1026" type="#_x0000_t75" style="position:absolute;margin-left:91.4pt;margin-top:52.35pt;width:35.1pt;height:19.7pt;z-index:251710464;visibility:visible;mso-wrap-style:square;mso-wrap-distance-left:9pt;mso-wrap-distance-top:0;mso-wrap-distance-right:9pt;mso-wrap-distance-bottom:0;mso-position-horizontal:absolute;mso-position-horizontal-relative:text;mso-position-vertical:absolute;mso-position-vertical-relative:text" o:gfxdata="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">
+                    <v:shape w14:anchorId="70729CAF" id="Ink 69" o:spid="_x0000_s1026" type="#_x0000_t75" style="position:absolute;margin-left:91.4pt;margin-top:52.35pt;width:35.1pt;height:19.7pt;z-index:251710464;visibility:visible;mso-wrap-style:square;mso-wrap-distance-left:9pt;mso-wrap-distance-top:0;mso-wrap-distance-right:9pt;mso-wrap-distance-bottom:0;mso-position-horizontal:absolute;mso-position-horizontal-relative:text;mso-position-vertical:absolute;mso-position-vertical-relative:text" o:gfxdata="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">
                       <v:imagedata r:id="rId13" o:title=""/>
                     </v:shape>
                   </w:pict>
@@ -748,7 +756,7 @@
               <mc:AlternateContent>
                 <mc:Choice Requires="wpi">
                   <w:drawing>
-                    <wp:anchor distT="0" distB="0" distL="114300" distR="114300" simplePos="0" relativeHeight="251709440" behindDoc="0" locked="0" layoutInCell="1" allowOverlap="1" wp14:anchorId="7FBAEAD3" wp14:editId="33EC1F38">
+                    <wp:anchor distT="0" distB="0" distL="114300" distR="114300" simplePos="0" relativeHeight="251709440" behindDoc="0" locked="0" layoutInCell="1" allowOverlap="1" wp14:anchorId="7FBAEAD3" wp14:editId="7DF39371">
                       <wp:simplePos x="0" y="0"/>
                       <wp:positionH relativeFrom="column">
                         <wp:posOffset>1162766</wp:posOffset>
@@ -779,7 +787,7 @@
                 </mc:Choice>
                 <mc:Fallback>
                   <w:pict>
-                    <v:shape w14:anchorId="70D9DDDB" id="Ink 68" o:spid="_x0000_s1026" type="#_x0000_t75" style="position:absolute;margin-left:90.85pt;margin-top:27.6pt;width:19.7pt;height:18.7pt;z-index:251709440;visibility:visible;mso-wrap-style:square;mso-wrap-distance-left:9pt;mso-wrap-distance-top:0;mso-wrap-distance-right:9pt;mso-wrap-distance-bottom:0;mso-position-horizontal:absolute;mso-position-horizontal-relative:text;mso-position-vertical:absolute;mso-position-vertical-relative:text" o:gfxdata="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">
+                    <v:shape w14:anchorId="0D8E3C4D" id="Ink 68" o:spid="_x0000_s1026" type="#_x0000_t75" style="position:absolute;margin-left:90.85pt;margin-top:27.6pt;width:19.7pt;height:18.7pt;z-index:251709440;visibility:visible;mso-wrap-style:square;mso-wrap-distance-left:9pt;mso-wrap-distance-top:0;mso-wrap-distance-right:9pt;mso-wrap-distance-bottom:0;mso-position-horizontal:absolute;mso-position-horizontal-relative:text;mso-position-vertical:absolute;mso-position-vertical-relative:text" o:gfxdata="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">
                       <v:imagedata r:id="rId15" o:title=""/>
                     </v:shape>
                   </w:pict>
@@ -793,7 +801,7 @@
               <mc:AlternateContent>
                 <mc:Choice Requires="wpi">
                   <w:drawing>
-                    <wp:anchor distT="0" distB="0" distL="114300" distR="114300" simplePos="0" relativeHeight="251708416" behindDoc="0" locked="0" layoutInCell="1" allowOverlap="1" wp14:anchorId="4015F71E" wp14:editId="350FC303">
+                    <wp:anchor distT="0" distB="0" distL="114300" distR="114300" simplePos="0" relativeHeight="251708416" behindDoc="0" locked="0" layoutInCell="1" allowOverlap="1" wp14:anchorId="4015F71E" wp14:editId="046C5B94">
                       <wp:simplePos x="0" y="0"/>
                       <wp:positionH relativeFrom="column">
                         <wp:posOffset>511166</wp:posOffset>
@@ -824,7 +832,7 @@
                 </mc:Choice>
                 <mc:Fallback>
                   <w:pict>
-                    <v:shape w14:anchorId="00D80D27" id="Ink 67" o:spid="_x0000_s1026" type="#_x0000_t75" style="position:absolute;margin-left:39.55pt;margin-top:21.85pt;width:22.6pt;height:16.25pt;z-index:251708416;visibility:visible;mso-wrap-style:square;mso-wrap-distance-left:9pt;mso-wrap-distance-top:0;mso-wrap-distance-right:9pt;mso-wrap-distance-bottom:0;mso-position-horizontal:absolute;mso-position-horizontal-relative:text;mso-position-vertical:absolute;mso-position-vertical-relative:text" o:gfxdata="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">
+                    <v:shape w14:anchorId="387AAF3C" id="Ink 67" o:spid="_x0000_s1026" type="#_x0000_t75" style="position:absolute;margin-left:39.55pt;margin-top:21.85pt;width:22.6pt;height:16.25pt;z-index:251708416;visibility:visible;mso-wrap-style:square;mso-wrap-distance-left:9pt;mso-wrap-distance-top:0;mso-wrap-distance-right:9pt;mso-wrap-distance-bottom:0;mso-position-horizontal:absolute;mso-position-horizontal-relative:text;mso-position-vertical:absolute;mso-position-vertical-relative:text" o:gfxdata="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">
                       <v:imagedata r:id="rId17" o:title=""/>
                     </v:shape>
                   </w:pict>
@@ -838,7 +846,7 @@
               <mc:AlternateContent>
                 <mc:Choice Requires="wpi">
                   <w:drawing>
-                    <wp:anchor distT="0" distB="0" distL="114300" distR="114300" simplePos="0" relativeHeight="251707392" behindDoc="0" locked="0" layoutInCell="1" allowOverlap="1" wp14:anchorId="6DBA0F77" wp14:editId="7CCF13B6">
+                    <wp:anchor distT="0" distB="0" distL="114300" distR="114300" simplePos="0" relativeHeight="251707392" behindDoc="0" locked="0" layoutInCell="1" allowOverlap="1" wp14:anchorId="6DBA0F77" wp14:editId="4C01E441">
                       <wp:simplePos x="0" y="0"/>
                       <wp:positionH relativeFrom="column">
                         <wp:posOffset>97526</wp:posOffset>
@@ -869,7 +877,7 @@
                 </mc:Choice>
                 <mc:Fallback>
                   <w:pict>
-                    <v:shape w14:anchorId="20E2D35B" id="Ink 66" o:spid="_x0000_s1026" type="#_x0000_t75" style="position:absolute;margin-left:7pt;margin-top:4.35pt;width:3.9pt;height:2.9pt;z-index:251707392;visibility:visible;mso-wrap-style:square;mso-wrap-distance-left:9pt;mso-wrap-distance-top:0;mso-wrap-distance-right:9pt;mso-wrap-distance-bottom:0;mso-position-horizontal:absolute;mso-position-horizontal-relative:text;mso-position-vertical:absolute;mso-position-vertical-relative:text" o:gfxdata="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">
+                    <v:shape w14:anchorId="42E3E13F" id="Ink 66" o:spid="_x0000_s1026" type="#_x0000_t75" style="position:absolute;margin-left:7pt;margin-top:4.35pt;width:3.9pt;height:2.9pt;z-index:251707392;visibility:visible;mso-wrap-style:square;mso-wrap-distance-left:9pt;mso-wrap-distance-top:0;mso-wrap-distance-right:9pt;mso-wrap-distance-bottom:0;mso-position-horizontal:absolute;mso-position-horizontal-relative:text;mso-position-vertical:absolute;mso-position-vertical-relative:text" o:gfxdata="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">
                       <v:imagedata r:id="rId19" o:title=""/>
                     </v:shape>
                   </w:pict>
@@ -883,7 +891,7 @@
               <mc:AlternateContent>
                 <mc:Choice Requires="wpi">
                   <w:drawing>
-                    <wp:anchor distT="0" distB="0" distL="114300" distR="114300" simplePos="0" relativeHeight="251706368" behindDoc="0" locked="0" layoutInCell="1" allowOverlap="1" wp14:anchorId="1198DF1C" wp14:editId="71F6A7F8">
+                    <wp:anchor distT="0" distB="0" distL="114300" distR="114300" simplePos="0" relativeHeight="251706368" behindDoc="0" locked="0" layoutInCell="1" allowOverlap="1" wp14:anchorId="1198DF1C" wp14:editId="7F9E60E2">
                       <wp:simplePos x="0" y="0"/>
                       <wp:positionH relativeFrom="column">
                         <wp:posOffset>109855</wp:posOffset>
@@ -914,7 +922,7 @@
                 </mc:Choice>
                 <mc:Fallback>
                   <w:pict>
-                    <v:shape w14:anchorId="4FD3826E" id="Ink 65" o:spid="_x0000_s1026" type="#_x0000_t75" style="position:absolute;margin-left:7.95pt;margin-top:19.45pt;width:10.85pt;height:9.3pt;z-index:251706368;visibility:visible;mso-wrap-style:square;mso-wrap-distance-left:9pt;mso-wrap-distance-top:0;mso-wrap-distance-right:9pt;mso-wrap-distance-bottom:0;mso-position-horizontal:absolute;mso-position-horizontal-relative:text;mso-position-vertical:absolute;mso-position-vertical-relative:text" o:gfxdata="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">
+                    <v:shape w14:anchorId="49597B00" id="Ink 65" o:spid="_x0000_s1026" type="#_x0000_t75" style="position:absolute;margin-left:7.95pt;margin-top:19.45pt;width:10.85pt;height:9.3pt;z-index:251706368;visibility:visible;mso-wrap-style:square;mso-wrap-distance-left:9pt;mso-wrap-distance-top:0;mso-wrap-distance-right:9pt;mso-wrap-distance-bottom:0;mso-position-horizontal:absolute;mso-position-horizontal-relative:text;mso-position-vertical:absolute;mso-position-vertical-relative:text" o:gfxdata="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">
                       <v:imagedata r:id="rId21" o:title=""/>
                     </v:shape>
                   </w:pict>
@@ -928,7 +936,7 @@
               <mc:AlternateContent>
                 <mc:Choice Requires="wpi">
                   <w:drawing>
-                    <wp:anchor distT="0" distB="0" distL="114300" distR="114300" simplePos="0" relativeHeight="251703296" behindDoc="0" locked="0" layoutInCell="1" allowOverlap="1" wp14:anchorId="50AB2C64" wp14:editId="1D7C823E">
+                    <wp:anchor distT="0" distB="0" distL="114300" distR="114300" simplePos="0" relativeHeight="251703296" behindDoc="0" locked="0" layoutInCell="1" allowOverlap="1" wp14:anchorId="50AB2C64" wp14:editId="79F7C50B">
                       <wp:simplePos x="0" y="0"/>
                       <wp:positionH relativeFrom="column">
                         <wp:posOffset>105410</wp:posOffset>
@@ -959,7 +967,7 @@
                 </mc:Choice>
                 <mc:Fallback>
                   <w:pict>
-                    <v:shape w14:anchorId="45FDD75A" id="Ink 62" o:spid="_x0000_s1026" type="#_x0000_t75" style="position:absolute;margin-left:7.6pt;margin-top:-3.1pt;width:13.25pt;height:31.6pt;z-index:251703296;visibility:visible;mso-wrap-style:square;mso-wrap-distance-left:9pt;mso-wrap-distance-top:0;mso-wrap-distance-right:9pt;mso-wrap-distance-bottom:0;mso-position-horizontal:absolute;mso-position-horizontal-relative:text;mso-position-vertical:absolute;mso-position-vertical-relative:text" o:gfxdata="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">
+                    <v:shape w14:anchorId="66757073" id="Ink 62" o:spid="_x0000_s1026" type="#_x0000_t75" style="position:absolute;margin-left:7.6pt;margin-top:-3.1pt;width:13.25pt;height:31.6pt;z-index:251703296;visibility:visible;mso-wrap-style:square;mso-wrap-distance-left:9pt;mso-wrap-distance-top:0;mso-wrap-distance-right:9pt;mso-wrap-distance-bottom:0;mso-position-horizontal:absolute;mso-position-horizontal-relative:text;mso-position-vertical:absolute;mso-position-vertical-relative:text" o:gfxdata="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">
                       <v:imagedata r:id="rId23" o:title=""/>
                     </v:shape>
                   </w:pict>
@@ -980,7 +988,7 @@
                 <w:noProof/>
               </w:rPr>
               <w:drawing>
-                <wp:inline distT="0" distB="0" distL="0" distR="0" wp14:anchorId="16D06448" wp14:editId="53A3EC88">
+                <wp:inline distT="0" distB="0" distL="0" distR="0" wp14:anchorId="16D06448" wp14:editId="314F3C72">
                   <wp:extent cx="1783211" cy="1291905"/>
                   <wp:effectExtent l="0" t="0" r="0" b="3810"/>
                   <wp:docPr id="33" name="Picture 33" descr="page1image41567664"/>
@@ -1053,7 +1061,7 @@
               <mc:AlternateContent>
                 <mc:Choice Requires="wpi">
                   <w:drawing>
-                    <wp:anchor distT="0" distB="0" distL="114300" distR="114300" simplePos="0" relativeHeight="251719680" behindDoc="0" locked="0" layoutInCell="1" allowOverlap="1" wp14:anchorId="571BD24B" wp14:editId="6C292219">
+                    <wp:anchor distT="0" distB="0" distL="114300" distR="114300" simplePos="0" relativeHeight="251719680" behindDoc="0" locked="0" layoutInCell="1" allowOverlap="1" wp14:anchorId="571BD24B" wp14:editId="47CEA839">
                       <wp:simplePos x="0" y="0"/>
                       <wp:positionH relativeFrom="column">
                         <wp:posOffset>916759</wp:posOffset>
@@ -1084,7 +1092,7 @@
                 </mc:Choice>
                 <mc:Fallback>
                   <w:pict>
-                    <v:shape w14:anchorId="2AFC894C" id="Ink 96" o:spid="_x0000_s1026" type="#_x0000_t75" style="position:absolute;margin-left:71.5pt;margin-top:4.55pt;width:21.5pt;height:48.3pt;z-index:251719680;visibility:visible;mso-wrap-style:square;mso-wrap-distance-left:9pt;mso-wrap-distance-top:0;mso-wrap-distance-right:9pt;mso-wrap-distance-bottom:0;mso-position-horizontal:absolute;mso-position-horizontal-relative:text;mso-position-vertical:absolute;mso-position-vertical-relative:text" o:gfxdata="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">
+                    <v:shape w14:anchorId="39A13D67" id="Ink 96" o:spid="_x0000_s1026" type="#_x0000_t75" style="position:absolute;margin-left:71.5pt;margin-top:4.55pt;width:21.5pt;height:48.3pt;z-index:251719680;visibility:visible;mso-wrap-style:square;mso-wrap-distance-left:9pt;mso-wrap-distance-top:0;mso-wrap-distance-right:9pt;mso-wrap-distance-bottom:0;mso-position-horizontal:absolute;mso-position-horizontal-relative:text;mso-position-vertical:absolute;mso-position-vertical-relative:text" o:gfxdata="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">
                       <v:imagedata r:id="rId26" o:title=""/>
                     </v:shape>
                   </w:pict>
@@ -1098,7 +1106,7 @@
               <mc:AlternateContent>
                 <mc:Choice Requires="wpi">
                   <w:drawing>
-                    <wp:anchor distT="0" distB="0" distL="114300" distR="114300" simplePos="0" relativeHeight="251718656" behindDoc="0" locked="0" layoutInCell="1" allowOverlap="1" wp14:anchorId="73496741" wp14:editId="5D9127EC">
+                    <wp:anchor distT="0" distB="0" distL="114300" distR="114300" simplePos="0" relativeHeight="251718656" behindDoc="0" locked="0" layoutInCell="1" allowOverlap="1" wp14:anchorId="73496741" wp14:editId="5E185F22">
                       <wp:simplePos x="0" y="0"/>
                       <wp:positionH relativeFrom="column">
                         <wp:posOffset>149959</wp:posOffset>
@@ -1129,7 +1137,7 @@
                 </mc:Choice>
                 <mc:Fallback>
                   <w:pict>
-                    <v:shape w14:anchorId="119ED171" id="Ink 93" o:spid="_x0000_s1026" type="#_x0000_t75" style="position:absolute;margin-left:11.1pt;margin-top:-1.15pt;width:24.8pt;height:56.25pt;z-index:251718656;visibility:visible;mso-wrap-style:square;mso-wrap-distance-left:9pt;mso-wrap-distance-top:0;mso-wrap-distance-right:9pt;mso-wrap-distance-bottom:0;mso-position-horizontal:absolute;mso-position-horizontal-relative:text;mso-position-vertical:absolute;mso-position-vertical-relative:text" o:gfxdata="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">
+                    <v:shape w14:anchorId="69C30BFB" id="Ink 93" o:spid="_x0000_s1026" type="#_x0000_t75" style="position:absolute;margin-left:11.1pt;margin-top:-1.15pt;width:24.8pt;height:56.25pt;z-index:251718656;visibility:visible;mso-wrap-style:square;mso-wrap-distance-left:9pt;mso-wrap-distance-top:0;mso-wrap-distance-right:9pt;mso-wrap-distance-bottom:0;mso-position-horizontal:absolute;mso-position-horizontal-relative:text;mso-position-vertical:absolute;mso-position-vertical-relative:text" o:gfxdata="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">
                       <v:imagedata r:id="rId28" o:title=""/>
                     </v:shape>
                   </w:pict>
@@ -1150,7 +1158,7 @@
                 <w:noProof/>
               </w:rPr>
               <w:drawing>
-                <wp:inline distT="0" distB="0" distL="0" distR="0" wp14:anchorId="2699B0DF" wp14:editId="71232D21">
+                <wp:inline distT="0" distB="0" distL="0" distR="0" wp14:anchorId="2699B0DF" wp14:editId="68067FAE">
                   <wp:extent cx="1817520" cy="1291590"/>
                   <wp:effectExtent l="0" t="0" r="0" b="3810"/>
                   <wp:docPr id="32" name="Picture 32" descr="page1image41568704"/>
@@ -1230,7 +1238,7 @@
                 <w:noProof/>
               </w:rPr>
               <w:drawing>
-                <wp:inline distT="0" distB="0" distL="0" distR="0" wp14:anchorId="76DF6CE6" wp14:editId="7461A01F">
+                <wp:inline distT="0" distB="0" distL="0" distR="0" wp14:anchorId="76DF6CE6" wp14:editId="5C5D185E">
                   <wp:extent cx="1782776" cy="1291590"/>
                   <wp:effectExtent l="0" t="0" r="0" b="3810"/>
                   <wp:docPr id="30" name="Picture 30" descr="page1image41566832"/>
@@ -1358,7 +1366,7 @@
                 <w:sz w:val="22"/>
                 <w:szCs w:val="22"/>
               </w:rPr>
-              <w:t>Simple squamous</w:t>
+              <w:t>Liver sinusoid</w:t>
             </w:r>
           </w:p>
         </w:tc>
@@ -1778,6 +1786,96 @@
               <w:spacing w:before="100" w:beforeAutospacing="1" w:after="100" w:afterAutospacing="1"/>
             </w:pPr>
             <w:r>
+              <w:rPr>
+                <w:noProof/>
+              </w:rPr>
+              <mc:AlternateContent>
+                <mc:Choice Requires="wpi">
+                  <w:drawing>
+                    <wp:anchor distT="0" distB="0" distL="114300" distR="114300" simplePos="0" relativeHeight="251764736" behindDoc="0" locked="0" layoutInCell="1" allowOverlap="1" wp14:anchorId="595D1947" wp14:editId="65943831">
+                      <wp:simplePos x="0" y="0"/>
+                      <wp:positionH relativeFrom="column">
+                        <wp:posOffset>539727</wp:posOffset>
+                      </wp:positionH>
+                      <wp:positionV relativeFrom="paragraph">
+                        <wp:posOffset>204609</wp:posOffset>
+                      </wp:positionV>
+                      <wp:extent cx="43200" cy="234360"/>
+                      <wp:effectExtent l="38100" t="38100" r="33020" b="45085"/>
+                      <wp:wrapNone/>
+                      <wp:docPr id="50" name="Ink 50"/>
+                      <wp:cNvGraphicFramePr/>
+                      <a:graphic xmlns:a="http://schemas.openxmlformats.org/drawingml/2006/main">
+                        <a:graphicData uri="http://schemas.microsoft.com/office/word/2010/wordprocessingInk">
+                          <w14:contentPart bwMode="auto" r:id="rId43">
+                            <w14:nvContentPartPr>
+                              <w14:cNvContentPartPr/>
+                            </w14:nvContentPartPr>
+                            <w14:xfrm>
+                              <a:off x="0" y="0"/>
+                              <a:ext cx="43200" cy="234360"/>
+                            </w14:xfrm>
+                          </w14:contentPart>
+                        </a:graphicData>
+                      </a:graphic>
+                    </wp:anchor>
+                  </w:drawing>
+                </mc:Choice>
+                <mc:Fallback>
+                  <w:pict>
+                    <v:shape w14:anchorId="57DD66F7" id="Ink 50" o:spid="_x0000_s1026" type="#_x0000_t75" style="position:absolute;margin-left:41.8pt;margin-top:15.4pt;width:4.8pt;height:19.85pt;z-index:251764736;visibility:visible;mso-wrap-style:square;mso-wrap-distance-left:9pt;mso-wrap-distance-top:0;mso-wrap-distance-right:9pt;mso-wrap-distance-bottom:0;mso-position-horizontal:absolute;mso-position-horizontal-relative:text;mso-position-vertical:absolute;mso-position-vertical-relative:text" o:gfxdata="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">
+                      <v:imagedata r:id="rId44" o:title=""/>
+                    </v:shape>
+                  </w:pict>
+                </mc:Fallback>
+              </mc:AlternateContent>
+            </w:r>
+            <w:r>
+              <w:rPr>
+                <w:noProof/>
+              </w:rPr>
+              <mc:AlternateContent>
+                <mc:Choice Requires="wpi">
+                  <w:drawing>
+                    <wp:anchor distT="0" distB="0" distL="114300" distR="114300" simplePos="0" relativeHeight="251763712" behindDoc="0" locked="0" layoutInCell="1" allowOverlap="1" wp14:anchorId="53E0A32C" wp14:editId="12CD99ED">
+                      <wp:simplePos x="0" y="0"/>
+                      <wp:positionH relativeFrom="column">
+                        <wp:posOffset>378460</wp:posOffset>
+                      </wp:positionH>
+                      <wp:positionV relativeFrom="paragraph">
+                        <wp:posOffset>42545</wp:posOffset>
+                      </wp:positionV>
+                      <wp:extent cx="400810" cy="227965"/>
+                      <wp:effectExtent l="38100" t="38100" r="43815" b="38735"/>
+                      <wp:wrapNone/>
+                      <wp:docPr id="49" name="Ink 49"/>
+                      <wp:cNvGraphicFramePr/>
+                      <a:graphic xmlns:a="http://schemas.openxmlformats.org/drawingml/2006/main">
+                        <a:graphicData uri="http://schemas.microsoft.com/office/word/2010/wordprocessingInk">
+                          <w14:contentPart bwMode="auto" r:id="rId45">
+                            <w14:nvContentPartPr>
+                              <w14:cNvContentPartPr/>
+                            </w14:nvContentPartPr>
+                            <w14:xfrm>
+                              <a:off x="0" y="0"/>
+                              <a:ext cx="400810" cy="227965"/>
+                            </w14:xfrm>
+                          </w14:contentPart>
+                        </a:graphicData>
+                      </a:graphic>
+                    </wp:anchor>
+                  </w:drawing>
+                </mc:Choice>
+                <mc:Fallback>
+                  <w:pict>
+                    <v:shape w14:anchorId="6658C2E0" id="Ink 49" o:spid="_x0000_s1026" type="#_x0000_t75" style="position:absolute;margin-left:29.1pt;margin-top:2.65pt;width:32.95pt;height:19.35pt;z-index:251763712;visibility:visible;mso-wrap-style:square;mso-wrap-distance-left:9pt;mso-wrap-distance-top:0;mso-wrap-distance-right:9pt;mso-wrap-distance-bottom:0;mso-position-horizontal:absolute;mso-position-horizontal-relative:text;mso-position-vertical:absolute;mso-position-vertical-relative:text" o:gfxdata="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">
+                      <v:imagedata r:id="rId46" o:title=""/>
+                    </v:shape>
+                  </w:pict>
+                </mc:Fallback>
+              </mc:AlternateContent>
+            </w:r>
+            <w:r>
               <w:fldChar w:fldCharType="begin"/>
             </w:r>
             <w:r>
@@ -1808,7 +1906,7 @@
                           </pic:cNvPicPr>
                         </pic:nvPicPr>
                         <pic:blipFill>
-                          <a:blip r:embed="rId43" cstate="print">
+                          <a:blip r:embed="rId47" cstate="print">
                             <a:extLst>
                               <a:ext uri="{28A0092B-C50C-407E-A947-70E740481C1C}">
                                 <a14:useLocalDpi xmlns:a14="http://schemas.microsoft.com/office/drawing/2010/main" val="0"/>
@@ -1860,7 +1958,13 @@
               <w:jc w:val="right"/>
             </w:pPr>
             <w:r>
-              <w:t>basement membrane</w:t>
+              <w:t>Basemen</w:t>
+            </w:r>
+            <w:r>
+              <w:t xml:space="preserve">t membrane </w:t>
+            </w:r>
+            <w:r>
+              <w:t>epithelium</w:t>
             </w:r>
           </w:p>
         </w:tc>
@@ -1887,7 +1991,7 @@
               <w:jc w:val="right"/>
             </w:pPr>
             <w:r>
-              <w:t>basement membrane</w:t>
+              <w:t>epithelium</w:t>
             </w:r>
           </w:p>
         </w:tc>
@@ -1921,28 +2025,28 @@
               <mc:AlternateContent>
                 <mc:Choice Requires="wpi">
                   <w:drawing>
-                    <wp:anchor distT="0" distB="0" distL="114300" distR="114300" simplePos="0" relativeHeight="251722752" behindDoc="0" locked="0" layoutInCell="1" allowOverlap="1" wp14:anchorId="2FFFCA21" wp14:editId="68282FAA">
+                    <wp:anchor distT="0" distB="0" distL="114300" distR="114300" simplePos="0" relativeHeight="251746304" behindDoc="0" locked="0" layoutInCell="1" allowOverlap="1" wp14:anchorId="2A2A2145" wp14:editId="622B7CAB">
                       <wp:simplePos x="0" y="0"/>
                       <wp:positionH relativeFrom="column">
-                        <wp:posOffset>1207770</wp:posOffset>
+                        <wp:posOffset>741833</wp:posOffset>
                       </wp:positionH>
                       <wp:positionV relativeFrom="paragraph">
-                        <wp:posOffset>17780</wp:posOffset>
+                        <wp:posOffset>291842</wp:posOffset>
                       </wp:positionV>
-                      <wp:extent cx="118110" cy="429455"/>
-                      <wp:effectExtent l="38100" t="38100" r="46990" b="40640"/>
+                      <wp:extent cx="171360" cy="37080"/>
+                      <wp:effectExtent l="38100" t="38100" r="45085" b="39370"/>
                       <wp:wrapNone/>
-                      <wp:docPr id="99" name="Ink 99"/>
+                      <wp:docPr id="17" name="Ink 17"/>
                       <wp:cNvGraphicFramePr/>
                       <a:graphic xmlns:a="http://schemas.openxmlformats.org/drawingml/2006/main">
                         <a:graphicData uri="http://schemas.microsoft.com/office/word/2010/wordprocessingInk">
-                          <w14:contentPart bwMode="auto" r:id="rId44">
+                          <w14:contentPart bwMode="auto" r:id="rId48">
                             <w14:nvContentPartPr>
                               <w14:cNvContentPartPr/>
                             </w14:nvContentPartPr>
                             <w14:xfrm>
                               <a:off x="0" y="0"/>
-                              <a:ext cx="118110" cy="429455"/>
+                              <a:ext cx="171360" cy="37080"/>
                             </w14:xfrm>
                           </w14:contentPart>
                         </a:graphicData>
@@ -1952,8 +2056,8 @@
                 </mc:Choice>
                 <mc:Fallback>
                   <w:pict>
-                    <v:shape w14:anchorId="34F4D6A6" id="Ink 99" o:spid="_x0000_s1026" type="#_x0000_t75" style="position:absolute;margin-left:94.4pt;margin-top:.7pt;width:10.7pt;height:35.2pt;z-index:251722752;visibility:visible;mso-wrap-style:square;mso-wrap-distance-left:9pt;mso-wrap-distance-top:0;mso-wrap-distance-right:9pt;mso-wrap-distance-bottom:0;mso-position-horizontal:absolute;mso-position-horizontal-relative:text;mso-position-vertical:absolute;mso-position-vertical-relative:text" o:gfxdata="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">
-                      <v:imagedata r:id="rId45" o:title=""/>
+                    <v:shape w14:anchorId="332CFFCF" id="Ink 17" o:spid="_x0000_s1026" type="#_x0000_t75" style="position:absolute;margin-left:57.7pt;margin-top:22.3pt;width:14.95pt;height:4.3pt;z-index:251746304;visibility:visible;mso-wrap-style:square;mso-wrap-distance-left:9pt;mso-wrap-distance-top:0;mso-wrap-distance-right:9pt;mso-wrap-distance-bottom:0;mso-position-horizontal:absolute;mso-position-horizontal-relative:text;mso-position-vertical:absolute;mso-position-vertical-relative:text" o:gfxdata="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">
+                      <v:imagedata r:id="rId49" o:title=""/>
                     </v:shape>
                   </w:pict>
                 </mc:Fallback>
@@ -1966,28 +2070,28 @@
               <mc:AlternateContent>
                 <mc:Choice Requires="wpi">
                   <w:drawing>
-                    <wp:anchor distT="0" distB="0" distL="114300" distR="114300" simplePos="0" relativeHeight="251717632" behindDoc="0" locked="0" layoutInCell="1" allowOverlap="1" wp14:anchorId="31DDC9DF" wp14:editId="3A94288B">
+                    <wp:anchor distT="0" distB="0" distL="114300" distR="114300" simplePos="0" relativeHeight="251745280" behindDoc="0" locked="0" layoutInCell="1" allowOverlap="1" wp14:anchorId="40134A20" wp14:editId="504107DB">
                       <wp:simplePos x="0" y="0"/>
                       <wp:positionH relativeFrom="column">
-                        <wp:posOffset>800827</wp:posOffset>
+                        <wp:posOffset>722393</wp:posOffset>
                       </wp:positionH>
                       <wp:positionV relativeFrom="paragraph">
-                        <wp:posOffset>109405</wp:posOffset>
+                        <wp:posOffset>-184798</wp:posOffset>
                       </wp:positionV>
-                      <wp:extent cx="174960" cy="230040"/>
-                      <wp:effectExtent l="38100" t="38100" r="28575" b="49530"/>
+                      <wp:extent cx="72000" cy="487800"/>
+                      <wp:effectExtent l="38100" t="38100" r="42545" b="45720"/>
                       <wp:wrapNone/>
-                      <wp:docPr id="76" name="Ink 76"/>
+                      <wp:docPr id="16" name="Ink 16"/>
                       <wp:cNvGraphicFramePr/>
                       <a:graphic xmlns:a="http://schemas.openxmlformats.org/drawingml/2006/main">
                         <a:graphicData uri="http://schemas.microsoft.com/office/word/2010/wordprocessingInk">
-                          <w14:contentPart bwMode="auto" r:id="rId46">
+                          <w14:contentPart bwMode="auto" r:id="rId50">
                             <w14:nvContentPartPr>
                               <w14:cNvContentPartPr/>
                             </w14:nvContentPartPr>
                             <w14:xfrm>
                               <a:off x="0" y="0"/>
-                              <a:ext cx="174960" cy="230040"/>
+                              <a:ext cx="72000" cy="487800"/>
                             </w14:xfrm>
                           </w14:contentPart>
                         </a:graphicData>
@@ -1997,8 +2101,8 @@
                 </mc:Choice>
                 <mc:Fallback>
                   <w:pict>
-                    <v:shape w14:anchorId="158279BB" id="Ink 76" o:spid="_x0000_s1026" type="#_x0000_t75" style="position:absolute;margin-left:62.35pt;margin-top:7.9pt;width:15.2pt;height:19.5pt;z-index:251717632;visibility:visible;mso-wrap-style:square;mso-wrap-distance-left:9pt;mso-wrap-distance-top:0;mso-wrap-distance-right:9pt;mso-wrap-distance-bottom:0;mso-position-horizontal:absolute;mso-position-horizontal-relative:text;mso-position-vertical:absolute;mso-position-vertical-relative:text" o:gfxdata="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">
-                      <v:imagedata r:id="rId47" o:title=""/>
+                    <v:shape w14:anchorId="40675162" id="Ink 16" o:spid="_x0000_s1026" type="#_x0000_t75" style="position:absolute;margin-left:56.2pt;margin-top:-15.25pt;width:7.05pt;height:39.8pt;z-index:251745280;visibility:visible;mso-wrap-style:square;mso-wrap-distance-left:9pt;mso-wrap-distance-top:0;mso-wrap-distance-right:9pt;mso-wrap-distance-bottom:0;mso-position-horizontal:absolute;mso-position-horizontal-relative:text;mso-position-vertical:absolute;mso-position-vertical-relative:text" o:gfxdata="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">
+                      <v:imagedata r:id="rId51" o:title=""/>
                     </v:shape>
                   </w:pict>
                 </mc:Fallback>
@@ -2011,28 +2115,28 @@
               <mc:AlternateContent>
                 <mc:Choice Requires="wpi">
                   <w:drawing>
-                    <wp:anchor distT="0" distB="0" distL="114300" distR="114300" simplePos="0" relativeHeight="251716608" behindDoc="0" locked="0" layoutInCell="1" allowOverlap="1" wp14:anchorId="6540D119" wp14:editId="15B6C35A">
+                    <wp:anchor distT="0" distB="0" distL="114300" distR="114300" simplePos="0" relativeHeight="251744256" behindDoc="0" locked="0" layoutInCell="1" allowOverlap="1" wp14:anchorId="2A86CB16" wp14:editId="3A3528AA">
                       <wp:simplePos x="0" y="0"/>
                       <wp:positionH relativeFrom="column">
-                        <wp:posOffset>732787</wp:posOffset>
+                        <wp:posOffset>452393</wp:posOffset>
                       </wp:positionH>
                       <wp:positionV relativeFrom="paragraph">
-                        <wp:posOffset>-174995</wp:posOffset>
+                        <wp:posOffset>414242</wp:posOffset>
                       </wp:positionV>
-                      <wp:extent cx="89280" cy="690840"/>
-                      <wp:effectExtent l="38100" t="38100" r="38100" b="46355"/>
+                      <wp:extent cx="211680" cy="146160"/>
+                      <wp:effectExtent l="38100" t="38100" r="17145" b="44450"/>
                       <wp:wrapNone/>
-                      <wp:docPr id="75" name="Ink 75"/>
+                      <wp:docPr id="15" name="Ink 15"/>
                       <wp:cNvGraphicFramePr/>
                       <a:graphic xmlns:a="http://schemas.openxmlformats.org/drawingml/2006/main">
                         <a:graphicData uri="http://schemas.microsoft.com/office/word/2010/wordprocessingInk">
-                          <w14:contentPart bwMode="auto" r:id="rId48">
+                          <w14:contentPart bwMode="auto" r:id="rId52">
                             <w14:nvContentPartPr>
                               <w14:cNvContentPartPr/>
                             </w14:nvContentPartPr>
                             <w14:xfrm>
                               <a:off x="0" y="0"/>
-                              <a:ext cx="89280" cy="690840"/>
+                              <a:ext cx="211680" cy="146160"/>
                             </w14:xfrm>
                           </w14:contentPart>
                         </a:graphicData>
@@ -2042,8 +2146,143 @@
                 </mc:Choice>
                 <mc:Fallback>
                   <w:pict>
-                    <v:shape w14:anchorId="4A6E27DE" id="Ink 75" o:spid="_x0000_s1026" type="#_x0000_t75" style="position:absolute;margin-left:57pt;margin-top:-14.5pt;width:8.45pt;height:55.85pt;z-index:251716608;visibility:visible;mso-wrap-style:square;mso-wrap-distance-left:9pt;mso-wrap-distance-top:0;mso-wrap-distance-right:9pt;mso-wrap-distance-bottom:0;mso-position-horizontal:absolute;mso-position-horizontal-relative:text;mso-position-vertical:absolute;mso-position-vertical-relative:text" o:gfxdata="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">
-                      <v:imagedata r:id="rId49" o:title=""/>
+                    <v:shape w14:anchorId="13EC56BB" id="Ink 15" o:spid="_x0000_s1026" type="#_x0000_t75" style="position:absolute;margin-left:34.9pt;margin-top:31.9pt;width:18.05pt;height:12.9pt;z-index:251744256;visibility:visible;mso-wrap-style:square;mso-wrap-distance-left:9pt;mso-wrap-distance-top:0;mso-wrap-distance-right:9pt;mso-wrap-distance-bottom:0;mso-position-horizontal:absolute;mso-position-horizontal-relative:text;mso-position-vertical:absolute;mso-position-vertical-relative:text" o:gfxdata="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">
+                      <v:imagedata r:id="rId53" o:title=""/>
+                    </v:shape>
+                  </w:pict>
+                </mc:Fallback>
+              </mc:AlternateContent>
+            </w:r>
+            <w:r>
+              <w:rPr>
+                <w:noProof/>
+              </w:rPr>
+              <mc:AlternateContent>
+                <mc:Choice Requires="wpi">
+                  <w:drawing>
+                    <wp:anchor distT="0" distB="0" distL="114300" distR="114300" simplePos="0" relativeHeight="251743232" behindDoc="0" locked="0" layoutInCell="1" allowOverlap="1" wp14:anchorId="1F867A61" wp14:editId="7D5CACC2">
+                      <wp:simplePos x="0" y="0"/>
+                      <wp:positionH relativeFrom="column">
+                        <wp:posOffset>370840</wp:posOffset>
+                      </wp:positionH>
+                      <wp:positionV relativeFrom="paragraph">
+                        <wp:posOffset>-318135</wp:posOffset>
+                      </wp:positionV>
+                      <wp:extent cx="156210" cy="839930"/>
+                      <wp:effectExtent l="38100" t="38100" r="0" b="49530"/>
+                      <wp:wrapNone/>
+                      <wp:docPr id="14" name="Ink 14"/>
+                      <wp:cNvGraphicFramePr/>
+                      <a:graphic xmlns:a="http://schemas.openxmlformats.org/drawingml/2006/main">
+                        <a:graphicData uri="http://schemas.microsoft.com/office/word/2010/wordprocessingInk">
+                          <w14:contentPart bwMode="auto" r:id="rId54">
+                            <w14:nvContentPartPr>
+                              <w14:cNvContentPartPr/>
+                            </w14:nvContentPartPr>
+                            <w14:xfrm>
+                              <a:off x="0" y="0"/>
+                              <a:ext cx="156210" cy="839930"/>
+                            </w14:xfrm>
+                          </w14:contentPart>
+                        </a:graphicData>
+                      </a:graphic>
+                    </wp:anchor>
+                  </w:drawing>
+                </mc:Choice>
+                <mc:Fallback>
+                  <w:pict>
+                    <v:shape w14:anchorId="4D1E8939" id="Ink 14" o:spid="_x0000_s1026" type="#_x0000_t75" style="position:absolute;margin-left:28.5pt;margin-top:-25.75pt;width:13.7pt;height:67.6pt;z-index:251743232;visibility:visible;mso-wrap-style:square;mso-wrap-distance-left:9pt;mso-wrap-distance-top:0;mso-wrap-distance-right:9pt;mso-wrap-distance-bottom:0;mso-position-horizontal:absolute;mso-position-horizontal-relative:text;mso-position-vertical:absolute;mso-position-vertical-relative:text" o:gfxdata="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">
+                      <v:imagedata r:id="rId55" o:title=""/>
+                    </v:shape>
+                  </w:pict>
+                </mc:Fallback>
+              </mc:AlternateContent>
+            </w:r>
+            <w:r>
+              <w:rPr>
+                <w:noProof/>
+              </w:rPr>
+              <mc:AlternateContent>
+                <mc:Choice Requires="wpi">
+                  <w:drawing>
+                    <wp:anchor distT="0" distB="0" distL="114300" distR="114300" simplePos="0" relativeHeight="251740160" behindDoc="0" locked="0" layoutInCell="1" allowOverlap="1" wp14:anchorId="3FDFC2F8" wp14:editId="6D91BA9F">
+                      <wp:simplePos x="0" y="0"/>
+                      <wp:positionH relativeFrom="column">
+                        <wp:posOffset>1242593</wp:posOffset>
+                      </wp:positionH>
+                      <wp:positionV relativeFrom="paragraph">
+                        <wp:posOffset>-38983</wp:posOffset>
+                      </wp:positionV>
+                      <wp:extent cx="313200" cy="397800"/>
+                      <wp:effectExtent l="38100" t="38100" r="42545" b="46990"/>
+                      <wp:wrapNone/>
+                      <wp:docPr id="10" name="Ink 10"/>
+                      <wp:cNvGraphicFramePr/>
+                      <a:graphic xmlns:a="http://schemas.openxmlformats.org/drawingml/2006/main">
+                        <a:graphicData uri="http://schemas.microsoft.com/office/word/2010/wordprocessingInk">
+                          <w14:contentPart bwMode="auto" r:id="rId56">
+                            <w14:nvContentPartPr>
+                              <w14:cNvContentPartPr/>
+                            </w14:nvContentPartPr>
+                            <w14:xfrm>
+                              <a:off x="0" y="0"/>
+                              <a:ext cx="313200" cy="397800"/>
+                            </w14:xfrm>
+                          </w14:contentPart>
+                        </a:graphicData>
+                      </a:graphic>
+                    </wp:anchor>
+                  </w:drawing>
+                </mc:Choice>
+                <mc:Fallback>
+                  <w:pict>
+                    <v:shape w14:anchorId="03882481" id="Ink 10" o:spid="_x0000_s1026" type="#_x0000_t75" style="position:absolute;margin-left:97.15pt;margin-top:-3.75pt;width:26.05pt;height:32.7pt;z-index:251740160;visibility:visible;mso-wrap-style:square;mso-wrap-distance-left:9pt;mso-wrap-distance-top:0;mso-wrap-distance-right:9pt;mso-wrap-distance-bottom:0;mso-position-horizontal:absolute;mso-position-horizontal-relative:text;mso-position-vertical:absolute;mso-position-vertical-relative:text" o:gfxdata="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">
+                      <v:imagedata r:id="rId57" o:title=""/>
+                    </v:shape>
+                  </w:pict>
+                </mc:Fallback>
+              </mc:AlternateContent>
+            </w:r>
+            <w:r>
+              <w:rPr>
+                <w:noProof/>
+              </w:rPr>
+              <mc:AlternateContent>
+                <mc:Choice Requires="wpi">
+                  <w:drawing>
+                    <wp:anchor distT="0" distB="0" distL="114300" distR="114300" simplePos="0" relativeHeight="251739136" behindDoc="0" locked="0" layoutInCell="1" allowOverlap="1" wp14:anchorId="01CA0AD2" wp14:editId="5018CC8C">
+                      <wp:simplePos x="0" y="0"/>
+                      <wp:positionH relativeFrom="column">
+                        <wp:posOffset>1188085</wp:posOffset>
+                      </wp:positionH>
+                      <wp:positionV relativeFrom="paragraph">
+                        <wp:posOffset>243840</wp:posOffset>
+                      </wp:positionV>
+                      <wp:extent cx="121440" cy="200660"/>
+                      <wp:effectExtent l="38100" t="38100" r="43815" b="40640"/>
+                      <wp:wrapNone/>
+                      <wp:docPr id="9" name="Ink 9"/>
+                      <wp:cNvGraphicFramePr/>
+                      <a:graphic xmlns:a="http://schemas.openxmlformats.org/drawingml/2006/main">
+                        <a:graphicData uri="http://schemas.microsoft.com/office/word/2010/wordprocessingInk">
+                          <w14:contentPart bwMode="auto" r:id="rId58">
+                            <w14:nvContentPartPr>
+                              <w14:cNvContentPartPr/>
+                            </w14:nvContentPartPr>
+                            <w14:xfrm>
+                              <a:off x="0" y="0"/>
+                              <a:ext cx="121440" cy="200660"/>
+                            </w14:xfrm>
+                          </w14:contentPart>
+                        </a:graphicData>
+                      </a:graphic>
+                    </wp:anchor>
+                  </w:drawing>
+                </mc:Choice>
+                <mc:Fallback>
+                  <w:pict>
+                    <v:shape w14:anchorId="5D6B34E6" id="Ink 9" o:spid="_x0000_s1026" type="#_x0000_t75" style="position:absolute;margin-left:92.85pt;margin-top:18.5pt;width:10.95pt;height:17.2pt;z-index:251739136;visibility:visible;mso-wrap-style:square;mso-wrap-distance-left:9pt;mso-wrap-distance-top:0;mso-wrap-distance-right:9pt;mso-wrap-distance-bottom:0;mso-position-horizontal:absolute;mso-position-horizontal-relative:text;mso-position-vertical:absolute;mso-position-vertical-relative:text" o:gfxdata="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">
+                      <v:imagedata r:id="rId59" o:title=""/>
                     </v:shape>
                   </w:pict>
                 </mc:Fallback>
@@ -2080,7 +2319,7 @@
                           </pic:cNvPicPr>
                         </pic:nvPicPr>
                         <pic:blipFill>
-                          <a:blip r:embed="rId50" cstate="print">
+                          <a:blip r:embed="rId60" cstate="print">
                             <a:extLst>
                               <a:ext uri="{28A0092B-C50C-407E-A947-70E740481C1C}">
                                 <a14:useLocalDpi xmlns:a14="http://schemas.microsoft.com/office/drawing/2010/main" val="0"/>
@@ -2131,28 +2370,28 @@
               <mc:AlternateContent>
                 <mc:Choice Requires="wpi">
                   <w:drawing>
-                    <wp:anchor distT="0" distB="0" distL="114300" distR="114300" simplePos="0" relativeHeight="251728896" behindDoc="0" locked="0" layoutInCell="1" allowOverlap="1" wp14:anchorId="63ED25F0" wp14:editId="276C64DB">
+                    <wp:anchor distT="0" distB="0" distL="114300" distR="114300" simplePos="0" relativeHeight="251760640" behindDoc="0" locked="0" layoutInCell="1" allowOverlap="1" wp14:anchorId="025B16ED" wp14:editId="35A30A00">
                       <wp:simplePos x="0" y="0"/>
                       <wp:positionH relativeFrom="column">
-                        <wp:posOffset>808990</wp:posOffset>
+                        <wp:posOffset>1301765</wp:posOffset>
                       </wp:positionH>
                       <wp:positionV relativeFrom="paragraph">
-                        <wp:posOffset>-177165</wp:posOffset>
+                        <wp:posOffset>446746</wp:posOffset>
                       </wp:positionV>
-                      <wp:extent cx="1080135" cy="1189990"/>
-                      <wp:effectExtent l="25400" t="38100" r="50165" b="41910"/>
+                      <wp:extent cx="30600" cy="118800"/>
+                      <wp:effectExtent l="38100" t="38100" r="45720" b="46355"/>
                       <wp:wrapNone/>
-                      <wp:docPr id="105" name="Ink 105"/>
+                      <wp:docPr id="42" name="Ink 42"/>
                       <wp:cNvGraphicFramePr/>
                       <a:graphic xmlns:a="http://schemas.openxmlformats.org/drawingml/2006/main">
                         <a:graphicData uri="http://schemas.microsoft.com/office/word/2010/wordprocessingInk">
-                          <w14:contentPart bwMode="auto" r:id="rId51">
+                          <w14:contentPart bwMode="auto" r:id="rId61">
                             <w14:nvContentPartPr>
                               <w14:cNvContentPartPr/>
                             </w14:nvContentPartPr>
                             <w14:xfrm>
                               <a:off x="0" y="0"/>
-                              <a:ext cx="1080135" cy="1189990"/>
+                              <a:ext cx="30600" cy="118800"/>
                             </w14:xfrm>
                           </w14:contentPart>
                         </a:graphicData>
@@ -2162,8 +2401,143 @@
                 </mc:Choice>
                 <mc:Fallback>
                   <w:pict>
-                    <v:shape w14:anchorId="5377E7D3" id="Ink 105" o:spid="_x0000_s1026" type="#_x0000_t75" style="position:absolute;margin-left:63pt;margin-top:-14.65pt;width:86.45pt;height:95.1pt;z-index:251728896;visibility:visible;mso-wrap-style:square;mso-wrap-distance-left:9pt;mso-wrap-distance-top:0;mso-wrap-distance-right:9pt;mso-wrap-distance-bottom:0;mso-position-horizontal:absolute;mso-position-horizontal-relative:text;mso-position-vertical:absolute;mso-position-vertical-relative:text" o:gfxdata="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">
-                      <v:imagedata r:id="rId52" o:title=""/>
+                    <v:shape w14:anchorId="75734788" id="Ink 42" o:spid="_x0000_s1026" type="#_x0000_t75" style="position:absolute;margin-left:101.8pt;margin-top:34.5pt;width:3.8pt;height:10.75pt;z-index:251760640;visibility:visible;mso-wrap-style:square;mso-wrap-distance-left:9pt;mso-wrap-distance-top:0;mso-wrap-distance-right:9pt;mso-wrap-distance-bottom:0;mso-position-horizontal:absolute;mso-position-horizontal-relative:text;mso-position-vertical:absolute;mso-position-vertical-relative:text" o:gfxdata="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">
+                      <v:imagedata r:id="rId62" o:title=""/>
+                    </v:shape>
+                  </w:pict>
+                </mc:Fallback>
+              </mc:AlternateContent>
+            </w:r>
+            <w:r>
+              <w:rPr>
+                <w:noProof/>
+              </w:rPr>
+              <mc:AlternateContent>
+                <mc:Choice Requires="wpi">
+                  <w:drawing>
+                    <wp:anchor distT="0" distB="0" distL="114300" distR="114300" simplePos="0" relativeHeight="251759616" behindDoc="0" locked="0" layoutInCell="1" allowOverlap="1" wp14:anchorId="0216D74F" wp14:editId="0890F8A8">
+                      <wp:simplePos x="0" y="0"/>
+                      <wp:positionH relativeFrom="column">
+                        <wp:posOffset>1310045</wp:posOffset>
+                      </wp:positionH>
+                      <wp:positionV relativeFrom="paragraph">
+                        <wp:posOffset>885226</wp:posOffset>
+                      </wp:positionV>
+                      <wp:extent cx="98640" cy="75960"/>
+                      <wp:effectExtent l="38100" t="38100" r="41275" b="38735"/>
+                      <wp:wrapNone/>
+                      <wp:docPr id="37" name="Ink 37"/>
+                      <wp:cNvGraphicFramePr/>
+                      <a:graphic xmlns:a="http://schemas.openxmlformats.org/drawingml/2006/main">
+                        <a:graphicData uri="http://schemas.microsoft.com/office/word/2010/wordprocessingInk">
+                          <w14:contentPart bwMode="auto" r:id="rId63">
+                            <w14:nvContentPartPr>
+                              <w14:cNvContentPartPr/>
+                            </w14:nvContentPartPr>
+                            <w14:xfrm>
+                              <a:off x="0" y="0"/>
+                              <a:ext cx="98640" cy="75960"/>
+                            </w14:xfrm>
+                          </w14:contentPart>
+                        </a:graphicData>
+                      </a:graphic>
+                    </wp:anchor>
+                  </w:drawing>
+                </mc:Choice>
+                <mc:Fallback>
+                  <w:pict>
+                    <v:shape w14:anchorId="3FF2DE76" id="Ink 37" o:spid="_x0000_s1026" type="#_x0000_t75" style="position:absolute;margin-left:102.45pt;margin-top:69pt;width:9.15pt;height:7.4pt;z-index:251759616;visibility:visible;mso-wrap-style:square;mso-wrap-distance-left:9pt;mso-wrap-distance-top:0;mso-wrap-distance-right:9pt;mso-wrap-distance-bottom:0;mso-position-horizontal:absolute;mso-position-horizontal-relative:text;mso-position-vertical:absolute;mso-position-vertical-relative:text" o:gfxdata="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">
+                      <v:imagedata r:id="rId64" o:title=""/>
+                    </v:shape>
+                  </w:pict>
+                </mc:Fallback>
+              </mc:AlternateContent>
+            </w:r>
+            <w:r>
+              <w:rPr>
+                <w:noProof/>
+              </w:rPr>
+              <mc:AlternateContent>
+                <mc:Choice Requires="wpi">
+                  <w:drawing>
+                    <wp:anchor distT="0" distB="0" distL="114300" distR="114300" simplePos="0" relativeHeight="251758592" behindDoc="0" locked="0" layoutInCell="1" allowOverlap="1" wp14:anchorId="6245B591" wp14:editId="54D9BD84">
+                      <wp:simplePos x="0" y="0"/>
+                      <wp:positionH relativeFrom="column">
+                        <wp:posOffset>1328420</wp:posOffset>
+                      </wp:positionH>
+                      <wp:positionV relativeFrom="paragraph">
+                        <wp:posOffset>-132080</wp:posOffset>
+                      </wp:positionV>
+                      <wp:extent cx="699135" cy="1115060"/>
+                      <wp:effectExtent l="38100" t="38100" r="37465" b="40640"/>
+                      <wp:wrapNone/>
+                      <wp:docPr id="36" name="Ink 36"/>
+                      <wp:cNvGraphicFramePr/>
+                      <a:graphic xmlns:a="http://schemas.openxmlformats.org/drawingml/2006/main">
+                        <a:graphicData uri="http://schemas.microsoft.com/office/word/2010/wordprocessingInk">
+                          <w14:contentPart bwMode="auto" r:id="rId65">
+                            <w14:nvContentPartPr>
+                              <w14:cNvContentPartPr/>
+                            </w14:nvContentPartPr>
+                            <w14:xfrm>
+                              <a:off x="0" y="0"/>
+                              <a:ext cx="699135" cy="1115060"/>
+                            </w14:xfrm>
+                          </w14:contentPart>
+                        </a:graphicData>
+                      </a:graphic>
+                    </wp:anchor>
+                  </w:drawing>
+                </mc:Choice>
+                <mc:Fallback>
+                  <w:pict>
+                    <v:shape w14:anchorId="2CBBF4F3" id="Ink 36" o:spid="_x0000_s1026" type="#_x0000_t75" style="position:absolute;margin-left:103.9pt;margin-top:-11.1pt;width:56.45pt;height:89.2pt;z-index:251758592;visibility:visible;mso-wrap-style:square;mso-wrap-distance-left:9pt;mso-wrap-distance-top:0;mso-wrap-distance-right:9pt;mso-wrap-distance-bottom:0;mso-position-horizontal:absolute;mso-position-horizontal-relative:text;mso-position-vertical:absolute;mso-position-vertical-relative:text" o:gfxdata="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">
+                      <v:imagedata r:id="rId66" o:title=""/>
+                    </v:shape>
+                  </w:pict>
+                </mc:Fallback>
+              </mc:AlternateContent>
+            </w:r>
+            <w:r>
+              <w:rPr>
+                <w:noProof/>
+              </w:rPr>
+              <mc:AlternateContent>
+                <mc:Choice Requires="wpi">
+                  <w:drawing>
+                    <wp:anchor distT="0" distB="0" distL="114300" distR="114300" simplePos="0" relativeHeight="251747328" behindDoc="0" locked="0" layoutInCell="1" allowOverlap="1" wp14:anchorId="30B923DE" wp14:editId="4BF4A40E">
+                      <wp:simplePos x="0" y="0"/>
+                      <wp:positionH relativeFrom="column">
+                        <wp:posOffset>321485</wp:posOffset>
+                      </wp:positionH>
+                      <wp:positionV relativeFrom="paragraph">
+                        <wp:posOffset>-293414</wp:posOffset>
+                      </wp:positionV>
+                      <wp:extent cx="336240" cy="1227600"/>
+                      <wp:effectExtent l="38100" t="38100" r="45085" b="42545"/>
+                      <wp:wrapNone/>
+                      <wp:docPr id="18" name="Ink 18"/>
+                      <wp:cNvGraphicFramePr/>
+                      <a:graphic xmlns:a="http://schemas.openxmlformats.org/drawingml/2006/main">
+                        <a:graphicData uri="http://schemas.microsoft.com/office/word/2010/wordprocessingInk">
+                          <w14:contentPart bwMode="auto" r:id="rId67">
+                            <w14:nvContentPartPr>
+                              <w14:cNvContentPartPr/>
+                            </w14:nvContentPartPr>
+                            <w14:xfrm>
+                              <a:off x="0" y="0"/>
+                              <a:ext cx="336240" cy="1227600"/>
+                            </w14:xfrm>
+                          </w14:contentPart>
+                        </a:graphicData>
+                      </a:graphic>
+                    </wp:anchor>
+                  </w:drawing>
+                </mc:Choice>
+                <mc:Fallback>
+                  <w:pict>
+                    <v:shape w14:anchorId="1B36B0A4" id="Ink 18" o:spid="_x0000_s1026" type="#_x0000_t75" style="position:absolute;margin-left:24.6pt;margin-top:-23.8pt;width:27.9pt;height:98.05pt;z-index:251747328;visibility:visible;mso-wrap-style:square;mso-wrap-distance-left:9pt;mso-wrap-distance-top:0;mso-wrap-distance-right:9pt;mso-wrap-distance-bottom:0;mso-position-horizontal:absolute;mso-position-horizontal-relative:text;mso-position-vertical:absolute;mso-position-vertical-relative:text" o:gfxdata="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">
+                      <v:imagedata r:id="rId68" o:title=""/>
                     </v:shape>
                   </w:pict>
                 </mc:Fallback>
@@ -2200,7 +2574,7 @@
                           </pic:cNvPicPr>
                         </pic:nvPicPr>
                         <pic:blipFill>
-                          <a:blip r:embed="rId53" cstate="print">
+                          <a:blip r:embed="rId69" cstate="print">
                             <a:extLst>
                               <a:ext uri="{28A0092B-C50C-407E-A947-70E740481C1C}">
                                 <a14:useLocalDpi xmlns:a14="http://schemas.microsoft.com/office/drawing/2010/main" val="0"/>
@@ -2266,7 +2640,7 @@
                       <wp:cNvGraphicFramePr/>
                       <a:graphic xmlns:a="http://schemas.openxmlformats.org/drawingml/2006/main">
                         <a:graphicData uri="http://schemas.microsoft.com/office/word/2010/wordprocessingInk">
-                          <w14:contentPart bwMode="auto" r:id="rId54">
+                          <w14:contentPart bwMode="auto" r:id="rId70">
                             <w14:nvContentPartPr>
                               <w14:cNvContentPartPr/>
                             </w14:nvContentPartPr>
@@ -2283,7 +2657,7 @@
                 <mc:Fallback>
                   <w:pict>
                     <v:shape w14:anchorId="62B1789B" id="Ink 47" o:spid="_x0000_s1026" type="#_x0000_t75" style="position:absolute;margin-left:34.65pt;margin-top:-12.2pt;width:59.15pt;height:89.85pt;z-index:251687936;visibility:visible;mso-wrap-style:square;mso-wrap-distance-left:9pt;mso-wrap-distance-top:0;mso-wrap-distance-right:9pt;mso-wrap-distance-bottom:0;mso-position-horizontal:absolute;mso-position-horizontal-relative:text;mso-position-vertical:absolute;mso-position-vertical-relative:text" o:gfxdata="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">
-                      <v:imagedata r:id="rId55" o:title=""/>
+                      <v:imagedata r:id="rId71" o:title=""/>
                     </v:shape>
                   </w:pict>
                 </mc:Fallback>
@@ -2320,7 +2694,7 @@
                           </pic:cNvPicPr>
                         </pic:nvPicPr>
                         <pic:blipFill>
-                          <a:blip r:embed="rId56" cstate="print">
+                          <a:blip r:embed="rId72" cstate="print">
                             <a:extLst>
                               <a:ext uri="{28A0092B-C50C-407E-A947-70E740481C1C}">
                                 <a14:useLocalDpi xmlns:a14="http://schemas.microsoft.com/office/drawing/2010/main" val="0"/>
@@ -2384,7 +2758,7 @@
           </w:tcPr>
           <w:p>
             <w:r>
-              <w:t>Liver sinusoids</w:t>
+              <w:t>Simple squamous</w:t>
             </w:r>
           </w:p>
         </w:tc>
@@ -2394,10 +2768,7 @@
           </w:tcPr>
           <w:p>
             <w:r>
-              <w:t>Skelet</w:t>
-            </w:r>
-            <w:r>
-              <w:t>al muscle</w:t>
+              <w:t>Connective tissue</w:t>
             </w:r>
           </w:p>
         </w:tc>
@@ -2440,7 +2811,7 @@
                       <wp:cNvGraphicFramePr/>
                       <a:graphic xmlns:a="http://schemas.openxmlformats.org/drawingml/2006/main">
                         <a:graphicData uri="http://schemas.microsoft.com/office/word/2010/wordprocessingInk">
-                          <w14:contentPart bwMode="auto" r:id="rId57">
+                          <w14:contentPart bwMode="auto" r:id="rId73">
                             <w14:nvContentPartPr>
                               <w14:cNvContentPartPr/>
                             </w14:nvContentPartPr>
@@ -2457,7 +2828,7 @@
                 <mc:Fallback>
                   <w:pict>
                     <v:shape w14:anchorId="5E222D22" id="Ink 109" o:spid="_x0000_s1026" type="#_x0000_t75" style="position:absolute;margin-left:28.3pt;margin-top:-2.8pt;width:71.05pt;height:56.9pt;z-index:251732992;visibility:visible;mso-wrap-style:square;mso-wrap-distance-left:9pt;mso-wrap-distance-top:0;mso-wrap-distance-right:9pt;mso-wrap-distance-bottom:0;mso-position-horizontal:absolute;mso-position-horizontal-relative:text;mso-position-vertical:absolute;mso-position-vertical-relative:text" o:gfxdata="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">
-                      <v:imagedata r:id="rId58" o:title=""/>
+                      <v:imagedata r:id="rId74" o:title=""/>
                     </v:shape>
                   </w:pict>
                 </mc:Fallback>
@@ -2494,7 +2865,7 @@
                           </pic:cNvPicPr>
                         </pic:nvPicPr>
                         <pic:blipFill>
-                          <a:blip r:embed="rId59" cstate="print">
+                          <a:blip r:embed="rId75" cstate="print">
                             <a:extLst>
                               <a:ext uri="{28A0092B-C50C-407E-A947-70E740481C1C}">
                                 <a14:useLocalDpi xmlns:a14="http://schemas.microsoft.com/office/drawing/2010/main" val="0"/>
@@ -2556,7 +2927,7 @@
                           <pic:cNvPicPr/>
                         </pic:nvPicPr>
                         <pic:blipFill>
-                          <a:blip r:embed="rId60" cstate="print">
+                          <a:blip r:embed="rId76" cstate="print">
                             <a:extLst>
                               <a:ext uri="{28A0092B-C50C-407E-A947-70E740481C1C}">
                                 <a14:useLocalDpi xmlns:a14="http://schemas.microsoft.com/office/drawing/2010/main" val="0"/>
@@ -2596,28 +2967,28 @@
               <mc:AlternateContent>
                 <mc:Choice Requires="wpi">
                   <w:drawing>
-                    <wp:anchor distT="0" distB="0" distL="114300" distR="114300" simplePos="0" relativeHeight="251734016" behindDoc="0" locked="0" layoutInCell="1" allowOverlap="1" wp14:anchorId="29D968D9" wp14:editId="0206DCED">
+                    <wp:anchor distT="0" distB="0" distL="114300" distR="114300" simplePos="0" relativeHeight="251769856" behindDoc="0" locked="0" layoutInCell="1" allowOverlap="1" wp14:anchorId="2EE32BF5" wp14:editId="020B1A1E">
                       <wp:simplePos x="0" y="0"/>
                       <wp:positionH relativeFrom="column">
-                        <wp:posOffset>152054</wp:posOffset>
+                        <wp:posOffset>122555</wp:posOffset>
                       </wp:positionH>
                       <wp:positionV relativeFrom="paragraph">
-                        <wp:posOffset>-207469</wp:posOffset>
+                        <wp:posOffset>-9525</wp:posOffset>
                       </wp:positionV>
-                      <wp:extent cx="289080" cy="869040"/>
-                      <wp:effectExtent l="38100" t="38100" r="41275" b="45720"/>
+                      <wp:extent cx="303530" cy="838155"/>
+                      <wp:effectExtent l="38100" t="38100" r="26670" b="38735"/>
                       <wp:wrapNone/>
-                      <wp:docPr id="110" name="Ink 110"/>
+                      <wp:docPr id="12" name="Ink 12"/>
                       <wp:cNvGraphicFramePr/>
                       <a:graphic xmlns:a="http://schemas.openxmlformats.org/drawingml/2006/main">
                         <a:graphicData uri="http://schemas.microsoft.com/office/word/2010/wordprocessingInk">
-                          <w14:contentPart bwMode="auto" r:id="rId61">
+                          <w14:contentPart bwMode="auto" r:id="rId77">
                             <w14:nvContentPartPr>
                               <w14:cNvContentPartPr/>
                             </w14:nvContentPartPr>
                             <w14:xfrm>
                               <a:off x="0" y="0"/>
-                              <a:ext cx="289080" cy="869040"/>
+                              <a:ext cx="303530" cy="838155"/>
                             </w14:xfrm>
                           </w14:contentPart>
                         </a:graphicData>
@@ -2627,8 +2998,27 @@
                 </mc:Choice>
                 <mc:Fallback>
                   <w:pict>
-                    <v:shape w14:anchorId="7EA94BC2" id="Ink 110" o:spid="_x0000_s1026" type="#_x0000_t75" style="position:absolute;margin-left:11.25pt;margin-top:-17.05pt;width:24.15pt;height:69.85pt;z-index:251734016;visibility:visible;mso-wrap-style:square;mso-wrap-distance-left:9pt;mso-wrap-distance-top:0;mso-wrap-distance-right:9pt;mso-wrap-distance-bottom:0;mso-position-horizontal:absolute;mso-position-horizontal-relative:text;mso-position-vertical:absolute;mso-position-vertical-relative:text" o:gfxdata="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">
-                      <v:imagedata r:id="rId62" o:title=""/>
+                    <v:shapetype w14:anchorId="6619E97D" id="_x0000_t75" coordsize="21600,21600" o:spt="75" o:preferrelative="t" path="m@4@5l@4@11@9@11@9@5xe" filled="f" stroked="f">
+                      <v:stroke joinstyle="miter"/>
+                      <v:formulas>
+                        <v:f eqn="if lineDrawn pixelLineWidth 0"/>
+                        <v:f eqn="sum @0 1 0"/>
+                        <v:f eqn="sum 0 0 @1"/>
+                        <v:f eqn="prod @2 1 2"/>
+                        <v:f eqn="prod @3 21600 pixelWidth"/>
+                        <v:f eqn="prod @3 21600 pixelHeight"/>
+                        <v:f eqn="sum @0 0 1"/>
+                        <v:f eqn="prod @6 1 2"/>
+                        <v:f eqn="prod @7 21600 pixelWidth"/>
+                        <v:f eqn="sum @8 21600 0"/>
+                        <v:f eqn="prod @7 21600 pixelHeight"/>
+                        <v:f eqn="sum @10 21600 0"/>
+                      </v:formulas>
+                      <v:path o:extrusionok="f" gradientshapeok="t" o:connecttype="rect"/>
+                      <o:lock v:ext="edit" aspectratio="t"/>
+                    </v:shapetype>
+                    <v:shape id="Ink 12" o:spid="_x0000_s1026" type="#_x0000_t75" style="position:absolute;margin-left:8.95pt;margin-top:-1.45pt;width:25.3pt;height:67.45pt;z-index:251769856;visibility:visible;mso-wrap-style:square;mso-wrap-distance-left:9pt;mso-wrap-distance-top:0;mso-wrap-distance-right:9pt;mso-wrap-distance-bottom:0;mso-position-horizontal:absolute;mso-position-horizontal-relative:text;mso-position-vertical:absolute;mso-position-vertical-relative:text" o:gfxdata="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">
+                      <v:imagedata r:id="rId78" o:title=""/>
                     </v:shape>
                   </w:pict>
                 </mc:Fallback>
@@ -2639,7 +3029,7 @@
                 <w:noProof/>
               </w:rPr>
               <w:drawing>
-                <wp:inline distT="0" distB="0" distL="0" distR="0" wp14:anchorId="2A474C0D" wp14:editId="2DAAA09F">
+                <wp:inline distT="0" distB="0" distL="0" distR="0" wp14:anchorId="2A474C0D" wp14:editId="3BEA4A8A">
                   <wp:extent cx="2550746" cy="1693528"/>
                   <wp:effectExtent l="0" t="0" r="2540" b="0"/>
                   <wp:docPr id="5" name="Picture 5"/>
@@ -2654,7 +3044,7 @@
                           <pic:cNvPicPr/>
                         </pic:nvPicPr>
                         <pic:blipFill>
-                          <a:blip r:embed="rId63" cstate="print">
+                          <a:blip r:embed="rId79" cstate="print">
                             <a:extLst>
                               <a:ext uri="{28A0092B-C50C-407E-A947-70E740481C1C}">
                                 <a14:useLocalDpi xmlns:a14="http://schemas.microsoft.com/office/drawing/2010/main" val="0"/>
@@ -2721,7 +3111,7 @@
                 <wp:cNvGraphicFramePr/>
                 <a:graphic xmlns:a="http://schemas.openxmlformats.org/drawingml/2006/main">
                   <a:graphicData uri="http://schemas.microsoft.com/office/word/2010/wordprocessingInk">
-                    <w14:contentPart bwMode="auto" r:id="rId64">
+                    <w14:contentPart bwMode="auto" r:id="rId80">
                       <w14:nvContentPartPr>
                         <w14:cNvContentPartPr/>
                       </w14:nvContentPartPr>
@@ -4560,7 +4950,15 @@
           <w:sz w:val="22"/>
           <w:szCs w:val="22"/>
         </w:rPr>
-        <w:t>Therefore o</w:t>
+        <w:t>Therefore,</w:t>
+      </w:r>
+      <w:r>
+        <w:rPr>
+          <w:rFonts w:ascii="Tahoma" w:hAnsi="Tahoma" w:cs="Tahoma"/>
+          <w:sz w:val="22"/>
+          <w:szCs w:val="22"/>
+        </w:rPr>
+        <w:t xml:space="preserve"> o</w:t>
       </w:r>
       <w:r>
         <w:rPr>
@@ -4592,55 +4990,15 @@
           <w:sz w:val="22"/>
           <w:szCs w:val="22"/>
         </w:rPr>
-        <w:t xml:space="preserve">and when this happens, </w:t>
-      </w:r>
-      <w:r>
-        <w:rPr>
-          <w:rFonts w:ascii="Tahoma" w:hAnsi="Tahoma" w:cs="Tahoma"/>
-          <w:sz w:val="22"/>
-          <w:szCs w:val="22"/>
-        </w:rPr>
-        <w:t xml:space="preserve">using </w:t>
-      </w:r>
-      <w:r>
-        <w:rPr>
-          <w:rFonts w:ascii="Tahoma" w:hAnsi="Tahoma" w:cs="Tahoma"/>
-          <w:sz w:val="22"/>
-          <w:szCs w:val="22"/>
-        </w:rPr>
-        <w:t xml:space="preserve">veins which do not </w:t>
-      </w:r>
-      <w:r>
-        <w:rPr>
-          <w:rFonts w:ascii="Tahoma" w:hAnsi="Tahoma" w:cs="Tahoma"/>
-          <w:sz w:val="22"/>
-          <w:szCs w:val="22"/>
-        </w:rPr>
-        <w:t>have</w:t>
-      </w:r>
-      <w:r>
-        <w:rPr>
-          <w:rFonts w:ascii="Tahoma" w:hAnsi="Tahoma" w:cs="Tahoma"/>
-          <w:sz w:val="22"/>
-          <w:szCs w:val="22"/>
-        </w:rPr>
-        <w:t xml:space="preserve"> plaque </w:t>
-      </w:r>
-      <w:r>
-        <w:rPr>
-          <w:rFonts w:ascii="Tahoma" w:hAnsi="Tahoma" w:cs="Tahoma"/>
-          <w:sz w:val="22"/>
-          <w:szCs w:val="22"/>
-        </w:rPr>
-        <w:t>accumulation like arteries</w:t>
-      </w:r>
-      <w:r>
-        <w:rPr>
-          <w:rFonts w:ascii="Tahoma" w:hAnsi="Tahoma" w:cs="Tahoma"/>
-          <w:sz w:val="22"/>
-          <w:szCs w:val="22"/>
-        </w:rPr>
-        <w:t xml:space="preserve"> makes sense</w:t>
+        <w:t xml:space="preserve">and when </w:t>
+      </w:r>
+      <w:r>
+        <w:rPr>
+          <w:rFonts w:ascii="Tahoma" w:hAnsi="Tahoma" w:cs="Tahoma"/>
+          <w:sz w:val="22"/>
+          <w:szCs w:val="22"/>
+        </w:rPr>
+        <w:t>they need one</w:t>
       </w:r>
       <w:r>
         <w:rPr>
@@ -4656,15 +5014,71 @@
           <w:sz w:val="22"/>
           <w:szCs w:val="22"/>
         </w:rPr>
-        <w:t xml:space="preserve">and </w:t>
-      </w:r>
-      <w:r>
-        <w:rPr>
-          <w:rFonts w:ascii="Tahoma" w:hAnsi="Tahoma" w:cs="Tahoma"/>
-          <w:sz w:val="22"/>
-          <w:szCs w:val="22"/>
-        </w:rPr>
-        <w:t>SVG could improve significantly the</w:t>
+        <w:t xml:space="preserve">for their age, arteries might have plaques and using </w:t>
+      </w:r>
+      <w:r>
+        <w:rPr>
+          <w:rFonts w:ascii="Tahoma" w:hAnsi="Tahoma" w:cs="Tahoma"/>
+          <w:sz w:val="22"/>
+          <w:szCs w:val="22"/>
+        </w:rPr>
+        <w:t xml:space="preserve">veins </w:t>
+      </w:r>
+      <w:r>
+        <w:rPr>
+          <w:rFonts w:ascii="Tahoma" w:hAnsi="Tahoma" w:cs="Tahoma"/>
+          <w:sz w:val="22"/>
+          <w:szCs w:val="22"/>
+        </w:rPr>
+        <w:t xml:space="preserve">makes </w:t>
+      </w:r>
+      <w:r>
+        <w:rPr>
+          <w:rFonts w:ascii="Tahoma" w:hAnsi="Tahoma" w:cs="Tahoma"/>
+          <w:sz w:val="22"/>
+          <w:szCs w:val="22"/>
+        </w:rPr>
+        <w:t>more s</w:t>
+      </w:r>
+      <w:r>
+        <w:rPr>
+          <w:rFonts w:ascii="Tahoma" w:hAnsi="Tahoma" w:cs="Tahoma"/>
+          <w:sz w:val="22"/>
+          <w:szCs w:val="22"/>
+        </w:rPr>
+        <w:t>ense</w:t>
+      </w:r>
+      <w:r>
+        <w:rPr>
+          <w:rFonts w:ascii="Tahoma" w:hAnsi="Tahoma" w:cs="Tahoma"/>
+          <w:sz w:val="22"/>
+          <w:szCs w:val="22"/>
+        </w:rPr>
+        <w:t xml:space="preserve">. Thus an </w:t>
+      </w:r>
+      <w:r>
+        <w:rPr>
+          <w:rFonts w:ascii="Tahoma" w:hAnsi="Tahoma" w:cs="Tahoma"/>
+          <w:sz w:val="22"/>
+          <w:szCs w:val="22"/>
+        </w:rPr>
+        <w:t>SVG could improve</w:t>
+      </w:r>
+      <w:r>
+        <w:rPr>
+          <w:rFonts w:ascii="Tahoma" w:hAnsi="Tahoma" w:cs="Tahoma"/>
+          <w:sz w:val="22"/>
+          <w:szCs w:val="22"/>
+        </w:rPr>
+        <w:t xml:space="preserve"> </w:t>
+      </w:r>
+      <w:r>
+        <w:rPr>
+          <w:rFonts w:ascii="Tahoma" w:hAnsi="Tahoma" w:cs="Tahoma"/>
+          <w:sz w:val="22"/>
+          <w:szCs w:val="22"/>
+        </w:rPr>
+        <w:t>significantly the</w:t>
       </w:r>
       <w:r>
         <w:rPr>
@@ -5136,16 +5550,14 @@
           <w:sz w:val="22"/>
           <w:szCs w:val="22"/>
         </w:rPr>
-        <w:t>And one additional important desire property for young patients, it needs to be able to grow with the patient.</w:t>
+        <w:t>And one additional important desire property, it needs to be able to grow with the patient.</w:t>
       </w:r>
     </w:p>
     <w:p>
       <w:pPr>
-        <w:pStyle w:val="ListParagraph"/>
         <w:spacing w:before="100" w:beforeAutospacing="1" w:after="100" w:afterAutospacing="1"/>
-        <w:ind w:left="360"/>
-        <w:rPr>
-          <w:rFonts w:ascii="Tahoma" w:eastAsia="Times New Roman" w:hAnsi="Tahoma" w:cs="Tahoma"/>
+        <w:rPr>
+          <w:rFonts w:ascii="Tahoma" w:hAnsi="Tahoma" w:cs="Tahoma"/>
           <w:sz w:val="22"/>
           <w:szCs w:val="22"/>
         </w:rPr>
@@ -5153,6 +5565,46 @@
     </w:p>
     <w:p>
       <w:pPr>
+        <w:spacing w:before="100" w:beforeAutospacing="1" w:after="100" w:afterAutospacing="1"/>
+        <w:rPr>
+          <w:rFonts w:ascii="Tahoma" w:hAnsi="Tahoma" w:cs="Tahoma"/>
+          <w:sz w:val="22"/>
+          <w:szCs w:val="22"/>
+        </w:rPr>
+      </w:pPr>
+    </w:p>
+    <w:p>
+      <w:pPr>
+        <w:spacing w:before="100" w:beforeAutospacing="1" w:after="100" w:afterAutospacing="1"/>
+        <w:rPr>
+          <w:rFonts w:ascii="Tahoma" w:hAnsi="Tahoma" w:cs="Tahoma"/>
+          <w:sz w:val="22"/>
+          <w:szCs w:val="22"/>
+        </w:rPr>
+      </w:pPr>
+      <w:r>
+        <w:rPr>
+          <w:rFonts w:ascii="Tahoma" w:hAnsi="Tahoma" w:cs="Tahoma"/>
+          <w:b/>
+          <w:bCs/>
+          <w:sz w:val="22"/>
+          <w:szCs w:val="22"/>
+          <w:u w:val="single"/>
+        </w:rPr>
+        <w:lastRenderedPageBreak/>
+        <w:t>References</w:t>
+      </w:r>
+      <w:r>
+        <w:rPr>
+          <w:rFonts w:ascii="Tahoma" w:hAnsi="Tahoma" w:cs="Tahoma"/>
+          <w:sz w:val="22"/>
+          <w:szCs w:val="22"/>
+        </w:rPr>
+        <w:t>:</w:t>
+      </w:r>
+    </w:p>
+    <w:p>
+      <w:pPr>
         <w:pStyle w:val="Bibliography"/>
         <w:rPr>
           <w:rFonts w:ascii="Tahoma" w:hAnsi="Tahoma" w:cs="Tahoma"/>
@@ -5165,7 +5617,6 @@
           <w:sz w:val="22"/>
           <w:szCs w:val="22"/>
         </w:rPr>
-        <w:lastRenderedPageBreak/>
         <w:fldChar w:fldCharType="begin"/>
       </w:r>
       <w:r>
@@ -7942,7 +8393,7 @@
           <inkml:channelProperty channel="F" name="resolution" value="0" units="1/dev"/>
         </inkml:channelProperties>
       </inkml:inkSource>
-      <inkml:timestamp xml:id="ts0" timeString="2022-09-24T16:57:37.782"/>
+      <inkml:timestamp xml:id="ts0" timeString="2022-09-27T17:23:41.902"/>
     </inkml:context>
     <inkml:brush xml:id="br0">
       <inkml:brushProperty name="width" value="0.05" units="cm"/>
@@ -7950,8 +8401,7 @@
       <inkml:brushProperty name="color" value="#E71224"/>
     </inkml:brush>
   </inkml:definitions>
-  <inkml:trace contextRef="#ctx0" brushRef="#br0">328 0 24575,'0'32'0,"0"3"0,0 11 0,0 7 0,0-2 0,-3 2 0,-6 2 0,-5 0 0,-4 8 0,-1-2 0,1-8 0,2-4 0,1-8 0,2-6 0,1-3 0,1-5 0,1-2 0,2-1 0,-1-1 0,1-2 0,-1 0 0,0 2 0,-2 1 0,-4 2 0,-1 2 0,-1 0 0,0 0 0,1-2 0,4-5 0,3-5 0,5-5 0,3-7 0,1-5 0,0-13 0,0 7 0,0-4 0</inkml:trace>
-  <inkml:trace contextRef="#ctx0" brushRef="#br0" timeOffset="1826">1 1040 24575,'12'3'0,"4"4"0,-2 0 0,5 4 0,-7-4 0,3 3 0,0 0 0,-1 0 0,-6-5 0,-1-1 0,-5-4 0,0 0 0,0 1 0,-1 0 0,0 2 0,1 1 0,3 3 0,2 2 0,1 1 0,-1 0 0,1 2 0,-4-5 0,0 2 0,-3-6 0,0-1 0,0-1 0</inkml:trace>
+  <inkml:trace contextRef="#ctx0" brushRef="#br0">58 0 24575,'0'20'0,"0"4"0,0 3 0,-2 2 0,-1-4 0,0-4 0,0-3 0,2-2 0,-2 2 0,0-3 0,0-3 0,0 0 0,1-1 0,0-1 0,-1 1 0,1-1 0,-2 1 0,1-1 0,-1 2 0,0 2 0,0 0 0,1 0 0,2-3 0,-1-3 0,2-2 0,0 0 0,0 3 0,1-3 0,1 4 0,1-3 0,0-2 0,2 2 0,-3-2 0,2 2 0,0 1 0,-1 2 0,0 0 0,0-2 0,-1-2 0,0-2 0,0-2 0,1-1 0,0-1 0,-1 0 0,0 0 0,1 0 0,-1 0 0,2 2 0,0 1 0,3 3 0,0 2 0,2 2 0,-3-3 0,2 2 0,-4-5 0,0 1 0,0 0 0,-2-1 0,0 0 0,0-1 0,-1-1 0,0 0 0,-1 0 0,0 0 0,0 1 0,0-1 0,0 0 0,0 1 0,0-1 0,0 1 0,0 0 0,0 2 0,0 1 0,-1 3 0,-2 0 0,-2 1 0,-1-1 0,-2-2 0,4-2 0,2-1 0,3-4 0,1 0 0</inkml:trace>
 </inkml:ink>
 </file>
 
@@ -7971,7 +8421,7 @@
           <inkml:channelProperty channel="F" name="resolution" value="0" units="1/dev"/>
         </inkml:channelProperties>
       </inkml:inkSource>
-      <inkml:timestamp xml:id="ts0" timeString="2022-09-24T16:41:39.379"/>
+      <inkml:timestamp xml:id="ts0" timeString="2022-09-27T17:23:33.855"/>
     </inkml:context>
     <inkml:brush xml:id="br0">
       <inkml:brushProperty name="width" value="0.05" units="cm"/>
@@ -7979,7 +8429,8 @@
       <inkml:brushProperty name="color" value="#E71224"/>
     </inkml:brush>
   </inkml:definitions>
-  <inkml:trace contextRef="#ctx0" brushRef="#br0">0 0 24575,'27'15'0,"8"11"0,5 7 0,6 10 0,3 12 0,-18-21 0,9 16 0,-19-23 0,5 10 0,-1 2 0,-2-1 0,-1 0 0,-3-3 0,-2-1 0,-1 0 0,-2-3 0,-2-5 0,-3-7 0,-2-5 0,-3-8 0,-2-2 0</inkml:trace>
+  <inkml:trace contextRef="#ctx0" brushRef="#br0">1 0 24575,'14'4'0,"5"6"0,5 9 0,7 8 0,5 2 0,1 0 0,-3-2 0,-2-4 0,-3-1 0,-3-1 0,-2-1 0,0-1 0,-1 1 0,0-1 0,0 2 0,0-1 0,-1 0 0,0 0 0,-1-2 0,-3-1 0,0-3 0,-4-2 0,1 0 0,-2 0 0,1 0 0,0 1 0,-2-1 0,0-1 0,-4-1 0,-3 0 0,-2-2 0,-2-1 0,1-4 0,-1 1 0,-1-2 0,0 0 0,1 1 0,0-1 0,1 1 0,-1 0 0,-1 1 0,0 1 0,0 0 0,0 0 0,0 1 0,0 0 0,0-1 0,0 2 0,0-3 0,0 2 0,0-2 0,0 1 0,0-1 0,0 0 0,1-2 0,0-1 0,1-1 0,0 0 0,-1-1 0,1 0 0,-2-1 0,0-2 0,0-2 0,0 2 0,0 0 0</inkml:trace>
+  <inkml:trace contextRef="#ctx0" brushRef="#br0" timeOffset="2510">617 460 24575,'8'0'0,"3"0"0,2 0 0,8 0 0,7 0 0,8 1 0,6 3 0,2 2 0,-3 3 0,-4 0 0,-4 0 0,-5-1 0,-4-1 0,-6-2 0,-5 0 0,-5-1 0,-3-2 0,-2 0 0,-1 1 0,-1 1 0,-1-1 0,0-1 0,2 0 0,-1-1 0,0 2 0,0 0 0,1 0 0,0 0 0,1 1 0,1 0 0,3 1 0,1 1 0,2 0 0,-1 1 0,0-2 0,-3 1 0,1-2 0,-3 1 0,-1-4 0,-2 1 0,-1-3 0</inkml:trace>
 </inkml:ink>
 </file>
 
@@ -7999,7 +8450,7 @@
           <inkml:channelProperty channel="F" name="resolution" value="0" units="1/dev"/>
         </inkml:channelProperties>
       </inkml:inkSource>
-      <inkml:timestamp xml:id="ts0" timeString="2022-09-24T16:41:36.956"/>
+      <inkml:timestamp xml:id="ts0" timeString="2022-09-27T17:01:54.946"/>
     </inkml:context>
     <inkml:brush xml:id="br0">
       <inkml:brushProperty name="width" value="0.05" units="cm"/>
@@ -8007,7 +8458,7 @@
       <inkml:brushProperty name="color" value="#E71224"/>
     </inkml:brush>
   </inkml:definitions>
-  <inkml:trace contextRef="#ctx0" brushRef="#br0">230 1 24575,'0'14'0,"0"11"0,-2 19 0,-4 23 0,-5 19 0,4-36 0,-1 2 0,0 5 0,-1 0 0,-2 5 0,0 0 0,0 2 0,-1-1 0,0 0 0,1-2 0,-1-5 0,1-2 0,-9 40 0,6-34 0,1-4 0,-2 7 0,-3 16 0,16-57 0,0-5 0,1-4 0,0-2 0,1 0 0,0-1 0,0 3 0,0 1 0,0 3 0,0 1 0,0-1 0,1-2 0,0-2 0,0-4 0,1-2 0,-1-3 0,-1 1 0,0 1 0,0 0 0,0 7 0,0 3 0,-1 10 0,0 5 0,0 5 0,0 0 0,1-2 0,-1-5 0,0-6 0,0-4 0,0-3 0,1-2 0,0 1 0,3-1 0,2 1 0,4 0 0,2-1 0,1-2 0,0-2 0,-2-3 0,0-3 0,-2-2 0,-1-2 0,-1-1 0,0-5 0,4-6 0,3-7 0,3-2 0,3-1 0,-1 2 0,1 0 0,-4 2 0,-3 1 0,-2-2 0,-3-1 0,-2-4 0,-2-3 0,-2-3 0,-1-2 0,0-2 0,0 0 0,0 1 0,0 5 0,0 5 0,0 7 0,0 5 0,0 2 0,-2 2 0,0 1 0,-1 0 0,0 0 0,-2 0 0,-1 0 0,-2 1 0,0 0 0,-1 0 0,-1 0 0,0 1 0,-1-1 0,0 2 0,2 1 0,2 1 0,2 1 0,0 0 0,2 0 0,-1 0 0,-1 1 0,-2 1 0,-2 3 0,-2 0 0,1 1 0,2-2 0,3-1 0,3-3 0,1-1 0,1-4 0,0-1 0,0 1 0,0 4 0</inkml:trace>
+  <inkml:trace contextRef="#ctx0" brushRef="#br0">5 35 24575,'20'-3'0,"0"0"0,-1-2 0,-2 0 0,0 2 0,-2 0 0,2 1 0,-2 1 0,0 1 0,0 0 0,1 0 0,-1-1 0,1-1 0,1 1 0,0-1 0,0 1 0,-2 0 0,-1 0 0,0 0 0,-2 1 0,0 0 0,0 0 0,-1 0 0,0 0 0,0 0 0,-2 0 0,-1 0 0,0 0 0,-1 0 0,-1 0 0,1 0 0,0 0 0,-1 0 0,2 0 0,-3 0 0,2 1 0,-4 1 0,1 0 0,-1-1 0,-1 1 0,-1 1 0,-1-1 0,0 1 0,0-1 0,0 1 0,0-1 0,0 0 0,0 1 0,0 0 0,0 1 0,0 0 0,0 0 0,0 0 0,0 0 0,0-1 0,0-1 0,0 1 0,0 0 0,0 0 0,0 2 0,0 0 0,0 0 0,0-1 0,0 0 0,-1-1 0,-1-2 0,-4-4 0,1 1 0,-4-3 0,1 1 0,-2-1 0,-1-2 0,1 2 0,2 1 0,0 1 0,3 2 0,-2 0 0,3 1 0,-2 0 0,-1 0 0,-1 0 0,-2 0 0,2 0 0,0 0 0,2 0 0,1 0 0,0 0 0,0 0 0,-1 0 0,2 0 0,-4 0 0,0 0 0,-4 0 0,-3 0 0,0 0 0,-1 0 0,-1 0 0,0 1 0,2 1 0,1 1 0,4 1 0,3-2 0,1 0 0,1-1 0,1 1 0,-1 0 0,-3 2 0,-4 1 0,-4 2 0,0-1 0,1 0 0,3-4 0,4 0 0,2-2 0,3 0 0,1 0 0,0 0 0,0 0 0,-1 0 0,0 0 0,-1 0 0,0 0 0,-1 0 0,1 0 0,0 0 0,4-2 0,2 0 0,-1 0 0,0 0 0</inkml:trace>
 </inkml:ink>
 </file>
 
@@ -8027,7 +8478,7 @@
           <inkml:channelProperty channel="F" name="resolution" value="0" units="1/dev"/>
         </inkml:channelProperties>
       </inkml:inkSource>
-      <inkml:timestamp xml:id="ts0" timeString="2022-09-24T16:57:43.933"/>
+      <inkml:timestamp xml:id="ts0" timeString="2022-09-27T17:01:50.455"/>
     </inkml:context>
     <inkml:brush xml:id="br0">
       <inkml:brushProperty name="width" value="0.05" units="cm"/>
@@ -8035,10 +8486,7 @@
       <inkml:brushProperty name="color" value="#E71224"/>
     </inkml:brush>
   </inkml:definitions>
-  <inkml:trace contextRef="#ctx0" brushRef="#br0">3001 296 24575,'0'15'0,"-2"19"0,0 5 0,-8 11 0,-16 22 0,-14 6 0,13-29 0,-1 2 0,-3 5 0,0 0 0,0-4 0,1 1 0,-1 1 0,0 0 0,3-2 0,0-1 0,2-5 0,1-1 0,-22 41 0,5-13 0,0-7 0,1-1 0,-1-2 0,-2 3 0,0-1 0,-2 2 0,-2 2 0,-2 2 0,0 2 0,0 2 0,-1-1 0,0 1 0,0 1 0,2-4 0,3-2 0,3-6 0,5-7 0,5-8 0,4-6 0,5-7 0,2-2 0,2-3 0,2-3 0,-1 1 0,-1 0 0,-2 4 0,-1 2 0,-4 3 0,0-1 0,-1 1 0,-2-3 0,3-4 0,5-7 0,6-9 0,8-4 0,5-6 0,2-1 0,-1-2 0,-5 1 0,-7 1 0,-14 6 0,9-2 0,-14 4 0,14-5 0,-3 1 0,5-3 0,10-3 0,4-8 0,2-10 0,1 7 0,0-5 0</inkml:trace>
-  <inkml:trace contextRef="#ctx0" brushRef="#br0" timeOffset="1499">971 3106 24575,'19'0'0,"1"0"0,-1 0 0,1 0 0,2 3 0,3 2 0,5 4 0,0 3 0,-2 0 0,-3-1 0,-5-2 0,-2-2 0,-3-2 0,-2-2 0,-3-1 0,-3 0 0,-2-1 0,-2 1 0,-2 1 0,-1 0 0,1 2 0,2 1 0,3 3 0,4 4 0,4 2 0,1 2 0,0-2 0,-1-1 0,-7-7 0,0 0 0,-6-6 0,0 0 0</inkml:trace>
-  <inkml:trace contextRef="#ctx0" brushRef="#br0" timeOffset="3496">40 0 24575,'0'15'0,"0"22"0,0-13 0,0 34 0,0-3 0,0 29 0,0-31 0,0 3 0,0 6 0,0 3 0,0 4 0,0 2 0,0 1 0,0 0 0,0-2 0,0-1 0,0-2 0,-1-2 0,0-3 0,-1-1 0,-1-4 0,0-1 0,-1-4 0,-1-3 0,-2 33 0,1-18 0,2-14 0,2-8 0,1-2 0,1 0 0,2 4 0,4 2 0,4 3 0,3 1 0,0 1 0,0-1 0,0-4 0,0-5 0,-1-6 0,0-5 0,-2-3 0,0-5 0,-3-3 0,0-3 0,-4-7 0,-1-2 0,-2-6 0</inkml:trace>
-  <inkml:trace contextRef="#ctx0" brushRef="#br0" timeOffset="6153">59 2263 24575,'1'-5'0,"4"2"0,8 1 0,4 3 0,5 4 0,2 5 0,-1 3 0,1 1 0,-6-1 0,-3-4 0,-5-2 0,-3-3 0,-3-1 0,-3-1 0,-1-1 0,0-9 0,0-7 0,0-18 0,-2-9 0,-1-6 0,-2 2 0,0 9 0,2 13 0,1 10 0,1 7 0,0 5 0,0 2 0,0 0 0</inkml:trace>
+  <inkml:trace contextRef="#ctx0" brushRef="#br0">1 0 24575,'0'11'0,"0"10"0,0-2 0,0 18 0,0 0 0,0 16 0,0 6 0,0 2 0,0-4 0,0-2 0,0-3 0,2-4 0,3-3 0,1-4 0,1-3 0,-1-6 0,0-3 0,0-2 0,1 1 0,2 5 0,1 4 0,1 1 0,-1-1 0,-2-5 0,-2-8 0,-1-4 0,-1-4 0,1 0 0,-1-1 0,1-1 0,-1 1 0,1 2 0,0 1 0,0 3 0,0 0 0,-1-3 0,0-3 0,1-3 0,-4-6 0,2 0 0,-1 0 0,1 1 0,0 3 0,0-2 0,-1 0 0,0-2 0,1 0 0,-2 1 0,2 3 0,0 4 0,-1 0 0,0-2 0,0-3 0,-2-3 0,2-2 0,-1-2 0,1 1 0,-2 0 0,0 1 0,0 1 0,0 0 0,0 1 0,0 0 0,0 0 0,0-2 0,0-2 0,0-10 0,0 5 0,0-7 0</inkml:trace>
 </inkml:ink>
 </file>
 
@@ -8088,6 +8536,238 @@
           <inkml:channelProperty channel="F" name="resolution" value="0" units="1/dev"/>
         </inkml:channelProperties>
       </inkml:inkSource>
+      <inkml:timestamp xml:id="ts0" timeString="2022-09-27T17:01:47.302"/>
+    </inkml:context>
+    <inkml:brush xml:id="br0">
+      <inkml:brushProperty name="width" value="0.05" units="cm"/>
+      <inkml:brushProperty name="height" value="0.05" units="cm"/>
+      <inkml:brushProperty name="color" value="#E71224"/>
+    </inkml:brush>
+  </inkml:definitions>
+  <inkml:trace contextRef="#ctx0" brushRef="#br0">190 59 24575,'-10'10'0,"-7"3"0,6-4 0,-9 5 0,6-6 0,-7 2 0,-1 1 0,3-1 0,5 0 0,5 0 0,5-1 0,3 2 0,1 1 0,0 2 0,0 4 0,-1 0 0,-1 0 0,-1 0 0,-1-1 0,0-1 0,-2-1 0,2-4 0,1-3 0,2-2 0,3-4 0,4-1 0,-2-1 0,3 0 0,-2 0 0,2 0 0,2 3 0,1 1 0,-1 1 0,1-1 0,-1-2 0,-1-2 0,0 0 0,2 0 0,4 1 0,5 3 0,2 0 0,2 2 0,-3-1 0,-2 0 0,-2-2 0,-4-1 0,-1-2 0,-1 0 0,-1 0 0,1 0 0,-4 0 0,1 0 0,0 0 0,6 0 0,6 0 0,4 0 0,3 0 0,-2 0 0,-2 0 0,-1 0 0,0 0 0,0-1 0,-2-2 0,-2 0 0,-4-1 0,-1-3 0,-5 4 0,0-3 0,-5 2 0,1-2 0,0-2 0,-1-2 0,1-1 0,-2-1 0,0-1 0,-1 0 0,-4-1 0,-4 0 0,-4-2 0,-4-2 0,0-4 0,1-2 0,-1 0 0,1-1 0,0 1 0,-1 1 0,2 3 0,0 3 0,2 4 0,1 3 0,-1 4 0,1 1 0,0 2 0,-1 0 0,1-2 0,-2 1 0,0 1 0,1-1 0,-1 2 0,1 1 0,-1 0 0,5 1 0,-1 0 0,5 3 0,-2 2 0,0 3 0,1 2 0,-1 2 0,0 1 0,1-1 0,1-3 0,2-5 0,1-2 0</inkml:trace>
+</inkml:ink>
+</file>
+
+<file path=word/ink/ink21.xml><?xml version="1.0" encoding="utf-8"?>
+<inkml:ink xmlns:inkml="http://www.w3.org/2003/InkML">
+  <inkml:definitions>
+    <inkml:context xml:id="ctx0">
+      <inkml:inkSource xml:id="inkSrc0">
+        <inkml:traceFormat>
+          <inkml:channel name="X" type="integer" min="-2.14748E9" max="2.14748E9" units="cm"/>
+          <inkml:channel name="Y" type="integer" min="-2.14748E9" max="2.14748E9" units="cm"/>
+          <inkml:channel name="F" type="integer" max="32767" units="dev"/>
+        </inkml:traceFormat>
+        <inkml:channelProperties>
+          <inkml:channelProperty channel="X" name="resolution" value="1000" units="1/cm"/>
+          <inkml:channelProperty channel="Y" name="resolution" value="1000" units="1/cm"/>
+          <inkml:channelProperty channel="F" name="resolution" value="0" units="1/dev"/>
+        </inkml:channelProperties>
+      </inkml:inkSource>
+      <inkml:timestamp xml:id="ts0" timeString="2022-09-27T17:01:42.146"/>
+    </inkml:context>
+    <inkml:brush xml:id="br0">
+      <inkml:brushProperty name="width" value="0.05" units="cm"/>
+      <inkml:brushProperty name="height" value="0.05" units="cm"/>
+      <inkml:brushProperty name="color" value="#E71224"/>
+    </inkml:brush>
+  </inkml:definitions>
+  <inkml:trace contextRef="#ctx0" brushRef="#br0">1 1 24575,'0'16'0,"0"13"0,0 10 0,0 17 0,0 21 0,0 22 0,2-37 0,2 3 0,3 6 0,2 3 0,2 3 0,3 1 0,1-2 0,2 5 0,-1-7 0,0 6 0,-1-5 0,3 5 0,0 0 0,-5-13 0,1 2 0,-1-6 0,1-4 0,0-5 0,10 41 0,0-13 0,-4-19 0,-5-21 0,-4-13 0,-3-13 0,-1-7 0,-2-2 0,3 1 0,1 8 0,4 9 0,1 5 0,0 0 0,-3-6 0,-3-7 0,-3-5 0,-2-6 0,-1-2 0,0-5 0,-1-3 0,-1-1 0,0-4 0,-1 1 0,-1-2 0,-2 2 0,1 0 0,1 2 0,1 2 0,-1-1 0,0-7 0,0 6 0,1-3 0</inkml:trace>
+  <inkml:trace contextRef="#ctx0" brushRef="#br0" timeOffset="1493">412 1986 24575,'-8'0'0,"0"2"0,4 0 0,1 5 0,3-3 0,-2 5 0,0-2 0,-3 3 0,-1 1 0,-1 1 0,-1 2 0,0 1 0,-2 5 0,-1 3 0,0 3 0,0-2 0,2-4 0,2-4 0,3-4 0,2-2 0,1 0 0,1 2 0,-1 2 0,0 0 0,0-2 0,0-2 0,1-1 0,0-3 0,0 1 0,0-3 0,1-1 0,0-2 0,1 0 0,1-1 0,-1 0 0,-3-2 0,-1-2 0,-1 1 0,1 0 0</inkml:trace>
+</inkml:ink>
+</file>
+
+<file path=word/ink/ink22.xml><?xml version="1.0" encoding="utf-8"?>
+<inkml:ink xmlns:inkml="http://www.w3.org/2003/InkML">
+  <inkml:definitions>
+    <inkml:context xml:id="ctx0">
+      <inkml:inkSource xml:id="inkSrc0">
+        <inkml:traceFormat>
+          <inkml:channel name="X" type="integer" min="-2.14748E9" max="2.14748E9" units="cm"/>
+          <inkml:channel name="Y" type="integer" min="-2.14748E9" max="2.14748E9" units="cm"/>
+          <inkml:channel name="F" type="integer" max="32767" units="dev"/>
+        </inkml:traceFormat>
+        <inkml:channelProperties>
+          <inkml:channelProperty channel="X" name="resolution" value="1000" units="1/cm"/>
+          <inkml:channelProperty channel="Y" name="resolution" value="1000" units="1/cm"/>
+          <inkml:channelProperty channel="F" name="resolution" value="0" units="1/dev"/>
+        </inkml:channelProperties>
+      </inkml:inkSource>
+      <inkml:timestamp xml:id="ts0" timeString="2022-09-27T16:50:28.983"/>
+    </inkml:context>
+    <inkml:brush xml:id="br0">
+      <inkml:brushProperty name="width" value="0.05" units="cm"/>
+      <inkml:brushProperty name="height" value="0.05" units="cm"/>
+      <inkml:brushProperty name="color" value="#E71224"/>
+    </inkml:brush>
+  </inkml:definitions>
+  <inkml:trace contextRef="#ctx0" brushRef="#br0">1 1104 24575,'20'0'0,"9"0"0,7 0 0,8 0 0,5 0 0,3 0 0,7 0 0,-1 0 0,-2 0 0,-5 0 0,-7-1 0,-10-5 0,-7-4 0,-8-3 0,-4-3 0,-2-2 0,-1-3 0,1-3 0,2-4 0,0-1 0,2-2 0,0-2 0,1-2 0,-1-2 0,0-2 0,-1-2 0,0-3 0,-1-1 0,-1-7 0,1-2 0,-1 0 0,-1 5 0,-3 9 0,-5 9 0,-2 7 0,-2 5 0,-1 3 0,0 3 0,0 1 0,0 0 0,0 0 0,0-3 0,0-3 0,0 0 0,0 0 0,0 2 0,0 1 0,0 7 0,0 0 0,0 5 0,0 0 0,0-1 0,0-6 0,0 4 0,0-10 0,0 3 0,0-5 0,0-1 0,0 4 0,0 5 0,0 2 0,-1 5 0,-1 3 0,-3 4 0,2-1 0,-1 0 0,3-1 0</inkml:trace>
+</inkml:ink>
+</file>
+
+<file path=word/ink/ink23.xml><?xml version="1.0" encoding="utf-8"?>
+<inkml:ink xmlns:inkml="http://www.w3.org/2003/InkML">
+  <inkml:definitions>
+    <inkml:context xml:id="ctx0">
+      <inkml:inkSource xml:id="inkSrc0">
+        <inkml:traceFormat>
+          <inkml:channel name="X" type="integer" min="-2.14748E9" max="2.14748E9" units="cm"/>
+          <inkml:channel name="Y" type="integer" min="-2.14748E9" max="2.14748E9" units="cm"/>
+          <inkml:channel name="F" type="integer" max="32767" units="dev"/>
+        </inkml:traceFormat>
+        <inkml:channelProperties>
+          <inkml:channelProperty channel="X" name="resolution" value="1000" units="1/cm"/>
+          <inkml:channelProperty channel="Y" name="resolution" value="1000" units="1/cm"/>
+          <inkml:channelProperty channel="F" name="resolution" value="0" units="1/dev"/>
+        </inkml:channelProperties>
+      </inkml:inkSource>
+      <inkml:timestamp xml:id="ts0" timeString="2022-09-27T16:50:21.673"/>
+    </inkml:context>
+    <inkml:brush xml:id="br0">
+      <inkml:brushProperty name="width" value="0.05" units="cm"/>
+      <inkml:brushProperty name="height" value="0.05" units="cm"/>
+      <inkml:brushProperty name="color" value="#E71224"/>
+    </inkml:brush>
+  </inkml:definitions>
+  <inkml:trace contextRef="#ctx0" brushRef="#br0">197 94 24575,'0'11'0,"0"3"0,-3 2 0,-1 6 0,-1-7 0,-3 7 0,0-5 0,-2 5 0,-1 0 0,1-5 0,1-4 0,2-1 0,1-2 0,1 0 0,1 0 0,2-6 0,1 1 0,0-1 0,-2 2 0,-3 3 0,-3 3 0,-2 5 0,-3 4 0,-1 1 0,1-2 0,2-4 0,2-2 0,6-9 0,0 0 0,4-7 0,0-1 0,1-5 0,-1 4 0,1-2 0</inkml:trace>
+  <inkml:trace contextRef="#ctx0" brushRef="#br0" timeOffset="1997">5 328 24575,'0'6'0,"0"7"0,0-5 0,0 9 0,0-5 0,0 3 0,0-2 0,0-3 0,0-1 0,0-3 0,0 0 0,0 1 0,0 6 0,0 5 0,0 3 0,0-1 0,0-3 0,0-6 0,0-6 0,0-3 0,5-9 0,0-1 0,6-5 0,2 1 0,1-1 0,0 3 0,-2 2 0,-3 2 0,-3 2 0,-1 1 0,-2 1 0,-1 1 0,1-1 0,2 0 0,0 0 0,2 0 0,1 0 0,1-1 0,0-1 0,0 2 0,-2 0 0,-2 1 0,-2 0 0,-3 0 0</inkml:trace>
+  <inkml:trace contextRef="#ctx0" brushRef="#br0" timeOffset="4273">43 221 24575,'8'-4'0,"2"-1"0,2-2 0,2-3 0,1 0 0,0-2 0,0 0 0,-1-1 0,0-1 0,2-1 0,1 0 0,0 0 0,-1 1 0,-3 4 0,-2 3 0,-4 3 0,-3 2 0,-2 1 0,0 0 0,1 0 0,1-2 0,3-3 0,5-4 0,1 0 0,1 0 0,-2 4 0,-7 2 0,-3 5 0,-7 4 0,-2 5 0,-2 2 0,-1 3 0,1-1 0,-1 0 0,1-1 0,0 0 0,2-1 0,-1-1 0,1 0 0,1-1 0,1-1 0,0 1 0,1 1 0,2 0 0,1-2 0,1-2 0,0-2 0,0-2 0,0-2 0,0-2 0</inkml:trace>
+</inkml:ink>
+</file>
+
+<file path=word/ink/ink24.xml><?xml version="1.0" encoding="utf-8"?>
+<inkml:ink xmlns:inkml="http://www.w3.org/2003/InkML">
+  <inkml:definitions>
+    <inkml:context xml:id="ctx0">
+      <inkml:inkSource xml:id="inkSrc0">
+        <inkml:traceFormat>
+          <inkml:channel name="X" type="integer" min="-2.14748E9" max="2.14748E9" units="cm"/>
+          <inkml:channel name="Y" type="integer" min="-2.14748E9" max="2.14748E9" units="cm"/>
+          <inkml:channel name="F" type="integer" max="32767" units="dev"/>
+        </inkml:traceFormat>
+        <inkml:channelProperties>
+          <inkml:channelProperty channel="X" name="resolution" value="1000" units="1/cm"/>
+          <inkml:channelProperty channel="Y" name="resolution" value="1000" units="1/cm"/>
+          <inkml:channelProperty channel="F" name="resolution" value="0" units="1/dev"/>
+        </inkml:channelProperties>
+      </inkml:inkSource>
+      <inkml:timestamp xml:id="ts0" timeString="2022-09-27T17:09:27.405"/>
+    </inkml:context>
+    <inkml:brush xml:id="br0">
+      <inkml:brushProperty name="width" value="0.05" units="cm"/>
+      <inkml:brushProperty name="height" value="0.05" units="cm"/>
+      <inkml:brushProperty name="color" value="#E71224"/>
+    </inkml:brush>
+  </inkml:definitions>
+  <inkml:trace contextRef="#ctx0" brushRef="#br0">85 1 24575,'0'10'0,"0"7"0,0 4 0,-5 8 0,3-12 0,-5 3 0,4-10 0,0-2 0,0 0 0,2-6 0,0 1 0,0-1 0,0 2 0,-2 1 0,-1 6 0,-2 5 0,-1 7 0,0 2 0,0-1 0,1-4 0,2-4 0,0-3 0,2-4 0,1-3 0,-1-2 0,1-2 0,0 0 0,-1 0 0</inkml:trace>
+</inkml:ink>
+</file>
+
+<file path=word/ink/ink25.xml><?xml version="1.0" encoding="utf-8"?>
+<inkml:ink xmlns:inkml="http://www.w3.org/2003/InkML">
+  <inkml:definitions>
+    <inkml:context xml:id="ctx0">
+      <inkml:inkSource xml:id="inkSrc0">
+        <inkml:traceFormat>
+          <inkml:channel name="X" type="integer" min="-2.14748E9" max="2.14748E9" units="cm"/>
+          <inkml:channel name="Y" type="integer" min="-2.14748E9" max="2.14748E9" units="cm"/>
+          <inkml:channel name="F" type="integer" max="32767" units="dev"/>
+        </inkml:traceFormat>
+        <inkml:channelProperties>
+          <inkml:channelProperty channel="X" name="resolution" value="1000" units="1/cm"/>
+          <inkml:channelProperty channel="Y" name="resolution" value="1000" units="1/cm"/>
+          <inkml:channelProperty channel="F" name="resolution" value="0" units="1/dev"/>
+        </inkml:channelProperties>
+      </inkml:inkSource>
+      <inkml:timestamp xml:id="ts0" timeString="2022-09-27T17:09:24.921"/>
+    </inkml:context>
+    <inkml:brush xml:id="br0">
+      <inkml:brushProperty name="width" value="0.05" units="cm"/>
+      <inkml:brushProperty name="height" value="0.05" units="cm"/>
+      <inkml:brushProperty name="color" value="#E71224"/>
+    </inkml:brush>
+  </inkml:definitions>
+  <inkml:trace contextRef="#ctx0" brushRef="#br0">0 0 24575,'10'5'0,"5"3"0,2 4 0,6 3 0,-10-6 0,3 4 0,-12-11 0,3 4 0,-3-4 0,1 1 0,2 3 0,4 3 0,2 1 0,1 0 0,0 1 0,-2-1 0,-2-1 0,1 0 0,-1 0 0,0 0 0,-1-1 0,-1-1 0,-3-1 0,0-2 0,-1 0 0,2 0 0,-2 1 0,0-1 0,-2-3 0,-1 0 0</inkml:trace>
+</inkml:ink>
+</file>
+
+<file path=word/ink/ink26.xml><?xml version="1.0" encoding="utf-8"?>
+<inkml:ink xmlns:inkml="http://www.w3.org/2003/InkML">
+  <inkml:definitions>
+    <inkml:context xml:id="ctx0">
+      <inkml:inkSource xml:id="inkSrc0">
+        <inkml:traceFormat>
+          <inkml:channel name="X" type="integer" min="-2.14748E9" max="2.14748E9" units="cm"/>
+          <inkml:channel name="Y" type="integer" min="-2.14748E9" max="2.14748E9" units="cm"/>
+          <inkml:channel name="F" type="integer" max="32767" units="dev"/>
+        </inkml:traceFormat>
+        <inkml:channelProperties>
+          <inkml:channelProperty channel="X" name="resolution" value="1000" units="1/cm"/>
+          <inkml:channelProperty channel="Y" name="resolution" value="1000" units="1/cm"/>
+          <inkml:channelProperty channel="F" name="resolution" value="0" units="1/dev"/>
+        </inkml:channelProperties>
+      </inkml:inkSource>
+      <inkml:timestamp xml:id="ts0" timeString="2022-09-27T17:09:06.941"/>
+    </inkml:context>
+    <inkml:brush xml:id="br0">
+      <inkml:brushProperty name="width" value="0.05" units="cm"/>
+      <inkml:brushProperty name="height" value="0.05" units="cm"/>
+      <inkml:brushProperty name="color" value="#E71224"/>
+    </inkml:brush>
+  </inkml:definitions>
+  <inkml:trace contextRef="#ctx0" brushRef="#br0">1941 0 24575,'-1'25'0,"-10"16"0,4-12 0,-17 21 0,2-14 0,-12 16 0,-9 11 0,-8 2 0,-9 5 0,-2-4 0,-8-1 0,-8-4 0,36-30 0,-2-1 0,-4 3 0,0-1 0,2-1 0,-1-1 0,3-2 0,0 0 0,-32 18 0,7-11 0,9-8 0,13-9 0,10-6 0,12-4 0,8-1 0,9-4 0,3 1 0,3-1 0,-4 4 0,-8 5 0,-9 10 0,-12 11 0,-7 8 0,-4 1 0,4-5 0,9-10 0,12-10 0,9-7 0,6-4 0,3-2 0,2-1 0,1 0 0,0-1 0,0 1 0,0 1 0,0 7 0,-3 8 0,-3 6 0,-3 2 0,0-4 0,3-7 0,2-5 0,2-3 0,2-6 0,0-17 0,0 9 0,0-11 0</inkml:trace>
+  <inkml:trace contextRef="#ctx0" brushRef="#br0" timeOffset="2058">83 1569 24575,'0'12'0,"0"9"0,0-3 0,0 15 0,0-4 0,0 10 0,0 3 0,0 3 0,0 4 0,3 5 0,3 4 0,3 3 0,2 1 0,0 5 0,0 2 0,-1 1 0,-1-2 0,-3-3 0,0-5 0,-2-2 0,0-5 0,-1-4 0,-1-6 0,0-8 0,-1-5 0,2-3 0,1-1 0,0 2 0,0 2 0,1 3 0,-1 2 0,-1-3 0,-2-5 0,0-8 0,-1-6 0,0-6 0,1-4 0,1-3 0,-5-4 0,0-7 0,-2 5 0,2-3 0</inkml:trace>
+  <inkml:trace contextRef="#ctx0" brushRef="#br0" timeOffset="4131">96 2939 24575,'5'10'0,"3"2"0,-1-6 0,2 3 0,-4-4 0,2 2 0,-1-1 0,-1-3 0,-3-1 0,-1 0 0,0 0 0,2 2 0,4 3 0,2 5 0,3 4 0,1 2 0,-1-2 0,-3-4 0,-3-6 0,-3-3 0,-1-2 0,0-1 0,0-1 0,0-4 0,4-8 0,-2 3 0,5-11 0,-3 4 0,3-8 0,2-4 0,1 0 0,0-4 0,1-1 0,3-6 0,3-5 0,2-4 0,2-3 0,-3 8 0,-4 9 0,-5 12 0,-5 10 0,-4 6 0,-2 3 0,0 1 0,0-1 0,0 0 0,1-1 0,0 0 0,0 1 0,0 1 0,0 2 0,-1 0 0</inkml:trace>
+  <inkml:trace contextRef="#ctx0" brushRef="#br0" timeOffset="5997">46 1635 24575,'0'6'0,"0"-2"0,0 0 0,0-1 0,0 2 0,0 1 0,-1 2 0,-1 3 0,-2 3 0,-3 3 0,0 0 0,0-3 0,2-2 0,2-4 0,2-1 0,-1-3 0,1-1 0,0-1 0,0-1 0,-1 0 0,1-2 0,0-2 0</inkml:trace>
+  <inkml:trace contextRef="#ctx0" brushRef="#br0" timeOffset="7685">35 1623 24575,'16'10'0,"3"3"0,-6-6 0,4 2 0,-12-7 0,2 1 0,-1-1 0,-2 0 0,1 2 0,3 2 0,1 3 0,1 1 0,1 1 0,-1-2 0,0-1 0,-2-2 0,-2-2 0,-3-2 0,-2-1 0,0-1 0</inkml:trace>
+  <inkml:trace contextRef="#ctx0" brushRef="#br0" timeOffset="13905">447 1492 24575,'0'14'0,"0"3"0,0 1 0,0 3 0,0 2 0,0 2 0,0 3 0,0 0 0,0 0 0,0-3 0,0-1 0,0-3 0,0-3 0,0-1 0,0-3 0,0-1 0,0 0 0,0 0 0,-1-1 0,0-1 0,-2-1 0,1-1 0,-1-1 0,1-2 0,1-3 0,-1 0 0,0-1 0,-1 0 0,0 1 0,1 0 0,-2 0 0,0 0 0,0 0 0,-1-1 0,1 0 0,-2 2 0,-4 3 0,-5 3 0,-4 5 0,-5 2 0,-1 2 0,1-2 0,3-2 0,6-4 0,6-4 0,2-3 0,2-3 0,2-1 0,0 0 0,1 0 0,1 1 0,-3 1 0,1 0 0,-2 0 0,-5 4 0,-9 5 0,-10 8 0,-5 6 0,1-1 0,8-4 0,7-5 0,10-8 0,6-3 0,7-6 0,-2 0 0,3-3 0,0-1 0,3-2 0,2-2 0,-1 0 0,1 1 0,-1 1 0,1 1 0,1-1 0,-5 3 0,2-3 0,-7 6 0,-1-1 0,-4 2 0,-3 1 0,-3 1 0,0 1 0,0 2 0,1 1 0,1-1 0,1-1 0,1-2 0,-2-1 0,3 0 0,-6 0 0,7 1 0,-2 0 0,5 1 0,1 1 0,0-2 0,1 0 0,2-1 0,1 0 0,-1 0 0,2 0 0,-1 0 0,1-3 0,0-3 0,-2-1 0,-1-1 0,-3 2 0,-1 3 0,-5 2 0,-3 0 0,-5 1 0,5 0 0,-1 0 0,8 2 0,-1 0 0,2 2 0,1 0 0,0 1 0,0-1 0,2 0 0,1-1 0,1-2 0,2-1 0,-1 0 0,0 0 0,2 0 0,1 0 0,-2 0 0,1 0 0,-2 0 0,0-1 0,0-2 0,-1-1 0,0 1 0,-1 0 0,1 0 0,1-3 0,-3 2 0,1-5 0,-3 5 0,-3-3 0,-4 4 0,-3 0 0,-2 2 0,1 1 0,3 2 0,3 3 0,2 3 0,2 3 0,0-1 0,1 1 0,0-1 0,0 0 0,0-3 0,0-2 0,3-4 0,1 2 0,5 3 0,5 6 0,4 7 0,1-1 0,-2-1 0,-4-5 0,-3-6 0,-2-2 0,-3-4 0,0 0 0,-2 0 0,1-2 0,1-3 0,-1-2 0,-1-4 0,-2-1 0,-1 0 0,0 0 0,0 0 0,-3 3 0,-3 2 0,-3 1 0,-3 3 0,-1 1 0,-1 0 0,-5 2 0,10 0 0,-4 0 0,6 0 0,2 0 0,-1 2 0,3 1 0,0 3 0,0 2 0,1 1 0,1 2 0,1-1 0,0 1 0,0 1 0,0-4 0,0 1 0,0-7 0,1 1 0,2-1 0,3 0 0,0 0 0,0 0 0,1-1 0,-2 1 0,1-2 0,-1 0 0,0 0 0,-2 0 0,1 0 0,0 0 0,0-1 0,1-3 0,0-4 0,0-1 0,-1-3 0,-2-2 0,-1-1 0,-2-1 0,-3 0 0,-4 3 0,-5 3 0,4 5 0,-2 3 0,5 2 0,2 0 0,-1 0 0</inkml:trace>
+</inkml:ink>
+</file>
+
+<file path=word/ink/ink27.xml><?xml version="1.0" encoding="utf-8"?>
+<inkml:ink xmlns:inkml="http://www.w3.org/2003/InkML">
+  <inkml:definitions>
+    <inkml:context xml:id="ctx0">
+      <inkml:inkSource xml:id="inkSrc0">
+        <inkml:traceFormat>
+          <inkml:channel name="X" type="integer" min="-2.14748E9" max="2.14748E9" units="cm"/>
+          <inkml:channel name="Y" type="integer" min="-2.14748E9" max="2.14748E9" units="cm"/>
+          <inkml:channel name="F" type="integer" max="32767" units="dev"/>
+        </inkml:traceFormat>
+        <inkml:channelProperties>
+          <inkml:channelProperty channel="X" name="resolution" value="1000" units="1/cm"/>
+          <inkml:channelProperty channel="Y" name="resolution" value="1000" units="1/cm"/>
+          <inkml:channelProperty channel="F" name="resolution" value="0" units="1/dev"/>
+        </inkml:channelProperties>
+      </inkml:inkSource>
+      <inkml:timestamp xml:id="ts0" timeString="2022-09-27T17:09:04.126"/>
+    </inkml:context>
+    <inkml:brush xml:id="br0">
+      <inkml:brushProperty name="width" value="0.05" units="cm"/>
+      <inkml:brushProperty name="height" value="0.05" units="cm"/>
+      <inkml:brushProperty name="color" value="#E71224"/>
+    </inkml:brush>
+  </inkml:definitions>
+  <inkml:trace contextRef="#ctx0" brushRef="#br0">26 0 24575,'0'35'0,"0"17"0,0 24 0,0 22 0,0-42 0,0 2 0,0 4 0,0 0 0,0 2 0,2 1 0,0-1 0,2-1 0,0 1 0,3-2 0,1-2 0,1-1 0,-1-7 0,2-3 0,5 35 0,-4-24 0,-3-10 0,-2-2 0,0 1 0,1 1 0,-1 0 0,-1 0 0,0-7 0,-2-7 0,0-9 0,-1-7 0,1-10 0,1 3 0,3 2 0,5 15 0,5 14 0,2 5 0,-1-4 0,-5-12 0,-5-12 0,-3-7 0,-4-8 0,0 0 0,0-4 0,0 1 0,0-1 0,0 2 0,0 2 0,1 6 0,2 4 0,2 4 0,-1 3 0,1 0 0,-1-2 0,-1-2 0,-2-6 0,0-4 0,-1-4 0,-1-2 0,0 0 0,0 0 0,0 3 0,1 6 0,0 8 0,1 8 0,-1 4 0,0-3 0,0-4 0,0-7 0,2-10 0,-1-1 0,-1-8 0,-4 0 0,-2 2 0,-2 0 0,0 2 0,2 0 0,-1 2 0,-1 0 0,1 1 0,-3 6 0,-5 7 0,-5 10 0,-7 10 0,-4 4 0,0 3 0,1-2 0,5-6 0,5-4 0,4-4 0,2-5 0,3-2 0,3 0 0,-1 2 0,3 3 0,0 3 0,1 2 0,1 1 0,0 0 0,1 0 0,2-4 0,0-3 0,0-1 0,2-1 0,1-2 0,4 0 0,4-2 0,3 0 0,4 1 0,4 0 0,1 1 0,4-1 0,0-1 0,0-3 0,-1-1 0,0-3 0,-2-1 0,0-2 0,-1-2 0,4-3 0,6 0 0,7 1 0,7 0 0,2 1 0,-2-1 0,-6-2 0,-10-3 0,-9-1 0,-6-1 0,-8 0 0,-1-1 0,-2-4 0,5-6 0,6-6 0,6-5 0,6-4 0,2-1 0,-1-1 0,-2 0 0,-5 3 0,-3 0 0,-4 2 0,-1 1 0,-3 0 0,-4 2 0,-2 0 0,-4-1 0,-1-3 0,0-4 0,0-2 0,0-3 0,0-3 0,-2-3 0,-6-5 0,-5-5 0,-5-2 0,-2-3 0,1 0 0,2 5 0,2 5 0,3 6 0,1 5 0,2 5 0,2 7 0,0 7 0,2 6 0,-1 4 0,2 2 0,-3-1 0,-3-5 0,-8-5 0,-7-7 0,-7-1 0,0 4 0,3 4 0,6 7 0,7 3 0,5 3 0,4 2 0,1 2 0,-3 4 0,-2 3 0,-1-1 0,0 1 0,2 0 0,2-3 0,2-1 0,2-3 0,3-2 0,-1-1 0,-1 0 0,-1-1 0,0 0 0,1 0 0,0 0 0,1 0 0,0 0 0,-2 0 0,0 0 0,1 0 0,0 0 0,0 0 0,0 0 0,-1 0 0,-1 0 0,-2-2 0,-3-2 0,-2-2 0,0 0 0,1 1 0,4 1 0,1 2 0,3 0 0,1-5 0,1-4 0,1 3 0,0-1 0</inkml:trace>
+</inkml:ink>
+</file>
+
+<file path=word/ink/ink28.xml><?xml version="1.0" encoding="utf-8"?>
+<inkml:ink xmlns:inkml="http://www.w3.org/2003/InkML">
+  <inkml:definitions>
+    <inkml:context xml:id="ctx0">
+      <inkml:inkSource xml:id="inkSrc0">
+        <inkml:traceFormat>
+          <inkml:channel name="X" type="integer" min="-2.14748E9" max="2.14748E9" units="cm"/>
+          <inkml:channel name="Y" type="integer" min="-2.14748E9" max="2.14748E9" units="cm"/>
+          <inkml:channel name="F" type="integer" max="32767" units="dev"/>
+        </inkml:traceFormat>
+        <inkml:channelProperties>
+          <inkml:channelProperty channel="X" name="resolution" value="1000" units="1/cm"/>
+          <inkml:channelProperty channel="Y" name="resolution" value="1000" units="1/cm"/>
+          <inkml:channelProperty channel="F" name="resolution" value="0" units="1/dev"/>
+        </inkml:channelProperties>
+      </inkml:inkSource>
       <inkml:timestamp xml:id="ts0" timeString="2022-09-24T16:28:41.599"/>
     </inkml:context>
     <inkml:brush xml:id="br0">
@@ -8100,7 +8780,7 @@
 </inkml:ink>
 </file>
 
-<file path=word/ink/ink21.xml><?xml version="1.0" encoding="utf-8"?>
+<file path=word/ink/ink29.xml><?xml version="1.0" encoding="utf-8"?>
 <inkml:ink xmlns:inkml="http://www.w3.org/2003/InkML">
   <inkml:definitions>
     <inkml:context xml:id="ctx0">
@@ -8130,61 +8810,6 @@
 </inkml:ink>
 </file>
 
-<file path=word/ink/ink22.xml><?xml version="1.0" encoding="utf-8"?>
-<inkml:ink xmlns:inkml="http://www.w3.org/2003/InkML">
-  <inkml:definitions>
-    <inkml:context xml:id="ctx0">
-      <inkml:inkSource xml:id="inkSrc0">
-        <inkml:traceFormat>
-          <inkml:channel name="X" type="integer" min="-2.14748E9" max="2.14748E9" units="cm"/>
-          <inkml:channel name="Y" type="integer" min="-2.14748E9" max="2.14748E9" units="cm"/>
-          <inkml:channel name="F" type="integer" max="32767" units="dev"/>
-        </inkml:traceFormat>
-        <inkml:channelProperties>
-          <inkml:channelProperty channel="X" name="resolution" value="1000" units="1/cm"/>
-          <inkml:channelProperty channel="Y" name="resolution" value="1000" units="1/cm"/>
-          <inkml:channelProperty channel="F" name="resolution" value="0" units="1/dev"/>
-        </inkml:channelProperties>
-      </inkml:inkSource>
-      <inkml:timestamp xml:id="ts0" timeString="2022-09-24T16:59:49.627"/>
-    </inkml:context>
-    <inkml:brush xml:id="br0">
-      <inkml:brushProperty name="width" value="0.05" units="cm"/>
-      <inkml:brushProperty name="height" value="0.05" units="cm"/>
-      <inkml:brushProperty name="color" value="#E71224"/>
-    </inkml:brush>
-  </inkml:definitions>
-  <inkml:trace contextRef="#ctx0" brushRef="#br0">309 1 24575,'-18'1'0,"-9"8"0,-11 11 0,-4 9 0,-1 8 0,5 0 0,8-2 0,5 2 0,7 4 0,4 7 0,6 11 0,3 12 0,3 19 0,2-36 0,0 3 0,0 9 0,0 3 0,0 4 0,0 4 0,0 21 0,0-1 0,0-28 0,1-1 0,1 9 0,3-6 0,13 2 0,12-15 0,14-7 0,7-4 0,5 0 0,2 0 0,-4-1 0,-4 0 0,-6-2 0,-7-1 0,-3-1 0,-2 1 0,-1 2 0,1 2 0,0 4 0,0 3 0,-1-4 0,-4-4 0,-2-8 0,-4-8 0,-4-5 0,-3-8 0,-3-3 0,-5-6 0,-1-1 0,-4-5 0,-1 0 0,-2-4 0,-1-2 0,1 0 0,1 0 0</inkml:trace>
-</inkml:ink>
-</file>
-
-<file path=word/ink/ink23.xml><?xml version="1.0" encoding="utf-8"?>
-<inkml:ink xmlns:inkml="http://www.w3.org/2003/InkML">
-  <inkml:definitions>
-    <inkml:context xml:id="ctx0">
-      <inkml:inkSource xml:id="inkSrc0">
-        <inkml:traceFormat>
-          <inkml:channel name="X" type="integer" min="-2.14748E9" max="2.14748E9" units="cm"/>
-          <inkml:channel name="Y" type="integer" min="-2.14748E9" max="2.14748E9" units="cm"/>
-          <inkml:channel name="F" type="integer" max="32767" units="dev"/>
-        </inkml:traceFormat>
-        <inkml:channelProperties>
-          <inkml:channelProperty channel="X" name="resolution" value="1000" units="1/cm"/>
-          <inkml:channelProperty channel="Y" name="resolution" value="1000" units="1/cm"/>
-          <inkml:channelProperty channel="F" name="resolution" value="0" units="1/dev"/>
-        </inkml:channelProperties>
-      </inkml:inkSource>
-      <inkml:timestamp xml:id="ts0" timeString="2022-09-22T19:53:39.507"/>
-    </inkml:context>
-    <inkml:brush xml:id="br0">
-      <inkml:brushProperty name="width" value="0.05" units="cm"/>
-      <inkml:brushProperty name="height" value="0.05" units="cm"/>
-    </inkml:brush>
-  </inkml:definitions>
-  <inkml:trace contextRef="#ctx0" brushRef="#br0">0 0 24575,'0'0'0</inkml:trace>
-</inkml:ink>
-</file>
-
 <file path=word/ink/ink3.xml><?xml version="1.0" encoding="utf-8"?>
 <inkml:ink xmlns:inkml="http://www.w3.org/2003/InkML">
   <inkml:definitions>
@@ -8210,6 +8835,63 @@
     </inkml:brush>
   </inkml:definitions>
   <inkml:trace contextRef="#ctx0" brushRef="#br0">166 62 24575,'-8'2'0,"-3"5"0,-4 7 0,-3 5 0,-5 7 0,8-10 0,-3 5 0,9-9 0,0 3 0,1 0 0,2-2 0,2 1 0,-1 0 0,1 2 0,0 4 0,0 2 0,2 0 0,0 0 0,1-2 0,1-3 0,0-3 0,2-2 0,2 0 0,4 0 0,4 1 0,2-1 0,2 1 0,1 0 0,1 1 0,2 1 0,0-1 0,3 1 0,1-2 0,0 0 0,1-1 0,-2-2 0,1-1 0,-1-1 0,1 1 0,0-1 0,0-2 0,1-2 0,-1-1 0,0-2 0,-2 0 0,0 0 0,0-1 0,-1 0 0,1 0 0,1-1 0,0-1 0,2-3 0,0-2 0,0 0 0,1 0 0,1-1 0,4 1 0,1-1 0,2 1 0,1 1 0,-1-1 0,-1 1 0,-3-1 0,-2 1 0,-2-2 0,-3-1 0,-1 0 0,-3 0 0,-3 1 0,-1 1 0,-3-2 0,-1 0 0,-1-1 0,0-2 0,-1-3 0,0-3 0,0-4 0,-2-3 0,-3-3 0,-2-2 0,-2-2 0,0-2 0,-4 3 0,-4 3 0,-5 5 0,-3 4 0,-2 3 0,-4 2 0,-4 2 0,-5 0 0,-7 0 0,-3-1 0,-4-1 0,-2 0 0,1 0 0,-1 1 0,2 2 0,1 3 0,5 3 0,3 4 0,7 0 0,4 1 0,3 2 0,1 1 0,-3 1 0,-1 1 0,-3 0 0,0-2 0,1-1 0,1-1 0,2 0 0,1 0 0,3 1 0,4 1 0,4 0 0,5 1 0,3-1 0,3-1 0,1 1 0,-1 0 0,-1 2 0,-2 1 0,-3 4 0,-3 1 0,-3 1 0,0 0 0,1-2 0,4-4 0,3-1 0,2-6 0,1 1 0,2-3 0</inkml:trace>
+</inkml:ink>
+</file>
+
+<file path=word/ink/ink30.xml><?xml version="1.0" encoding="utf-8"?>
+<inkml:ink xmlns:inkml="http://www.w3.org/2003/InkML">
+  <inkml:definitions>
+    <inkml:context xml:id="ctx0">
+      <inkml:inkSource xml:id="inkSrc0">
+        <inkml:traceFormat>
+          <inkml:channel name="X" type="integer" min="-2.14748E9" max="2.14748E9" units="cm"/>
+          <inkml:channel name="Y" type="integer" min="-2.14748E9" max="2.14748E9" units="cm"/>
+          <inkml:channel name="F" type="integer" max="32767" units="dev"/>
+        </inkml:traceFormat>
+        <inkml:channelProperties>
+          <inkml:channelProperty channel="X" name="resolution" value="1000" units="1/cm"/>
+          <inkml:channelProperty channel="Y" name="resolution" value="1000" units="1/cm"/>
+          <inkml:channelProperty channel="F" name="resolution" value="0" units="1/dev"/>
+        </inkml:channelProperties>
+      </inkml:inkSource>
+      <inkml:timestamp xml:id="ts0" timeString="2022-09-27T22:45:58.359"/>
+    </inkml:context>
+    <inkml:brush xml:id="br0">
+      <inkml:brushProperty name="width" value="0.05" units="cm"/>
+      <inkml:brushProperty name="height" value="0.05" units="cm"/>
+      <inkml:brushProperty name="color" value="#E71224"/>
+    </inkml:brush>
+  </inkml:definitions>
+  <inkml:trace contextRef="#ctx0" brushRef="#br0">801 38 24575,'0'9'0,"0"4"0,0 4 0,0 2 0,0 0 0,0-1 0,0-1 0,0 1 0,0 2 0,0 0 0,0 1 0,1-3 0,1-2 0,1 1 0,-1-8 0,0 2 0,-2-6 0,1-1 0,0 0 0,2 4 0,0 7 0,1 7 0,0 6 0,-1 1 0,1-5 0,-2-4 0,0-10 0,0-3 0,-1-4 0,0-1 0,0 0 0,-1 1 0,0-3 0,0-3 0,-1-2 0,-2-3 0,1 4 0,-1 1 0</inkml:trace>
+  <inkml:trace contextRef="#ctx0" brushRef="#br0" timeOffset="1924">787 1 24575,'0'33'0,"0"28"0,0-16 0,-5 35 0,-4-27 0,-6 16 0,-6 2 0,-1-4 0,-5-3 0,2-6 0,2-8 0,4-7 0,4-4 0,2-3 0,1-1 0,-1 1 0,1 4 0,-1 3 0,-2 4 0,0-2 0,-1-4 0,0-3 0,2-4 0,-1-3 0,2-1 0,-1-2 0,1-1 0,0-2 0,1-2 0,0-1 0,1-1 0,3-3 0,1-3 0,2-2 0,2-2 0,2-2 0,0 0 0,1-1 0,0-1 0,0-1 0,0-1 0,0-1 0,0-2 0,0-1 0</inkml:trace>
+  <inkml:trace contextRef="#ctx0" brushRef="#br0" timeOffset="3989">773 58 24575,'-6'43'0,"-8"14"0,-12 21 0,8-32 0,-2 3 0,-2 6 0,-2 2 0,-2 2 0,0 0 0,1-3 0,0 1 0,0-2 0,0 0 0,1-6 0,2 0 0,0-2 0,1 0 0,-1-1 0,1 0 0,-15 37 0,3-5 0,6-10 0,7-9 0,5-12 0,4-6 0,3-5 0,3-3 0,0 0 0,2 0 0,0 1 0,-2 5 0,0 4 0,-3 3 0,0 4 0,-5 2 0,-2 3 0,-4 3 0,-2 5 0,0 2 0,-1 0 0,2-5 0,5-12 0,4-15 0,5-11 0,3-13 0,2-3 0</inkml:trace>
+</inkml:ink>
+</file>
+
+<file path=word/ink/ink31.xml><?xml version="1.0" encoding="utf-8"?>
+<inkml:ink xmlns:inkml="http://www.w3.org/2003/InkML">
+  <inkml:definitions>
+    <inkml:context xml:id="ctx0">
+      <inkml:inkSource xml:id="inkSrc0">
+        <inkml:traceFormat>
+          <inkml:channel name="X" type="integer" min="-2.14748E9" max="2.14748E9" units="cm"/>
+          <inkml:channel name="Y" type="integer" min="-2.14748E9" max="2.14748E9" units="cm"/>
+          <inkml:channel name="F" type="integer" max="32767" units="dev"/>
+        </inkml:traceFormat>
+        <inkml:channelProperties>
+          <inkml:channelProperty channel="X" name="resolution" value="1000" units="1/cm"/>
+          <inkml:channelProperty channel="Y" name="resolution" value="1000" units="1/cm"/>
+          <inkml:channelProperty channel="F" name="resolution" value="0" units="1/dev"/>
+        </inkml:channelProperties>
+      </inkml:inkSource>
+      <inkml:timestamp xml:id="ts0" timeString="2022-09-22T19:53:39.507"/>
+    </inkml:context>
+    <inkml:brush xml:id="br0">
+      <inkml:brushProperty name="width" value="0.05" units="cm"/>
+      <inkml:brushProperty name="height" value="0.05" units="cm"/>
+    </inkml:brush>
+  </inkml:definitions>
+  <inkml:trace contextRef="#ctx0" brushRef="#br0">0 0 24575,'0'0'0</inkml:trace>
 </inkml:ink>
 </file>
 
